--- a/documentation/projman/Staffing Management Plan_MLNSD.docx
+++ b/documentation/projman/Staffing Management Plan_MLNSD.docx
@@ -315,7 +315,7 @@
           <w:szCs w:val="24"/>
         </w:rPr>
         <w:tab/>
-        <w:t>With the use of this plan, the team can successfully manage the project as it will make sure that all team members are working effectively and understands their role and responsibilities, that communications are open, that their performance while working and on what their working on is monitored as their contribution to the success of the project.</w:t>
+        <w:t>With the use of this plan, the team can successfully manage the project as it will make sure that all team members are working effectively and understands their role and responsibilities, that communications are open, that their performance while working is monitored as their contribution to the success of the project.</w:t>
       </w:r>
     </w:p>
     <w:p>
@@ -769,7 +769,7 @@
               <w:tabs>
                 <w:tab w:val="left" w:pos="1352"/>
               </w:tabs>
-              <w:spacing w:after="0" w:line="276" w:lineRule="auto"/>
+              <w:spacing w:line="276" w:lineRule="auto"/>
               <w:jc w:val="both"/>
               <w:cnfStyle w:val="000000100000" w:firstRow="0" w:lastRow="0" w:firstColumn="0" w:lastColumn="0" w:oddVBand="0" w:evenVBand="0" w:oddHBand="1" w:evenHBand="0" w:firstRowFirstColumn="0" w:firstRowLastColumn="0" w:lastRowFirstColumn="0" w:lastRowLastColumn="0"/>
               <w:rPr>
@@ -1504,14 +1504,7 @@
                 <w:sz w:val="24"/>
                 <w:szCs w:val="24"/>
               </w:rPr>
-              <w:t xml:space="preserve"> </w:t>
-            </w:r>
-            <w:r>
-              <w:rPr>
-                <w:sz w:val="24"/>
-                <w:szCs w:val="24"/>
-              </w:rPr>
-              <w:t>Knowledge of the company for precise information.</w:t>
+              <w:t xml:space="preserve"> Knowledge of the company for precise information.</w:t>
             </w:r>
           </w:p>
         </w:tc>
@@ -1630,14 +1623,7 @@
                 <w:sz w:val="24"/>
                 <w:szCs w:val="24"/>
               </w:rPr>
-              <w:t xml:space="preserve"> about the project</w:t>
-            </w:r>
-            <w:r>
-              <w:rPr>
-                <w:sz w:val="24"/>
-                <w:szCs w:val="24"/>
-              </w:rPr>
-              <w:t>.</w:t>
+              <w:t xml:space="preserve"> about the project.</w:t>
             </w:r>
           </w:p>
         </w:tc>
@@ -2780,6 +2766,7 @@
       </w:pPr>
       <w:r>
         <w:rPr>
+          <w:noProof/>
           <w:sz w:val="24"/>
           <w:szCs w:val="24"/>
         </w:rPr>
@@ -2929,13 +2916,7 @@
         <w:jc w:val="both"/>
       </w:pPr>
       <w:r>
-        <w:t xml:space="preserve">Acquisition must be completed as soon as possible </w:t>
-      </w:r>
-      <w:r>
-        <w:t>to</w:t>
-      </w:r>
-      <w:r>
-        <w:t xml:space="preserve"> obtain the skills and knowledge required for the project. This will involve using new employees, outside contractors, and even internal staff as needed to complete the project.</w:t>
+        <w:t>Acquisition must be completed as soon as possible to obtain the skills and knowledge required for the project. This will involve using new employees, outside contractors, and even internal staff as needed to complete the project.</w:t>
       </w:r>
     </w:p>
     <w:p>
@@ -2993,28 +2974,7 @@
         <w:jc w:val="both"/>
       </w:pPr>
       <w:r>
-        <w:t>A recognition and</w:t>
-      </w:r>
-      <w:r>
-        <w:t xml:space="preserve"> </w:t>
-      </w:r>
-      <w:r>
-        <w:t>incentive program will be put in place to reward and</w:t>
-      </w:r>
-      <w:r>
-        <w:t xml:space="preserve"> </w:t>
-      </w:r>
-      <w:r>
-        <w:t>encourage exceptional performance. This could apply to rewards, promotions, and</w:t>
-      </w:r>
-      <w:r>
-        <w:t xml:space="preserve"> </w:t>
-      </w:r>
-      <w:r>
-        <w:t>other advantages</w:t>
-      </w:r>
-      <w:r>
-        <w:t>.</w:t>
+        <w:t>A recognition and incentive program will be put in place to reward and encourage exceptional performance. This could apply to rewards, promotions, and other advantages.</w:t>
       </w:r>
     </w:p>
     <w:p>
@@ -3055,9 +3015,9 @@
       </w:tblPr>
       <w:tblGrid>
         <w:gridCol w:w="1525"/>
-        <w:gridCol w:w="1611"/>
-        <w:gridCol w:w="1989"/>
-        <w:gridCol w:w="1232"/>
+        <w:gridCol w:w="1800"/>
+        <w:gridCol w:w="1980"/>
+        <w:gridCol w:w="1052"/>
         <w:gridCol w:w="1533"/>
         <w:gridCol w:w="1460"/>
       </w:tblGrid>
@@ -3088,7 +3048,7 @@
         </w:tc>
         <w:tc>
           <w:tcPr>
-            <w:tcW w:w="1611" w:type="dxa"/>
+            <w:tcW w:w="1800" w:type="dxa"/>
           </w:tcPr>
           <w:p>
             <w:pPr>
@@ -3109,7 +3069,7 @@
         </w:tc>
         <w:tc>
           <w:tcPr>
-            <w:tcW w:w="1989" w:type="dxa"/>
+            <w:tcW w:w="1980" w:type="dxa"/>
           </w:tcPr>
           <w:p>
             <w:pPr>
@@ -3130,7 +3090,7 @@
         </w:tc>
         <w:tc>
           <w:tcPr>
-            <w:tcW w:w="1232" w:type="dxa"/>
+            <w:tcW w:w="1052" w:type="dxa"/>
           </w:tcPr>
           <w:p>
             <w:pPr>
@@ -3213,7 +3173,7 @@
         </w:tc>
         <w:tc>
           <w:tcPr>
-            <w:tcW w:w="1611" w:type="dxa"/>
+            <w:tcW w:w="1800" w:type="dxa"/>
           </w:tcPr>
           <w:p>
             <w:pPr>
@@ -3239,7 +3199,7 @@
         </w:tc>
         <w:tc>
           <w:tcPr>
-            <w:tcW w:w="1989" w:type="dxa"/>
+            <w:tcW w:w="1980" w:type="dxa"/>
           </w:tcPr>
           <w:p>
             <w:pPr>
@@ -3265,7 +3225,7 @@
         </w:tc>
         <w:tc>
           <w:tcPr>
-            <w:tcW w:w="1232" w:type="dxa"/>
+            <w:tcW w:w="1052" w:type="dxa"/>
             <w:vAlign w:val="center"/>
           </w:tcPr>
           <w:p>
@@ -3333,7 +3293,7 @@
         </w:tc>
         <w:tc>
           <w:tcPr>
-            <w:tcW w:w="1611" w:type="dxa"/>
+            <w:tcW w:w="1800" w:type="dxa"/>
           </w:tcPr>
           <w:p>
             <w:pPr>
@@ -3367,21 +3327,13 @@
                 <w:sz w:val="24"/>
                 <w:szCs w:val="24"/>
               </w:rPr>
-              <w:t xml:space="preserve"> for the feedbacks of </w:t>
-            </w:r>
-            <w:r>
-              <w:rPr>
-                <w:sz w:val="24"/>
-                <w:szCs w:val="24"/>
-              </w:rPr>
-              <w:lastRenderedPageBreak/>
-              <w:t>the project sponsor.</w:t>
-            </w:r>
-          </w:p>
-        </w:tc>
-        <w:tc>
-          <w:tcPr>
-            <w:tcW w:w="1989" w:type="dxa"/>
+              <w:t xml:space="preserve"> for the feedbacks of the project sponsor.</w:t>
+            </w:r>
+          </w:p>
+        </w:tc>
+        <w:tc>
+          <w:tcPr>
+            <w:tcW w:w="1980" w:type="dxa"/>
           </w:tcPr>
           <w:p>
             <w:pPr>
@@ -3398,14 +3350,13 @@
                 <w:sz w:val="24"/>
                 <w:szCs w:val="24"/>
               </w:rPr>
-              <w:lastRenderedPageBreak/>
               <w:t>Strong leadership, communication skills, and project management skills.</w:t>
             </w:r>
           </w:p>
         </w:tc>
         <w:tc>
           <w:tcPr>
-            <w:tcW w:w="1232" w:type="dxa"/>
+            <w:tcW w:w="1052" w:type="dxa"/>
             <w:vAlign w:val="center"/>
           </w:tcPr>
           <w:p>
@@ -3473,7 +3424,7 @@
         </w:tc>
         <w:tc>
           <w:tcPr>
-            <w:tcW w:w="1611" w:type="dxa"/>
+            <w:tcW w:w="1800" w:type="dxa"/>
           </w:tcPr>
           <w:p>
             <w:pPr>
@@ -3490,13 +3441,21 @@
                 <w:sz w:val="24"/>
                 <w:szCs w:val="24"/>
               </w:rPr>
-              <w:t>Control and help execute a solution to a problem in the project and monitors the work of the team members.</w:t>
-            </w:r>
-          </w:p>
-        </w:tc>
-        <w:tc>
-          <w:tcPr>
-            <w:tcW w:w="1989" w:type="dxa"/>
+              <w:t xml:space="preserve">Control and help execute a </w:t>
+            </w:r>
+            <w:r>
+              <w:rPr>
+                <w:sz w:val="24"/>
+                <w:szCs w:val="24"/>
+              </w:rPr>
+              <w:lastRenderedPageBreak/>
+              <w:t>solution to a problem in the project and monitors the work of the team members.</w:t>
+            </w:r>
+          </w:p>
+        </w:tc>
+        <w:tc>
+          <w:tcPr>
+            <w:tcW w:w="1980" w:type="dxa"/>
           </w:tcPr>
           <w:p>
             <w:pPr>
@@ -3516,13 +3475,22 @@
                 <w:sz w:val="24"/>
                 <w:szCs w:val="24"/>
               </w:rPr>
-              <w:t>Strong leadership, communication skills.</w:t>
-            </w:r>
-          </w:p>
-        </w:tc>
-        <w:tc>
-          <w:tcPr>
-            <w:tcW w:w="1232" w:type="dxa"/>
+              <w:lastRenderedPageBreak/>
+              <w:t xml:space="preserve">Strong leadership, </w:t>
+            </w:r>
+            <w:r>
+              <w:rPr>
+                <w:sz w:val="24"/>
+                <w:szCs w:val="24"/>
+              </w:rPr>
+              <w:lastRenderedPageBreak/>
+              <w:t>communication skills.</w:t>
+            </w:r>
+          </w:p>
+        </w:tc>
+        <w:tc>
+          <w:tcPr>
+            <w:tcW w:w="1052" w:type="dxa"/>
             <w:vAlign w:val="center"/>
           </w:tcPr>
           <w:p>
@@ -3532,6 +3500,7 @@
               <w:cnfStyle w:val="000000100000" w:firstRow="0" w:lastRow="0" w:firstColumn="0" w:lastColumn="0" w:oddVBand="0" w:evenVBand="0" w:oddHBand="1" w:evenHBand="0" w:firstRowFirstColumn="0" w:firstRowLastColumn="0" w:lastRowFirstColumn="0" w:lastRowLastColumn="0"/>
             </w:pPr>
             <w:r>
+              <w:lastRenderedPageBreak/>
               <w:t>1</w:t>
             </w:r>
           </w:p>
@@ -3587,7 +3556,7 @@
         </w:tc>
         <w:tc>
           <w:tcPr>
-            <w:tcW w:w="1611" w:type="dxa"/>
+            <w:tcW w:w="1800" w:type="dxa"/>
           </w:tcPr>
           <w:p>
             <w:pPr>
@@ -3628,41 +3597,34 @@
                 <w:sz w:val="24"/>
                 <w:szCs w:val="24"/>
               </w:rPr>
-              <w:t>Leads the Team members.</w:t>
-            </w:r>
-            <w:r>
-              <w:rPr>
-                <w:sz w:val="24"/>
-                <w:szCs w:val="24"/>
-              </w:rPr>
+              <w:t xml:space="preserve">Leads the Team members. </w:t>
+            </w:r>
+          </w:p>
+        </w:tc>
+        <w:tc>
+          <w:tcPr>
+            <w:tcW w:w="1980" w:type="dxa"/>
+          </w:tcPr>
+          <w:p>
+            <w:pPr>
+              <w:spacing w:line="276" w:lineRule="auto"/>
+              <w:jc w:val="both"/>
+              <w:cnfStyle w:val="000000000000" w:firstRow="0" w:lastRow="0" w:firstColumn="0" w:lastColumn="0" w:oddVBand="0" w:evenVBand="0" w:oddHBand="0" w:evenHBand="0" w:firstRowFirstColumn="0" w:firstRowLastColumn="0" w:lastRowFirstColumn="0" w:lastRowLastColumn="0"/>
+            </w:pPr>
+            <w:r>
+              <w:t>Strong leadership, communication skills</w:t>
+            </w:r>
+            <w:r>
+              <w:t>.</w:t>
+            </w:r>
+            <w:r>
               <w:t xml:space="preserve"> </w:t>
             </w:r>
           </w:p>
         </w:tc>
         <w:tc>
           <w:tcPr>
-            <w:tcW w:w="1989" w:type="dxa"/>
-          </w:tcPr>
-          <w:p>
-            <w:pPr>
-              <w:spacing w:line="276" w:lineRule="auto"/>
-              <w:jc w:val="both"/>
-              <w:cnfStyle w:val="000000000000" w:firstRow="0" w:lastRow="0" w:firstColumn="0" w:lastColumn="0" w:oddVBand="0" w:evenVBand="0" w:oddHBand="0" w:evenHBand="0" w:firstRowFirstColumn="0" w:firstRowLastColumn="0" w:lastRowFirstColumn="0" w:lastRowLastColumn="0"/>
-            </w:pPr>
-            <w:r>
-              <w:t>Strong leadership, communication skills</w:t>
-            </w:r>
-            <w:r>
-              <w:t>.</w:t>
-            </w:r>
-            <w:r>
-              <w:t xml:space="preserve"> </w:t>
-            </w:r>
-          </w:p>
-        </w:tc>
-        <w:tc>
-          <w:tcPr>
-            <w:tcW w:w="1232" w:type="dxa"/>
+            <w:tcW w:w="1052" w:type="dxa"/>
             <w:vAlign w:val="center"/>
           </w:tcPr>
           <w:p>
@@ -3730,7 +3692,7 @@
         </w:tc>
         <w:tc>
           <w:tcPr>
-            <w:tcW w:w="1611" w:type="dxa"/>
+            <w:tcW w:w="1800" w:type="dxa"/>
           </w:tcPr>
           <w:p>
             <w:pPr>
@@ -3756,7 +3718,7 @@
         </w:tc>
         <w:tc>
           <w:tcPr>
-            <w:tcW w:w="1989" w:type="dxa"/>
+            <w:tcW w:w="1980" w:type="dxa"/>
           </w:tcPr>
           <w:p>
             <w:pPr>
@@ -3776,21 +3738,7 @@
                 <w:sz w:val="24"/>
                 <w:szCs w:val="24"/>
               </w:rPr>
-              <w:t>Strong communication skills,</w:t>
-            </w:r>
-            <w:r>
-              <w:rPr>
-                <w:sz w:val="24"/>
-                <w:szCs w:val="24"/>
-              </w:rPr>
-              <w:t xml:space="preserve"> technical skills</w:t>
-            </w:r>
-            <w:r>
-              <w:rPr>
-                <w:sz w:val="24"/>
-                <w:szCs w:val="24"/>
-              </w:rPr>
-              <w:t>, and cooperation.</w:t>
+              <w:t>Strong communication skills, technical skills, and cooperation.</w:t>
             </w:r>
           </w:p>
           <w:p>
@@ -3803,7 +3751,7 @@
         </w:tc>
         <w:tc>
           <w:tcPr>
-            <w:tcW w:w="1232" w:type="dxa"/>
+            <w:tcW w:w="1052" w:type="dxa"/>
           </w:tcPr>
           <w:p>
             <w:pPr>
@@ -3854,7 +3802,7 @@
     <w:p>
       <w:pPr>
         <w:pStyle w:val="Caption"/>
-        <w:framePr w:hSpace="187" w:wrap="notBeside" w:vAnchor="text" w:hAnchor="page" w:x="5049" w:y="10096"/>
+        <w:framePr w:hSpace="187" w:wrap="notBeside" w:vAnchor="text" w:hAnchor="page" w:x="5049" w:y="7492"/>
       </w:pPr>
       <w:r>
         <w:t xml:space="preserve">Table </w:t>
@@ -5091,6 +5039,26 @@
 </file>
 
 <file path=customXml/item1.xml><?xml version="1.0" encoding="utf-8"?>
+<p:properties xmlns:p="http://schemas.microsoft.com/office/2006/metadata/properties" xmlns:xsi="http://www.w3.org/2001/XMLSchema-instance" xmlns:pc="http://schemas.microsoft.com/office/infopath/2007/PartnerControls">
+  <documentManagement>
+    <TaxCatchAll xmlns="0d803109-e11b-45d4-a4e8-5bf0740163af" xsi:nil="true"/>
+    <lcf76f155ced4ddcb4097134ff3c332f xmlns="31aac78f-6ed8-4134-ac7e-47c186d487c3">
+      <Terms xmlns="http://schemas.microsoft.com/office/infopath/2007/PartnerControls"/>
+    </lcf76f155ced4ddcb4097134ff3c332f>
+  </documentManagement>
+</p:properties>
+</file>
+
+<file path=customXml/item2.xml><?xml version="1.0" encoding="utf-8"?>
+<?mso-contentType ?>
+<FormTemplates xmlns="http://schemas.microsoft.com/sharepoint/v3/contenttype/forms">
+  <Display>DocumentLibraryForm</Display>
+  <Edit>DocumentLibraryForm</Edit>
+  <New>DocumentLibraryForm</New>
+</FormTemplates>
+</file>
+
+<file path=customXml/item3.xml><?xml version="1.0" encoding="utf-8"?>
 <ct:contentTypeSchema xmlns:ct="http://schemas.microsoft.com/office/2006/metadata/contentType" xmlns:ma="http://schemas.microsoft.com/office/2006/metadata/properties/metaAttributes" ct:_="" ma:_="" ma:contentTypeName="Document" ma:contentTypeID="0x01010078E5C03F786D684AB79627F2BAF5AB3A" ma:contentTypeVersion="12" ma:contentTypeDescription="Create a new document." ma:contentTypeScope="" ma:versionID="6753d19c26ced2570449d2cfe2fd38cd">
   <xsd:schema xmlns:xsd="http://www.w3.org/2001/XMLSchema" xmlns:xs="http://www.w3.org/2001/XMLSchema" xmlns:p="http://schemas.microsoft.com/office/2006/metadata/properties" xmlns:ns2="31aac78f-6ed8-4134-ac7e-47c186d487c3" xmlns:ns3="0d803109-e11b-45d4-a4e8-5bf0740163af" targetNamespace="http://schemas.microsoft.com/office/2006/metadata/properties" ma:root="true" ma:fieldsID="59531f12ec9f3761682ad3919ac9365f" ns2:_="" ns3:_="">
     <xsd:import namespace="31aac78f-6ed8-4134-ac7e-47c186d487c3"/>
@@ -5307,27 +5275,26 @@
 </ct:contentTypeSchema>
 </file>
 
-<file path=customXml/item2.xml><?xml version="1.0" encoding="utf-8"?>
-<?mso-contentType ?>
-<FormTemplates xmlns="http://schemas.microsoft.com/sharepoint/v3/contenttype/forms">
-  <Display>DocumentLibraryForm</Display>
-  <Edit>DocumentLibraryForm</Edit>
-  <New>DocumentLibraryForm</New>
-</FormTemplates>
+<file path=customXml/itemProps1.xml><?xml version="1.0" encoding="utf-8"?>
+<ds:datastoreItem xmlns:ds="http://schemas.openxmlformats.org/officeDocument/2006/customXml" ds:itemID="{10E605A4-4ABC-42A2-89BB-03D1F65BB968}">
+  <ds:schemaRefs>
+    <ds:schemaRef ds:uri="http://schemas.microsoft.com/office/2006/metadata/properties"/>
+    <ds:schemaRef ds:uri="http://schemas.microsoft.com/office/infopath/2007/PartnerControls"/>
+    <ds:schemaRef ds:uri="0d803109-e11b-45d4-a4e8-5bf0740163af"/>
+    <ds:schemaRef ds:uri="31aac78f-6ed8-4134-ac7e-47c186d487c3"/>
+  </ds:schemaRefs>
+</ds:datastoreItem>
 </file>
 
-<file path=customXml/item3.xml><?xml version="1.0" encoding="utf-8"?>
-<p:properties xmlns:p="http://schemas.microsoft.com/office/2006/metadata/properties" xmlns:xsi="http://www.w3.org/2001/XMLSchema-instance" xmlns:pc="http://schemas.microsoft.com/office/infopath/2007/PartnerControls">
-  <documentManagement>
-    <TaxCatchAll xmlns="0d803109-e11b-45d4-a4e8-5bf0740163af" xsi:nil="true"/>
-    <lcf76f155ced4ddcb4097134ff3c332f xmlns="31aac78f-6ed8-4134-ac7e-47c186d487c3">
-      <Terms xmlns="http://schemas.microsoft.com/office/infopath/2007/PartnerControls"/>
-    </lcf76f155ced4ddcb4097134ff3c332f>
-  </documentManagement>
-</p:properties>
+<file path=customXml/itemProps2.xml><?xml version="1.0" encoding="utf-8"?>
+<ds:datastoreItem xmlns:ds="http://schemas.openxmlformats.org/officeDocument/2006/customXml" ds:itemID="{44C0A50F-1EDC-4014-891D-2FB2FDD477BC}">
+  <ds:schemaRefs>
+    <ds:schemaRef ds:uri="http://schemas.microsoft.com/sharepoint/v3/contenttype/forms"/>
+  </ds:schemaRefs>
+</ds:datastoreItem>
 </file>
 
-<file path=customXml/itemProps1.xml><?xml version="1.0" encoding="utf-8"?>
+<file path=customXml/itemProps3.xml><?xml version="1.0" encoding="utf-8"?>
 <ds:datastoreItem xmlns:ds="http://schemas.openxmlformats.org/officeDocument/2006/customXml" ds:itemID="{952E95B9-DA0B-4D79-A85D-9DC1F2914588}">
   <ds:schemaRefs>
     <ds:schemaRef ds:uri="http://schemas.microsoft.com/office/2006/metadata/contentType"/>
@@ -5344,29 +5311,4 @@
     <ds:schemaRef ds:uri="http://schemas.microsoft.com/internal/obd"/>
   </ds:schemaRefs>
 </ds:datastoreItem>
-</file>
-
-<file path=customXml/itemProps2.xml><?xml version="1.0" encoding="utf-8"?>
-<ds:datastoreItem xmlns:ds="http://schemas.openxmlformats.org/officeDocument/2006/customXml" ds:itemID="{44C0A50F-1EDC-4014-891D-2FB2FDD477BC}">
-  <ds:schemaRefs>
-    <ds:schemaRef ds:uri="http://schemas.microsoft.com/sharepoint/v3/contenttype/forms"/>
-  </ds:schemaRefs>
-</ds:datastoreItem>
-</file>
-
-<file path=customXml/itemProps3.xml><?xml version="1.0" encoding="utf-8"?>
-<ds:datastoreItem xmlns:ds="http://schemas.openxmlformats.org/officeDocument/2006/customXml" ds:itemID="{10E605A4-4ABC-42A2-89BB-03D1F65BB968}">
-  <ds:schemaRefs>
-    <ds:schemaRef ds:uri="http://purl.org/dc/dcmitype/"/>
-    <ds:schemaRef ds:uri="31aac78f-6ed8-4134-ac7e-47c186d487c3"/>
-    <ds:schemaRef ds:uri="http://schemas.microsoft.com/office/2006/metadata/properties"/>
-    <ds:schemaRef ds:uri="http://schemas.microsoft.com/office/2006/documentManagement/types"/>
-    <ds:schemaRef ds:uri="http://purl.org/dc/elements/1.1/"/>
-    <ds:schemaRef ds:uri="http://purl.org/dc/terms/"/>
-    <ds:schemaRef ds:uri="http://www.w3.org/XML/1998/namespace"/>
-    <ds:schemaRef ds:uri="http://schemas.microsoft.com/office/infopath/2007/PartnerControls"/>
-    <ds:schemaRef ds:uri="http://schemas.openxmlformats.org/package/2006/metadata/core-properties"/>
-    <ds:schemaRef ds:uri="0d803109-e11b-45d4-a4e8-5bf0740163af"/>
-  </ds:schemaRefs>
-</ds:datastoreItem>
 </file>
--- a/documentation/projman/Staffing Management Plan_MLNSD.docx
+++ b/documentation/projman/Staffing Management Plan_MLNSD.docx
@@ -3793,7 +3793,13 @@
               <w:cnfStyle w:val="000000100000" w:firstRow="0" w:lastRow="0" w:firstColumn="0" w:lastColumn="0" w:oddVBand="0" w:evenVBand="0" w:oddHBand="1" w:evenHBand="0" w:firstRowFirstColumn="0" w:firstRowLastColumn="0" w:lastRowFirstColumn="0" w:lastRowLastColumn="0"/>
             </w:pPr>
             <w:r>
-              <w:t>Salara Increase</w:t>
+              <w:t>Salar</w:t>
+            </w:r>
+            <w:r>
+              <w:t>y</w:t>
+            </w:r>
+            <w:r>
+              <w:t xml:space="preserve"> Increase</w:t>
             </w:r>
           </w:p>
         </w:tc>
@@ -5039,6 +5045,15 @@
 </file>
 
 <file path=customXml/item1.xml><?xml version="1.0" encoding="utf-8"?>
+<?mso-contentType ?>
+<FormTemplates xmlns="http://schemas.microsoft.com/sharepoint/v3/contenttype/forms">
+  <Display>DocumentLibraryForm</Display>
+  <Edit>DocumentLibraryForm</Edit>
+  <New>DocumentLibraryForm</New>
+</FormTemplates>
+</file>
+
+<file path=customXml/item2.xml><?xml version="1.0" encoding="utf-8"?>
 <p:properties xmlns:p="http://schemas.microsoft.com/office/2006/metadata/properties" xmlns:xsi="http://www.w3.org/2001/XMLSchema-instance" xmlns:pc="http://schemas.microsoft.com/office/infopath/2007/PartnerControls">
   <documentManagement>
     <TaxCatchAll xmlns="0d803109-e11b-45d4-a4e8-5bf0740163af" xsi:nil="true"/>
@@ -5047,15 +5062,6 @@
     </lcf76f155ced4ddcb4097134ff3c332f>
   </documentManagement>
 </p:properties>
-</file>
-
-<file path=customXml/item2.xml><?xml version="1.0" encoding="utf-8"?>
-<?mso-contentType ?>
-<FormTemplates xmlns="http://schemas.microsoft.com/sharepoint/v3/contenttype/forms">
-  <Display>DocumentLibraryForm</Display>
-  <Edit>DocumentLibraryForm</Edit>
-  <New>DocumentLibraryForm</New>
-</FormTemplates>
 </file>
 
 <file path=customXml/item3.xml><?xml version="1.0" encoding="utf-8"?>
@@ -5276,20 +5282,20 @@
 </file>
 
 <file path=customXml/itemProps1.xml><?xml version="1.0" encoding="utf-8"?>
+<ds:datastoreItem xmlns:ds="http://schemas.openxmlformats.org/officeDocument/2006/customXml" ds:itemID="{44C0A50F-1EDC-4014-891D-2FB2FDD477BC}">
+  <ds:schemaRefs>
+    <ds:schemaRef ds:uri="http://schemas.microsoft.com/sharepoint/v3/contenttype/forms"/>
+  </ds:schemaRefs>
+</ds:datastoreItem>
+</file>
+
+<file path=customXml/itemProps2.xml><?xml version="1.0" encoding="utf-8"?>
 <ds:datastoreItem xmlns:ds="http://schemas.openxmlformats.org/officeDocument/2006/customXml" ds:itemID="{10E605A4-4ABC-42A2-89BB-03D1F65BB968}">
   <ds:schemaRefs>
     <ds:schemaRef ds:uri="http://schemas.microsoft.com/office/2006/metadata/properties"/>
     <ds:schemaRef ds:uri="http://schemas.microsoft.com/office/infopath/2007/PartnerControls"/>
     <ds:schemaRef ds:uri="0d803109-e11b-45d4-a4e8-5bf0740163af"/>
     <ds:schemaRef ds:uri="31aac78f-6ed8-4134-ac7e-47c186d487c3"/>
-  </ds:schemaRefs>
-</ds:datastoreItem>
-</file>
-
-<file path=customXml/itemProps2.xml><?xml version="1.0" encoding="utf-8"?>
-<ds:datastoreItem xmlns:ds="http://schemas.openxmlformats.org/officeDocument/2006/customXml" ds:itemID="{44C0A50F-1EDC-4014-891D-2FB2FDD477BC}">
-  <ds:schemaRefs>
-    <ds:schemaRef ds:uri="http://schemas.microsoft.com/sharepoint/v3/contenttype/forms"/>
   </ds:schemaRefs>
 </ds:datastoreItem>
 </file>

--- a/documentation/projman/Staffing Management Plan_MLNSD.docx
+++ b/documentation/projman/Staffing Management Plan_MLNSD.docx
@@ -4,7 +4,6 @@
   <w:body>
     <w:p>
       <w:pPr>
-        <w:jc w:val="center"/>
         <w:rPr>
           <w:sz w:val="32"/>
           <w:szCs w:val="32"/>
@@ -2774,7 +2773,7 @@
           <wp:inline distT="0" distB="0" distL="0" distR="0" wp14:anchorId="10783C30" wp14:editId="1EE039FB">
             <wp:extent cx="4629150" cy="3169187"/>
             <wp:effectExtent l="0" t="0" r="0" b="0"/>
-            <wp:docPr id="1155572537" name="Picture 1" descr="A diagram of a project&#10;&#10;Description automatically generated with low confidence"/>
+            <wp:docPr id="1155572537" name="Picture 1155572537" descr="A diagram of a project&#10;&#10;Description automatically generated with low confidence"/>
             <wp:cNvGraphicFramePr>
               <a:graphicFrameLocks xmlns:a="http://schemas.openxmlformats.org/drawingml/2006/main" noChangeAspect="1"/>
             </wp:cNvGraphicFramePr>
@@ -3017,8 +3016,8 @@
         <w:gridCol w:w="1525"/>
         <w:gridCol w:w="1800"/>
         <w:gridCol w:w="1980"/>
-        <w:gridCol w:w="1052"/>
-        <w:gridCol w:w="1533"/>
+        <w:gridCol w:w="1080"/>
+        <w:gridCol w:w="1505"/>
         <w:gridCol w:w="1460"/>
       </w:tblGrid>
       <w:tr>
@@ -3090,7 +3089,7 @@
         </w:tc>
         <w:tc>
           <w:tcPr>
-            <w:tcW w:w="1052" w:type="dxa"/>
+            <w:tcW w:w="1080" w:type="dxa"/>
           </w:tcPr>
           <w:p>
             <w:pPr>
@@ -3111,7 +3110,7 @@
         </w:tc>
         <w:tc>
           <w:tcPr>
-            <w:tcW w:w="1533" w:type="dxa"/>
+            <w:tcW w:w="1505" w:type="dxa"/>
           </w:tcPr>
           <w:p>
             <w:pPr>
@@ -3225,7 +3224,7 @@
         </w:tc>
         <w:tc>
           <w:tcPr>
-            <w:tcW w:w="1052" w:type="dxa"/>
+            <w:tcW w:w="1080" w:type="dxa"/>
             <w:vAlign w:val="center"/>
           </w:tcPr>
           <w:p>
@@ -3241,7 +3240,7 @@
         </w:tc>
         <w:tc>
           <w:tcPr>
-            <w:tcW w:w="1533" w:type="dxa"/>
+            <w:tcW w:w="1505" w:type="dxa"/>
             <w:vAlign w:val="center"/>
           </w:tcPr>
           <w:p>
@@ -3356,7 +3355,7 @@
         </w:tc>
         <w:tc>
           <w:tcPr>
-            <w:tcW w:w="1052" w:type="dxa"/>
+            <w:tcW w:w="1080" w:type="dxa"/>
             <w:vAlign w:val="center"/>
           </w:tcPr>
           <w:p>
@@ -3372,7 +3371,7 @@
         </w:tc>
         <w:tc>
           <w:tcPr>
-            <w:tcW w:w="1533" w:type="dxa"/>
+            <w:tcW w:w="1505" w:type="dxa"/>
             <w:vAlign w:val="center"/>
           </w:tcPr>
           <w:p>
@@ -3490,7 +3489,7 @@
         </w:tc>
         <w:tc>
           <w:tcPr>
-            <w:tcW w:w="1052" w:type="dxa"/>
+            <w:tcW w:w="1080" w:type="dxa"/>
             <w:vAlign w:val="center"/>
           </w:tcPr>
           <w:p>
@@ -3507,7 +3506,7 @@
         </w:tc>
         <w:tc>
           <w:tcPr>
-            <w:tcW w:w="1533" w:type="dxa"/>
+            <w:tcW w:w="1505" w:type="dxa"/>
             <w:vAlign w:val="center"/>
           </w:tcPr>
           <w:p>
@@ -3624,7 +3623,7 @@
         </w:tc>
         <w:tc>
           <w:tcPr>
-            <w:tcW w:w="1052" w:type="dxa"/>
+            <w:tcW w:w="1080" w:type="dxa"/>
             <w:vAlign w:val="center"/>
           </w:tcPr>
           <w:p>
@@ -3640,7 +3639,7 @@
         </w:tc>
         <w:tc>
           <w:tcPr>
-            <w:tcW w:w="1533" w:type="dxa"/>
+            <w:tcW w:w="1505" w:type="dxa"/>
             <w:vAlign w:val="center"/>
           </w:tcPr>
           <w:p>
@@ -3751,7 +3750,7 @@
         </w:tc>
         <w:tc>
           <w:tcPr>
-            <w:tcW w:w="1052" w:type="dxa"/>
+            <w:tcW w:w="1080" w:type="dxa"/>
           </w:tcPr>
           <w:p>
             <w:pPr>
@@ -3760,13 +3759,19 @@
               <w:cnfStyle w:val="000000100000" w:firstRow="0" w:lastRow="0" w:firstColumn="0" w:lastColumn="0" w:oddVBand="0" w:evenVBand="0" w:oddHBand="1" w:evenHBand="0" w:firstRowFirstColumn="0" w:firstRowLastColumn="0" w:lastRowFirstColumn="0" w:lastRowLastColumn="0"/>
             </w:pPr>
             <w:r>
-              <w:t>Depend on the project requirement.</w:t>
-            </w:r>
-          </w:p>
-        </w:tc>
-        <w:tc>
-          <w:tcPr>
-            <w:tcW w:w="1533" w:type="dxa"/>
+              <w:t>Depend</w:t>
+            </w:r>
+            <w:r>
+              <w:t>s</w:t>
+            </w:r>
+            <w:r>
+              <w:t xml:space="preserve"> on the project requirement.</w:t>
+            </w:r>
+          </w:p>
+        </w:tc>
+        <w:tc>
+          <w:tcPr>
+            <w:tcW w:w="1505" w:type="dxa"/>
             <w:vAlign w:val="center"/>
           </w:tcPr>
           <w:p>
@@ -5045,15 +5050,6 @@
 </file>
 
 <file path=customXml/item1.xml><?xml version="1.0" encoding="utf-8"?>
-<?mso-contentType ?>
-<FormTemplates xmlns="http://schemas.microsoft.com/sharepoint/v3/contenttype/forms">
-  <Display>DocumentLibraryForm</Display>
-  <Edit>DocumentLibraryForm</Edit>
-  <New>DocumentLibraryForm</New>
-</FormTemplates>
-</file>
-
-<file path=customXml/item2.xml><?xml version="1.0" encoding="utf-8"?>
 <p:properties xmlns:p="http://schemas.microsoft.com/office/2006/metadata/properties" xmlns:xsi="http://www.w3.org/2001/XMLSchema-instance" xmlns:pc="http://schemas.microsoft.com/office/infopath/2007/PartnerControls">
   <documentManagement>
     <TaxCatchAll xmlns="0d803109-e11b-45d4-a4e8-5bf0740163af" xsi:nil="true"/>
@@ -5062,6 +5058,15 @@
     </lcf76f155ced4ddcb4097134ff3c332f>
   </documentManagement>
 </p:properties>
+</file>
+
+<file path=customXml/item2.xml><?xml version="1.0" encoding="utf-8"?>
+<?mso-contentType ?>
+<FormTemplates xmlns="http://schemas.microsoft.com/sharepoint/v3/contenttype/forms">
+  <Display>DocumentLibraryForm</Display>
+  <Edit>DocumentLibraryForm</Edit>
+  <New>DocumentLibraryForm</New>
+</FormTemplates>
 </file>
 
 <file path=customXml/item3.xml><?xml version="1.0" encoding="utf-8"?>
@@ -5282,20 +5287,20 @@
 </file>
 
 <file path=customXml/itemProps1.xml><?xml version="1.0" encoding="utf-8"?>
-<ds:datastoreItem xmlns:ds="http://schemas.openxmlformats.org/officeDocument/2006/customXml" ds:itemID="{44C0A50F-1EDC-4014-891D-2FB2FDD477BC}">
-  <ds:schemaRefs>
-    <ds:schemaRef ds:uri="http://schemas.microsoft.com/sharepoint/v3/contenttype/forms"/>
-  </ds:schemaRefs>
-</ds:datastoreItem>
-</file>
-
-<file path=customXml/itemProps2.xml><?xml version="1.0" encoding="utf-8"?>
 <ds:datastoreItem xmlns:ds="http://schemas.openxmlformats.org/officeDocument/2006/customXml" ds:itemID="{10E605A4-4ABC-42A2-89BB-03D1F65BB968}">
   <ds:schemaRefs>
     <ds:schemaRef ds:uri="http://schemas.microsoft.com/office/2006/metadata/properties"/>
     <ds:schemaRef ds:uri="http://schemas.microsoft.com/office/infopath/2007/PartnerControls"/>
     <ds:schemaRef ds:uri="0d803109-e11b-45d4-a4e8-5bf0740163af"/>
     <ds:schemaRef ds:uri="31aac78f-6ed8-4134-ac7e-47c186d487c3"/>
+  </ds:schemaRefs>
+</ds:datastoreItem>
+</file>
+
+<file path=customXml/itemProps2.xml><?xml version="1.0" encoding="utf-8"?>
+<ds:datastoreItem xmlns:ds="http://schemas.openxmlformats.org/officeDocument/2006/customXml" ds:itemID="{44C0A50F-1EDC-4014-891D-2FB2FDD477BC}">
+  <ds:schemaRefs>
+    <ds:schemaRef ds:uri="http://schemas.microsoft.com/sharepoint/v3/contenttype/forms"/>
   </ds:schemaRefs>
 </ds:datastoreItem>
 </file>

--- a/documentation/projman/Staffing Management Plan_MLNSD.docx
+++ b/documentation/projman/Staffing Management Plan_MLNSD.docx
@@ -293,7 +293,14 @@
           <w:sz w:val="24"/>
           <w:szCs w:val="24"/>
         </w:rPr>
-        <w:t>Having a strong project team that will manage and help structure the project is what human resource management strategies are. It is one of the most crucial parts to the success of the project, as it is help assist in establishing the appropriate and qualified people that will work on the project. This strategy includes the roles and responsibilities, communication protocols, and performance management issues.</w:t>
+        <w:t>Having a strong project team that will manage and help structure the project is what human resource management strategies are. It is one of the most crucial parts to the success of the project, as it is help assist in establishing the appropriate and qualified people that will work on the project. This strategy includes the roles and responsibilities, communication protocols, and performance management is</w:t>
+      </w:r>
+      <w:r>
+        <w:rPr>
+          <w:sz w:val="24"/>
+          <w:szCs w:val="24"/>
+        </w:rPr>
+        <w:t>sues.</w:t>
       </w:r>
     </w:p>
     <w:p>
@@ -5050,6 +5057,15 @@
 </file>
 
 <file path=customXml/item1.xml><?xml version="1.0" encoding="utf-8"?>
+<?mso-contentType ?>
+<FormTemplates xmlns="http://schemas.microsoft.com/sharepoint/v3/contenttype/forms">
+  <Display>DocumentLibraryForm</Display>
+  <Edit>DocumentLibraryForm</Edit>
+  <New>DocumentLibraryForm</New>
+</FormTemplates>
+</file>
+
+<file path=customXml/item2.xml><?xml version="1.0" encoding="utf-8"?>
 <p:properties xmlns:p="http://schemas.microsoft.com/office/2006/metadata/properties" xmlns:xsi="http://www.w3.org/2001/XMLSchema-instance" xmlns:pc="http://schemas.microsoft.com/office/infopath/2007/PartnerControls">
   <documentManagement>
     <TaxCatchAll xmlns="0d803109-e11b-45d4-a4e8-5bf0740163af" xsi:nil="true"/>
@@ -5058,15 +5074,6 @@
     </lcf76f155ced4ddcb4097134ff3c332f>
   </documentManagement>
 </p:properties>
-</file>
-
-<file path=customXml/item2.xml><?xml version="1.0" encoding="utf-8"?>
-<?mso-contentType ?>
-<FormTemplates xmlns="http://schemas.microsoft.com/sharepoint/v3/contenttype/forms">
-  <Display>DocumentLibraryForm</Display>
-  <Edit>DocumentLibraryForm</Edit>
-  <New>DocumentLibraryForm</New>
-</FormTemplates>
 </file>
 
 <file path=customXml/item3.xml><?xml version="1.0" encoding="utf-8"?>
@@ -5287,20 +5294,20 @@
 </file>
 
 <file path=customXml/itemProps1.xml><?xml version="1.0" encoding="utf-8"?>
+<ds:datastoreItem xmlns:ds="http://schemas.openxmlformats.org/officeDocument/2006/customXml" ds:itemID="{44C0A50F-1EDC-4014-891D-2FB2FDD477BC}">
+  <ds:schemaRefs>
+    <ds:schemaRef ds:uri="http://schemas.microsoft.com/sharepoint/v3/contenttype/forms"/>
+  </ds:schemaRefs>
+</ds:datastoreItem>
+</file>
+
+<file path=customXml/itemProps2.xml><?xml version="1.0" encoding="utf-8"?>
 <ds:datastoreItem xmlns:ds="http://schemas.openxmlformats.org/officeDocument/2006/customXml" ds:itemID="{10E605A4-4ABC-42A2-89BB-03D1F65BB968}">
   <ds:schemaRefs>
     <ds:schemaRef ds:uri="http://schemas.microsoft.com/office/2006/metadata/properties"/>
     <ds:schemaRef ds:uri="http://schemas.microsoft.com/office/infopath/2007/PartnerControls"/>
     <ds:schemaRef ds:uri="0d803109-e11b-45d4-a4e8-5bf0740163af"/>
     <ds:schemaRef ds:uri="31aac78f-6ed8-4134-ac7e-47c186d487c3"/>
-  </ds:schemaRefs>
-</ds:datastoreItem>
-</file>
-
-<file path=customXml/itemProps2.xml><?xml version="1.0" encoding="utf-8"?>
-<ds:datastoreItem xmlns:ds="http://schemas.openxmlformats.org/officeDocument/2006/customXml" ds:itemID="{44C0A50F-1EDC-4014-891D-2FB2FDD477BC}">
-  <ds:schemaRefs>
-    <ds:schemaRef ds:uri="http://schemas.microsoft.com/sharepoint/v3/contenttype/forms"/>
   </ds:schemaRefs>
 </ds:datastoreItem>
 </file>

--- a/documentation/projman/Staffing Management Plan_MLNSD.docx
+++ b/documentation/projman/Staffing Management Plan_MLNSD.docx
@@ -1058,14 +1058,7 @@
                 <w:sz w:val="24"/>
                 <w:szCs w:val="24"/>
               </w:rPr>
-              <w:t xml:space="preserve">Project </w:t>
-            </w:r>
-            <w:r>
-              <w:rPr>
-                <w:sz w:val="24"/>
-                <w:szCs w:val="24"/>
-              </w:rPr>
-              <w:t>Stakeholder</w:t>
+              <w:t>Product Owner</w:t>
             </w:r>
           </w:p>
         </w:tc>
@@ -1091,91 +1084,14 @@
                 <w:sz w:val="24"/>
                 <w:szCs w:val="24"/>
               </w:rPr>
-              <w:t xml:space="preserve">Checks </w:t>
-            </w:r>
-            <w:r>
-              <w:rPr>
-                <w:sz w:val="24"/>
-                <w:szCs w:val="24"/>
-              </w:rPr>
-              <w:t xml:space="preserve">the </w:t>
-            </w:r>
-            <w:r>
-              <w:rPr>
-                <w:sz w:val="24"/>
-                <w:szCs w:val="24"/>
-              </w:rPr>
-              <w:t xml:space="preserve">approved </w:t>
-            </w:r>
-            <w:r>
-              <w:rPr>
-                <w:sz w:val="24"/>
-                <w:szCs w:val="24"/>
-              </w:rPr>
-              <w:t xml:space="preserve">changes </w:t>
-            </w:r>
-            <w:r>
-              <w:rPr>
-                <w:sz w:val="24"/>
-                <w:szCs w:val="24"/>
-              </w:rPr>
-              <w:t>in the deliverables</w:t>
-            </w:r>
-            <w:r>
-              <w:rPr>
-                <w:sz w:val="24"/>
-                <w:szCs w:val="24"/>
-              </w:rPr>
-              <w:t xml:space="preserve">. </w:t>
-            </w:r>
-            <w:r>
-              <w:rPr>
-                <w:sz w:val="24"/>
-                <w:szCs w:val="24"/>
-              </w:rPr>
-              <w:t xml:space="preserve">Authority to revise </w:t>
-            </w:r>
-            <w:r>
-              <w:rPr>
-                <w:sz w:val="24"/>
-                <w:szCs w:val="24"/>
-              </w:rPr>
-              <w:t>an information</w:t>
-            </w:r>
-            <w:r>
-              <w:rPr>
-                <w:sz w:val="24"/>
-                <w:szCs w:val="24"/>
-              </w:rPr>
-              <w:t xml:space="preserve"> </w:t>
-            </w:r>
-            <w:r>
-              <w:rPr>
-                <w:sz w:val="24"/>
-                <w:szCs w:val="24"/>
-              </w:rPr>
-              <w:t xml:space="preserve">that will </w:t>
-            </w:r>
-            <w:r>
-              <w:rPr>
-                <w:sz w:val="24"/>
-                <w:szCs w:val="24"/>
-              </w:rPr>
-              <w:t>mislead the goals of the project.</w:t>
-            </w:r>
-            <w:r>
-              <w:rPr>
-                <w:sz w:val="24"/>
-                <w:szCs w:val="24"/>
-              </w:rPr>
-              <w:t xml:space="preserve"> </w:t>
-            </w:r>
-            <w:r>
-              <w:rPr>
-                <w:sz w:val="24"/>
-                <w:szCs w:val="24"/>
-              </w:rPr>
-              <w:t xml:space="preserve"> </w:t>
+              <w:t>Ma</w:t>
+            </w:r>
+            <w:r>
+              <w:rPr>
+                <w:sz w:val="24"/>
+                <w:szCs w:val="24"/>
+              </w:rPr>
+              <w:t>ke choices about the growth and direction of a product. They have the power to establish requirements, set priorities for the product backlog, and make critical decisions on the features, functionalities, and release timelines.</w:t>
             </w:r>
           </w:p>
         </w:tc>
@@ -1201,23 +1117,35 @@
                 <w:sz w:val="24"/>
                 <w:szCs w:val="24"/>
               </w:rPr>
-              <w:t xml:space="preserve">Ensures that the deliverables are </w:t>
-            </w:r>
-            <w:r>
-              <w:rPr>
-                <w:sz w:val="24"/>
-                <w:szCs w:val="24"/>
-              </w:rPr>
-              <w:t xml:space="preserve">complete </w:t>
-            </w:r>
-            <w:r>
-              <w:rPr>
-                <w:sz w:val="24"/>
-                <w:szCs w:val="24"/>
-              </w:rPr>
-              <w:t>before sending and having it checked by the project sponsor.</w:t>
-            </w:r>
-          </w:p>
+              <w:t xml:space="preserve">Responsible of </w:t>
+            </w:r>
+            <w:r>
+              <w:rPr>
+                <w:sz w:val="24"/>
+                <w:szCs w:val="24"/>
+              </w:rPr>
+              <w:t xml:space="preserve">representing the interests of the stakeholders, working with the development team, and making sure the product satisfies consumer needs and accomplishes business objectives. Throughout the course of the product's lifecycle, they are responsible for </w:t>
+            </w:r>
+            <w:r>
+              <w:rPr>
+                <w:sz w:val="24"/>
+                <w:szCs w:val="24"/>
+              </w:rPr>
+              <w:t>maximizing</w:t>
+            </w:r>
+            <w:r>
+              <w:rPr>
+                <w:sz w:val="24"/>
+                <w:szCs w:val="24"/>
+              </w:rPr>
+              <w:t xml:space="preserve"> its value and making strategic decisions.</w:t>
+            </w:r>
+          </w:p>
+        </w:tc>
+        <w:tc>
+          <w:tcPr>
+            <w:tcW w:w="2338" w:type="dxa"/>
+          </w:tcPr>
           <w:p>
             <w:pPr>
               <w:tabs>
@@ -1236,68 +1164,14 @@
                 <w:sz w:val="24"/>
                 <w:szCs w:val="24"/>
               </w:rPr>
-              <w:t xml:space="preserve">Organize meetings with the project manager and project team members </w:t>
-            </w:r>
-            <w:r>
-              <w:rPr>
-                <w:sz w:val="24"/>
-                <w:szCs w:val="24"/>
-              </w:rPr>
-              <w:t>for the feedbacks of the project sponsor.</w:t>
-            </w:r>
-          </w:p>
-        </w:tc>
-        <w:tc>
-          <w:tcPr>
-            <w:tcW w:w="2338" w:type="dxa"/>
-          </w:tcPr>
-          <w:p>
-            <w:pPr>
-              <w:tabs>
-                <w:tab w:val="left" w:pos="1352"/>
-              </w:tabs>
-              <w:spacing w:line="276" w:lineRule="auto"/>
-              <w:jc w:val="both"/>
-              <w:cnfStyle w:val="000000000000" w:firstRow="0" w:lastRow="0" w:firstColumn="0" w:lastColumn="0" w:oddVBand="0" w:evenVBand="0" w:oddHBand="0" w:evenHBand="0" w:firstRowFirstColumn="0" w:firstRowLastColumn="0" w:lastRowFirstColumn="0" w:lastRowLastColumn="0"/>
-              <w:rPr>
-                <w:sz w:val="24"/>
-                <w:szCs w:val="24"/>
-              </w:rPr>
-            </w:pPr>
-            <w:r>
-              <w:rPr>
-                <w:sz w:val="24"/>
-                <w:szCs w:val="24"/>
-              </w:rPr>
-              <w:t>Strong leadership, communication skills, and project management skills.</w:t>
-            </w:r>
-          </w:p>
-          <w:p>
-            <w:pPr>
-              <w:tabs>
-                <w:tab w:val="left" w:pos="1352"/>
-              </w:tabs>
-              <w:spacing w:line="276" w:lineRule="auto"/>
-              <w:jc w:val="both"/>
-              <w:cnfStyle w:val="000000000000" w:firstRow="0" w:lastRow="0" w:firstColumn="0" w:lastColumn="0" w:oddVBand="0" w:evenVBand="0" w:oddHBand="0" w:evenHBand="0" w:firstRowFirstColumn="0" w:firstRowLastColumn="0" w:lastRowFirstColumn="0" w:lastRowLastColumn="0"/>
-              <w:rPr>
-                <w:sz w:val="24"/>
-                <w:szCs w:val="24"/>
-              </w:rPr>
-            </w:pPr>
-            <w:r>
-              <w:rPr>
-                <w:sz w:val="24"/>
-                <w:szCs w:val="24"/>
-              </w:rPr>
-              <w:t>Knowledge of the company</w:t>
-            </w:r>
-            <w:r>
-              <w:rPr>
-                <w:sz w:val="24"/>
-                <w:szCs w:val="24"/>
-              </w:rPr>
-              <w:t xml:space="preserve"> for precise information.</w:t>
+              <w:t xml:space="preserve">Stakeholder Management, </w:t>
+            </w:r>
+            <w:r>
+              <w:rPr>
+                <w:sz w:val="24"/>
+                <w:szCs w:val="24"/>
+              </w:rPr>
+              <w:t>Leadership and Collaboration Skills, Communication Skills, and Continuous Learning and Adaptability.</w:t>
             </w:r>
           </w:p>
         </w:tc>
@@ -1389,7 +1263,15 @@
                 <w:sz w:val="24"/>
                 <w:szCs w:val="24"/>
               </w:rPr>
-              <w:t xml:space="preserve">Approve changes to project scope, schedule, and budget </w:t>
+              <w:t xml:space="preserve">Approve changes to project scope, schedule, and </w:t>
+            </w:r>
+            <w:r>
+              <w:rPr>
+                <w:sz w:val="24"/>
+                <w:szCs w:val="24"/>
+              </w:rPr>
+              <w:lastRenderedPageBreak/>
+              <w:t xml:space="preserve">budget </w:t>
             </w:r>
             <w:r>
               <w:rPr>
@@ -1422,6 +1304,7 @@
                 <w:sz w:val="24"/>
                 <w:szCs w:val="24"/>
               </w:rPr>
+              <w:lastRenderedPageBreak/>
               <w:t>C</w:t>
             </w:r>
             <w:r>
@@ -1504,7 +1387,15 @@
                 <w:sz w:val="24"/>
                 <w:szCs w:val="24"/>
               </w:rPr>
-              <w:t xml:space="preserve"> Knowledge of the company for precise information.</w:t>
+              <w:t xml:space="preserve"> Knowledge of the </w:t>
+            </w:r>
+            <w:r>
+              <w:rPr>
+                <w:sz w:val="24"/>
+                <w:szCs w:val="24"/>
+              </w:rPr>
+              <w:lastRenderedPageBreak/>
+              <w:t>company for precise information.</w:t>
             </w:r>
           </w:p>
         </w:tc>
@@ -1523,38 +1414,17 @@
               <w:spacing w:line="276" w:lineRule="auto"/>
               <w:jc w:val="center"/>
               <w:rPr>
-                <w:b w:val="0"/>
-                <w:bCs w:val="0"/>
-                <w:sz w:val="24"/>
-                <w:szCs w:val="24"/>
-              </w:rPr>
-            </w:pPr>
-            <w:r>
-              <w:rPr>
-                <w:sz w:val="24"/>
-                <w:szCs w:val="24"/>
-              </w:rPr>
-              <w:t>Project Team Leader</w:t>
-            </w:r>
-          </w:p>
-          <w:p>
-            <w:pPr>
-              <w:tabs>
-                <w:tab w:val="left" w:pos="1352"/>
-              </w:tabs>
-              <w:spacing w:line="276" w:lineRule="auto"/>
-              <w:jc w:val="center"/>
-              <w:rPr>
-                <w:sz w:val="24"/>
-                <w:szCs w:val="24"/>
-              </w:rPr>
-            </w:pPr>
-            <w:r>
-              <w:rPr>
-                <w:sz w:val="24"/>
-                <w:szCs w:val="24"/>
-              </w:rPr>
-              <w:t>(Internal User)</w:t>
+                <w:sz w:val="24"/>
+                <w:szCs w:val="24"/>
+              </w:rPr>
+            </w:pPr>
+            <w:r>
+              <w:rPr>
+                <w:sz w:val="24"/>
+                <w:szCs w:val="24"/>
+              </w:rPr>
+              <w:lastRenderedPageBreak/>
+              <w:t>Developer</w:t>
             </w:r>
           </w:p>
         </w:tc>
@@ -1580,9 +1450,28 @@
                 <w:sz w:val="24"/>
                 <w:szCs w:val="24"/>
               </w:rPr>
-              <w:t xml:space="preserve">Leads the team members. </w:t>
-            </w:r>
-          </w:p>
+              <w:t xml:space="preserve">Designing, creating, and implementing software solutions in accordance with project needs and technical specifications are the domain of a developer. To guarantee the successful delivery of the software product, they have the authority to develop and edit code, </w:t>
+            </w:r>
+            <w:r>
+              <w:rPr>
+                <w:sz w:val="24"/>
+                <w:szCs w:val="24"/>
+              </w:rPr>
+              <w:t>create,</w:t>
+            </w:r>
+            <w:r>
+              <w:rPr>
+                <w:sz w:val="24"/>
+                <w:szCs w:val="24"/>
+              </w:rPr>
+              <w:t xml:space="preserve"> and maintain software components, and work with team members.</w:t>
+            </w:r>
+          </w:p>
+        </w:tc>
+        <w:tc>
+          <w:tcPr>
+            <w:tcW w:w="2877" w:type="dxa"/>
+          </w:tcPr>
           <w:p>
             <w:pPr>
               <w:tabs>
@@ -1601,35 +1490,34 @@
                 <w:sz w:val="24"/>
                 <w:szCs w:val="24"/>
               </w:rPr>
-              <w:t xml:space="preserve">Authority to call a meeting with the </w:t>
-            </w:r>
-            <w:r>
-              <w:rPr>
-                <w:sz w:val="24"/>
-                <w:szCs w:val="24"/>
-              </w:rPr>
-              <w:lastRenderedPageBreak/>
-              <w:t>project manager</w:t>
-            </w:r>
-            <w:r>
-              <w:rPr>
-                <w:sz w:val="24"/>
-                <w:szCs w:val="24"/>
-              </w:rPr>
-              <w:t xml:space="preserve"> and team members</w:t>
-            </w:r>
-            <w:r>
-              <w:rPr>
-                <w:sz w:val="24"/>
-                <w:szCs w:val="24"/>
-              </w:rPr>
-              <w:t xml:space="preserve"> about the project.</w:t>
-            </w:r>
-          </w:p>
-        </w:tc>
-        <w:tc>
-          <w:tcPr>
-            <w:tcW w:w="2877" w:type="dxa"/>
+              <w:t xml:space="preserve">Responsible </w:t>
+            </w:r>
+            <w:r>
+              <w:rPr>
+                <w:sz w:val="24"/>
+                <w:szCs w:val="24"/>
+              </w:rPr>
+              <w:t>to convert conceptual designs and specifications into useful software programs. They must write clear, effective, and well-documented code, perform unit tests to ensure functionality, and debug and fix software bugs.</w:t>
+            </w:r>
+            <w:r>
+              <w:rPr>
+                <w:sz w:val="24"/>
+                <w:szCs w:val="24"/>
+              </w:rPr>
+              <w:t xml:space="preserve"> Work</w:t>
+            </w:r>
+            <w:r>
+              <w:rPr>
+                <w:sz w:val="24"/>
+                <w:szCs w:val="24"/>
+              </w:rPr>
+              <w:t xml:space="preserve"> closely with product owner and project manager.</w:t>
+            </w:r>
+          </w:p>
+        </w:tc>
+        <w:tc>
+          <w:tcPr>
+            <w:tcW w:w="2338" w:type="dxa"/>
           </w:tcPr>
           <w:p>
             <w:pPr>
@@ -1649,56 +1537,21 @@
                 <w:sz w:val="24"/>
                 <w:szCs w:val="24"/>
               </w:rPr>
-              <w:lastRenderedPageBreak/>
-              <w:t xml:space="preserve">Ensures that the entire project deliverables are complete. </w:t>
-            </w:r>
-          </w:p>
-          <w:p>
-            <w:pPr>
-              <w:tabs>
-                <w:tab w:val="left" w:pos="1352"/>
-              </w:tabs>
-              <w:spacing w:line="276" w:lineRule="auto"/>
-              <w:jc w:val="both"/>
-              <w:cnfStyle w:val="000000000000" w:firstRow="0" w:lastRow="0" w:firstColumn="0" w:lastColumn="0" w:oddVBand="0" w:evenVBand="0" w:oddHBand="0" w:evenHBand="0" w:firstRowFirstColumn="0" w:firstRowLastColumn="0" w:lastRowFirstColumn="0" w:lastRowLastColumn="0"/>
-              <w:rPr>
-                <w:sz w:val="24"/>
-                <w:szCs w:val="24"/>
-              </w:rPr>
-            </w:pPr>
-          </w:p>
-        </w:tc>
-        <w:tc>
-          <w:tcPr>
-            <w:tcW w:w="2338" w:type="dxa"/>
-          </w:tcPr>
-          <w:p>
-            <w:pPr>
-              <w:tabs>
-                <w:tab w:val="left" w:pos="1352"/>
-              </w:tabs>
-              <w:spacing w:line="276" w:lineRule="auto"/>
-              <w:jc w:val="both"/>
-              <w:cnfStyle w:val="000000000000" w:firstRow="0" w:lastRow="0" w:firstColumn="0" w:lastColumn="0" w:oddVBand="0" w:evenVBand="0" w:oddHBand="0" w:evenHBand="0" w:firstRowFirstColumn="0" w:firstRowLastColumn="0" w:lastRowFirstColumn="0" w:lastRowLastColumn="0"/>
-              <w:rPr>
-                <w:sz w:val="24"/>
-                <w:szCs w:val="24"/>
-              </w:rPr>
-            </w:pPr>
-            <w:r>
-              <w:rPr>
-                <w:sz w:val="24"/>
-                <w:szCs w:val="24"/>
-              </w:rPr>
-              <w:t xml:space="preserve">Strong leadership, communication skills, and project management skills. </w:t>
-            </w:r>
-            <w:r>
-              <w:rPr>
-                <w:sz w:val="24"/>
-                <w:szCs w:val="24"/>
-              </w:rPr>
-              <w:lastRenderedPageBreak/>
-              <w:t>Knowledge of the company for precise information.</w:t>
+              <w:t xml:space="preserve">Programming Languages, Problem-Solving Skills, Technical Knowledge, </w:t>
+            </w:r>
+            <w:r>
+              <w:rPr>
+                <w:sz w:val="24"/>
+                <w:szCs w:val="24"/>
+              </w:rPr>
+              <w:t xml:space="preserve">Coding and Debugging, Collaboration and Teamwork, Time Management, and </w:t>
+            </w:r>
+            <w:r>
+              <w:rPr>
+                <w:sz w:val="24"/>
+                <w:szCs w:val="24"/>
+              </w:rPr>
+              <w:t>Continuous Learning.</w:t>
             </w:r>
           </w:p>
         </w:tc>
@@ -1731,10 +1584,220 @@
                 <w:sz w:val="24"/>
                 <w:szCs w:val="24"/>
               </w:rPr>
-              <w:lastRenderedPageBreak/>
-              <w:t>Project Team Members</w:t>
-            </w:r>
-          </w:p>
+              <w:t>Quality Assurance</w:t>
+            </w:r>
+          </w:p>
+          <w:p>
+            <w:pPr>
+              <w:tabs>
+                <w:tab w:val="left" w:pos="1352"/>
+              </w:tabs>
+              <w:spacing w:line="276" w:lineRule="auto"/>
+              <w:jc w:val="center"/>
+              <w:rPr>
+                <w:sz w:val="24"/>
+                <w:szCs w:val="24"/>
+              </w:rPr>
+            </w:pPr>
+            <w:r>
+              <w:rPr>
+                <w:sz w:val="24"/>
+                <w:szCs w:val="24"/>
+              </w:rPr>
+              <w:t>(Internal User)</w:t>
+            </w:r>
+          </w:p>
+        </w:tc>
+        <w:tc>
+          <w:tcPr>
+            <w:tcW w:w="2340" w:type="dxa"/>
+          </w:tcPr>
+          <w:p>
+            <w:pPr>
+              <w:tabs>
+                <w:tab w:val="left" w:pos="1352"/>
+              </w:tabs>
+              <w:spacing w:line="276" w:lineRule="auto"/>
+              <w:jc w:val="both"/>
+              <w:cnfStyle w:val="000000100000" w:firstRow="0" w:lastRow="0" w:firstColumn="0" w:lastColumn="0" w:oddVBand="0" w:evenVBand="0" w:oddHBand="1" w:evenHBand="0" w:firstRowFirstColumn="0" w:firstRowLastColumn="0" w:lastRowFirstColumn="0" w:lastRowLastColumn="0"/>
+              <w:rPr>
+                <w:sz w:val="24"/>
+                <w:szCs w:val="24"/>
+              </w:rPr>
+            </w:pPr>
+            <w:r>
+              <w:rPr>
+                <w:sz w:val="24"/>
+                <w:szCs w:val="24"/>
+              </w:rPr>
+              <w:t xml:space="preserve">Ensures that products and deliverables </w:t>
+            </w:r>
+            <w:r>
+              <w:rPr>
+                <w:sz w:val="24"/>
+                <w:szCs w:val="24"/>
+              </w:rPr>
+              <w:t xml:space="preserve">fulfill its quality standards. Develop and implement </w:t>
+            </w:r>
+            <w:r>
+              <w:rPr>
+                <w:sz w:val="24"/>
+                <w:szCs w:val="24"/>
+              </w:rPr>
+              <w:t xml:space="preserve">quality processes, conduct </w:t>
+            </w:r>
+            <w:r>
+              <w:rPr>
+                <w:sz w:val="24"/>
+                <w:szCs w:val="24"/>
+              </w:rPr>
+              <w:t>testing,</w:t>
+            </w:r>
+            <w:r>
+              <w:rPr>
+                <w:sz w:val="24"/>
+                <w:szCs w:val="24"/>
+              </w:rPr>
+              <w:t xml:space="preserve"> and checks the quality of the system and deliverables.</w:t>
+            </w:r>
+          </w:p>
+        </w:tc>
+        <w:tc>
+          <w:tcPr>
+            <w:tcW w:w="2877" w:type="dxa"/>
+          </w:tcPr>
+          <w:p>
+            <w:pPr>
+              <w:tabs>
+                <w:tab w:val="left" w:pos="1352"/>
+              </w:tabs>
+              <w:spacing w:line="276" w:lineRule="auto"/>
+              <w:jc w:val="both"/>
+              <w:cnfStyle w:val="000000100000" w:firstRow="0" w:lastRow="0" w:firstColumn="0" w:lastColumn="0" w:oddVBand="0" w:evenVBand="0" w:oddHBand="1" w:evenHBand="0" w:firstRowFirstColumn="0" w:firstRowLastColumn="0" w:lastRowFirstColumn="0" w:lastRowLastColumn="0"/>
+              <w:rPr>
+                <w:sz w:val="24"/>
+                <w:szCs w:val="24"/>
+              </w:rPr>
+            </w:pPr>
+            <w:r>
+              <w:rPr>
+                <w:sz w:val="24"/>
+                <w:szCs w:val="24"/>
+              </w:rPr>
+              <w:t xml:space="preserve">Ensures that the entire project deliverables </w:t>
+            </w:r>
+            <w:r>
+              <w:rPr>
+                <w:sz w:val="24"/>
+                <w:szCs w:val="24"/>
+              </w:rPr>
+              <w:t xml:space="preserve">and product are consistently meeting its quality standards. </w:t>
+            </w:r>
+            <w:r>
+              <w:rPr>
+                <w:sz w:val="24"/>
+                <w:szCs w:val="24"/>
+              </w:rPr>
+              <w:t xml:space="preserve">Ensure that the overall quality of the </w:t>
+            </w:r>
+            <w:r>
+              <w:rPr>
+                <w:sz w:val="24"/>
+                <w:szCs w:val="24"/>
+              </w:rPr>
+              <w:t>product and deliverables are</w:t>
+            </w:r>
+            <w:r>
+              <w:rPr>
+                <w:sz w:val="24"/>
+                <w:szCs w:val="24"/>
+              </w:rPr>
+              <w:t xml:space="preserve"> met by establishing quality criteria, development processes, </w:t>
+            </w:r>
+            <w:r>
+              <w:rPr>
+                <w:sz w:val="24"/>
+                <w:szCs w:val="24"/>
+              </w:rPr>
+              <w:t>and imp</w:t>
+            </w:r>
+            <w:r>
+              <w:rPr>
+                <w:sz w:val="24"/>
+                <w:szCs w:val="24"/>
+              </w:rPr>
+              <w:t>lements corrective actions.</w:t>
+            </w:r>
+            <w:r>
+              <w:rPr>
+                <w:sz w:val="24"/>
+                <w:szCs w:val="24"/>
+              </w:rPr>
+              <w:t xml:space="preserve"> </w:t>
+            </w:r>
+          </w:p>
+          <w:p>
+            <w:pPr>
+              <w:tabs>
+                <w:tab w:val="left" w:pos="1352"/>
+              </w:tabs>
+              <w:spacing w:line="276" w:lineRule="auto"/>
+              <w:jc w:val="both"/>
+              <w:cnfStyle w:val="000000100000" w:firstRow="0" w:lastRow="0" w:firstColumn="0" w:lastColumn="0" w:oddVBand="0" w:evenVBand="0" w:oddHBand="1" w:evenHBand="0" w:firstRowFirstColumn="0" w:firstRowLastColumn="0" w:lastRowFirstColumn="0" w:lastRowLastColumn="0"/>
+              <w:rPr>
+                <w:sz w:val="24"/>
+                <w:szCs w:val="24"/>
+              </w:rPr>
+            </w:pPr>
+          </w:p>
+        </w:tc>
+        <w:tc>
+          <w:tcPr>
+            <w:tcW w:w="2338" w:type="dxa"/>
+          </w:tcPr>
+          <w:p>
+            <w:pPr>
+              <w:tabs>
+                <w:tab w:val="left" w:pos="1352"/>
+              </w:tabs>
+              <w:spacing w:line="276" w:lineRule="auto"/>
+              <w:jc w:val="both"/>
+              <w:cnfStyle w:val="000000100000" w:firstRow="0" w:lastRow="0" w:firstColumn="0" w:lastColumn="0" w:oddVBand="0" w:evenVBand="0" w:oddHBand="1" w:evenHBand="0" w:firstRowFirstColumn="0" w:firstRowLastColumn="0" w:lastRowFirstColumn="0" w:lastRowLastColumn="0"/>
+              <w:rPr>
+                <w:sz w:val="24"/>
+                <w:szCs w:val="24"/>
+              </w:rPr>
+            </w:pPr>
+            <w:r>
+              <w:rPr>
+                <w:sz w:val="24"/>
+                <w:szCs w:val="24"/>
+              </w:rPr>
+              <w:t>Technical Skills,</w:t>
+            </w:r>
+            <w:r>
+              <w:rPr>
+                <w:sz w:val="24"/>
+                <w:szCs w:val="24"/>
+              </w:rPr>
+              <w:t xml:space="preserve"> Communication skills, Problem-solving skills, Collaborat</w:t>
+            </w:r>
+            <w:r>
+              <w:rPr>
+                <w:sz w:val="24"/>
+                <w:szCs w:val="24"/>
+              </w:rPr>
+              <w:t>ion, and Time Management.</w:t>
+            </w:r>
+          </w:p>
+        </w:tc>
+      </w:tr>
+      <w:tr>
+        <w:tc>
+          <w:tcPr>
+            <w:cnfStyle w:val="001000000000" w:firstRow="0" w:lastRow="0" w:firstColumn="1" w:lastColumn="0" w:oddVBand="0" w:evenVBand="0" w:oddHBand="0" w:evenHBand="0" w:firstRowFirstColumn="0" w:firstRowLastColumn="0" w:lastRowFirstColumn="0" w:lastRowLastColumn="0"/>
+            <w:tcW w:w="1795" w:type="dxa"/>
+          </w:tcPr>
           <w:p>
             <w:pPr>
               <w:tabs>
@@ -1754,255 +1817,9 @@
                 <w:sz w:val="24"/>
                 <w:szCs w:val="24"/>
               </w:rPr>
-              <w:t>(Internal Users)</w:t>
-            </w:r>
-          </w:p>
-          <w:p>
-            <w:pPr>
-              <w:tabs>
-                <w:tab w:val="left" w:pos="1352"/>
-              </w:tabs>
-              <w:spacing w:line="276" w:lineRule="auto"/>
-              <w:jc w:val="center"/>
-              <w:rPr>
-                <w:sz w:val="24"/>
-                <w:szCs w:val="24"/>
-              </w:rPr>
-            </w:pPr>
-            <w:r>
-              <w:rPr>
-                <w:sz w:val="24"/>
-                <w:szCs w:val="24"/>
-              </w:rPr>
-              <w:t xml:space="preserve"> </w:t>
-            </w:r>
-          </w:p>
-        </w:tc>
-        <w:tc>
-          <w:tcPr>
-            <w:tcW w:w="2340" w:type="dxa"/>
-          </w:tcPr>
-          <w:p>
-            <w:pPr>
-              <w:tabs>
-                <w:tab w:val="left" w:pos="1352"/>
-              </w:tabs>
-              <w:spacing w:line="276" w:lineRule="auto"/>
-              <w:jc w:val="both"/>
-              <w:cnfStyle w:val="000000100000" w:firstRow="0" w:lastRow="0" w:firstColumn="0" w:lastColumn="0" w:oddVBand="0" w:evenVBand="0" w:oddHBand="1" w:evenHBand="0" w:firstRowFirstColumn="0" w:firstRowLastColumn="0" w:lastRowFirstColumn="0" w:lastRowLastColumn="0"/>
-              <w:rPr>
-                <w:sz w:val="24"/>
-                <w:szCs w:val="24"/>
-              </w:rPr>
-            </w:pPr>
-            <w:r>
-              <w:rPr>
-                <w:sz w:val="24"/>
-                <w:szCs w:val="24"/>
-              </w:rPr>
-              <w:t>Authority to hel</w:t>
-            </w:r>
-            <w:r>
-              <w:rPr>
-                <w:sz w:val="24"/>
-                <w:szCs w:val="24"/>
-              </w:rPr>
-              <w:t>p the</w:t>
-            </w:r>
-            <w:r>
-              <w:rPr>
-                <w:sz w:val="24"/>
-                <w:szCs w:val="24"/>
-              </w:rPr>
-              <w:t xml:space="preserve"> project </w:t>
-            </w:r>
-            <w:r>
-              <w:rPr>
-                <w:sz w:val="24"/>
-                <w:szCs w:val="24"/>
-              </w:rPr>
-              <w:t xml:space="preserve">leader and project </w:t>
-            </w:r>
-            <w:r>
-              <w:rPr>
-                <w:sz w:val="24"/>
-                <w:szCs w:val="24"/>
-              </w:rPr>
-              <w:t xml:space="preserve">manager </w:t>
-            </w:r>
-            <w:r>
-              <w:rPr>
-                <w:sz w:val="24"/>
-                <w:szCs w:val="24"/>
-              </w:rPr>
-              <w:t>in deciding the plans on the project.</w:t>
-            </w:r>
-          </w:p>
-        </w:tc>
-        <w:tc>
-          <w:tcPr>
-            <w:tcW w:w="2877" w:type="dxa"/>
-          </w:tcPr>
-          <w:p>
-            <w:pPr>
-              <w:tabs>
-                <w:tab w:val="left" w:pos="1352"/>
-              </w:tabs>
-              <w:spacing w:line="276" w:lineRule="auto"/>
-              <w:jc w:val="both"/>
-              <w:cnfStyle w:val="000000100000" w:firstRow="0" w:lastRow="0" w:firstColumn="0" w:lastColumn="0" w:oddVBand="0" w:evenVBand="0" w:oddHBand="1" w:evenHBand="0" w:firstRowFirstColumn="0" w:firstRowLastColumn="0" w:lastRowFirstColumn="0" w:lastRowLastColumn="0"/>
-              <w:rPr>
-                <w:sz w:val="24"/>
-                <w:szCs w:val="24"/>
-              </w:rPr>
-            </w:pPr>
-            <w:r>
-              <w:rPr>
-                <w:sz w:val="24"/>
-                <w:szCs w:val="24"/>
-              </w:rPr>
-              <w:t xml:space="preserve">Ensures that the information in the deliverables </w:t>
-            </w:r>
-            <w:r>
-              <w:rPr>
-                <w:sz w:val="24"/>
-                <w:szCs w:val="24"/>
-              </w:rPr>
-              <w:t>is</w:t>
-            </w:r>
-            <w:r>
-              <w:rPr>
-                <w:sz w:val="24"/>
-                <w:szCs w:val="24"/>
-              </w:rPr>
-              <w:t xml:space="preserve"> </w:t>
-            </w:r>
-            <w:r>
-              <w:rPr>
-                <w:sz w:val="24"/>
-                <w:szCs w:val="24"/>
-              </w:rPr>
-              <w:t xml:space="preserve">complete </w:t>
-            </w:r>
-            <w:r>
-              <w:rPr>
-                <w:sz w:val="24"/>
-                <w:szCs w:val="24"/>
-              </w:rPr>
-              <w:t>and connected to the objectives of the project.</w:t>
-            </w:r>
-          </w:p>
-          <w:p>
-            <w:pPr>
-              <w:tabs>
-                <w:tab w:val="left" w:pos="1352"/>
-              </w:tabs>
-              <w:spacing w:line="276" w:lineRule="auto"/>
-              <w:jc w:val="both"/>
-              <w:cnfStyle w:val="000000100000" w:firstRow="0" w:lastRow="0" w:firstColumn="0" w:lastColumn="0" w:oddVBand="0" w:evenVBand="0" w:oddHBand="1" w:evenHBand="0" w:firstRowFirstColumn="0" w:firstRowLastColumn="0" w:lastRowFirstColumn="0" w:lastRowLastColumn="0"/>
-              <w:rPr>
-                <w:sz w:val="24"/>
-                <w:szCs w:val="24"/>
-              </w:rPr>
-            </w:pPr>
-            <w:r>
-              <w:rPr>
-                <w:sz w:val="24"/>
-                <w:szCs w:val="24"/>
-              </w:rPr>
-              <w:t xml:space="preserve">Ensures that </w:t>
-            </w:r>
-            <w:r>
-              <w:rPr>
-                <w:sz w:val="24"/>
-                <w:szCs w:val="24"/>
-              </w:rPr>
-              <w:t>the deliverables are complete within the given timeframe.</w:t>
-            </w:r>
-          </w:p>
-        </w:tc>
-        <w:tc>
-          <w:tcPr>
-            <w:tcW w:w="2338" w:type="dxa"/>
-          </w:tcPr>
-          <w:p>
-            <w:pPr>
-              <w:tabs>
-                <w:tab w:val="left" w:pos="1352"/>
-              </w:tabs>
-              <w:spacing w:line="276" w:lineRule="auto"/>
-              <w:jc w:val="both"/>
-              <w:cnfStyle w:val="000000100000" w:firstRow="0" w:lastRow="0" w:firstColumn="0" w:lastColumn="0" w:oddVBand="0" w:evenVBand="0" w:oddHBand="1" w:evenHBand="0" w:firstRowFirstColumn="0" w:firstRowLastColumn="0" w:lastRowFirstColumn="0" w:lastRowLastColumn="0"/>
-              <w:rPr>
-                <w:sz w:val="24"/>
-                <w:szCs w:val="24"/>
-              </w:rPr>
-            </w:pPr>
-            <w:r>
-              <w:rPr>
-                <w:sz w:val="24"/>
-                <w:szCs w:val="24"/>
-              </w:rPr>
-              <w:t xml:space="preserve">Strong communication skills, project management skills, </w:t>
-            </w:r>
-            <w:r>
-              <w:rPr>
-                <w:sz w:val="24"/>
-                <w:szCs w:val="24"/>
-              </w:rPr>
-              <w:t xml:space="preserve">and </w:t>
-            </w:r>
-            <w:r>
-              <w:rPr>
-                <w:sz w:val="24"/>
-                <w:szCs w:val="24"/>
-              </w:rPr>
-              <w:t>cooperatio</w:t>
-            </w:r>
-            <w:r>
-              <w:rPr>
-                <w:sz w:val="24"/>
-                <w:szCs w:val="24"/>
-              </w:rPr>
-              <w:t>n.</w:t>
-            </w:r>
-          </w:p>
-          <w:p>
-            <w:pPr>
-              <w:tabs>
-                <w:tab w:val="left" w:pos="1352"/>
-              </w:tabs>
-              <w:spacing w:line="276" w:lineRule="auto"/>
-              <w:jc w:val="both"/>
-              <w:cnfStyle w:val="000000100000" w:firstRow="0" w:lastRow="0" w:firstColumn="0" w:lastColumn="0" w:oddVBand="0" w:evenVBand="0" w:oddHBand="1" w:evenHBand="0" w:firstRowFirstColumn="0" w:firstRowLastColumn="0" w:lastRowFirstColumn="0" w:lastRowLastColumn="0"/>
-              <w:rPr>
-                <w:sz w:val="24"/>
-                <w:szCs w:val="24"/>
-              </w:rPr>
-            </w:pPr>
-            <w:r>
-              <w:rPr>
-                <w:sz w:val="24"/>
-                <w:szCs w:val="24"/>
-              </w:rPr>
-              <w:t>Knowledge of the company needs,</w:t>
-            </w:r>
-            <w:r>
-              <w:rPr>
-                <w:sz w:val="24"/>
-                <w:szCs w:val="24"/>
-              </w:rPr>
-              <w:t xml:space="preserve"> and information to complete deliverables.</w:t>
-            </w:r>
-          </w:p>
-        </w:tc>
-      </w:tr>
-      <w:tr>
-        <w:tc>
-          <w:tcPr>
-            <w:cnfStyle w:val="001000000000" w:firstRow="0" w:lastRow="0" w:firstColumn="1" w:lastColumn="0" w:oddVBand="0" w:evenVBand="0" w:oddHBand="0" w:evenHBand="0" w:firstRowFirstColumn="0" w:firstRowLastColumn="0" w:lastRowFirstColumn="0" w:lastRowLastColumn="0"/>
-            <w:tcW w:w="1795" w:type="dxa"/>
-          </w:tcPr>
+              <w:t>System Tester</w:t>
+            </w:r>
+          </w:p>
           <w:p>
             <w:pPr>
               <w:tabs>
@@ -2022,7 +1839,7 @@
                 <w:sz w:val="24"/>
                 <w:szCs w:val="24"/>
               </w:rPr>
-              <w:t xml:space="preserve">Customers </w:t>
+              <w:t>(Internal Users)</w:t>
             </w:r>
           </w:p>
           <w:p>
@@ -2042,7 +1859,7 @@
                 <w:sz w:val="24"/>
                 <w:szCs w:val="24"/>
               </w:rPr>
-              <w:t>(External Users)</w:t>
+              <w:t xml:space="preserve"> </w:t>
             </w:r>
           </w:p>
         </w:tc>
@@ -2068,35 +1885,36 @@
                 <w:sz w:val="24"/>
                 <w:szCs w:val="24"/>
               </w:rPr>
-              <w:t>Test the</w:t>
-            </w:r>
-            <w:r>
-              <w:rPr>
-                <w:sz w:val="24"/>
-                <w:szCs w:val="24"/>
-              </w:rPr>
-              <w:t xml:space="preserve"> </w:t>
-            </w:r>
-            <w:r>
-              <w:rPr>
-                <w:sz w:val="24"/>
-                <w:szCs w:val="24"/>
-              </w:rPr>
-              <w:t xml:space="preserve">project’s </w:t>
-            </w:r>
-            <w:r>
-              <w:rPr>
-                <w:sz w:val="24"/>
-                <w:szCs w:val="24"/>
-              </w:rPr>
-              <w:t>system</w:t>
-            </w:r>
-            <w:r>
-              <w:rPr>
-                <w:sz w:val="24"/>
-                <w:szCs w:val="24"/>
-              </w:rPr>
-              <w:t>.</w:t>
+              <w:t xml:space="preserve">Evaluate and validates the </w:t>
+            </w:r>
+            <w:r>
+              <w:rPr>
+                <w:sz w:val="24"/>
+                <w:szCs w:val="24"/>
+              </w:rPr>
+              <w:t xml:space="preserve">performance and functioning of a system or software </w:t>
+            </w:r>
+            <w:r>
+              <w:rPr>
+                <w:sz w:val="24"/>
+                <w:szCs w:val="24"/>
+              </w:rPr>
+              <w:lastRenderedPageBreak/>
+              <w:t>program.</w:t>
+            </w:r>
+            <w:r>
+              <w:rPr>
+                <w:sz w:val="24"/>
+                <w:szCs w:val="24"/>
+              </w:rPr>
+              <w:t xml:space="preserve"> Authority </w:t>
+            </w:r>
+            <w:r>
+              <w:rPr>
+                <w:sz w:val="24"/>
+                <w:szCs w:val="24"/>
+              </w:rPr>
+              <w:t>to find and report errors or problems, work with stakeholders and developers to fix them, and make improved suggestions.</w:t>
             </w:r>
           </w:p>
         </w:tc>
@@ -2122,16 +1940,58 @@
                 <w:sz w:val="24"/>
                 <w:szCs w:val="24"/>
               </w:rPr>
-              <w:t>Provides feedback o</w:t>
-            </w:r>
-            <w:r>
-              <w:rPr>
-                <w:sz w:val="24"/>
-                <w:szCs w:val="24"/>
-              </w:rPr>
-              <w:t>n the project’s system.</w:t>
-            </w:r>
-          </w:p>
+              <w:lastRenderedPageBreak/>
+              <w:t>Ensure that the system operates as intended and meets the quality standard set for i</w:t>
+            </w:r>
+            <w:r>
+              <w:rPr>
+                <w:sz w:val="24"/>
+                <w:szCs w:val="24"/>
+              </w:rPr>
+              <w:t>t</w:t>
+            </w:r>
+            <w:r>
+              <w:rPr>
+                <w:sz w:val="24"/>
+                <w:szCs w:val="24"/>
+              </w:rPr>
+              <w:t xml:space="preserve">. </w:t>
+            </w:r>
+            <w:r>
+              <w:rPr>
+                <w:sz w:val="24"/>
+                <w:szCs w:val="24"/>
+              </w:rPr>
+              <w:t xml:space="preserve">Responsible for </w:t>
+            </w:r>
+            <w:r>
+              <w:rPr>
+                <w:sz w:val="24"/>
+                <w:szCs w:val="24"/>
+              </w:rPr>
+              <w:lastRenderedPageBreak/>
+              <w:t xml:space="preserve">designing and executing test cases, </w:t>
+            </w:r>
+            <w:r>
+              <w:rPr>
+                <w:sz w:val="24"/>
+                <w:szCs w:val="24"/>
+              </w:rPr>
+              <w:t>identifying,</w:t>
+            </w:r>
+            <w:r>
+              <w:rPr>
+                <w:sz w:val="24"/>
+                <w:szCs w:val="24"/>
+              </w:rPr>
+              <w:t xml:space="preserve"> and reporting defects, and verifying that the system meets the specified requirements.</w:t>
+            </w:r>
+          </w:p>
+        </w:tc>
+        <w:tc>
+          <w:tcPr>
+            <w:tcW w:w="2338" w:type="dxa"/>
+          </w:tcPr>
           <w:p>
             <w:pPr>
               <w:tabs>
@@ -2150,82 +2010,23 @@
                 <w:sz w:val="24"/>
                 <w:szCs w:val="24"/>
               </w:rPr>
-              <w:t>Communicates with the team to help improve the system.</w:t>
-            </w:r>
-          </w:p>
-          <w:p>
-            <w:pPr>
-              <w:tabs>
-                <w:tab w:val="left" w:pos="1352"/>
-              </w:tabs>
-              <w:spacing w:line="276" w:lineRule="auto"/>
-              <w:jc w:val="both"/>
-              <w:cnfStyle w:val="000000000000" w:firstRow="0" w:lastRow="0" w:firstColumn="0" w:lastColumn="0" w:oddVBand="0" w:evenVBand="0" w:oddHBand="0" w:evenHBand="0" w:firstRowFirstColumn="0" w:firstRowLastColumn="0" w:lastRowFirstColumn="0" w:lastRowLastColumn="0"/>
-              <w:rPr>
-                <w:sz w:val="24"/>
-                <w:szCs w:val="24"/>
-              </w:rPr>
-            </w:pPr>
-          </w:p>
-        </w:tc>
-        <w:tc>
-          <w:tcPr>
-            <w:tcW w:w="2338" w:type="dxa"/>
-          </w:tcPr>
-          <w:p>
-            <w:pPr>
-              <w:tabs>
-                <w:tab w:val="left" w:pos="1352"/>
-              </w:tabs>
-              <w:spacing w:line="276" w:lineRule="auto"/>
-              <w:jc w:val="both"/>
-              <w:cnfStyle w:val="000000000000" w:firstRow="0" w:lastRow="0" w:firstColumn="0" w:lastColumn="0" w:oddVBand="0" w:evenVBand="0" w:oddHBand="0" w:evenHBand="0" w:firstRowFirstColumn="0" w:firstRowLastColumn="0" w:lastRowFirstColumn="0" w:lastRowLastColumn="0"/>
-              <w:rPr>
-                <w:sz w:val="24"/>
-                <w:szCs w:val="24"/>
-              </w:rPr>
-            </w:pPr>
-            <w:r>
-              <w:rPr>
-                <w:sz w:val="24"/>
-                <w:szCs w:val="24"/>
-              </w:rPr>
-              <w:t>Communication skills</w:t>
-            </w:r>
-            <w:r>
-              <w:rPr>
-                <w:sz w:val="24"/>
-                <w:szCs w:val="24"/>
-              </w:rPr>
-              <w:t>.</w:t>
-            </w:r>
-          </w:p>
-          <w:p>
-            <w:pPr>
-              <w:tabs>
-                <w:tab w:val="left" w:pos="1352"/>
-              </w:tabs>
-              <w:spacing w:line="276" w:lineRule="auto"/>
-              <w:jc w:val="both"/>
-              <w:cnfStyle w:val="000000000000" w:firstRow="0" w:lastRow="0" w:firstColumn="0" w:lastColumn="0" w:oddVBand="0" w:evenVBand="0" w:oddHBand="0" w:evenHBand="0" w:firstRowFirstColumn="0" w:firstRowLastColumn="0" w:lastRowFirstColumn="0" w:lastRowLastColumn="0"/>
-              <w:rPr>
-                <w:sz w:val="24"/>
-                <w:szCs w:val="24"/>
-              </w:rPr>
-            </w:pPr>
-            <w:r>
-              <w:rPr>
-                <w:sz w:val="24"/>
-                <w:szCs w:val="24"/>
-              </w:rPr>
-              <w:t xml:space="preserve">Knowledge </w:t>
-            </w:r>
-            <w:r>
-              <w:rPr>
-                <w:sz w:val="24"/>
-                <w:szCs w:val="24"/>
-              </w:rPr>
-              <w:t>in using an online system.</w:t>
+              <w:lastRenderedPageBreak/>
+              <w:t xml:space="preserve">Technical Skills, </w:t>
+            </w:r>
+            <w:r>
+              <w:rPr>
+                <w:sz w:val="24"/>
+                <w:szCs w:val="24"/>
+              </w:rPr>
+              <w:t xml:space="preserve">Communication Skills, Time Management, Analytic and </w:t>
+            </w:r>
+            <w:r>
+              <w:rPr>
+                <w:sz w:val="24"/>
+                <w:szCs w:val="24"/>
+              </w:rPr>
+              <w:lastRenderedPageBreak/>
+              <w:t>Problem-Solving Abilities.</w:t>
             </w:r>
           </w:p>
         </w:tc>
@@ -2258,7 +2059,8 @@
                 <w:sz w:val="24"/>
                 <w:szCs w:val="24"/>
               </w:rPr>
-              <w:t>Client</w:t>
+              <w:lastRenderedPageBreak/>
+              <w:t xml:space="preserve">Customers </w:t>
             </w:r>
           </w:p>
           <w:p>
@@ -2278,21 +2080,7 @@
                 <w:sz w:val="24"/>
                 <w:szCs w:val="24"/>
               </w:rPr>
-              <w:t>(External</w:t>
-            </w:r>
-            <w:r>
-              <w:rPr>
-                <w:sz w:val="24"/>
-                <w:szCs w:val="24"/>
-              </w:rPr>
-              <w:t xml:space="preserve"> User</w:t>
-            </w:r>
-            <w:r>
-              <w:rPr>
-                <w:sz w:val="24"/>
-                <w:szCs w:val="24"/>
-              </w:rPr>
-              <w:t>)</w:t>
+              <w:t>(External Users)</w:t>
             </w:r>
           </w:p>
         </w:tc>
@@ -2318,21 +2106,35 @@
                 <w:sz w:val="24"/>
                 <w:szCs w:val="24"/>
               </w:rPr>
-              <w:t xml:space="preserve">Company Owner that </w:t>
-            </w:r>
-            <w:r>
-              <w:rPr>
-                <w:sz w:val="24"/>
-                <w:szCs w:val="24"/>
-              </w:rPr>
-              <w:t>introduced the project</w:t>
-            </w:r>
-            <w:r>
-              <w:rPr>
-                <w:sz w:val="24"/>
-                <w:szCs w:val="24"/>
-              </w:rPr>
-              <w:t xml:space="preserve"> and will test the system.</w:t>
+              <w:t>Test the</w:t>
+            </w:r>
+            <w:r>
+              <w:rPr>
+                <w:sz w:val="24"/>
+                <w:szCs w:val="24"/>
+              </w:rPr>
+              <w:t xml:space="preserve"> </w:t>
+            </w:r>
+            <w:r>
+              <w:rPr>
+                <w:sz w:val="24"/>
+                <w:szCs w:val="24"/>
+              </w:rPr>
+              <w:t xml:space="preserve">project’s </w:t>
+            </w:r>
+            <w:r>
+              <w:rPr>
+                <w:sz w:val="24"/>
+                <w:szCs w:val="24"/>
+              </w:rPr>
+              <w:t>system</w:t>
+            </w:r>
+            <w:r>
+              <w:rPr>
+                <w:sz w:val="24"/>
+                <w:szCs w:val="24"/>
+              </w:rPr>
+              <w:t>.</w:t>
             </w:r>
           </w:p>
         </w:tc>
@@ -2358,44 +2160,277 @@
                 <w:sz w:val="24"/>
                 <w:szCs w:val="24"/>
               </w:rPr>
-              <w:t xml:space="preserve">Provides feedback on the </w:t>
-            </w:r>
-            <w:r>
-              <w:rPr>
-                <w:sz w:val="24"/>
-                <w:szCs w:val="24"/>
-              </w:rPr>
-              <w:t xml:space="preserve">deliverables and system. Communicates with the project sponsor, project stakeholder, and </w:t>
-            </w:r>
-            <w:r>
-              <w:rPr>
-                <w:sz w:val="24"/>
-                <w:szCs w:val="24"/>
-              </w:rPr>
-              <w:t>project manager for updates and progress.</w:t>
-            </w:r>
-            <w:r>
-              <w:rPr>
-                <w:sz w:val="24"/>
-                <w:szCs w:val="24"/>
-              </w:rPr>
-              <w:t xml:space="preserve"> </w:t>
-            </w:r>
-          </w:p>
-        </w:tc>
-        <w:tc>
-          <w:tcPr>
-            <w:tcW w:w="2338" w:type="dxa"/>
-          </w:tcPr>
-          <w:p>
-            <w:pPr>
-              <w:keepNext/>
+              <w:t>Provides feedback o</w:t>
+            </w:r>
+            <w:r>
+              <w:rPr>
+                <w:sz w:val="24"/>
+                <w:szCs w:val="24"/>
+              </w:rPr>
+              <w:t>n the project’s system.</w:t>
+            </w:r>
+          </w:p>
+          <w:p>
+            <w:pPr>
               <w:tabs>
                 <w:tab w:val="left" w:pos="1352"/>
               </w:tabs>
               <w:spacing w:line="276" w:lineRule="auto"/>
               <w:jc w:val="both"/>
               <w:cnfStyle w:val="000000100000" w:firstRow="0" w:lastRow="0" w:firstColumn="0" w:lastColumn="0" w:oddVBand="0" w:evenVBand="0" w:oddHBand="1" w:evenHBand="0" w:firstRowFirstColumn="0" w:firstRowLastColumn="0" w:lastRowFirstColumn="0" w:lastRowLastColumn="0"/>
+              <w:rPr>
+                <w:sz w:val="24"/>
+                <w:szCs w:val="24"/>
+              </w:rPr>
+            </w:pPr>
+            <w:r>
+              <w:rPr>
+                <w:sz w:val="24"/>
+                <w:szCs w:val="24"/>
+              </w:rPr>
+              <w:t>Communicates with the team to help improve the system.</w:t>
+            </w:r>
+          </w:p>
+          <w:p>
+            <w:pPr>
+              <w:tabs>
+                <w:tab w:val="left" w:pos="1352"/>
+              </w:tabs>
+              <w:spacing w:line="276" w:lineRule="auto"/>
+              <w:jc w:val="both"/>
+              <w:cnfStyle w:val="000000100000" w:firstRow="0" w:lastRow="0" w:firstColumn="0" w:lastColumn="0" w:oddVBand="0" w:evenVBand="0" w:oddHBand="1" w:evenHBand="0" w:firstRowFirstColumn="0" w:firstRowLastColumn="0" w:lastRowFirstColumn="0" w:lastRowLastColumn="0"/>
+              <w:rPr>
+                <w:sz w:val="24"/>
+                <w:szCs w:val="24"/>
+              </w:rPr>
+            </w:pPr>
+          </w:p>
+        </w:tc>
+        <w:tc>
+          <w:tcPr>
+            <w:tcW w:w="2338" w:type="dxa"/>
+          </w:tcPr>
+          <w:p>
+            <w:pPr>
+              <w:tabs>
+                <w:tab w:val="left" w:pos="1352"/>
+              </w:tabs>
+              <w:spacing w:line="276" w:lineRule="auto"/>
+              <w:jc w:val="both"/>
+              <w:cnfStyle w:val="000000100000" w:firstRow="0" w:lastRow="0" w:firstColumn="0" w:lastColumn="0" w:oddVBand="0" w:evenVBand="0" w:oddHBand="1" w:evenHBand="0" w:firstRowFirstColumn="0" w:firstRowLastColumn="0" w:lastRowFirstColumn="0" w:lastRowLastColumn="0"/>
+              <w:rPr>
+                <w:sz w:val="24"/>
+                <w:szCs w:val="24"/>
+              </w:rPr>
+            </w:pPr>
+            <w:r>
+              <w:rPr>
+                <w:sz w:val="24"/>
+                <w:szCs w:val="24"/>
+              </w:rPr>
+              <w:t>Communication skills</w:t>
+            </w:r>
+            <w:r>
+              <w:rPr>
+                <w:sz w:val="24"/>
+                <w:szCs w:val="24"/>
+              </w:rPr>
+              <w:t>.</w:t>
+            </w:r>
+          </w:p>
+          <w:p>
+            <w:pPr>
+              <w:tabs>
+                <w:tab w:val="left" w:pos="1352"/>
+              </w:tabs>
+              <w:spacing w:line="276" w:lineRule="auto"/>
+              <w:jc w:val="both"/>
+              <w:cnfStyle w:val="000000100000" w:firstRow="0" w:lastRow="0" w:firstColumn="0" w:lastColumn="0" w:oddVBand="0" w:evenVBand="0" w:oddHBand="1" w:evenHBand="0" w:firstRowFirstColumn="0" w:firstRowLastColumn="0" w:lastRowFirstColumn="0" w:lastRowLastColumn="0"/>
+              <w:rPr>
+                <w:sz w:val="24"/>
+                <w:szCs w:val="24"/>
+              </w:rPr>
+            </w:pPr>
+            <w:r>
+              <w:rPr>
+                <w:sz w:val="24"/>
+                <w:szCs w:val="24"/>
+              </w:rPr>
+              <w:t xml:space="preserve">Knowledge </w:t>
+            </w:r>
+            <w:r>
+              <w:rPr>
+                <w:sz w:val="24"/>
+                <w:szCs w:val="24"/>
+              </w:rPr>
+              <w:t>in using an online system.</w:t>
+            </w:r>
+          </w:p>
+        </w:tc>
+      </w:tr>
+      <w:tr>
+        <w:tc>
+          <w:tcPr>
+            <w:cnfStyle w:val="001000000000" w:firstRow="0" w:lastRow="0" w:firstColumn="1" w:lastColumn="0" w:oddVBand="0" w:evenVBand="0" w:oddHBand="0" w:evenHBand="0" w:firstRowFirstColumn="0" w:firstRowLastColumn="0" w:lastRowFirstColumn="0" w:lastRowLastColumn="0"/>
+            <w:tcW w:w="1795" w:type="dxa"/>
+          </w:tcPr>
+          <w:p>
+            <w:pPr>
+              <w:tabs>
+                <w:tab w:val="left" w:pos="1352"/>
+              </w:tabs>
+              <w:spacing w:line="276" w:lineRule="auto"/>
+              <w:jc w:val="center"/>
+              <w:rPr>
+                <w:b w:val="0"/>
+                <w:bCs w:val="0"/>
+                <w:sz w:val="24"/>
+                <w:szCs w:val="24"/>
+              </w:rPr>
+            </w:pPr>
+            <w:r>
+              <w:rPr>
+                <w:sz w:val="24"/>
+                <w:szCs w:val="24"/>
+              </w:rPr>
+              <w:t>Client</w:t>
+            </w:r>
+          </w:p>
+          <w:p>
+            <w:pPr>
+              <w:tabs>
+                <w:tab w:val="left" w:pos="1352"/>
+              </w:tabs>
+              <w:spacing w:line="276" w:lineRule="auto"/>
+              <w:jc w:val="center"/>
+              <w:rPr>
+                <w:sz w:val="24"/>
+                <w:szCs w:val="24"/>
+              </w:rPr>
+            </w:pPr>
+            <w:r>
+              <w:rPr>
+                <w:sz w:val="24"/>
+                <w:szCs w:val="24"/>
+              </w:rPr>
+              <w:t>(External</w:t>
+            </w:r>
+            <w:r>
+              <w:rPr>
+                <w:sz w:val="24"/>
+                <w:szCs w:val="24"/>
+              </w:rPr>
+              <w:t xml:space="preserve"> User</w:t>
+            </w:r>
+            <w:r>
+              <w:rPr>
+                <w:sz w:val="24"/>
+                <w:szCs w:val="24"/>
+              </w:rPr>
+              <w:t>)</w:t>
+            </w:r>
+          </w:p>
+        </w:tc>
+        <w:tc>
+          <w:tcPr>
+            <w:tcW w:w="2340" w:type="dxa"/>
+          </w:tcPr>
+          <w:p>
+            <w:pPr>
+              <w:tabs>
+                <w:tab w:val="left" w:pos="1352"/>
+              </w:tabs>
+              <w:spacing w:line="276" w:lineRule="auto"/>
+              <w:jc w:val="both"/>
+              <w:cnfStyle w:val="000000000000" w:firstRow="0" w:lastRow="0" w:firstColumn="0" w:lastColumn="0" w:oddVBand="0" w:evenVBand="0" w:oddHBand="0" w:evenHBand="0" w:firstRowFirstColumn="0" w:firstRowLastColumn="0" w:lastRowFirstColumn="0" w:lastRowLastColumn="0"/>
+              <w:rPr>
+                <w:sz w:val="24"/>
+                <w:szCs w:val="24"/>
+              </w:rPr>
+            </w:pPr>
+            <w:r>
+              <w:rPr>
+                <w:sz w:val="24"/>
+                <w:szCs w:val="24"/>
+              </w:rPr>
+              <w:t xml:space="preserve">Company Owner that </w:t>
+            </w:r>
+            <w:r>
+              <w:rPr>
+                <w:sz w:val="24"/>
+                <w:szCs w:val="24"/>
+              </w:rPr>
+              <w:t>introduced the project</w:t>
+            </w:r>
+            <w:r>
+              <w:rPr>
+                <w:sz w:val="24"/>
+                <w:szCs w:val="24"/>
+              </w:rPr>
+              <w:t xml:space="preserve"> and will test the system.</w:t>
+            </w:r>
+          </w:p>
+        </w:tc>
+        <w:tc>
+          <w:tcPr>
+            <w:tcW w:w="2877" w:type="dxa"/>
+          </w:tcPr>
+          <w:p>
+            <w:pPr>
+              <w:tabs>
+                <w:tab w:val="left" w:pos="1352"/>
+              </w:tabs>
+              <w:spacing w:line="276" w:lineRule="auto"/>
+              <w:jc w:val="both"/>
+              <w:cnfStyle w:val="000000000000" w:firstRow="0" w:lastRow="0" w:firstColumn="0" w:lastColumn="0" w:oddVBand="0" w:evenVBand="0" w:oddHBand="0" w:evenHBand="0" w:firstRowFirstColumn="0" w:firstRowLastColumn="0" w:lastRowFirstColumn="0" w:lastRowLastColumn="0"/>
+              <w:rPr>
+                <w:sz w:val="24"/>
+                <w:szCs w:val="24"/>
+              </w:rPr>
+            </w:pPr>
+            <w:r>
+              <w:rPr>
+                <w:sz w:val="24"/>
+                <w:szCs w:val="24"/>
+              </w:rPr>
+              <w:t xml:space="preserve">Provides feedback on the </w:t>
+            </w:r>
+            <w:r>
+              <w:rPr>
+                <w:sz w:val="24"/>
+                <w:szCs w:val="24"/>
+              </w:rPr>
+              <w:t xml:space="preserve">deliverables and system. Communicates with the project sponsor, project stakeholder, and </w:t>
+            </w:r>
+            <w:r>
+              <w:rPr>
+                <w:sz w:val="24"/>
+                <w:szCs w:val="24"/>
+              </w:rPr>
+              <w:t>project manager for updates and progress.</w:t>
+            </w:r>
+            <w:r>
+              <w:rPr>
+                <w:sz w:val="24"/>
+                <w:szCs w:val="24"/>
+              </w:rPr>
+              <w:t xml:space="preserve"> </w:t>
+            </w:r>
+          </w:p>
+        </w:tc>
+        <w:tc>
+          <w:tcPr>
+            <w:tcW w:w="2338" w:type="dxa"/>
+          </w:tcPr>
+          <w:p>
+            <w:pPr>
+              <w:keepNext/>
+              <w:tabs>
+                <w:tab w:val="left" w:pos="1352"/>
+              </w:tabs>
+              <w:spacing w:line="276" w:lineRule="auto"/>
+              <w:jc w:val="both"/>
+              <w:cnfStyle w:val="000000000000" w:firstRow="0" w:lastRow="0" w:firstColumn="0" w:lastColumn="0" w:oddVBand="0" w:evenVBand="0" w:oddHBand="0" w:evenHBand="0" w:firstRowFirstColumn="0" w:firstRowLastColumn="0" w:lastRowFirstColumn="0" w:lastRowLastColumn="0"/>
               <w:rPr>
                 <w:sz w:val="24"/>
                 <w:szCs w:val="24"/>
@@ -2681,15 +2716,7 @@
           <w:sz w:val="24"/>
           <w:szCs w:val="24"/>
         </w:rPr>
-        <w:t xml:space="preserve"> </w:t>
-      </w:r>
-      <w:r>
-        <w:rPr>
-          <w:sz w:val="24"/>
-          <w:szCs w:val="24"/>
-        </w:rPr>
-        <w:lastRenderedPageBreak/>
-        <w:t xml:space="preserve">deliverables, and schedules. The project team members are </w:t>
+        <w:t xml:space="preserve"> deliverables, and schedules. The project team members are </w:t>
       </w:r>
       <w:r>
         <w:rPr>
@@ -2765,16 +2792,12 @@
         <w:jc w:val="center"/>
       </w:pPr>
       <w:r>
-        <w:rPr>
-          <w:noProof/>
-          <w:sz w:val="24"/>
-          <w:szCs w:val="24"/>
-        </w:rPr>
+        <w:lastRenderedPageBreak/>
         <w:drawing>
-          <wp:inline distT="0" distB="0" distL="0" distR="0" wp14:anchorId="10783C30" wp14:editId="1EE039FB">
-            <wp:extent cx="4629150" cy="3169187"/>
+          <wp:inline distT="0" distB="0" distL="0" distR="0" wp14:anchorId="60E895EE" wp14:editId="4740E63C">
+            <wp:extent cx="5943600" cy="3226435"/>
             <wp:effectExtent l="0" t="0" r="0" b="0"/>
-            <wp:docPr id="1155572537" name="Picture 1" descr="A diagram of a project&#10;&#10;Description automatically generated with low confidence"/>
+            <wp:docPr id="1519288815" name="Picture 1"/>
             <wp:cNvGraphicFramePr>
               <a:graphicFrameLocks xmlns:a="http://schemas.openxmlformats.org/drawingml/2006/main" noChangeAspect="1"/>
             </wp:cNvGraphicFramePr>
@@ -2782,7 +2805,7 @@
               <a:graphicData uri="http://schemas.openxmlformats.org/drawingml/2006/picture">
                 <pic:pic xmlns:pic="http://schemas.openxmlformats.org/drawingml/2006/picture">
                   <pic:nvPicPr>
-                    <pic:cNvPr id="1155572537" name="Picture 1" descr="A diagram of a project&#10;&#10;Description automatically generated with low confidence"/>
+                    <pic:cNvPr id="1519288815" name=""/>
                     <pic:cNvPicPr/>
                   </pic:nvPicPr>
                   <pic:blipFill>
@@ -2794,7 +2817,7 @@
                   <pic:spPr>
                     <a:xfrm>
                       <a:off x="0" y="0"/>
-                      <a:ext cx="4640690" cy="3177087"/>
+                      <a:ext cx="5943600" cy="3226435"/>
                     </a:xfrm>
                     <a:prstGeom prst="rect">
                       <a:avLst/>
@@ -2840,19 +2863,6 @@
       <w:r>
         <w:t>: Project Organizational Chart</w:t>
       </w:r>
-    </w:p>
-    <w:p>
-      <w:pPr>
-        <w:tabs>
-          <w:tab w:val="left" w:pos="720"/>
-        </w:tabs>
-        <w:spacing w:after="0" w:line="480" w:lineRule="auto"/>
-        <w:jc w:val="both"/>
-        <w:rPr>
-          <w:sz w:val="24"/>
-          <w:szCs w:val="24"/>
-        </w:rPr>
-      </w:pPr>
     </w:p>
     <w:p>
       <w:pPr>
@@ -2944,7 +2954,6 @@
         <w:jc w:val="both"/>
       </w:pPr>
       <w:r>
-        <w:lastRenderedPageBreak/>
         <w:t>Regular performance evaluations will be done to evaluate the performance of team members and pinpoint potential improvement areas. These evaluations also</w:t>
       </w:r>
       <w:r>
@@ -2974,6 +2983,7 @@
         <w:jc w:val="both"/>
       </w:pPr>
       <w:r>
+        <w:lastRenderedPageBreak/>
         <w:t>A recognition and incentive program will be put in place to reward and encourage exceptional performance. This could apply to rewards, promotions, and other advantages.</w:t>
       </w:r>
     </w:p>
@@ -3287,7 +3297,13 @@
               <w:jc w:val="both"/>
             </w:pPr>
             <w:r>
-              <w:t>Project Stakeholder</w:t>
+              <w:t>P</w:t>
+            </w:r>
+            <w:r>
+              <w:t xml:space="preserve">roduct </w:t>
+            </w:r>
+            <w:r>
+              <w:t>Owner</w:t>
             </w:r>
           </w:p>
         </w:tc>
@@ -3313,21 +3329,14 @@
                 <w:sz w:val="24"/>
                 <w:szCs w:val="24"/>
               </w:rPr>
-              <w:t xml:space="preserve">Organize meetings with the project manager and project team </w:t>
-            </w:r>
-            <w:r>
-              <w:rPr>
-                <w:sz w:val="24"/>
-                <w:szCs w:val="24"/>
-              </w:rPr>
-              <w:t>leader</w:t>
-            </w:r>
-            <w:r>
-              <w:rPr>
-                <w:sz w:val="24"/>
-                <w:szCs w:val="24"/>
-              </w:rPr>
-              <w:t xml:space="preserve"> for the feedbacks of the project sponsor.</w:t>
+              <w:t>R</w:t>
+            </w:r>
+            <w:r>
+              <w:rPr>
+                <w:sz w:val="24"/>
+                <w:szCs w:val="24"/>
+              </w:rPr>
+              <w:t>esponsible for maximizing its value and making strategic decisions.</w:t>
             </w:r>
           </w:p>
         </w:tc>
@@ -3350,7 +3359,7 @@
                 <w:sz w:val="24"/>
                 <w:szCs w:val="24"/>
               </w:rPr>
-              <w:t>Strong leadership, communication skills, and project management skills.</w:t>
+              <w:t>Stakeholder Management, Leadership and Collaboration Skills, Communication Skills, and Continuous Learning and Adaptability.</w:t>
             </w:r>
           </w:p>
         </w:tc>
@@ -3441,7 +3450,7 @@
                 <w:sz w:val="24"/>
                 <w:szCs w:val="24"/>
               </w:rPr>
-              <w:t xml:space="preserve">Control and help execute a </w:t>
+              <w:t xml:space="preserve">Control and help execute a solution to a problem in the project and monitors the work of the </w:t>
             </w:r>
             <w:r>
               <w:rPr>
@@ -3449,7 +3458,7 @@
                 <w:szCs w:val="24"/>
               </w:rPr>
               <w:lastRenderedPageBreak/>
-              <w:t>solution to a problem in the project and monitors the work of the team members.</w:t>
+              <w:t>team members.</w:t>
             </w:r>
           </w:p>
         </w:tc>
@@ -3476,15 +3485,7 @@
                 <w:szCs w:val="24"/>
               </w:rPr>
               <w:lastRenderedPageBreak/>
-              <w:t xml:space="preserve">Strong leadership, </w:t>
-            </w:r>
-            <w:r>
-              <w:rPr>
-                <w:sz w:val="24"/>
-                <w:szCs w:val="24"/>
-              </w:rPr>
-              <w:lastRenderedPageBreak/>
-              <w:t>communication skills.</w:t>
+              <w:t>Strong leadership, communication skills.</w:t>
             </w:r>
           </w:p>
         </w:tc>
@@ -3500,7 +3501,6 @@
               <w:cnfStyle w:val="000000100000" w:firstRow="0" w:lastRow="0" w:firstColumn="0" w:lastColumn="0" w:oddVBand="0" w:evenVBand="0" w:oddHBand="1" w:evenHBand="0" w:firstRowFirstColumn="0" w:firstRowLastColumn="0" w:lastRowFirstColumn="0" w:lastRowLastColumn="0"/>
             </w:pPr>
             <w:r>
-              <w:lastRenderedPageBreak/>
               <w:t>1</w:t>
             </w:r>
           </w:p>
@@ -3550,7 +3550,7 @@
               <w:jc w:val="both"/>
             </w:pPr>
             <w:r>
-              <w:t>Project Team Leader</w:t>
+              <w:t>Developer</w:t>
             </w:r>
           </w:p>
         </w:tc>
@@ -3560,9 +3560,6 @@
           </w:tcPr>
           <w:p>
             <w:pPr>
-              <w:tabs>
-                <w:tab w:val="left" w:pos="1352"/>
-              </w:tabs>
               <w:spacing w:line="276" w:lineRule="auto"/>
               <w:jc w:val="both"/>
               <w:cnfStyle w:val="000000000000" w:firstRow="0" w:lastRow="0" w:firstColumn="0" w:lastColumn="0" w:oddVBand="0" w:evenVBand="0" w:oddHBand="0" w:evenHBand="0" w:firstRowFirstColumn="0" w:firstRowLastColumn="0" w:lastRowFirstColumn="0" w:lastRowLastColumn="0"/>
@@ -3576,9 +3573,35 @@
                 <w:sz w:val="24"/>
                 <w:szCs w:val="24"/>
               </w:rPr>
-              <w:t>Ensures that the entire project deliverables are complete.</w:t>
-            </w:r>
-          </w:p>
+              <w:t xml:space="preserve">Responsible </w:t>
+            </w:r>
+            <w:r>
+              <w:rPr>
+                <w:sz w:val="24"/>
+                <w:szCs w:val="24"/>
+              </w:rPr>
+              <w:t>to convert conceptual designs and specifications into useful software programs</w:t>
+            </w:r>
+            <w:r>
+              <w:rPr>
+                <w:sz w:val="24"/>
+                <w:szCs w:val="24"/>
+              </w:rPr>
+              <w:t xml:space="preserve">.  </w:t>
+            </w:r>
+            <w:r>
+              <w:rPr>
+                <w:sz w:val="24"/>
+                <w:szCs w:val="24"/>
+              </w:rPr>
+              <w:t>Work closely with product owner and project manager</w:t>
+            </w:r>
+          </w:p>
+        </w:tc>
+        <w:tc>
+          <w:tcPr>
+            <w:tcW w:w="1980" w:type="dxa"/>
+          </w:tcPr>
           <w:p>
             <w:pPr>
               <w:tabs>
@@ -3597,28 +3620,7 @@
                 <w:sz w:val="24"/>
                 <w:szCs w:val="24"/>
               </w:rPr>
-              <w:t xml:space="preserve">Leads the Team members. </w:t>
-            </w:r>
-          </w:p>
-        </w:tc>
-        <w:tc>
-          <w:tcPr>
-            <w:tcW w:w="1980" w:type="dxa"/>
-          </w:tcPr>
-          <w:p>
-            <w:pPr>
-              <w:spacing w:line="276" w:lineRule="auto"/>
-              <w:jc w:val="both"/>
-              <w:cnfStyle w:val="000000000000" w:firstRow="0" w:lastRow="0" w:firstColumn="0" w:lastColumn="0" w:oddVBand="0" w:evenVBand="0" w:oddHBand="0" w:evenHBand="0" w:firstRowFirstColumn="0" w:firstRowLastColumn="0" w:lastRowFirstColumn="0" w:lastRowLastColumn="0"/>
-            </w:pPr>
-            <w:r>
-              <w:t>Strong leadership, communication skills</w:t>
-            </w:r>
-            <w:r>
-              <w:t>.</w:t>
-            </w:r>
-            <w:r>
-              <w:t xml:space="preserve"> </w:t>
+              <w:t>Programming Languages, Problem-Solving Skills, Technical Knowledge, Coding and Debugging, Collaboration and Teamwork, Time Management, and Continuous Learning.</w:t>
             </w:r>
           </w:p>
         </w:tc>
@@ -3634,7 +3636,7 @@
               <w:cnfStyle w:val="000000000000" w:firstRow="0" w:lastRow="0" w:firstColumn="0" w:lastColumn="0" w:oddVBand="0" w:evenVBand="0" w:oddHBand="0" w:evenHBand="0" w:firstRowFirstColumn="0" w:firstRowLastColumn="0" w:lastRowFirstColumn="0" w:lastRowLastColumn="0"/>
             </w:pPr>
             <w:r>
-              <w:t>1</w:t>
+              <w:t>2</w:t>
             </w:r>
           </w:p>
         </w:tc>
@@ -3686,7 +3688,7 @@
               <w:jc w:val="both"/>
             </w:pPr>
             <w:r>
-              <w:t>Project Member</w:t>
+              <w:t>Quality Assurance</w:t>
             </w:r>
           </w:p>
         </w:tc>
@@ -3712,7 +3714,7 @@
                 <w:sz w:val="24"/>
                 <w:szCs w:val="24"/>
               </w:rPr>
-              <w:t>Ensures that the information in the deliverables is complete and connected to the objectives of the project.</w:t>
+              <w:t>Ensures that the entire project deliverables and product are consistently meeting its quality standards.</w:t>
             </w:r>
           </w:p>
         </w:tc>
@@ -3722,45 +3724,32 @@
           </w:tcPr>
           <w:p>
             <w:pPr>
-              <w:tabs>
-                <w:tab w:val="left" w:pos="1352"/>
-              </w:tabs>
               <w:spacing w:line="276" w:lineRule="auto"/>
               <w:jc w:val="both"/>
               <w:cnfStyle w:val="000000100000" w:firstRow="0" w:lastRow="0" w:firstColumn="0" w:lastColumn="0" w:oddVBand="0" w:evenVBand="0" w:oddHBand="1" w:evenHBand="0" w:firstRowFirstColumn="0" w:firstRowLastColumn="0" w:lastRowFirstColumn="0" w:lastRowLastColumn="0"/>
-              <w:rPr>
-                <w:sz w:val="24"/>
-                <w:szCs w:val="24"/>
-              </w:rPr>
-            </w:pPr>
-            <w:r>
-              <w:rPr>
-                <w:sz w:val="24"/>
-                <w:szCs w:val="24"/>
-              </w:rPr>
-              <w:t>Strong communication skills, technical skills, and cooperation.</w:t>
-            </w:r>
-          </w:p>
-          <w:p>
-            <w:pPr>
-              <w:spacing w:line="276" w:lineRule="auto"/>
-              <w:jc w:val="both"/>
+            </w:pPr>
+            <w:r>
+              <w:rPr>
+                <w:sz w:val="24"/>
+                <w:szCs w:val="24"/>
+              </w:rPr>
+              <w:t>Technical Skills, Communication skills, Problem-solving skills, Collaboration, and Time Management.</w:t>
+            </w:r>
+          </w:p>
+        </w:tc>
+        <w:tc>
+          <w:tcPr>
+            <w:tcW w:w="1052" w:type="dxa"/>
+            <w:vAlign w:val="center"/>
+          </w:tcPr>
+          <w:p>
+            <w:pPr>
+              <w:spacing w:line="276" w:lineRule="auto"/>
+              <w:jc w:val="center"/>
               <w:cnfStyle w:val="000000100000" w:firstRow="0" w:lastRow="0" w:firstColumn="0" w:lastColumn="0" w:oddVBand="0" w:evenVBand="0" w:oddHBand="1" w:evenHBand="0" w:firstRowFirstColumn="0" w:firstRowLastColumn="0" w:lastRowFirstColumn="0" w:lastRowLastColumn="0"/>
             </w:pPr>
-          </w:p>
-        </w:tc>
-        <w:tc>
-          <w:tcPr>
-            <w:tcW w:w="1052" w:type="dxa"/>
-          </w:tcPr>
-          <w:p>
-            <w:pPr>
-              <w:spacing w:line="276" w:lineRule="auto"/>
-              <w:jc w:val="both"/>
-              <w:cnfStyle w:val="000000100000" w:firstRow="0" w:lastRow="0" w:firstColumn="0" w:lastColumn="0" w:oddVBand="0" w:evenVBand="0" w:oddHBand="1" w:evenHBand="0" w:firstRowFirstColumn="0" w:firstRowLastColumn="0" w:lastRowFirstColumn="0" w:lastRowLastColumn="0"/>
-            </w:pPr>
-            <w:r>
-              <w:t>Depend on the project requirement.</w:t>
+            <w:r>
+              <w:t>1</w:t>
             </w:r>
           </w:p>
         </w:tc>
@@ -3787,13 +3776,150 @@
           </w:tcPr>
           <w:p>
             <w:pPr>
-              <w:keepNext/>
               <w:spacing w:line="276" w:lineRule="auto"/>
               <w:jc w:val="center"/>
               <w:cnfStyle w:val="000000100000" w:firstRow="0" w:lastRow="0" w:firstColumn="0" w:lastColumn="0" w:oddVBand="0" w:evenVBand="0" w:oddHBand="1" w:evenHBand="0" w:firstRowFirstColumn="0" w:firstRowLastColumn="0" w:lastRowFirstColumn="0" w:lastRowLastColumn="0"/>
             </w:pPr>
             <w:r>
-              <w:t>Salara Increase</w:t>
+              <w:t>Salary Increase</w:t>
+            </w:r>
+          </w:p>
+        </w:tc>
+      </w:tr>
+      <w:tr>
+        <w:tc>
+          <w:tcPr>
+            <w:cnfStyle w:val="001000000000" w:firstRow="0" w:lastRow="0" w:firstColumn="1" w:lastColumn="0" w:oddVBand="0" w:evenVBand="0" w:oddHBand="0" w:evenHBand="0" w:firstRowFirstColumn="0" w:firstRowLastColumn="0" w:lastRowFirstColumn="0" w:lastRowLastColumn="0"/>
+            <w:tcW w:w="1525" w:type="dxa"/>
+          </w:tcPr>
+          <w:p>
+            <w:pPr>
+              <w:spacing w:line="276" w:lineRule="auto"/>
+              <w:jc w:val="both"/>
+            </w:pPr>
+            <w:r>
+              <w:t>System Tester</w:t>
+            </w:r>
+          </w:p>
+        </w:tc>
+        <w:tc>
+          <w:tcPr>
+            <w:tcW w:w="1800" w:type="dxa"/>
+          </w:tcPr>
+          <w:p>
+            <w:pPr>
+              <w:tabs>
+                <w:tab w:val="left" w:pos="1352"/>
+              </w:tabs>
+              <w:spacing w:line="276" w:lineRule="auto"/>
+              <w:jc w:val="both"/>
+              <w:cnfStyle w:val="000000000000" w:firstRow="0" w:lastRow="0" w:firstColumn="0" w:lastColumn="0" w:oddVBand="0" w:evenVBand="0" w:oddHBand="0" w:evenHBand="0" w:firstRowFirstColumn="0" w:firstRowLastColumn="0" w:lastRowFirstColumn="0" w:lastRowLastColumn="0"/>
+              <w:rPr>
+                <w:sz w:val="24"/>
+                <w:szCs w:val="24"/>
+              </w:rPr>
+            </w:pPr>
+            <w:r>
+              <w:rPr>
+                <w:sz w:val="24"/>
+                <w:szCs w:val="24"/>
+              </w:rPr>
+              <w:t>Ensure that the system operates as intended and meets the quality standard set for it. Responsible for</w:t>
+            </w:r>
+            <w:r>
+              <w:rPr>
+                <w:sz w:val="24"/>
+                <w:szCs w:val="24"/>
+              </w:rPr>
+              <w:t xml:space="preserve"> program.</w:t>
+            </w:r>
+          </w:p>
+        </w:tc>
+        <w:tc>
+          <w:tcPr>
+            <w:tcW w:w="1980" w:type="dxa"/>
+          </w:tcPr>
+          <w:p>
+            <w:pPr>
+              <w:spacing w:line="276" w:lineRule="auto"/>
+              <w:jc w:val="both"/>
+              <w:cnfStyle w:val="000000000000" w:firstRow="0" w:lastRow="0" w:firstColumn="0" w:lastColumn="0" w:oddVBand="0" w:evenVBand="0" w:oddHBand="0" w:evenHBand="0" w:firstRowFirstColumn="0" w:firstRowLastColumn="0" w:lastRowFirstColumn="0" w:lastRowLastColumn="0"/>
+            </w:pPr>
+            <w:r>
+              <w:rPr>
+                <w:sz w:val="24"/>
+                <w:szCs w:val="24"/>
+              </w:rPr>
+              <w:t xml:space="preserve">Technical Skills, Communication Skills, Time Management, Analytic </w:t>
+            </w:r>
+            <w:r>
+              <w:rPr>
+                <w:sz w:val="24"/>
+                <w:szCs w:val="24"/>
+              </w:rPr>
+              <w:t>and Problem</w:t>
+            </w:r>
+            <w:r>
+              <w:rPr>
+                <w:sz w:val="24"/>
+                <w:szCs w:val="24"/>
+              </w:rPr>
+              <w:t>-Solving Abilities.</w:t>
+            </w:r>
+          </w:p>
+        </w:tc>
+        <w:tc>
+          <w:tcPr>
+            <w:tcW w:w="1052" w:type="dxa"/>
+            <w:vAlign w:val="center"/>
+          </w:tcPr>
+          <w:p>
+            <w:pPr>
+              <w:spacing w:line="276" w:lineRule="auto"/>
+              <w:jc w:val="center"/>
+              <w:cnfStyle w:val="000000000000" w:firstRow="0" w:lastRow="0" w:firstColumn="0" w:lastColumn="0" w:oddVBand="0" w:evenVBand="0" w:oddHBand="0" w:evenHBand="0" w:firstRowFirstColumn="0" w:firstRowLastColumn="0" w:lastRowFirstColumn="0" w:lastRowLastColumn="0"/>
+            </w:pPr>
+            <w:r>
+              <w:t>1</w:t>
+            </w:r>
+          </w:p>
+        </w:tc>
+        <w:tc>
+          <w:tcPr>
+            <w:tcW w:w="1533" w:type="dxa"/>
+            <w:vAlign w:val="center"/>
+          </w:tcPr>
+          <w:p>
+            <w:pPr>
+              <w:spacing w:line="276" w:lineRule="auto"/>
+              <w:jc w:val="center"/>
+              <w:cnfStyle w:val="000000000000" w:firstRow="0" w:lastRow="0" w:firstColumn="0" w:lastColumn="0" w:oddVBand="0" w:evenVBand="0" w:oddHBand="0" w:evenHBand="0" w:firstRowFirstColumn="0" w:firstRowLastColumn="0" w:lastRowFirstColumn="0" w:lastRowLastColumn="0"/>
+            </w:pPr>
+            <w:r>
+              <w:t>Weekly or as needed</w:t>
+            </w:r>
+          </w:p>
+        </w:tc>
+        <w:tc>
+          <w:tcPr>
+            <w:tcW w:w="1460" w:type="dxa"/>
+            <w:vAlign w:val="center"/>
+          </w:tcPr>
+          <w:p>
+            <w:pPr>
+              <w:keepNext/>
+              <w:spacing w:line="276" w:lineRule="auto"/>
+              <w:jc w:val="center"/>
+              <w:cnfStyle w:val="000000000000" w:firstRow="0" w:lastRow="0" w:firstColumn="0" w:lastColumn="0" w:oddVBand="0" w:evenVBand="0" w:oddHBand="0" w:evenHBand="0" w:firstRowFirstColumn="0" w:firstRowLastColumn="0" w:lastRowFirstColumn="0" w:lastRowLastColumn="0"/>
+            </w:pPr>
+            <w:r>
+              <w:t>Salar</w:t>
+            </w:r>
+            <w:r>
+              <w:t>y</w:t>
+            </w:r>
+            <w:r>
+              <w:t xml:space="preserve"> Increase</w:t>
             </w:r>
           </w:p>
         </w:tc>
@@ -3802,7 +3928,7 @@
     <w:p>
       <w:pPr>
         <w:pStyle w:val="Caption"/>
-        <w:framePr w:hSpace="187" w:wrap="notBeside" w:vAnchor="text" w:hAnchor="page" w:x="5049" w:y="7492"/>
+        <w:framePr w:hSpace="187" w:wrap="notBeside" w:vAnchor="text" w:hAnchor="page" w:x="4899" w:y="11356"/>
       </w:pPr>
       <w:r>
         <w:t xml:space="preserve">Table </w:t>
@@ -5039,26 +5165,6 @@
 </file>
 
 <file path=customXml/item1.xml><?xml version="1.0" encoding="utf-8"?>
-<p:properties xmlns:p="http://schemas.microsoft.com/office/2006/metadata/properties" xmlns:xsi="http://www.w3.org/2001/XMLSchema-instance" xmlns:pc="http://schemas.microsoft.com/office/infopath/2007/PartnerControls">
-  <documentManagement>
-    <TaxCatchAll xmlns="0d803109-e11b-45d4-a4e8-5bf0740163af" xsi:nil="true"/>
-    <lcf76f155ced4ddcb4097134ff3c332f xmlns="31aac78f-6ed8-4134-ac7e-47c186d487c3">
-      <Terms xmlns="http://schemas.microsoft.com/office/infopath/2007/PartnerControls"/>
-    </lcf76f155ced4ddcb4097134ff3c332f>
-  </documentManagement>
-</p:properties>
-</file>
-
-<file path=customXml/item2.xml><?xml version="1.0" encoding="utf-8"?>
-<?mso-contentType ?>
-<FormTemplates xmlns="http://schemas.microsoft.com/sharepoint/v3/contenttype/forms">
-  <Display>DocumentLibraryForm</Display>
-  <Edit>DocumentLibraryForm</Edit>
-  <New>DocumentLibraryForm</New>
-</FormTemplates>
-</file>
-
-<file path=customXml/item3.xml><?xml version="1.0" encoding="utf-8"?>
 <ct:contentTypeSchema xmlns:ct="http://schemas.microsoft.com/office/2006/metadata/contentType" xmlns:ma="http://schemas.microsoft.com/office/2006/metadata/properties/metaAttributes" ct:_="" ma:_="" ma:contentTypeName="Document" ma:contentTypeID="0x01010078E5C03F786D684AB79627F2BAF5AB3A" ma:contentTypeVersion="12" ma:contentTypeDescription="Create a new document." ma:contentTypeScope="" ma:versionID="6753d19c26ced2570449d2cfe2fd38cd">
   <xsd:schema xmlns:xsd="http://www.w3.org/2001/XMLSchema" xmlns:xs="http://www.w3.org/2001/XMLSchema" xmlns:p="http://schemas.microsoft.com/office/2006/metadata/properties" xmlns:ns2="31aac78f-6ed8-4134-ac7e-47c186d487c3" xmlns:ns3="0d803109-e11b-45d4-a4e8-5bf0740163af" targetNamespace="http://schemas.microsoft.com/office/2006/metadata/properties" ma:root="true" ma:fieldsID="59531f12ec9f3761682ad3919ac9365f" ns2:_="" ns3:_="">
     <xsd:import namespace="31aac78f-6ed8-4134-ac7e-47c186d487c3"/>
@@ -5275,26 +5381,27 @@
 </ct:contentTypeSchema>
 </file>
 
-<file path=customXml/itemProps1.xml><?xml version="1.0" encoding="utf-8"?>
-<ds:datastoreItem xmlns:ds="http://schemas.openxmlformats.org/officeDocument/2006/customXml" ds:itemID="{10E605A4-4ABC-42A2-89BB-03D1F65BB968}">
-  <ds:schemaRefs>
-    <ds:schemaRef ds:uri="http://schemas.microsoft.com/office/2006/metadata/properties"/>
-    <ds:schemaRef ds:uri="http://schemas.microsoft.com/office/infopath/2007/PartnerControls"/>
-    <ds:schemaRef ds:uri="0d803109-e11b-45d4-a4e8-5bf0740163af"/>
-    <ds:schemaRef ds:uri="31aac78f-6ed8-4134-ac7e-47c186d487c3"/>
-  </ds:schemaRefs>
-</ds:datastoreItem>
+<file path=customXml/item2.xml><?xml version="1.0" encoding="utf-8"?>
+<?mso-contentType ?>
+<FormTemplates xmlns="http://schemas.microsoft.com/sharepoint/v3/contenttype/forms">
+  <Display>DocumentLibraryForm</Display>
+  <Edit>DocumentLibraryForm</Edit>
+  <New>DocumentLibraryForm</New>
+</FormTemplates>
 </file>
 
-<file path=customXml/itemProps2.xml><?xml version="1.0" encoding="utf-8"?>
-<ds:datastoreItem xmlns:ds="http://schemas.openxmlformats.org/officeDocument/2006/customXml" ds:itemID="{44C0A50F-1EDC-4014-891D-2FB2FDD477BC}">
-  <ds:schemaRefs>
-    <ds:schemaRef ds:uri="http://schemas.microsoft.com/sharepoint/v3/contenttype/forms"/>
-  </ds:schemaRefs>
-</ds:datastoreItem>
+<file path=customXml/item3.xml><?xml version="1.0" encoding="utf-8"?>
+<p:properties xmlns:p="http://schemas.microsoft.com/office/2006/metadata/properties" xmlns:xsi="http://www.w3.org/2001/XMLSchema-instance" xmlns:pc="http://schemas.microsoft.com/office/infopath/2007/PartnerControls">
+  <documentManagement>
+    <TaxCatchAll xmlns="0d803109-e11b-45d4-a4e8-5bf0740163af" xsi:nil="true"/>
+    <lcf76f155ced4ddcb4097134ff3c332f xmlns="31aac78f-6ed8-4134-ac7e-47c186d487c3">
+      <Terms xmlns="http://schemas.microsoft.com/office/infopath/2007/PartnerControls"/>
+    </lcf76f155ced4ddcb4097134ff3c332f>
+  </documentManagement>
+</p:properties>
 </file>
 
-<file path=customXml/itemProps3.xml><?xml version="1.0" encoding="utf-8"?>
+<file path=customXml/itemProps1.xml><?xml version="1.0" encoding="utf-8"?>
 <ds:datastoreItem xmlns:ds="http://schemas.openxmlformats.org/officeDocument/2006/customXml" ds:itemID="{952E95B9-DA0B-4D79-A85D-9DC1F2914588}">
   <ds:schemaRefs>
     <ds:schemaRef ds:uri="http://schemas.microsoft.com/office/2006/metadata/contentType"/>
@@ -5311,4 +5418,23 @@
     <ds:schemaRef ds:uri="http://schemas.microsoft.com/internal/obd"/>
   </ds:schemaRefs>
 </ds:datastoreItem>
+</file>
+
+<file path=customXml/itemProps2.xml><?xml version="1.0" encoding="utf-8"?>
+<ds:datastoreItem xmlns:ds="http://schemas.openxmlformats.org/officeDocument/2006/customXml" ds:itemID="{44C0A50F-1EDC-4014-891D-2FB2FDD477BC}">
+  <ds:schemaRefs>
+    <ds:schemaRef ds:uri="http://schemas.microsoft.com/sharepoint/v3/contenttype/forms"/>
+  </ds:schemaRefs>
+</ds:datastoreItem>
+</file>
+
+<file path=customXml/itemProps3.xml><?xml version="1.0" encoding="utf-8"?>
+<ds:datastoreItem xmlns:ds="http://schemas.openxmlformats.org/officeDocument/2006/customXml" ds:itemID="{10E605A4-4ABC-42A2-89BB-03D1F65BB968}">
+  <ds:schemaRefs>
+    <ds:schemaRef ds:uri="http://schemas.microsoft.com/office/2006/metadata/properties"/>
+    <ds:schemaRef ds:uri="http://schemas.microsoft.com/office/infopath/2007/PartnerControls"/>
+    <ds:schemaRef ds:uri="0d803109-e11b-45d4-a4e8-5bf0740163af"/>
+    <ds:schemaRef ds:uri="31aac78f-6ed8-4134-ac7e-47c186d487c3"/>
+  </ds:schemaRefs>
+</ds:datastoreItem>
 </file>
--- a/documentation/projman/Staffing Management Plan_MLNSD.docx
+++ b/documentation/projman/Staffing Management Plan_MLNSD.docx
@@ -1,6 +1,6 @@
 
 <file path=word/document.xml><?xml version="1.0" encoding="utf-8"?>
-<w:document xmlns:wpc="http://schemas.microsoft.com/office/word/2010/wordprocessingCanvas" xmlns:cx="http://schemas.microsoft.com/office/drawing/2014/chartex" xmlns:cx1="http://schemas.microsoft.com/office/drawing/2015/9/8/chartex" xmlns:cx2="http://schemas.microsoft.com/office/drawing/2015/10/21/chartex" xmlns:cx3="http://schemas.microsoft.com/office/drawing/2016/5/9/chartex" xmlns:cx4="http://schemas.microsoft.com/office/drawing/2016/5/10/chartex" xmlns:cx5="http://schemas.microsoft.com/office/drawing/2016/5/11/chartex" xmlns:cx6="http://schemas.microsoft.com/office/drawing/2016/5/12/chartex" xmlns:cx7="http://schemas.microsoft.com/office/drawing/2016/5/13/chartex" xmlns:cx8="http://schemas.microsoft.com/office/drawing/2016/5/14/chartex" xmlns:mc="http://schemas.openxmlformats.org/markup-compatibility/2006" xmlns:aink="http://schemas.microsoft.com/office/drawing/2016/ink" xmlns:am3d="http://schemas.microsoft.com/office/drawing/2017/model3d" xmlns:o="urn:schemas-microsoft-com:office:office" xmlns:oel="http://schemas.microsoft.com/office/2019/extlst" xmlns:r="http://schemas.openxmlformats.org/officeDocument/2006/relationships" xmlns:m="http://schemas.openxmlformats.org/officeDocument/2006/math" xmlns:v="urn:schemas-microsoft-com:vml" xmlns:wp14="http://schemas.microsoft.com/office/word/2010/wordprocessingDrawing" xmlns:wp="http://schemas.openxmlformats.org/drawingml/2006/wordprocessingDrawing" xmlns:w10="urn:schemas-microsoft-com:office:word" xmlns:w="http://schemas.openxmlformats.org/wordprocessingml/2006/main" xmlns:w14="http://schemas.microsoft.com/office/word/2010/wordml" xmlns:w15="http://schemas.microsoft.com/office/word/2012/wordml" xmlns:w16cex="http://schemas.microsoft.com/office/word/2018/wordml/cex" xmlns:w16cid="http://schemas.microsoft.com/office/word/2016/wordml/cid" xmlns:w16="http://schemas.microsoft.com/office/word/2018/wordml" xmlns:w16sdtdh="http://schemas.microsoft.com/office/word/2020/wordml/sdtdatahash" xmlns:w16se="http://schemas.microsoft.com/office/word/2015/wordml/symex" xmlns:wpg="http://schemas.microsoft.com/office/word/2010/wordprocessingGroup" xmlns:wpi="http://schemas.microsoft.com/office/word/2010/wordprocessingInk" xmlns:wne="http://schemas.microsoft.com/office/word/2006/wordml" xmlns:wps="http://schemas.microsoft.com/office/word/2010/wordprocessingShape" mc:Ignorable="w14 w15 w16se w16cid w16 w16cex w16sdtdh wp14">
+<w:document xmlns:wpc="http://schemas.microsoft.com/office/word/2010/wordprocessingCanvas" xmlns:cx="http://schemas.microsoft.com/office/drawing/2014/chartex" xmlns:cx1="http://schemas.microsoft.com/office/drawing/2015/9/8/chartex" xmlns:cx2="http://schemas.microsoft.com/office/drawing/2015/10/21/chartex" xmlns:cx3="http://schemas.microsoft.com/office/drawing/2016/5/9/chartex" xmlns:cx4="http://schemas.microsoft.com/office/drawing/2016/5/10/chartex" xmlns:cx5="http://schemas.microsoft.com/office/drawing/2016/5/11/chartex" xmlns:cx6="http://schemas.microsoft.com/office/drawing/2016/5/12/chartex" xmlns:cx7="http://schemas.microsoft.com/office/drawing/2016/5/13/chartex" xmlns:cx8="http://schemas.microsoft.com/office/drawing/2016/5/14/chartex" xmlns:mc="http://schemas.openxmlformats.org/markup-compatibility/2006" xmlns:aink="http://schemas.microsoft.com/office/drawing/2016/ink" xmlns:am3d="http://schemas.microsoft.com/office/drawing/2017/model3d" xmlns:o="urn:schemas-microsoft-com:office:office" xmlns:oel="http://schemas.microsoft.com/office/2019/extlst" xmlns:r="http://schemas.openxmlformats.org/officeDocument/2006/relationships" xmlns:m="http://schemas.openxmlformats.org/officeDocument/2006/math" xmlns:v="urn:schemas-microsoft-com:vml" xmlns:wp14="http://schemas.microsoft.com/office/word/2010/wordprocessingDrawing" xmlns:wp="http://schemas.openxmlformats.org/drawingml/2006/wordprocessingDrawing" xmlns:w10="urn:schemas-microsoft-com:office:word" xmlns:w="http://schemas.openxmlformats.org/wordprocessingml/2006/main" xmlns:w14="http://schemas.microsoft.com/office/word/2010/wordml" xmlns:w15="http://schemas.microsoft.com/office/word/2012/wordml" xmlns:w16cex="http://schemas.microsoft.com/office/word/2018/wordml/cex" xmlns:w16cid="http://schemas.microsoft.com/office/word/2016/wordml/cid" xmlns:w16="http://schemas.microsoft.com/office/word/2018/wordml" xmlns:w16du="http://schemas.microsoft.com/office/word/2023/wordml/word16du" xmlns:w16sdtdh="http://schemas.microsoft.com/office/word/2020/wordml/sdtdatahash" xmlns:w16se="http://schemas.microsoft.com/office/word/2015/wordml/symex" xmlns:wpg="http://schemas.microsoft.com/office/word/2010/wordprocessingGroup" xmlns:wpi="http://schemas.microsoft.com/office/word/2010/wordprocessingInk" xmlns:wne="http://schemas.microsoft.com/office/word/2006/wordml" xmlns:wps="http://schemas.microsoft.com/office/word/2010/wordprocessingShape" mc:Ignorable="w14 w15 w16se w16cid w16 w16cex w16sdtdh wp14">
   <w:body>
     <w:p>
       <w:pPr>
@@ -91,6 +91,7 @@
           <w:szCs w:val="32"/>
         </w:rPr>
       </w:pPr>
+      <w:proofErr w:type="spellStart"/>
       <w:r>
         <w:rPr>
           <w:i/>
@@ -98,7 +99,17 @@
           <w:sz w:val="32"/>
           <w:szCs w:val="32"/>
         </w:rPr>
-        <w:t>Villamin Wood and Iron Works System</w:t>
+        <w:t>Villamin</w:t>
+      </w:r>
+      <w:proofErr w:type="spellEnd"/>
+      <w:r>
+        <w:rPr>
+          <w:i/>
+          <w:iCs/>
+          <w:sz w:val="32"/>
+          <w:szCs w:val="32"/>
+        </w:rPr>
+        <w:t xml:space="preserve"> Wood and Iron Works System</w:t>
       </w:r>
     </w:p>
     <w:p>
@@ -190,12 +201,21 @@
           <w:szCs w:val="32"/>
         </w:rPr>
       </w:pPr>
+      <w:proofErr w:type="spellStart"/>
       <w:r>
         <w:rPr>
           <w:sz w:val="32"/>
           <w:szCs w:val="32"/>
         </w:rPr>
-        <w:t>Villamin Wood and Iron Works</w:t>
+        <w:t>Villamin</w:t>
+      </w:r>
+      <w:proofErr w:type="spellEnd"/>
+      <w:r>
+        <w:rPr>
+          <w:sz w:val="32"/>
+          <w:szCs w:val="32"/>
+        </w:rPr>
+        <w:t xml:space="preserve"> Wood and Iron Works</w:t>
       </w:r>
     </w:p>
     <w:p>
@@ -509,7 +529,27 @@
           <w:szCs w:val="24"/>
         </w:rPr>
         <w:tab/>
-        <w:t>Generally, this plan acts as the success of the project roadmap for the project team to execute and deliver.</w:t>
+      </w:r>
+      <w:r>
+        <w:rPr>
+          <w:sz w:val="24"/>
+          <w:szCs w:val="24"/>
+        </w:rPr>
+        <w:t>T</w:t>
+      </w:r>
+      <w:r>
+        <w:rPr>
+          <w:sz w:val="24"/>
+          <w:szCs w:val="24"/>
+        </w:rPr>
+        <w:t>his plan acts as the success of the project roadmap for the project team to execute and deliver</w:t>
+      </w:r>
+      <w:r>
+        <w:rPr>
+          <w:sz w:val="24"/>
+          <w:szCs w:val="24"/>
+        </w:rPr>
+        <w:t>.</w:t>
       </w:r>
     </w:p>
     <w:tbl>
@@ -1124,21 +1164,7 @@
                 <w:sz w:val="24"/>
                 <w:szCs w:val="24"/>
               </w:rPr>
-              <w:t xml:space="preserve">representing the interests of the stakeholders, working with the development team, and making sure the product satisfies consumer needs and accomplishes business objectives. Throughout the course of the product's lifecycle, they are responsible for </w:t>
-            </w:r>
-            <w:r>
-              <w:rPr>
-                <w:sz w:val="24"/>
-                <w:szCs w:val="24"/>
-              </w:rPr>
-              <w:t>maximizing</w:t>
-            </w:r>
-            <w:r>
-              <w:rPr>
-                <w:sz w:val="24"/>
-                <w:szCs w:val="24"/>
-              </w:rPr>
-              <w:t xml:space="preserve"> its value and making strategic decisions.</w:t>
+              <w:t>representing the interests of the stakeholders, working with the development team, and making sure the product satisfies consumer needs and accomplishes business objectives. Throughout the course of the product's lifecycle, they are responsible for maximizing its value and making strategic decisions.</w:t>
             </w:r>
           </w:p>
         </w:tc>
@@ -1970,21 +1996,7 @@
                 <w:szCs w:val="24"/>
               </w:rPr>
               <w:lastRenderedPageBreak/>
-              <w:t xml:space="preserve">designing and executing test cases, </w:t>
-            </w:r>
-            <w:r>
-              <w:rPr>
-                <w:sz w:val="24"/>
-                <w:szCs w:val="24"/>
-              </w:rPr>
-              <w:t>identifying,</w:t>
-            </w:r>
-            <w:r>
-              <w:rPr>
-                <w:sz w:val="24"/>
-                <w:szCs w:val="24"/>
-              </w:rPr>
-              <w:t xml:space="preserve"> and reporting defects, and verifying that the system meets the specified requirements.</w:t>
+              <w:t>designing and executing test cases, identifying, and reporting defects, and verifying that the system meets the specified requirements.</w:t>
             </w:r>
           </w:p>
         </w:tc>
@@ -2792,6 +2804,9 @@
         <w:jc w:val="center"/>
       </w:pPr>
       <w:r>
+        <w:rPr>
+          <w:noProof/>
+        </w:rPr>
         <w:lastRenderedPageBreak/>
         <w:drawing>
           <wp:inline distT="0" distB="0" distL="0" distR="0" wp14:anchorId="60E895EE" wp14:editId="4740E63C">
@@ -3587,14 +3602,7 @@
                 <w:sz w:val="24"/>
                 <w:szCs w:val="24"/>
               </w:rPr>
-              <w:t xml:space="preserve">.  </w:t>
-            </w:r>
-            <w:r>
-              <w:rPr>
-                <w:sz w:val="24"/>
-                <w:szCs w:val="24"/>
-              </w:rPr>
-              <w:t>Work closely with product owner and project manager</w:t>
+              <w:t>.  Work closely with product owner and project manager</w:t>
             </w:r>
           </w:p>
         </w:tc>
@@ -3824,14 +3832,7 @@
                 <w:sz w:val="24"/>
                 <w:szCs w:val="24"/>
               </w:rPr>
-              <w:t>Ensure that the system operates as intended and meets the quality standard set for it. Responsible for</w:t>
-            </w:r>
-            <w:r>
-              <w:rPr>
-                <w:sz w:val="24"/>
-                <w:szCs w:val="24"/>
-              </w:rPr>
-              <w:t xml:space="preserve"> program.</w:t>
+              <w:t>Ensure that the system operates as intended and meets the quality standard set for it. Responsible for program.</w:t>
             </w:r>
           </w:p>
         </w:tc>
@@ -3972,7 +3973,7 @@
 </file>
 
 <file path=word/numbering.xml><?xml version="1.0" encoding="utf-8"?>
-<w:numbering xmlns:wpc="http://schemas.microsoft.com/office/word/2010/wordprocessingCanvas" xmlns:cx="http://schemas.microsoft.com/office/drawing/2014/chartex" xmlns:cx1="http://schemas.microsoft.com/office/drawing/2015/9/8/chartex" xmlns:cx2="http://schemas.microsoft.com/office/drawing/2015/10/21/chartex" xmlns:cx3="http://schemas.microsoft.com/office/drawing/2016/5/9/chartex" xmlns:cx4="http://schemas.microsoft.com/office/drawing/2016/5/10/chartex" xmlns:cx5="http://schemas.microsoft.com/office/drawing/2016/5/11/chartex" xmlns:cx6="http://schemas.microsoft.com/office/drawing/2016/5/12/chartex" xmlns:cx7="http://schemas.microsoft.com/office/drawing/2016/5/13/chartex" xmlns:cx8="http://schemas.microsoft.com/office/drawing/2016/5/14/chartex" xmlns:mc="http://schemas.openxmlformats.org/markup-compatibility/2006" xmlns:aink="http://schemas.microsoft.com/office/drawing/2016/ink" xmlns:am3d="http://schemas.microsoft.com/office/drawing/2017/model3d" xmlns:o="urn:schemas-microsoft-com:office:office" xmlns:oel="http://schemas.microsoft.com/office/2019/extlst" xmlns:r="http://schemas.openxmlformats.org/officeDocument/2006/relationships" xmlns:m="http://schemas.openxmlformats.org/officeDocument/2006/math" xmlns:v="urn:schemas-microsoft-com:vml" xmlns:wp14="http://schemas.microsoft.com/office/word/2010/wordprocessingDrawing" xmlns:wp="http://schemas.openxmlformats.org/drawingml/2006/wordprocessingDrawing" xmlns:w10="urn:schemas-microsoft-com:office:word" xmlns:w="http://schemas.openxmlformats.org/wordprocessingml/2006/main" xmlns:w14="http://schemas.microsoft.com/office/word/2010/wordml" xmlns:w15="http://schemas.microsoft.com/office/word/2012/wordml" xmlns:w16cex="http://schemas.microsoft.com/office/word/2018/wordml/cex" xmlns:w16cid="http://schemas.microsoft.com/office/word/2016/wordml/cid" xmlns:w16="http://schemas.microsoft.com/office/word/2018/wordml" xmlns:w16sdtdh="http://schemas.microsoft.com/office/word/2020/wordml/sdtdatahash" xmlns:w16se="http://schemas.microsoft.com/office/word/2015/wordml/symex" xmlns:wpg="http://schemas.microsoft.com/office/word/2010/wordprocessingGroup" xmlns:wpi="http://schemas.microsoft.com/office/word/2010/wordprocessingInk" xmlns:wne="http://schemas.microsoft.com/office/word/2006/wordml" xmlns:wps="http://schemas.microsoft.com/office/word/2010/wordprocessingShape" mc:Ignorable="w14 w15 w16se w16cid w16 w16cex w16sdtdh wp14">
+<w:numbering xmlns:wpc="http://schemas.microsoft.com/office/word/2010/wordprocessingCanvas" xmlns:cx="http://schemas.microsoft.com/office/drawing/2014/chartex" xmlns:cx1="http://schemas.microsoft.com/office/drawing/2015/9/8/chartex" xmlns:cx2="http://schemas.microsoft.com/office/drawing/2015/10/21/chartex" xmlns:cx3="http://schemas.microsoft.com/office/drawing/2016/5/9/chartex" xmlns:cx4="http://schemas.microsoft.com/office/drawing/2016/5/10/chartex" xmlns:cx5="http://schemas.microsoft.com/office/drawing/2016/5/11/chartex" xmlns:cx6="http://schemas.microsoft.com/office/drawing/2016/5/12/chartex" xmlns:cx7="http://schemas.microsoft.com/office/drawing/2016/5/13/chartex" xmlns:cx8="http://schemas.microsoft.com/office/drawing/2016/5/14/chartex" xmlns:mc="http://schemas.openxmlformats.org/markup-compatibility/2006" xmlns:aink="http://schemas.microsoft.com/office/drawing/2016/ink" xmlns:am3d="http://schemas.microsoft.com/office/drawing/2017/model3d" xmlns:o="urn:schemas-microsoft-com:office:office" xmlns:oel="http://schemas.microsoft.com/office/2019/extlst" xmlns:r="http://schemas.openxmlformats.org/officeDocument/2006/relationships" xmlns:m="http://schemas.openxmlformats.org/officeDocument/2006/math" xmlns:v="urn:schemas-microsoft-com:vml" xmlns:wp14="http://schemas.microsoft.com/office/word/2010/wordprocessingDrawing" xmlns:wp="http://schemas.openxmlformats.org/drawingml/2006/wordprocessingDrawing" xmlns:w10="urn:schemas-microsoft-com:office:word" xmlns:w="http://schemas.openxmlformats.org/wordprocessingml/2006/main" xmlns:w14="http://schemas.microsoft.com/office/word/2010/wordml" xmlns:w15="http://schemas.microsoft.com/office/word/2012/wordml" xmlns:w16cex="http://schemas.microsoft.com/office/word/2018/wordml/cex" xmlns:w16cid="http://schemas.microsoft.com/office/word/2016/wordml/cid" xmlns:w16="http://schemas.microsoft.com/office/word/2018/wordml" xmlns:w16du="http://schemas.microsoft.com/office/word/2023/wordml/word16du" xmlns:w16sdtdh="http://schemas.microsoft.com/office/word/2020/wordml/sdtdatahash" xmlns:w16se="http://schemas.microsoft.com/office/word/2015/wordml/symex" xmlns:wpg="http://schemas.microsoft.com/office/word/2010/wordprocessingGroup" xmlns:wpi="http://schemas.microsoft.com/office/word/2010/wordprocessingInk" xmlns:wne="http://schemas.microsoft.com/office/word/2006/wordml" xmlns:wps="http://schemas.microsoft.com/office/word/2010/wordprocessingShape" mc:Ignorable="w14 w15 w16se w16cid w16 w16cex w16sdtdh wp14">
   <w:abstractNum w:abstractNumId="0" w15:restartNumberingAfterBreak="0">
     <w:nsid w:val="54CE2233"/>
     <w:multiLevelType w:val="hybridMultilevel"/>
@@ -5382,15 +5383,6 @@
 </file>
 
 <file path=customXml/item2.xml><?xml version="1.0" encoding="utf-8"?>
-<?mso-contentType ?>
-<FormTemplates xmlns="http://schemas.microsoft.com/sharepoint/v3/contenttype/forms">
-  <Display>DocumentLibraryForm</Display>
-  <Edit>DocumentLibraryForm</Edit>
-  <New>DocumentLibraryForm</New>
-</FormTemplates>
-</file>
-
-<file path=customXml/item3.xml><?xml version="1.0" encoding="utf-8"?>
 <p:properties xmlns:p="http://schemas.microsoft.com/office/2006/metadata/properties" xmlns:xsi="http://www.w3.org/2001/XMLSchema-instance" xmlns:pc="http://schemas.microsoft.com/office/infopath/2007/PartnerControls">
   <documentManagement>
     <TaxCatchAll xmlns="0d803109-e11b-45d4-a4e8-5bf0740163af" xsi:nil="true"/>
@@ -5399,6 +5391,15 @@
     </lcf76f155ced4ddcb4097134ff3c332f>
   </documentManagement>
 </p:properties>
+</file>
+
+<file path=customXml/item3.xml><?xml version="1.0" encoding="utf-8"?>
+<?mso-contentType ?>
+<FormTemplates xmlns="http://schemas.microsoft.com/sharepoint/v3/contenttype/forms">
+  <Display>DocumentLibraryForm</Display>
+  <Edit>DocumentLibraryForm</Edit>
+  <New>DocumentLibraryForm</New>
+</FormTemplates>
 </file>
 
 <file path=customXml/itemProps1.xml><?xml version="1.0" encoding="utf-8"?>
@@ -5421,14 +5422,6 @@
 </file>
 
 <file path=customXml/itemProps2.xml><?xml version="1.0" encoding="utf-8"?>
-<ds:datastoreItem xmlns:ds="http://schemas.openxmlformats.org/officeDocument/2006/customXml" ds:itemID="{44C0A50F-1EDC-4014-891D-2FB2FDD477BC}">
-  <ds:schemaRefs>
-    <ds:schemaRef ds:uri="http://schemas.microsoft.com/sharepoint/v3/contenttype/forms"/>
-  </ds:schemaRefs>
-</ds:datastoreItem>
-</file>
-
-<file path=customXml/itemProps3.xml><?xml version="1.0" encoding="utf-8"?>
 <ds:datastoreItem xmlns:ds="http://schemas.openxmlformats.org/officeDocument/2006/customXml" ds:itemID="{10E605A4-4ABC-42A2-89BB-03D1F65BB968}">
   <ds:schemaRefs>
     <ds:schemaRef ds:uri="http://schemas.microsoft.com/office/2006/metadata/properties"/>
@@ -5437,4 +5430,12 @@
     <ds:schemaRef ds:uri="31aac78f-6ed8-4134-ac7e-47c186d487c3"/>
   </ds:schemaRefs>
 </ds:datastoreItem>
+</file>
+
+<file path=customXml/itemProps3.xml><?xml version="1.0" encoding="utf-8"?>
+<ds:datastoreItem xmlns:ds="http://schemas.openxmlformats.org/officeDocument/2006/customXml" ds:itemID="{44C0A50F-1EDC-4014-891D-2FB2FDD477BC}">
+  <ds:schemaRefs>
+    <ds:schemaRef ds:uri="http://schemas.microsoft.com/sharepoint/v3/contenttype/forms"/>
+  </ds:schemaRefs>
+</ds:datastoreItem>
 </file>
--- a/documentation/projman/Staffing Management Plan_MLNSD.docx
+++ b/documentation/projman/Staffing Management Plan_MLNSD.docx
@@ -1,6 +1,6 @@
 
 <file path=word/document.xml><?xml version="1.0" encoding="utf-8"?>
-<w:document xmlns:wpc="http://schemas.microsoft.com/office/word/2010/wordprocessingCanvas" xmlns:cx="http://schemas.microsoft.com/office/drawing/2014/chartex" xmlns:cx1="http://schemas.microsoft.com/office/drawing/2015/9/8/chartex" xmlns:cx2="http://schemas.microsoft.com/office/drawing/2015/10/21/chartex" xmlns:cx3="http://schemas.microsoft.com/office/drawing/2016/5/9/chartex" xmlns:cx4="http://schemas.microsoft.com/office/drawing/2016/5/10/chartex" xmlns:cx5="http://schemas.microsoft.com/office/drawing/2016/5/11/chartex" xmlns:cx6="http://schemas.microsoft.com/office/drawing/2016/5/12/chartex" xmlns:cx7="http://schemas.microsoft.com/office/drawing/2016/5/13/chartex" xmlns:cx8="http://schemas.microsoft.com/office/drawing/2016/5/14/chartex" xmlns:mc="http://schemas.openxmlformats.org/markup-compatibility/2006" xmlns:aink="http://schemas.microsoft.com/office/drawing/2016/ink" xmlns:am3d="http://schemas.microsoft.com/office/drawing/2017/model3d" xmlns:o="urn:schemas-microsoft-com:office:office" xmlns:oel="http://schemas.microsoft.com/office/2019/extlst" xmlns:r="http://schemas.openxmlformats.org/officeDocument/2006/relationships" xmlns:m="http://schemas.openxmlformats.org/officeDocument/2006/math" xmlns:v="urn:schemas-microsoft-com:vml" xmlns:wp14="http://schemas.microsoft.com/office/word/2010/wordprocessingDrawing" xmlns:wp="http://schemas.openxmlformats.org/drawingml/2006/wordprocessingDrawing" xmlns:w10="urn:schemas-microsoft-com:office:word" xmlns:w="http://schemas.openxmlformats.org/wordprocessingml/2006/main" xmlns:w14="http://schemas.microsoft.com/office/word/2010/wordml" xmlns:w15="http://schemas.microsoft.com/office/word/2012/wordml" xmlns:w16cex="http://schemas.microsoft.com/office/word/2018/wordml/cex" xmlns:w16cid="http://schemas.microsoft.com/office/word/2016/wordml/cid" xmlns:w16="http://schemas.microsoft.com/office/word/2018/wordml" xmlns:w16du="http://schemas.microsoft.com/office/word/2023/wordml/word16du" xmlns:w16sdtdh="http://schemas.microsoft.com/office/word/2020/wordml/sdtdatahash" xmlns:w16se="http://schemas.microsoft.com/office/word/2015/wordml/symex" xmlns:wpg="http://schemas.microsoft.com/office/word/2010/wordprocessingGroup" xmlns:wpi="http://schemas.microsoft.com/office/word/2010/wordprocessingInk" xmlns:wne="http://schemas.microsoft.com/office/word/2006/wordml" xmlns:wps="http://schemas.microsoft.com/office/word/2010/wordprocessingShape" mc:Ignorable="w14 w15 w16se w16cid w16 w16cex w16sdtdh wp14">
+<w:document xmlns:wpc="http://schemas.microsoft.com/office/word/2010/wordprocessingCanvas" xmlns:cx="http://schemas.microsoft.com/office/drawing/2014/chartex" xmlns:cx1="http://schemas.microsoft.com/office/drawing/2015/9/8/chartex" xmlns:cx2="http://schemas.microsoft.com/office/drawing/2015/10/21/chartex" xmlns:cx3="http://schemas.microsoft.com/office/drawing/2016/5/9/chartex" xmlns:cx4="http://schemas.microsoft.com/office/drawing/2016/5/10/chartex" xmlns:cx5="http://schemas.microsoft.com/office/drawing/2016/5/11/chartex" xmlns:cx6="http://schemas.microsoft.com/office/drawing/2016/5/12/chartex" xmlns:cx7="http://schemas.microsoft.com/office/drawing/2016/5/13/chartex" xmlns:cx8="http://schemas.microsoft.com/office/drawing/2016/5/14/chartex" xmlns:mc="http://schemas.openxmlformats.org/markup-compatibility/2006" xmlns:aink="http://schemas.microsoft.com/office/drawing/2016/ink" xmlns:am3d="http://schemas.microsoft.com/office/drawing/2017/model3d" xmlns:o="urn:schemas-microsoft-com:office:office" xmlns:oel="http://schemas.microsoft.com/office/2019/extlst" xmlns:r="http://schemas.openxmlformats.org/officeDocument/2006/relationships" xmlns:m="http://schemas.openxmlformats.org/officeDocument/2006/math" xmlns:v="urn:schemas-microsoft-com:vml" xmlns:wp14="http://schemas.microsoft.com/office/word/2010/wordprocessingDrawing" xmlns:wp="http://schemas.openxmlformats.org/drawingml/2006/wordprocessingDrawing" xmlns:w10="urn:schemas-microsoft-com:office:word" xmlns:w="http://schemas.openxmlformats.org/wordprocessingml/2006/main" xmlns:w14="http://schemas.microsoft.com/office/word/2010/wordml" xmlns:w15="http://schemas.microsoft.com/office/word/2012/wordml" xmlns:w16cex="http://schemas.microsoft.com/office/word/2018/wordml/cex" xmlns:w16cid="http://schemas.microsoft.com/office/word/2016/wordml/cid" xmlns:w16="http://schemas.microsoft.com/office/word/2018/wordml" xmlns:w16sdtdh="http://schemas.microsoft.com/office/word/2020/wordml/sdtdatahash" xmlns:w16se="http://schemas.microsoft.com/office/word/2015/wordml/symex" xmlns:wpg="http://schemas.microsoft.com/office/word/2010/wordprocessingGroup" xmlns:wpi="http://schemas.microsoft.com/office/word/2010/wordprocessingInk" xmlns:wne="http://schemas.microsoft.com/office/word/2006/wordml" xmlns:wps="http://schemas.microsoft.com/office/word/2010/wordprocessingShape" mc:Ignorable="w14 w15 w16se w16cid w16 w16cex w16sdtdh wp14">
   <w:body>
     <w:p>
       <w:pPr>
@@ -265,9 +265,8 @@
         </w:rPr>
         <w:t>May 2023</w:t>
       </w:r>
+      <w:bookmarkStart w:id="0" w:name="_Toc135299014"/>
     </w:p>
-    <w:p/>
-    <w:p/>
     <w:p>
       <w:pPr>
         <w:pStyle w:val="Heading3"/>
@@ -278,15 +277,81 @@
           <w:bCs/>
         </w:rPr>
       </w:pPr>
-      <w:bookmarkStart w:id="0" w:name="_Toc135299013"/>
-      <w:r>
+    </w:p>
+    <w:p>
+      <w:pPr>
+        <w:pStyle w:val="Heading3"/>
+        <w:spacing w:before="0" w:line="480" w:lineRule="auto"/>
         <w:rPr>
           <w:rFonts w:cs="Arial"/>
           <w:b/>
           <w:bCs/>
         </w:rPr>
-        <w:lastRenderedPageBreak/>
-        <w:t>Introduction</w:t>
+      </w:pPr>
+      <w:r>
+        <w:rPr>
+          <w:rFonts w:cs="Arial"/>
+          <w:b/>
+          <w:bCs/>
+        </w:rPr>
+        <w:t>6.5. Staffing Management Plan</w:t>
+      </w:r>
+    </w:p>
+    <w:p>
+      <w:pPr>
+        <w:rPr>
+          <w:b/>
+          <w:bCs/>
+          <w:sz w:val="24"/>
+          <w:szCs w:val="24"/>
+        </w:rPr>
+      </w:pPr>
+      <w:commentRangeStart w:id="1"/>
+      <w:r>
+        <w:tab/>
+      </w:r>
+      <w:r>
+        <w:rPr>
+          <w:b/>
+          <w:bCs/>
+          <w:sz w:val="24"/>
+          <w:szCs w:val="24"/>
+        </w:rPr>
+        <w:t>6.5.1. Introduction</w:t>
+      </w:r>
+      <w:commentRangeEnd w:id="1"/>
+      <w:r>
+        <w:rPr>
+          <w:rStyle w:val="CommentReference"/>
+        </w:rPr>
+        <w:commentReference w:id="1"/>
+      </w:r>
+    </w:p>
+    <w:p>
+      <w:pPr>
+        <w:pStyle w:val="Heading3"/>
+        <w:spacing w:before="0" w:line="480" w:lineRule="auto"/>
+        <w:rPr>
+          <w:rFonts w:cs="Arial"/>
+          <w:b/>
+          <w:bCs/>
+        </w:rPr>
+      </w:pPr>
+      <w:r>
+        <w:rPr>
+          <w:rFonts w:cs="Arial"/>
+          <w:b/>
+          <w:bCs/>
+        </w:rPr>
+        <w:t xml:space="preserve">6.5.2. </w:t>
+      </w:r>
+      <w:r>
+        <w:rPr>
+          <w:rFonts w:cs="Arial"/>
+          <w:b/>
+          <w:bCs/>
+        </w:rPr>
+        <w:t>Roles and Responsibilities</w:t>
       </w:r>
       <w:bookmarkEnd w:id="0"/>
     </w:p>
@@ -314,7 +379,35 @@
           <w:sz w:val="24"/>
           <w:szCs w:val="24"/>
         </w:rPr>
-        <w:t>Having a strong project team that will manage and help structure the project is what human resource management strategies are. It is one of the most crucial parts to the success of the project, as it is help assist in establishing the appropriate and qualified people that will work on the project. This strategy includes the roles and responsibilities, communication protocols, and performance management issues.</w:t>
+        <w:t xml:space="preserve">For the project to be completed successfully, a strong human resources management strategy is essential of any </w:t>
+      </w:r>
+      <w:r>
+        <w:rPr>
+          <w:sz w:val="24"/>
+          <w:szCs w:val="24"/>
+        </w:rPr>
+        <w:t>project</w:t>
+      </w:r>
+      <w:r>
+        <w:rPr>
+          <w:sz w:val="24"/>
+          <w:szCs w:val="24"/>
+        </w:rPr>
+        <w:t xml:space="preserve">. It describes the duties and responsibilities of each member of the project team, stakeholders, making sure that everyone is </w:t>
+      </w:r>
+      <w:r>
+        <w:rPr>
+          <w:sz w:val="24"/>
+          <w:szCs w:val="24"/>
+        </w:rPr>
+        <w:t xml:space="preserve">aware of their </w:t>
+      </w:r>
+      <w:r>
+        <w:rPr>
+          <w:sz w:val="24"/>
+          <w:szCs w:val="24"/>
+        </w:rPr>
+        <w:t>contributions and how they fit into the overall picture.</w:t>
       </w:r>
     </w:p>
     <w:p>
@@ -335,116 +428,6 @@
           <w:szCs w:val="24"/>
         </w:rPr>
         <w:tab/>
-        <w:t>With the use of this plan, the team can successfully manage the project as it will make sure that all team members are working effectively and understands their role and responsibilities, that communications are open, that their performance while working is monitored as their contribution to the success of the project.</w:t>
-      </w:r>
-    </w:p>
-    <w:p>
-      <w:pPr>
-        <w:tabs>
-          <w:tab w:val="left" w:pos="1352"/>
-        </w:tabs>
-        <w:spacing w:after="0" w:line="480" w:lineRule="auto"/>
-        <w:jc w:val="both"/>
-        <w:rPr>
-          <w:sz w:val="24"/>
-          <w:szCs w:val="24"/>
-        </w:rPr>
-      </w:pPr>
-    </w:p>
-    <w:p>
-      <w:pPr>
-        <w:pStyle w:val="Heading3"/>
-        <w:spacing w:before="0" w:line="480" w:lineRule="auto"/>
-        <w:rPr>
-          <w:rFonts w:cs="Arial"/>
-          <w:b/>
-          <w:bCs/>
-        </w:rPr>
-      </w:pPr>
-      <w:bookmarkStart w:id="1" w:name="_Toc135299014"/>
-      <w:r>
-        <w:rPr>
-          <w:rFonts w:cs="Arial"/>
-          <w:b/>
-          <w:bCs/>
-        </w:rPr>
-        <w:t>Roles and Responsibilities</w:t>
-      </w:r>
-      <w:bookmarkEnd w:id="1"/>
-    </w:p>
-    <w:p>
-      <w:pPr>
-        <w:tabs>
-          <w:tab w:val="left" w:pos="720"/>
-        </w:tabs>
-        <w:spacing w:after="0" w:line="480" w:lineRule="auto"/>
-        <w:jc w:val="both"/>
-        <w:rPr>
-          <w:sz w:val="24"/>
-          <w:szCs w:val="24"/>
-        </w:rPr>
-      </w:pPr>
-      <w:r>
-        <w:rPr>
-          <w:sz w:val="24"/>
-          <w:szCs w:val="24"/>
-        </w:rPr>
-        <w:tab/>
-      </w:r>
-      <w:r>
-        <w:rPr>
-          <w:sz w:val="24"/>
-          <w:szCs w:val="24"/>
-        </w:rPr>
-        <w:t xml:space="preserve">For the project to be completed successfully, a strong human resources management strategy is essential of any </w:t>
-      </w:r>
-      <w:r>
-        <w:rPr>
-          <w:sz w:val="24"/>
-          <w:szCs w:val="24"/>
-        </w:rPr>
-        <w:t>project</w:t>
-      </w:r>
-      <w:r>
-        <w:rPr>
-          <w:sz w:val="24"/>
-          <w:szCs w:val="24"/>
-        </w:rPr>
-        <w:t xml:space="preserve">. It describes the duties and responsibilities of each member of the project team, stakeholders, making sure that everyone is </w:t>
-      </w:r>
-      <w:r>
-        <w:rPr>
-          <w:sz w:val="24"/>
-          <w:szCs w:val="24"/>
-        </w:rPr>
-        <w:t xml:space="preserve">aware of their </w:t>
-      </w:r>
-      <w:r>
-        <w:rPr>
-          <w:sz w:val="24"/>
-          <w:szCs w:val="24"/>
-        </w:rPr>
-        <w:t>contributions and how they fit into the overall picture.</w:t>
-      </w:r>
-    </w:p>
-    <w:p>
-      <w:pPr>
-        <w:tabs>
-          <w:tab w:val="left" w:pos="720"/>
-        </w:tabs>
-        <w:spacing w:after="0" w:line="480" w:lineRule="auto"/>
-        <w:jc w:val="both"/>
-        <w:rPr>
-          <w:sz w:val="24"/>
-          <w:szCs w:val="24"/>
-        </w:rPr>
-      </w:pPr>
-      <w:r>
-        <w:rPr>
-          <w:sz w:val="24"/>
-          <w:szCs w:val="24"/>
-        </w:rPr>
-        <w:tab/>
         <w:t>T</w:t>
       </w:r>
       <w:r>
@@ -480,7 +463,21 @@
           <w:sz w:val="24"/>
           <w:szCs w:val="24"/>
         </w:rPr>
-        <w:t xml:space="preserve"> that resources are distributed and used efficiently. By distinctly defining the strateg</w:t>
+        <w:t xml:space="preserve"> that resources are distributed and used efficiently. </w:t>
+      </w:r>
+      <w:r>
+        <w:rPr>
+          <w:sz w:val="24"/>
+          <w:szCs w:val="24"/>
+        </w:rPr>
+        <w:t>Distinctly</w:t>
+      </w:r>
+      <w:r>
+        <w:rPr>
+          <w:sz w:val="24"/>
+          <w:szCs w:val="24"/>
+        </w:rPr>
+        <w:t xml:space="preserve"> defining the strateg</w:t>
       </w:r>
       <w:r>
         <w:rPr>
@@ -593,7 +590,6 @@
                 <w:sz w:val="24"/>
                 <w:szCs w:val="24"/>
               </w:rPr>
-              <w:lastRenderedPageBreak/>
               <w:t>Roles</w:t>
             </w:r>
           </w:p>
@@ -850,7 +846,29 @@
                 <w:sz w:val="24"/>
                 <w:szCs w:val="24"/>
               </w:rPr>
-              <w:t xml:space="preserve">schedule and </w:t>
+              <w:lastRenderedPageBreak/>
+              <w:t>S</w:t>
+            </w:r>
+            <w:r>
+              <w:rPr>
+                <w:sz w:val="24"/>
+                <w:szCs w:val="24"/>
+              </w:rPr>
+              <w:t>chedule</w:t>
+            </w:r>
+            <w:r>
+              <w:rPr>
+                <w:sz w:val="24"/>
+                <w:szCs w:val="24"/>
+              </w:rPr>
+              <w:t>,</w:t>
+            </w:r>
+            <w:r>
+              <w:rPr>
+                <w:sz w:val="24"/>
+                <w:szCs w:val="24"/>
+              </w:rPr>
+              <w:t xml:space="preserve"> and </w:t>
             </w:r>
             <w:r>
               <w:rPr>
@@ -864,7 +882,21 @@
                 <w:sz w:val="24"/>
                 <w:szCs w:val="24"/>
               </w:rPr>
-              <w:t xml:space="preserve"> plan with significant effects.</w:t>
+              <w:t xml:space="preserve"> </w:t>
+            </w:r>
+            <w:r>
+              <w:rPr>
+                <w:sz w:val="24"/>
+                <w:szCs w:val="24"/>
+              </w:rPr>
+              <w:t>plans</w:t>
+            </w:r>
+            <w:r>
+              <w:rPr>
+                <w:sz w:val="24"/>
+                <w:szCs w:val="24"/>
+              </w:rPr>
+              <w:t xml:space="preserve"> with significant effects.</w:t>
             </w:r>
           </w:p>
         </w:tc>
@@ -890,6 +922,7 @@
                 <w:sz w:val="24"/>
                 <w:szCs w:val="24"/>
               </w:rPr>
+              <w:lastRenderedPageBreak/>
               <w:t>E</w:t>
             </w:r>
             <w:r>
@@ -1157,7 +1190,21 @@
                 <w:sz w:val="24"/>
                 <w:szCs w:val="24"/>
               </w:rPr>
-              <w:t xml:space="preserve">Responsible of </w:t>
+              <w:t xml:space="preserve">Responsible </w:t>
+            </w:r>
+            <w:r>
+              <w:rPr>
+                <w:sz w:val="24"/>
+                <w:szCs w:val="24"/>
+              </w:rPr>
+              <w:t>for</w:t>
+            </w:r>
+            <w:r>
+              <w:rPr>
+                <w:sz w:val="24"/>
+                <w:szCs w:val="24"/>
+              </w:rPr>
+              <w:t xml:space="preserve"> </w:t>
             </w:r>
             <w:r>
               <w:rPr>
@@ -1289,22 +1336,28 @@
                 <w:sz w:val="24"/>
                 <w:szCs w:val="24"/>
               </w:rPr>
-              <w:t xml:space="preserve">Approve changes to project scope, schedule, and </w:t>
-            </w:r>
-            <w:r>
-              <w:rPr>
-                <w:sz w:val="24"/>
-                <w:szCs w:val="24"/>
-              </w:rPr>
-              <w:lastRenderedPageBreak/>
-              <w:t xml:space="preserve">budget </w:t>
-            </w:r>
-            <w:r>
-              <w:rPr>
-                <w:sz w:val="24"/>
-                <w:szCs w:val="24"/>
-              </w:rPr>
-              <w:t>that has low change effect.</w:t>
+              <w:t xml:space="preserve">Approve changes to project scope, schedule, and budget </w:t>
+            </w:r>
+            <w:r>
+              <w:rPr>
+                <w:sz w:val="24"/>
+                <w:szCs w:val="24"/>
+              </w:rPr>
+              <w:t xml:space="preserve">that </w:t>
+            </w:r>
+            <w:r>
+              <w:rPr>
+                <w:sz w:val="24"/>
+                <w:szCs w:val="24"/>
+              </w:rPr>
+              <w:t>have</w:t>
+            </w:r>
+            <w:r>
+              <w:rPr>
+                <w:sz w:val="24"/>
+                <w:szCs w:val="24"/>
+              </w:rPr>
+              <w:t xml:space="preserve"> low change effect.</w:t>
             </w:r>
           </w:p>
         </w:tc>
@@ -1330,7 +1383,6 @@
                 <w:sz w:val="24"/>
                 <w:szCs w:val="24"/>
               </w:rPr>
-              <w:lastRenderedPageBreak/>
               <w:t>C</w:t>
             </w:r>
             <w:r>
@@ -1359,7 +1411,21 @@
                 <w:sz w:val="24"/>
                 <w:szCs w:val="24"/>
               </w:rPr>
-              <w:t>a solution to a problem in the project and monitors the work of the team members.</w:t>
+              <w:t xml:space="preserve">a solution to a problem in the project and </w:t>
+            </w:r>
+            <w:r>
+              <w:rPr>
+                <w:sz w:val="24"/>
+                <w:szCs w:val="24"/>
+              </w:rPr>
+              <w:t>monitor</w:t>
+            </w:r>
+            <w:r>
+              <w:rPr>
+                <w:sz w:val="24"/>
+                <w:szCs w:val="24"/>
+              </w:rPr>
+              <w:t xml:space="preserve"> the work of the team members.</w:t>
             </w:r>
           </w:p>
         </w:tc>
@@ -1413,15 +1479,7 @@
                 <w:sz w:val="24"/>
                 <w:szCs w:val="24"/>
               </w:rPr>
-              <w:t xml:space="preserve"> Knowledge of the </w:t>
-            </w:r>
-            <w:r>
-              <w:rPr>
-                <w:sz w:val="24"/>
-                <w:szCs w:val="24"/>
-              </w:rPr>
-              <w:lastRenderedPageBreak/>
-              <w:t>company for precise information.</w:t>
+              <w:t xml:space="preserve"> Knowledge of the company for precise information.</w:t>
             </w:r>
           </w:p>
         </w:tc>
@@ -1449,7 +1507,6 @@
                 <w:sz w:val="24"/>
                 <w:szCs w:val="24"/>
               </w:rPr>
-              <w:lastRenderedPageBreak/>
               <w:t>Developer</w:t>
             </w:r>
           </w:p>
@@ -1476,7 +1533,15 @@
                 <w:sz w:val="24"/>
                 <w:szCs w:val="24"/>
               </w:rPr>
-              <w:t xml:space="preserve">Designing, creating, and implementing software solutions in accordance with project needs and technical specifications are the domain of a developer. To guarantee the successful delivery of the software product, they have the authority to develop and edit code, </w:t>
+              <w:t xml:space="preserve">Designing, creating, and implementing software solutions in accordance with project needs and technical specifications are the domain of a developer. To guarantee the successful delivery of the software </w:t>
+            </w:r>
+            <w:r>
+              <w:rPr>
+                <w:sz w:val="24"/>
+                <w:szCs w:val="24"/>
+              </w:rPr>
+              <w:lastRenderedPageBreak/>
+              <w:t xml:space="preserve">product, they have the authority to develop and edit code, </w:t>
             </w:r>
             <w:r>
               <w:rPr>
@@ -1516,6 +1581,7 @@
                 <w:sz w:val="24"/>
                 <w:szCs w:val="24"/>
               </w:rPr>
+              <w:lastRenderedPageBreak/>
               <w:t xml:space="preserve">Responsible </w:t>
             </w:r>
             <w:r>
@@ -1537,7 +1603,22 @@
                 <w:sz w:val="24"/>
                 <w:szCs w:val="24"/>
               </w:rPr>
-              <w:t xml:space="preserve"> closely with product owner and project manager.</w:t>
+              <w:t xml:space="preserve"> closely with </w:t>
+            </w:r>
+            <w:r>
+              <w:rPr>
+                <w:sz w:val="24"/>
+                <w:szCs w:val="24"/>
+              </w:rPr>
+              <w:lastRenderedPageBreak/>
+              <w:t xml:space="preserve">the </w:t>
+            </w:r>
+            <w:r>
+              <w:rPr>
+                <w:sz w:val="24"/>
+                <w:szCs w:val="24"/>
+              </w:rPr>
+              <w:t>product owner and project manager.</w:t>
             </w:r>
           </w:p>
         </w:tc>
@@ -1563,6 +1644,7 @@
                 <w:sz w:val="24"/>
                 <w:szCs w:val="24"/>
               </w:rPr>
+              <w:lastRenderedPageBreak/>
               <w:t xml:space="preserve">Programming Languages, Problem-Solving Skills, Technical Knowledge, </w:t>
             </w:r>
             <w:r>
@@ -1710,7 +1792,21 @@
                 <w:sz w:val="24"/>
                 <w:szCs w:val="24"/>
               </w:rPr>
-              <w:t xml:space="preserve">Ensures that the entire project deliverables </w:t>
+              <w:t xml:space="preserve">Ensures that the entire </w:t>
+            </w:r>
+            <w:r>
+              <w:rPr>
+                <w:sz w:val="24"/>
+                <w:szCs w:val="24"/>
+              </w:rPr>
+              <w:t>project’s</w:t>
+            </w:r>
+            <w:r>
+              <w:rPr>
+                <w:sz w:val="24"/>
+                <w:szCs w:val="24"/>
+              </w:rPr>
+              <w:t xml:space="preserve"> deliverables </w:t>
             </w:r>
             <w:r>
               <w:rPr>
@@ -1738,21 +1834,42 @@
                 <w:sz w:val="24"/>
                 <w:szCs w:val="24"/>
               </w:rPr>
-              <w:t xml:space="preserve"> met by establishing quality criteria, development processes, </w:t>
-            </w:r>
-            <w:r>
-              <w:rPr>
-                <w:sz w:val="24"/>
-                <w:szCs w:val="24"/>
-              </w:rPr>
-              <w:t>and imp</w:t>
-            </w:r>
-            <w:r>
-              <w:rPr>
-                <w:sz w:val="24"/>
-                <w:szCs w:val="24"/>
-              </w:rPr>
-              <w:t>lements corrective actions.</w:t>
+              <w:t xml:space="preserve"> met by establishing quality criteria, </w:t>
+            </w:r>
+            <w:r>
+              <w:rPr>
+                <w:sz w:val="24"/>
+                <w:szCs w:val="24"/>
+              </w:rPr>
+              <w:t xml:space="preserve">and </w:t>
+            </w:r>
+            <w:r>
+              <w:rPr>
+                <w:sz w:val="24"/>
+                <w:szCs w:val="24"/>
+              </w:rPr>
+              <w:t xml:space="preserve">development processes, </w:t>
+            </w:r>
+            <w:r>
+              <w:rPr>
+                <w:sz w:val="24"/>
+                <w:szCs w:val="24"/>
+              </w:rPr>
+              <w:t xml:space="preserve">and </w:t>
+            </w:r>
+            <w:r>
+              <w:rPr>
+                <w:sz w:val="24"/>
+                <w:szCs w:val="24"/>
+              </w:rPr>
+              <w:t>implementing</w:t>
+            </w:r>
+            <w:r>
+              <w:rPr>
+                <w:sz w:val="24"/>
+                <w:szCs w:val="24"/>
+              </w:rPr>
+              <w:t xml:space="preserve"> corrective actions.</w:t>
             </w:r>
             <w:r>
               <w:rPr>
@@ -1918,15 +2035,7 @@
                 <w:sz w:val="24"/>
                 <w:szCs w:val="24"/>
               </w:rPr>
-              <w:t xml:space="preserve">performance and functioning of a system or software </w:t>
-            </w:r>
-            <w:r>
-              <w:rPr>
-                <w:sz w:val="24"/>
-                <w:szCs w:val="24"/>
-              </w:rPr>
-              <w:lastRenderedPageBreak/>
-              <w:t>program.</w:t>
+              <w:t>performance and functioning of a system or software program.</w:t>
             </w:r>
             <w:r>
               <w:rPr>
@@ -1966,7 +2075,6 @@
                 <w:sz w:val="24"/>
                 <w:szCs w:val="24"/>
               </w:rPr>
-              <w:lastRenderedPageBreak/>
               <w:t>Ensure that the system operates as intended and meets the quality standard set for i</w:t>
             </w:r>
             <w:r>
@@ -1995,7 +2103,6 @@
                 <w:sz w:val="24"/>
                 <w:szCs w:val="24"/>
               </w:rPr>
-              <w:lastRenderedPageBreak/>
               <w:t>designing and executing test cases, identifying, and reporting defects, and verifying that the system meets the specified requirements.</w:t>
             </w:r>
           </w:p>
@@ -2022,7 +2129,6 @@
                 <w:sz w:val="24"/>
                 <w:szCs w:val="24"/>
               </w:rPr>
-              <w:lastRenderedPageBreak/>
               <w:t xml:space="preserve">Technical Skills, </w:t>
             </w:r>
             <w:r>
@@ -2030,15 +2136,21 @@
                 <w:sz w:val="24"/>
                 <w:szCs w:val="24"/>
               </w:rPr>
-              <w:t xml:space="preserve">Communication Skills, Time Management, Analytic and </w:t>
-            </w:r>
-            <w:r>
-              <w:rPr>
-                <w:sz w:val="24"/>
-                <w:szCs w:val="24"/>
-              </w:rPr>
-              <w:lastRenderedPageBreak/>
-              <w:t>Problem-Solving Abilities.</w:t>
+              <w:t>Communication Skills, Time Management, Analytic</w:t>
+            </w:r>
+            <w:r>
+              <w:rPr>
+                <w:sz w:val="24"/>
+                <w:szCs w:val="24"/>
+              </w:rPr>
+              <w:t>,</w:t>
+            </w:r>
+            <w:r>
+              <w:rPr>
+                <w:sz w:val="24"/>
+                <w:szCs w:val="24"/>
+              </w:rPr>
+              <w:t xml:space="preserve"> and Problem-Solving Abilities.</w:t>
             </w:r>
           </w:p>
         </w:tc>
@@ -2071,7 +2183,6 @@
                 <w:sz w:val="24"/>
                 <w:szCs w:val="24"/>
               </w:rPr>
-              <w:lastRenderedPageBreak/>
               <w:t xml:space="preserve">Customers </w:t>
             </w:r>
           </w:p>
@@ -2200,6 +2311,7 @@
                 <w:sz w:val="24"/>
                 <w:szCs w:val="24"/>
               </w:rPr>
+              <w:lastRenderedPageBreak/>
               <w:t>Communicates with the team to help improve the system.</w:t>
             </w:r>
           </w:p>
@@ -2240,6 +2352,7 @@
                 <w:sz w:val="24"/>
                 <w:szCs w:val="24"/>
               </w:rPr>
+              <w:lastRenderedPageBreak/>
               <w:t>Communication skills</w:t>
             </w:r>
             <w:r>
@@ -2275,7 +2388,14 @@
                 <w:sz w:val="24"/>
                 <w:szCs w:val="24"/>
               </w:rPr>
-              <w:t>in using an online system.</w:t>
+              <w:t>of</w:t>
+            </w:r>
+            <w:r>
+              <w:rPr>
+                <w:sz w:val="24"/>
+                <w:szCs w:val="24"/>
+              </w:rPr>
+              <w:t xml:space="preserve"> using an online system.</w:t>
             </w:r>
           </w:p>
         </w:tc>
@@ -2525,6 +2645,14 @@
         </w:rPr>
       </w:pPr>
       <w:bookmarkStart w:id="2" w:name="_Toc135299015"/>
+      <w:r>
+        <w:rPr>
+          <w:rFonts w:cs="Arial"/>
+          <w:b/>
+          <w:bCs/>
+        </w:rPr>
+        <w:t xml:space="preserve">6.5.3. </w:t>
+      </w:r>
       <w:r>
         <w:rPr>
           <w:rFonts w:cs="Arial"/>
@@ -2560,7 +2688,14 @@
           <w:sz w:val="24"/>
           <w:szCs w:val="24"/>
         </w:rPr>
-        <w:t xml:space="preserve">Project organizational chart is a visual representation of </w:t>
+        <w:t>A project</w:t>
+      </w:r>
+      <w:r>
+        <w:rPr>
+          <w:sz w:val="24"/>
+          <w:szCs w:val="24"/>
+        </w:rPr>
+        <w:t xml:space="preserve"> organizational chart is a visual representation of </w:t>
       </w:r>
       <w:r>
         <w:rPr>
@@ -2693,7 +2828,21 @@
           <w:sz w:val="24"/>
           <w:szCs w:val="24"/>
         </w:rPr>
-        <w:t xml:space="preserve"> which is responsible for managing the</w:t>
+        <w:t xml:space="preserve"> </w:t>
+      </w:r>
+      <w:r>
+        <w:rPr>
+          <w:sz w:val="24"/>
+          <w:szCs w:val="24"/>
+        </w:rPr>
+        <w:t>who</w:t>
+      </w:r>
+      <w:r>
+        <w:rPr>
+          <w:sz w:val="24"/>
+          <w:szCs w:val="24"/>
+        </w:rPr>
+        <w:t xml:space="preserve"> is responsible for managing the</w:t>
       </w:r>
       <w:r>
         <w:rPr>
@@ -2763,7 +2912,14 @@
           <w:sz w:val="24"/>
           <w:szCs w:val="24"/>
         </w:rPr>
-        <w:t xml:space="preserve">make sure that </w:t>
+        <w:t>making</w:t>
+      </w:r>
+      <w:r>
+        <w:rPr>
+          <w:sz w:val="24"/>
+          <w:szCs w:val="24"/>
+        </w:rPr>
+        <w:t xml:space="preserve"> sure that </w:t>
       </w:r>
       <w:r>
         <w:rPr>
@@ -2824,7 +2980,7 @@
                     <pic:cNvPicPr/>
                   </pic:nvPicPr>
                   <pic:blipFill>
-                    <a:blip r:embed="rId8"/>
+                    <a:blip r:embed="rId14"/>
                     <a:stretch>
                       <a:fillRect/>
                     </a:stretch>
@@ -2886,10 +3042,20 @@
         </w:tabs>
         <w:spacing w:after="0" w:line="480" w:lineRule="auto"/>
         <w:rPr>
-          <w:sz w:val="28"/>
-          <w:szCs w:val="28"/>
+          <w:sz w:val="24"/>
+          <w:szCs w:val="24"/>
         </w:rPr>
       </w:pPr>
+      <w:r>
+        <w:rPr>
+          <w:rFonts w:cs="Arial"/>
+          <w:b/>
+          <w:bCs/>
+          <w:sz w:val="24"/>
+          <w:szCs w:val="24"/>
+        </w:rPr>
+        <w:t xml:space="preserve">6.5.4. </w:t>
+      </w:r>
       <w:r>
         <w:rPr>
           <w:rFonts w:cs="Arial"/>
@@ -2907,27 +3073,73 @@
         <w:spacing w:line="480" w:lineRule="auto"/>
         <w:ind w:firstLine="720"/>
         <w:jc w:val="both"/>
+        <w:rPr>
+          <w:sz w:val="24"/>
+          <w:szCs w:val="24"/>
+        </w:rPr>
       </w:pPr>
       <w:r>
+        <w:rPr>
+          <w:sz w:val="24"/>
+          <w:szCs w:val="24"/>
+        </w:rPr>
         <w:t xml:space="preserve">Staffing Management is </w:t>
       </w:r>
       <w:r>
+        <w:rPr>
+          <w:sz w:val="24"/>
+          <w:szCs w:val="24"/>
+        </w:rPr>
         <w:t xml:space="preserve">a crucial part of ensuring the success of the project. It shows the </w:t>
       </w:r>
       <w:r>
+        <w:rPr>
+          <w:sz w:val="24"/>
+          <w:szCs w:val="24"/>
+        </w:rPr>
         <w:t xml:space="preserve">plans and process of the project, managing </w:t>
       </w:r>
       <w:r>
+        <w:rPr>
+          <w:sz w:val="24"/>
+          <w:szCs w:val="24"/>
+        </w:rPr>
         <w:t>the acquired information</w:t>
       </w:r>
       <w:r>
+        <w:rPr>
+          <w:sz w:val="24"/>
+          <w:szCs w:val="24"/>
+        </w:rPr>
         <w:t xml:space="preserve">, and it also shows the </w:t>
       </w:r>
       <w:r>
+        <w:rPr>
+          <w:sz w:val="24"/>
+          <w:szCs w:val="24"/>
+        </w:rPr>
         <w:t xml:space="preserve">responsibilities </w:t>
       </w:r>
       <w:r>
-        <w:t>and task of the human resources.</w:t>
+        <w:rPr>
+          <w:sz w:val="24"/>
+          <w:szCs w:val="24"/>
+        </w:rPr>
+        <w:t xml:space="preserve">and </w:t>
+      </w:r>
+      <w:r>
+        <w:rPr>
+          <w:sz w:val="24"/>
+          <w:szCs w:val="24"/>
+        </w:rPr>
+        <w:t>tasks</w:t>
+      </w:r>
+      <w:r>
+        <w:rPr>
+          <w:sz w:val="24"/>
+          <w:szCs w:val="24"/>
+        </w:rPr>
+        <w:t xml:space="preserve"> of the human resources.</w:t>
       </w:r>
     </w:p>
     <w:p>
@@ -2939,8 +3151,16 @@
         </w:numPr>
         <w:spacing w:line="480" w:lineRule="auto"/>
         <w:jc w:val="both"/>
+        <w:rPr>
+          <w:sz w:val="24"/>
+          <w:szCs w:val="24"/>
+        </w:rPr>
       </w:pPr>
       <w:r>
+        <w:rPr>
+          <w:sz w:val="24"/>
+          <w:szCs w:val="24"/>
+        </w:rPr>
         <w:t>Acquisition must be completed as soon as possible to obtain the skills and knowledge required for the project. This will involve using new employees, outside contractors, and even internal staff as needed to complete the project.</w:t>
       </w:r>
     </w:p>
@@ -2953,8 +3173,16 @@
         </w:numPr>
         <w:spacing w:line="480" w:lineRule="auto"/>
         <w:jc w:val="both"/>
+        <w:rPr>
+          <w:sz w:val="24"/>
+          <w:szCs w:val="24"/>
+        </w:rPr>
       </w:pPr>
       <w:r>
+        <w:rPr>
+          <w:sz w:val="24"/>
+          <w:szCs w:val="24"/>
+        </w:rPr>
         <w:t>Prior to anything else, training will be used to reduce errors in the project working environment and to further hone skills for better application in the creation and execution of deliverables appropriately.</w:t>
       </w:r>
     </w:p>
@@ -2967,23 +3195,59 @@
         </w:numPr>
         <w:spacing w:line="480" w:lineRule="auto"/>
         <w:jc w:val="both"/>
+        <w:rPr>
+          <w:sz w:val="24"/>
+          <w:szCs w:val="24"/>
+        </w:rPr>
       </w:pPr>
       <w:r>
-        <w:t>Regular performance evaluations will be done to evaluate the performance of team members and pinpoint potential improvement areas. These evaluations also</w:t>
-      </w:r>
-      <w:r>
+        <w:rPr>
+          <w:sz w:val="24"/>
+          <w:szCs w:val="24"/>
+        </w:rPr>
+        <w:t xml:space="preserve">Regular performance evaluations will be done to evaluate the performance of team members and pinpoint potential improvement areas. These </w:t>
+      </w:r>
+      <w:r>
+        <w:rPr>
+          <w:sz w:val="24"/>
+          <w:szCs w:val="24"/>
+        </w:rPr>
+        <w:lastRenderedPageBreak/>
+        <w:t>evaluations also</w:t>
+      </w:r>
+      <w:r>
+        <w:rPr>
+          <w:sz w:val="24"/>
+          <w:szCs w:val="24"/>
+        </w:rPr>
         <w:t xml:space="preserve"> </w:t>
       </w:r>
       <w:r>
+        <w:rPr>
+          <w:sz w:val="24"/>
+          <w:szCs w:val="24"/>
+        </w:rPr>
         <w:t>comment on the team members' performance in achieving the project's goals</w:t>
       </w:r>
       <w:r>
+        <w:rPr>
+          <w:sz w:val="24"/>
+          <w:szCs w:val="24"/>
+        </w:rPr>
         <w:t xml:space="preserve"> </w:t>
       </w:r>
       <w:r>
+        <w:rPr>
+          <w:sz w:val="24"/>
+          <w:szCs w:val="24"/>
+        </w:rPr>
         <w:t>objectives and expectations</w:t>
       </w:r>
       <w:r>
+        <w:rPr>
+          <w:sz w:val="24"/>
+          <w:szCs w:val="24"/>
+        </w:rPr>
         <w:t>.</w:t>
       </w:r>
     </w:p>
@@ -2996,9 +3260,16 @@
         </w:numPr>
         <w:spacing w:line="480" w:lineRule="auto"/>
         <w:jc w:val="both"/>
+        <w:rPr>
+          <w:sz w:val="24"/>
+          <w:szCs w:val="24"/>
+        </w:rPr>
       </w:pPr>
       <w:r>
-        <w:lastRenderedPageBreak/>
+        <w:rPr>
+          <w:sz w:val="24"/>
+          <w:szCs w:val="24"/>
+        </w:rPr>
         <w:t>A recognition and incentive program will be put in place to reward and encourage exceptional performance. This could apply to rewards, promotions, and other advantages.</w:t>
       </w:r>
     </w:p>
@@ -3007,26 +3278,72 @@
         <w:spacing w:line="480" w:lineRule="auto"/>
         <w:ind w:firstLine="720"/>
         <w:jc w:val="both"/>
+        <w:rPr>
+          <w:sz w:val="24"/>
+          <w:szCs w:val="24"/>
+        </w:rPr>
       </w:pPr>
       <w:r>
+        <w:rPr>
+          <w:sz w:val="24"/>
+          <w:szCs w:val="24"/>
+        </w:rPr>
         <w:t>Regular reviews and updates to</w:t>
       </w:r>
       <w:r>
+        <w:rPr>
+          <w:sz w:val="24"/>
+          <w:szCs w:val="24"/>
+        </w:rPr>
         <w:t xml:space="preserve"> </w:t>
       </w:r>
       <w:r>
-        <w:t>the Staffing Management Plan will be made as necessary to Ensure that it continues to be in line with the project's requirements and objectives. It is crucial that the project manager perform a thorough analysis of the project's particular requirements and laws to</w:t>
-      </w:r>
-      <w:r>
+        <w:rPr>
+          <w:sz w:val="24"/>
+          <w:szCs w:val="24"/>
+        </w:rPr>
+        <w:t xml:space="preserve">the Staffing Management Plan will be made as necessary to </w:t>
+      </w:r>
+      <w:r>
+        <w:rPr>
+          <w:sz w:val="24"/>
+          <w:szCs w:val="24"/>
+        </w:rPr>
+        <w:t>ensure</w:t>
+      </w:r>
+      <w:r>
+        <w:rPr>
+          <w:sz w:val="24"/>
+          <w:szCs w:val="24"/>
+        </w:rPr>
+        <w:t xml:space="preserve"> that it continues to be in line with the project's requirements and objectives. It is crucial that the project manager perform a thorough analysis of the project's particular requirements and laws to</w:t>
+      </w:r>
+      <w:r>
+        <w:rPr>
+          <w:sz w:val="24"/>
+          <w:szCs w:val="24"/>
+        </w:rPr>
         <w:t xml:space="preserve"> </w:t>
       </w:r>
       <w:r>
+        <w:rPr>
+          <w:sz w:val="24"/>
+          <w:szCs w:val="24"/>
+        </w:rPr>
         <w:t>ascertain whether any extra items need to</w:t>
       </w:r>
       <w:r>
+        <w:rPr>
+          <w:sz w:val="24"/>
+          <w:szCs w:val="24"/>
+        </w:rPr>
         <w:t xml:space="preserve"> </w:t>
       </w:r>
       <w:r>
+        <w:rPr>
+          <w:sz w:val="24"/>
+          <w:szCs w:val="24"/>
+        </w:rPr>
         <w:t>be added to the management of staffing.</w:t>
       </w:r>
     </w:p>
@@ -3442,6 +3759,7 @@
               <w:jc w:val="both"/>
             </w:pPr>
             <w:r>
+              <w:lastRenderedPageBreak/>
               <w:t>Project Manager</w:t>
             </w:r>
           </w:p>
@@ -3465,15 +3783,21 @@
                 <w:sz w:val="24"/>
                 <w:szCs w:val="24"/>
               </w:rPr>
-              <w:t xml:space="preserve">Control and help execute a solution to a problem in the project and monitors the work of the </w:t>
-            </w:r>
-            <w:r>
-              <w:rPr>
-                <w:sz w:val="24"/>
-                <w:szCs w:val="24"/>
-              </w:rPr>
-              <w:lastRenderedPageBreak/>
-              <w:t>team members.</w:t>
+              <w:t xml:space="preserve">Control and help execute a solution to a problem in the project and </w:t>
+            </w:r>
+            <w:r>
+              <w:rPr>
+                <w:sz w:val="24"/>
+                <w:szCs w:val="24"/>
+              </w:rPr>
+              <w:t>monitor</w:t>
+            </w:r>
+            <w:r>
+              <w:rPr>
+                <w:sz w:val="24"/>
+                <w:szCs w:val="24"/>
+              </w:rPr>
+              <w:t xml:space="preserve"> the work of the team members.</w:t>
             </w:r>
           </w:p>
         </w:tc>
@@ -3499,7 +3823,6 @@
                 <w:sz w:val="24"/>
                 <w:szCs w:val="24"/>
               </w:rPr>
-              <w:lastRenderedPageBreak/>
               <w:t>Strong leadership, communication skills.</w:t>
             </w:r>
           </w:p>
@@ -3602,7 +3925,21 @@
                 <w:sz w:val="24"/>
                 <w:szCs w:val="24"/>
               </w:rPr>
-              <w:t>.  Work closely with product owner and project manager</w:t>
+              <w:t xml:space="preserve">.  Work closely with </w:t>
+            </w:r>
+            <w:r>
+              <w:rPr>
+                <w:sz w:val="24"/>
+                <w:szCs w:val="24"/>
+              </w:rPr>
+              <w:t xml:space="preserve">the </w:t>
+            </w:r>
+            <w:r>
+              <w:rPr>
+                <w:sz w:val="24"/>
+                <w:szCs w:val="24"/>
+              </w:rPr>
+              <w:t>product owner and project manager</w:t>
             </w:r>
           </w:p>
         </w:tc>
@@ -3722,7 +4059,21 @@
                 <w:sz w:val="24"/>
                 <w:szCs w:val="24"/>
               </w:rPr>
-              <w:t>Ensures that the entire project deliverables and product are consistently meeting its quality standards.</w:t>
+              <w:t xml:space="preserve">Ensures that the entire </w:t>
+            </w:r>
+            <w:r>
+              <w:rPr>
+                <w:sz w:val="24"/>
+                <w:szCs w:val="24"/>
+              </w:rPr>
+              <w:t>project’s</w:t>
+            </w:r>
+            <w:r>
+              <w:rPr>
+                <w:sz w:val="24"/>
+                <w:szCs w:val="24"/>
+              </w:rPr>
+              <w:t xml:space="preserve"> deliverables and product are consistently meeting its quality standards.</w:t>
             </w:r>
           </w:p>
         </w:tc>
@@ -3832,7 +4183,15 @@
                 <w:sz w:val="24"/>
                 <w:szCs w:val="24"/>
               </w:rPr>
-              <w:t>Ensure that the system operates as intended and meets the quality standard set for it. Responsible for program.</w:t>
+              <w:t xml:space="preserve">Ensure that the system operates as intended and meets the quality standard set for it. </w:t>
+            </w:r>
+            <w:r>
+              <w:rPr>
+                <w:sz w:val="24"/>
+                <w:szCs w:val="24"/>
+              </w:rPr>
+              <w:lastRenderedPageBreak/>
+              <w:t>Responsible for program.</w:t>
             </w:r>
           </w:p>
         </w:tc>
@@ -3851,6 +4210,7 @@
                 <w:sz w:val="24"/>
                 <w:szCs w:val="24"/>
               </w:rPr>
+              <w:lastRenderedPageBreak/>
               <w:t xml:space="preserve">Technical Skills, Communication Skills, Time Management, Analytic </w:t>
             </w:r>
             <w:r>
@@ -3972,8 +4332,97 @@
 </w:document>
 </file>
 
+<file path=word/comments.xml><?xml version="1.0" encoding="utf-8"?>
+<w:comments xmlns:wpc="http://schemas.microsoft.com/office/word/2010/wordprocessingCanvas" xmlns:cx="http://schemas.microsoft.com/office/drawing/2014/chartex" xmlns:cx1="http://schemas.microsoft.com/office/drawing/2015/9/8/chartex" xmlns:cx2="http://schemas.microsoft.com/office/drawing/2015/10/21/chartex" xmlns:cx3="http://schemas.microsoft.com/office/drawing/2016/5/9/chartex" xmlns:cx4="http://schemas.microsoft.com/office/drawing/2016/5/10/chartex" xmlns:cx5="http://schemas.microsoft.com/office/drawing/2016/5/11/chartex" xmlns:cx6="http://schemas.microsoft.com/office/drawing/2016/5/12/chartex" xmlns:cx7="http://schemas.microsoft.com/office/drawing/2016/5/13/chartex" xmlns:cx8="http://schemas.microsoft.com/office/drawing/2016/5/14/chartex" xmlns:mc="http://schemas.openxmlformats.org/markup-compatibility/2006" xmlns:aink="http://schemas.microsoft.com/office/drawing/2016/ink" xmlns:am3d="http://schemas.microsoft.com/office/drawing/2017/model3d" xmlns:o="urn:schemas-microsoft-com:office:office" xmlns:oel="http://schemas.microsoft.com/office/2019/extlst" xmlns:r="http://schemas.openxmlformats.org/officeDocument/2006/relationships" xmlns:m="http://schemas.openxmlformats.org/officeDocument/2006/math" xmlns:v="urn:schemas-microsoft-com:vml" xmlns:wp14="http://schemas.microsoft.com/office/word/2010/wordprocessingDrawing" xmlns:wp="http://schemas.openxmlformats.org/drawingml/2006/wordprocessingDrawing" xmlns:w10="urn:schemas-microsoft-com:office:word" xmlns:w="http://schemas.openxmlformats.org/wordprocessingml/2006/main" xmlns:w14="http://schemas.microsoft.com/office/word/2010/wordml" xmlns:w15="http://schemas.microsoft.com/office/word/2012/wordml" xmlns:w16cex="http://schemas.microsoft.com/office/word/2018/wordml/cex" xmlns:w16cid="http://schemas.microsoft.com/office/word/2016/wordml/cid" xmlns:w16="http://schemas.microsoft.com/office/word/2018/wordml" xmlns:w16sdtdh="http://schemas.microsoft.com/office/word/2020/wordml/sdtdatahash" xmlns:w16se="http://schemas.microsoft.com/office/word/2015/wordml/symex" xmlns:wpg="http://schemas.microsoft.com/office/word/2010/wordprocessingGroup" xmlns:wpi="http://schemas.microsoft.com/office/word/2010/wordprocessingInk" xmlns:wne="http://schemas.microsoft.com/office/word/2006/wordml" xmlns:wps="http://schemas.microsoft.com/office/word/2010/wordprocessingShape" mc:Ignorable="w14 w15 w16se w16cid w16 w16cex w16sdtdh wp14">
+  <w:comment w:id="1" w:author="Dale Joshua Domingo" w:date="2023-06-13T18:39:00Z" w:initials="DJD">
+    <w:p>
+      <w:pPr>
+        <w:pStyle w:val="CommentText"/>
+      </w:pPr>
+      <w:r>
+        <w:rPr>
+          <w:rStyle w:val="CommentReference"/>
+        </w:rPr>
+        <w:annotationRef/>
+      </w:r>
+      <w:r>
+        <w:t>??</w:t>
+      </w:r>
+    </w:p>
+  </w:comment>
+</w:comments>
+</file>
+
+<file path=word/commentsExtended.xml><?xml version="1.0" encoding="utf-8"?>
+<w15:commentsEx xmlns:wpc="http://schemas.microsoft.com/office/word/2010/wordprocessingCanvas" xmlns:cx="http://schemas.microsoft.com/office/drawing/2014/chartex" xmlns:cx1="http://schemas.microsoft.com/office/drawing/2015/9/8/chartex" xmlns:cx2="http://schemas.microsoft.com/office/drawing/2015/10/21/chartex" xmlns:cx3="http://schemas.microsoft.com/office/drawing/2016/5/9/chartex" xmlns:cx4="http://schemas.microsoft.com/office/drawing/2016/5/10/chartex" xmlns:cx5="http://schemas.microsoft.com/office/drawing/2016/5/11/chartex" xmlns:cx6="http://schemas.microsoft.com/office/drawing/2016/5/12/chartex" xmlns:cx7="http://schemas.microsoft.com/office/drawing/2016/5/13/chartex" xmlns:cx8="http://schemas.microsoft.com/office/drawing/2016/5/14/chartex" xmlns:mc="http://schemas.openxmlformats.org/markup-compatibility/2006" xmlns:aink="http://schemas.microsoft.com/office/drawing/2016/ink" xmlns:am3d="http://schemas.microsoft.com/office/drawing/2017/model3d" xmlns:o="urn:schemas-microsoft-com:office:office" xmlns:oel="http://schemas.microsoft.com/office/2019/extlst" xmlns:r="http://schemas.openxmlformats.org/officeDocument/2006/relationships" xmlns:m="http://schemas.openxmlformats.org/officeDocument/2006/math" xmlns:v="urn:schemas-microsoft-com:vml" xmlns:wp14="http://schemas.microsoft.com/office/word/2010/wordprocessingDrawing" xmlns:wp="http://schemas.openxmlformats.org/drawingml/2006/wordprocessingDrawing" xmlns:w10="urn:schemas-microsoft-com:office:word" xmlns:w="http://schemas.openxmlformats.org/wordprocessingml/2006/main" xmlns:w14="http://schemas.microsoft.com/office/word/2010/wordml" xmlns:w15="http://schemas.microsoft.com/office/word/2012/wordml" xmlns:w16cex="http://schemas.microsoft.com/office/word/2018/wordml/cex" xmlns:w16cid="http://schemas.microsoft.com/office/word/2016/wordml/cid" xmlns:w16="http://schemas.microsoft.com/office/word/2018/wordml" xmlns:w16sdtdh="http://schemas.microsoft.com/office/word/2020/wordml/sdtdatahash" xmlns:w16se="http://schemas.microsoft.com/office/word/2015/wordml/symex" xmlns:wpg="http://schemas.microsoft.com/office/word/2010/wordprocessingGroup" xmlns:wpi="http://schemas.microsoft.com/office/word/2010/wordprocessingInk" xmlns:wne="http://schemas.microsoft.com/office/word/2006/wordml" xmlns:wps="http://schemas.microsoft.com/office/word/2010/wordprocessingShape" mc:Ignorable="w14 w15 w16se w16cid w16 w16cex w16sdtdh wp14">
+  <w15:commentEx w15:paraId="112EF520" w15:done="0"/>
+</w15:commentsEx>
+</file>
+
+<file path=word/commentsExtensible.xml><?xml version="1.0" encoding="utf-8"?>
+<w16cex:commentsExtensible xmlns:wpc="http://schemas.microsoft.com/office/word/2010/wordprocessingCanvas" xmlns:cx="http://schemas.microsoft.com/office/drawing/2014/chartex" xmlns:cx1="http://schemas.microsoft.com/office/drawing/2015/9/8/chartex" xmlns:cx2="http://schemas.microsoft.com/office/drawing/2015/10/21/chartex" xmlns:cx3="http://schemas.microsoft.com/office/drawing/2016/5/9/chartex" xmlns:cx4="http://schemas.microsoft.com/office/drawing/2016/5/10/chartex" xmlns:cx5="http://schemas.microsoft.com/office/drawing/2016/5/11/chartex" xmlns:cx6="http://schemas.microsoft.com/office/drawing/2016/5/12/chartex" xmlns:cx7="http://schemas.microsoft.com/office/drawing/2016/5/13/chartex" xmlns:cx8="http://schemas.microsoft.com/office/drawing/2016/5/14/chartex" xmlns:mc="http://schemas.openxmlformats.org/markup-compatibility/2006" xmlns:aink="http://schemas.microsoft.com/office/drawing/2016/ink" xmlns:am3d="http://schemas.microsoft.com/office/drawing/2017/model3d" xmlns:o="urn:schemas-microsoft-com:office:office" xmlns:oel="http://schemas.microsoft.com/office/2019/extlst" xmlns:r="http://schemas.openxmlformats.org/officeDocument/2006/relationships" xmlns:m="http://schemas.openxmlformats.org/officeDocument/2006/math" xmlns:v="urn:schemas-microsoft-com:vml" xmlns:wp14="http://schemas.microsoft.com/office/word/2010/wordprocessingDrawing" xmlns:wp="http://schemas.openxmlformats.org/drawingml/2006/wordprocessingDrawing" xmlns:w10="urn:schemas-microsoft-com:office:word" xmlns:w="http://schemas.openxmlformats.org/wordprocessingml/2006/main" xmlns:w14="http://schemas.microsoft.com/office/word/2010/wordml" xmlns:w15="http://schemas.microsoft.com/office/word/2012/wordml" xmlns:w16cex="http://schemas.microsoft.com/office/word/2018/wordml/cex" xmlns:w16cid="http://schemas.microsoft.com/office/word/2016/wordml/cid" xmlns:w16="http://schemas.microsoft.com/office/word/2018/wordml" xmlns:w16sdtdh="http://schemas.microsoft.com/office/word/2020/wordml/sdtdatahash" xmlns:w16se="http://schemas.microsoft.com/office/word/2015/wordml/symex" xmlns:wpg="http://schemas.microsoft.com/office/word/2010/wordprocessingGroup" xmlns:wpi="http://schemas.microsoft.com/office/word/2010/wordprocessingInk" xmlns:wne="http://schemas.microsoft.com/office/word/2006/wordml" xmlns:wps="http://schemas.microsoft.com/office/word/2010/wordprocessingShape" mc:Ignorable="w14 w15 w16se w16cid w16 w16cex w16sdtdh wp14">
+  <w16cex:commentExtensible w16cex:durableId="28333672" w16cex:dateUtc="2023-06-13T10:39:00Z"/>
+</w16cex:commentsExtensible>
+</file>
+
+<file path=word/commentsIds.xml><?xml version="1.0" encoding="utf-8"?>
+<w16cid:commentsIds xmlns:wpc="http://schemas.microsoft.com/office/word/2010/wordprocessingCanvas" xmlns:cx="http://schemas.microsoft.com/office/drawing/2014/chartex" xmlns:cx1="http://schemas.microsoft.com/office/drawing/2015/9/8/chartex" xmlns:cx2="http://schemas.microsoft.com/office/drawing/2015/10/21/chartex" xmlns:cx3="http://schemas.microsoft.com/office/drawing/2016/5/9/chartex" xmlns:cx4="http://schemas.microsoft.com/office/drawing/2016/5/10/chartex" xmlns:cx5="http://schemas.microsoft.com/office/drawing/2016/5/11/chartex" xmlns:cx6="http://schemas.microsoft.com/office/drawing/2016/5/12/chartex" xmlns:cx7="http://schemas.microsoft.com/office/drawing/2016/5/13/chartex" xmlns:cx8="http://schemas.microsoft.com/office/drawing/2016/5/14/chartex" xmlns:mc="http://schemas.openxmlformats.org/markup-compatibility/2006" xmlns:aink="http://schemas.microsoft.com/office/drawing/2016/ink" xmlns:am3d="http://schemas.microsoft.com/office/drawing/2017/model3d" xmlns:o="urn:schemas-microsoft-com:office:office" xmlns:oel="http://schemas.microsoft.com/office/2019/extlst" xmlns:r="http://schemas.openxmlformats.org/officeDocument/2006/relationships" xmlns:m="http://schemas.openxmlformats.org/officeDocument/2006/math" xmlns:v="urn:schemas-microsoft-com:vml" xmlns:wp14="http://schemas.microsoft.com/office/word/2010/wordprocessingDrawing" xmlns:wp="http://schemas.openxmlformats.org/drawingml/2006/wordprocessingDrawing" xmlns:w10="urn:schemas-microsoft-com:office:word" xmlns:w="http://schemas.openxmlformats.org/wordprocessingml/2006/main" xmlns:w14="http://schemas.microsoft.com/office/word/2010/wordml" xmlns:w15="http://schemas.microsoft.com/office/word/2012/wordml" xmlns:w16cex="http://schemas.microsoft.com/office/word/2018/wordml/cex" xmlns:w16cid="http://schemas.microsoft.com/office/word/2016/wordml/cid" xmlns:w16="http://schemas.microsoft.com/office/word/2018/wordml" xmlns:w16sdtdh="http://schemas.microsoft.com/office/word/2020/wordml/sdtdatahash" xmlns:w16se="http://schemas.microsoft.com/office/word/2015/wordml/symex" xmlns:wpg="http://schemas.microsoft.com/office/word/2010/wordprocessingGroup" xmlns:wpi="http://schemas.microsoft.com/office/word/2010/wordprocessingInk" xmlns:wne="http://schemas.microsoft.com/office/word/2006/wordml" xmlns:wps="http://schemas.microsoft.com/office/word/2010/wordprocessingShape" mc:Ignorable="w14 w15 w16se w16cid w16 w16cex w16sdtdh wp14">
+  <w16cid:commentId w16cid:paraId="112EF520" w16cid:durableId="28333672"/>
+</w16cid:commentsIds>
+</file>
+
+<file path=word/endnotes.xml><?xml version="1.0" encoding="utf-8"?>
+<w:endnotes xmlns:wpc="http://schemas.microsoft.com/office/word/2010/wordprocessingCanvas" xmlns:cx="http://schemas.microsoft.com/office/drawing/2014/chartex" xmlns:cx1="http://schemas.microsoft.com/office/drawing/2015/9/8/chartex" xmlns:cx2="http://schemas.microsoft.com/office/drawing/2015/10/21/chartex" xmlns:cx3="http://schemas.microsoft.com/office/drawing/2016/5/9/chartex" xmlns:cx4="http://schemas.microsoft.com/office/drawing/2016/5/10/chartex" xmlns:cx5="http://schemas.microsoft.com/office/drawing/2016/5/11/chartex" xmlns:cx6="http://schemas.microsoft.com/office/drawing/2016/5/12/chartex" xmlns:cx7="http://schemas.microsoft.com/office/drawing/2016/5/13/chartex" xmlns:cx8="http://schemas.microsoft.com/office/drawing/2016/5/14/chartex" xmlns:mc="http://schemas.openxmlformats.org/markup-compatibility/2006" xmlns:aink="http://schemas.microsoft.com/office/drawing/2016/ink" xmlns:am3d="http://schemas.microsoft.com/office/drawing/2017/model3d" xmlns:o="urn:schemas-microsoft-com:office:office" xmlns:oel="http://schemas.microsoft.com/office/2019/extlst" xmlns:r="http://schemas.openxmlformats.org/officeDocument/2006/relationships" xmlns:m="http://schemas.openxmlformats.org/officeDocument/2006/math" xmlns:v="urn:schemas-microsoft-com:vml" xmlns:wp14="http://schemas.microsoft.com/office/word/2010/wordprocessingDrawing" xmlns:wp="http://schemas.openxmlformats.org/drawingml/2006/wordprocessingDrawing" xmlns:w10="urn:schemas-microsoft-com:office:word" xmlns:w="http://schemas.openxmlformats.org/wordprocessingml/2006/main" xmlns:w14="http://schemas.microsoft.com/office/word/2010/wordml" xmlns:w15="http://schemas.microsoft.com/office/word/2012/wordml" xmlns:w16cex="http://schemas.microsoft.com/office/word/2018/wordml/cex" xmlns:w16cid="http://schemas.microsoft.com/office/word/2016/wordml/cid" xmlns:w16="http://schemas.microsoft.com/office/word/2018/wordml" xmlns:w16sdtdh="http://schemas.microsoft.com/office/word/2020/wordml/sdtdatahash" xmlns:w16se="http://schemas.microsoft.com/office/word/2015/wordml/symex" xmlns:wpg="http://schemas.microsoft.com/office/word/2010/wordprocessingGroup" xmlns:wpi="http://schemas.microsoft.com/office/word/2010/wordprocessingInk" xmlns:wne="http://schemas.microsoft.com/office/word/2006/wordml" xmlns:wps="http://schemas.microsoft.com/office/word/2010/wordprocessingShape" mc:Ignorable="w14 w15 w16se w16cid w16 w16cex w16sdtdh wp14">
+  <w:endnote w:type="separator" w:id="-1">
+    <w:p>
+      <w:pPr>
+        <w:spacing w:after="0" w:line="240" w:lineRule="auto"/>
+      </w:pPr>
+      <w:r>
+        <w:separator/>
+      </w:r>
+    </w:p>
+  </w:endnote>
+  <w:endnote w:type="continuationSeparator" w:id="0">
+    <w:p>
+      <w:pPr>
+        <w:spacing w:after="0" w:line="240" w:lineRule="auto"/>
+      </w:pPr>
+      <w:r>
+        <w:continuationSeparator/>
+      </w:r>
+    </w:p>
+  </w:endnote>
+</w:endnotes>
+</file>
+
+<file path=word/footnotes.xml><?xml version="1.0" encoding="utf-8"?>
+<w:footnotes xmlns:wpc="http://schemas.microsoft.com/office/word/2010/wordprocessingCanvas" xmlns:cx="http://schemas.microsoft.com/office/drawing/2014/chartex" xmlns:cx1="http://schemas.microsoft.com/office/drawing/2015/9/8/chartex" xmlns:cx2="http://schemas.microsoft.com/office/drawing/2015/10/21/chartex" xmlns:cx3="http://schemas.microsoft.com/office/drawing/2016/5/9/chartex" xmlns:cx4="http://schemas.microsoft.com/office/drawing/2016/5/10/chartex" xmlns:cx5="http://schemas.microsoft.com/office/drawing/2016/5/11/chartex" xmlns:cx6="http://schemas.microsoft.com/office/drawing/2016/5/12/chartex" xmlns:cx7="http://schemas.microsoft.com/office/drawing/2016/5/13/chartex" xmlns:cx8="http://schemas.microsoft.com/office/drawing/2016/5/14/chartex" xmlns:mc="http://schemas.openxmlformats.org/markup-compatibility/2006" xmlns:aink="http://schemas.microsoft.com/office/drawing/2016/ink" xmlns:am3d="http://schemas.microsoft.com/office/drawing/2017/model3d" xmlns:o="urn:schemas-microsoft-com:office:office" xmlns:oel="http://schemas.microsoft.com/office/2019/extlst" xmlns:r="http://schemas.openxmlformats.org/officeDocument/2006/relationships" xmlns:m="http://schemas.openxmlformats.org/officeDocument/2006/math" xmlns:v="urn:schemas-microsoft-com:vml" xmlns:wp14="http://schemas.microsoft.com/office/word/2010/wordprocessingDrawing" xmlns:wp="http://schemas.openxmlformats.org/drawingml/2006/wordprocessingDrawing" xmlns:w10="urn:schemas-microsoft-com:office:word" xmlns:w="http://schemas.openxmlformats.org/wordprocessingml/2006/main" xmlns:w14="http://schemas.microsoft.com/office/word/2010/wordml" xmlns:w15="http://schemas.microsoft.com/office/word/2012/wordml" xmlns:w16cex="http://schemas.microsoft.com/office/word/2018/wordml/cex" xmlns:w16cid="http://schemas.microsoft.com/office/word/2016/wordml/cid" xmlns:w16="http://schemas.microsoft.com/office/word/2018/wordml" xmlns:w16sdtdh="http://schemas.microsoft.com/office/word/2020/wordml/sdtdatahash" xmlns:w16se="http://schemas.microsoft.com/office/word/2015/wordml/symex" xmlns:wpg="http://schemas.microsoft.com/office/word/2010/wordprocessingGroup" xmlns:wpi="http://schemas.microsoft.com/office/word/2010/wordprocessingInk" xmlns:wne="http://schemas.microsoft.com/office/word/2006/wordml" xmlns:wps="http://schemas.microsoft.com/office/word/2010/wordprocessingShape" mc:Ignorable="w14 w15 w16se w16cid w16 w16cex w16sdtdh wp14">
+  <w:footnote w:type="separator" w:id="-1">
+    <w:p>
+      <w:pPr>
+        <w:spacing w:after="0" w:line="240" w:lineRule="auto"/>
+      </w:pPr>
+      <w:r>
+        <w:separator/>
+      </w:r>
+    </w:p>
+  </w:footnote>
+  <w:footnote w:type="continuationSeparator" w:id="0">
+    <w:p>
+      <w:pPr>
+        <w:spacing w:after="0" w:line="240" w:lineRule="auto"/>
+      </w:pPr>
+      <w:r>
+        <w:continuationSeparator/>
+      </w:r>
+    </w:p>
+  </w:footnote>
+</w:footnotes>
+</file>
+
 <file path=word/numbering.xml><?xml version="1.0" encoding="utf-8"?>
-<w:numbering xmlns:wpc="http://schemas.microsoft.com/office/word/2010/wordprocessingCanvas" xmlns:cx="http://schemas.microsoft.com/office/drawing/2014/chartex" xmlns:cx1="http://schemas.microsoft.com/office/drawing/2015/9/8/chartex" xmlns:cx2="http://schemas.microsoft.com/office/drawing/2015/10/21/chartex" xmlns:cx3="http://schemas.microsoft.com/office/drawing/2016/5/9/chartex" xmlns:cx4="http://schemas.microsoft.com/office/drawing/2016/5/10/chartex" xmlns:cx5="http://schemas.microsoft.com/office/drawing/2016/5/11/chartex" xmlns:cx6="http://schemas.microsoft.com/office/drawing/2016/5/12/chartex" xmlns:cx7="http://schemas.microsoft.com/office/drawing/2016/5/13/chartex" xmlns:cx8="http://schemas.microsoft.com/office/drawing/2016/5/14/chartex" xmlns:mc="http://schemas.openxmlformats.org/markup-compatibility/2006" xmlns:aink="http://schemas.microsoft.com/office/drawing/2016/ink" xmlns:am3d="http://schemas.microsoft.com/office/drawing/2017/model3d" xmlns:o="urn:schemas-microsoft-com:office:office" xmlns:oel="http://schemas.microsoft.com/office/2019/extlst" xmlns:r="http://schemas.openxmlformats.org/officeDocument/2006/relationships" xmlns:m="http://schemas.openxmlformats.org/officeDocument/2006/math" xmlns:v="urn:schemas-microsoft-com:vml" xmlns:wp14="http://schemas.microsoft.com/office/word/2010/wordprocessingDrawing" xmlns:wp="http://schemas.openxmlformats.org/drawingml/2006/wordprocessingDrawing" xmlns:w10="urn:schemas-microsoft-com:office:word" xmlns:w="http://schemas.openxmlformats.org/wordprocessingml/2006/main" xmlns:w14="http://schemas.microsoft.com/office/word/2010/wordml" xmlns:w15="http://schemas.microsoft.com/office/word/2012/wordml" xmlns:w16cex="http://schemas.microsoft.com/office/word/2018/wordml/cex" xmlns:w16cid="http://schemas.microsoft.com/office/word/2016/wordml/cid" xmlns:w16="http://schemas.microsoft.com/office/word/2018/wordml" xmlns:w16du="http://schemas.microsoft.com/office/word/2023/wordml/word16du" xmlns:w16sdtdh="http://schemas.microsoft.com/office/word/2020/wordml/sdtdatahash" xmlns:w16se="http://schemas.microsoft.com/office/word/2015/wordml/symex" xmlns:wpg="http://schemas.microsoft.com/office/word/2010/wordprocessingGroup" xmlns:wpi="http://schemas.microsoft.com/office/word/2010/wordprocessingInk" xmlns:wne="http://schemas.microsoft.com/office/word/2006/wordml" xmlns:wps="http://schemas.microsoft.com/office/word/2010/wordprocessingShape" mc:Ignorable="w14 w15 w16se w16cid w16 w16cex w16sdtdh wp14">
+<w:numbering xmlns:wpc="http://schemas.microsoft.com/office/word/2010/wordprocessingCanvas" xmlns:cx="http://schemas.microsoft.com/office/drawing/2014/chartex" xmlns:cx1="http://schemas.microsoft.com/office/drawing/2015/9/8/chartex" xmlns:cx2="http://schemas.microsoft.com/office/drawing/2015/10/21/chartex" xmlns:cx3="http://schemas.microsoft.com/office/drawing/2016/5/9/chartex" xmlns:cx4="http://schemas.microsoft.com/office/drawing/2016/5/10/chartex" xmlns:cx5="http://schemas.microsoft.com/office/drawing/2016/5/11/chartex" xmlns:cx6="http://schemas.microsoft.com/office/drawing/2016/5/12/chartex" xmlns:cx7="http://schemas.microsoft.com/office/drawing/2016/5/13/chartex" xmlns:cx8="http://schemas.microsoft.com/office/drawing/2016/5/14/chartex" xmlns:mc="http://schemas.openxmlformats.org/markup-compatibility/2006" xmlns:aink="http://schemas.microsoft.com/office/drawing/2016/ink" xmlns:am3d="http://schemas.microsoft.com/office/drawing/2017/model3d" xmlns:o="urn:schemas-microsoft-com:office:office" xmlns:oel="http://schemas.microsoft.com/office/2019/extlst" xmlns:r="http://schemas.openxmlformats.org/officeDocument/2006/relationships" xmlns:m="http://schemas.openxmlformats.org/officeDocument/2006/math" xmlns:v="urn:schemas-microsoft-com:vml" xmlns:wp14="http://schemas.microsoft.com/office/word/2010/wordprocessingDrawing" xmlns:wp="http://schemas.openxmlformats.org/drawingml/2006/wordprocessingDrawing" xmlns:w10="urn:schemas-microsoft-com:office:word" xmlns:w="http://schemas.openxmlformats.org/wordprocessingml/2006/main" xmlns:w14="http://schemas.microsoft.com/office/word/2010/wordml" xmlns:w15="http://schemas.microsoft.com/office/word/2012/wordml" xmlns:w16cex="http://schemas.microsoft.com/office/word/2018/wordml/cex" xmlns:w16cid="http://schemas.microsoft.com/office/word/2016/wordml/cid" xmlns:w16="http://schemas.microsoft.com/office/word/2018/wordml" xmlns:w16sdtdh="http://schemas.microsoft.com/office/word/2020/wordml/sdtdatahash" xmlns:w16se="http://schemas.microsoft.com/office/word/2015/wordml/symex" xmlns:wpg="http://schemas.microsoft.com/office/word/2010/wordprocessingGroup" xmlns:wpi="http://schemas.microsoft.com/office/word/2010/wordprocessingInk" xmlns:wne="http://schemas.microsoft.com/office/word/2006/wordml" xmlns:wps="http://schemas.microsoft.com/office/word/2010/wordprocessingShape" mc:Ignorable="w14 w15 w16se w16cid w16 w16cex w16sdtdh wp14">
   <w:abstractNum w:abstractNumId="0" w15:restartNumberingAfterBreak="0">
     <w:nsid w:val="54CE2233"/>
     <w:multiLevelType w:val="hybridMultilevel"/>
@@ -4091,6 +4540,14 @@
     <w:abstractNumId w:val="0"/>
   </w:num>
 </w:numbering>
+</file>
+
+<file path=word/people.xml><?xml version="1.0" encoding="utf-8"?>
+<w15:people xmlns:wpc="http://schemas.microsoft.com/office/word/2010/wordprocessingCanvas" xmlns:cx="http://schemas.microsoft.com/office/drawing/2014/chartex" xmlns:cx1="http://schemas.microsoft.com/office/drawing/2015/9/8/chartex" xmlns:cx2="http://schemas.microsoft.com/office/drawing/2015/10/21/chartex" xmlns:cx3="http://schemas.microsoft.com/office/drawing/2016/5/9/chartex" xmlns:cx4="http://schemas.microsoft.com/office/drawing/2016/5/10/chartex" xmlns:cx5="http://schemas.microsoft.com/office/drawing/2016/5/11/chartex" xmlns:cx6="http://schemas.microsoft.com/office/drawing/2016/5/12/chartex" xmlns:cx7="http://schemas.microsoft.com/office/drawing/2016/5/13/chartex" xmlns:cx8="http://schemas.microsoft.com/office/drawing/2016/5/14/chartex" xmlns:mc="http://schemas.openxmlformats.org/markup-compatibility/2006" xmlns:aink="http://schemas.microsoft.com/office/drawing/2016/ink" xmlns:am3d="http://schemas.microsoft.com/office/drawing/2017/model3d" xmlns:o="urn:schemas-microsoft-com:office:office" xmlns:oel="http://schemas.microsoft.com/office/2019/extlst" xmlns:r="http://schemas.openxmlformats.org/officeDocument/2006/relationships" xmlns:m="http://schemas.openxmlformats.org/officeDocument/2006/math" xmlns:v="urn:schemas-microsoft-com:vml" xmlns:wp14="http://schemas.microsoft.com/office/word/2010/wordprocessingDrawing" xmlns:wp="http://schemas.openxmlformats.org/drawingml/2006/wordprocessingDrawing" xmlns:w10="urn:schemas-microsoft-com:office:word" xmlns:w="http://schemas.openxmlformats.org/wordprocessingml/2006/main" xmlns:w14="http://schemas.microsoft.com/office/word/2010/wordml" xmlns:w15="http://schemas.microsoft.com/office/word/2012/wordml" xmlns:w16cex="http://schemas.microsoft.com/office/word/2018/wordml/cex" xmlns:w16cid="http://schemas.microsoft.com/office/word/2016/wordml/cid" xmlns:w16="http://schemas.microsoft.com/office/word/2018/wordml" xmlns:w16sdtdh="http://schemas.microsoft.com/office/word/2020/wordml/sdtdatahash" xmlns:w16se="http://schemas.microsoft.com/office/word/2015/wordml/symex" xmlns:wpg="http://schemas.microsoft.com/office/word/2010/wordprocessingGroup" xmlns:wpi="http://schemas.microsoft.com/office/word/2010/wordprocessingInk" xmlns:wne="http://schemas.microsoft.com/office/word/2006/wordml" xmlns:wps="http://schemas.microsoft.com/office/word/2010/wordprocessingShape" mc:Ignorable="w14 w15 w16se w16cid w16 w16cex w16sdtdh wp14">
+  <w15:person w15:author="Dale Joshua Domingo">
+    <w15:presenceInfo w15:providerId="AD" w15:userId="S::dbdomingo@student.apc.edu.ph::031ae15b-41d8-4868-8032-96fe5c79f745"/>
+  </w15:person>
+</w15:people>
 </file>
 
 <file path=word/styles.xml><?xml version="1.0" encoding="utf-8"?>
@@ -4867,6 +5324,130 @@
       <w:szCs w:val="18"/>
     </w:rPr>
   </w:style>
+  <w:style w:type="paragraph" w:styleId="Header">
+    <w:name w:val="header"/>
+    <w:basedOn w:val="Normal"/>
+    <w:link w:val="HeaderChar"/>
+    <w:uiPriority w:val="99"/>
+    <w:unhideWhenUsed/>
+    <w:rsid w:val="00316D86"/>
+    <w:pPr>
+      <w:tabs>
+        <w:tab w:val="center" w:pos="4680"/>
+        <w:tab w:val="right" w:pos="9360"/>
+      </w:tabs>
+      <w:spacing w:after="0" w:line="240" w:lineRule="auto"/>
+    </w:pPr>
+  </w:style>
+  <w:style w:type="character" w:customStyle="1" w:styleId="HeaderChar">
+    <w:name w:val="Header Char"/>
+    <w:basedOn w:val="DefaultParagraphFont"/>
+    <w:link w:val="Header"/>
+    <w:uiPriority w:val="99"/>
+    <w:rsid w:val="00316D86"/>
+    <w:rPr>
+      <w:rFonts w:ascii="Arial" w:eastAsiaTheme="minorEastAsia" w:hAnsi="Arial"/>
+      <w:sz w:val="22"/>
+      <w:lang w:val="en-PH" w:eastAsia="ja-JP"/>
+    </w:rPr>
+  </w:style>
+  <w:style w:type="paragraph" w:styleId="Footer">
+    <w:name w:val="footer"/>
+    <w:basedOn w:val="Normal"/>
+    <w:link w:val="FooterChar"/>
+    <w:uiPriority w:val="99"/>
+    <w:unhideWhenUsed/>
+    <w:rsid w:val="00316D86"/>
+    <w:pPr>
+      <w:tabs>
+        <w:tab w:val="center" w:pos="4680"/>
+        <w:tab w:val="right" w:pos="9360"/>
+      </w:tabs>
+      <w:spacing w:after="0" w:line="240" w:lineRule="auto"/>
+    </w:pPr>
+  </w:style>
+  <w:style w:type="character" w:customStyle="1" w:styleId="FooterChar">
+    <w:name w:val="Footer Char"/>
+    <w:basedOn w:val="DefaultParagraphFont"/>
+    <w:link w:val="Footer"/>
+    <w:uiPriority w:val="99"/>
+    <w:rsid w:val="00316D86"/>
+    <w:rPr>
+      <w:rFonts w:ascii="Arial" w:eastAsiaTheme="minorEastAsia" w:hAnsi="Arial"/>
+      <w:sz w:val="22"/>
+      <w:lang w:val="en-PH" w:eastAsia="ja-JP"/>
+    </w:rPr>
+  </w:style>
+  <w:style w:type="character" w:styleId="CommentReference">
+    <w:name w:val="annotation reference"/>
+    <w:basedOn w:val="DefaultParagraphFont"/>
+    <w:uiPriority w:val="99"/>
+    <w:semiHidden/>
+    <w:unhideWhenUsed/>
+    <w:rsid w:val="00316D86"/>
+    <w:rPr>
+      <w:sz w:val="16"/>
+      <w:szCs w:val="16"/>
+    </w:rPr>
+  </w:style>
+  <w:style w:type="paragraph" w:styleId="CommentText">
+    <w:name w:val="annotation text"/>
+    <w:basedOn w:val="Normal"/>
+    <w:link w:val="CommentTextChar"/>
+    <w:uiPriority w:val="99"/>
+    <w:unhideWhenUsed/>
+    <w:rsid w:val="00316D86"/>
+    <w:pPr>
+      <w:spacing w:line="240" w:lineRule="auto"/>
+    </w:pPr>
+    <w:rPr>
+      <w:sz w:val="20"/>
+      <w:szCs w:val="20"/>
+    </w:rPr>
+  </w:style>
+  <w:style w:type="character" w:customStyle="1" w:styleId="CommentTextChar">
+    <w:name w:val="Comment Text Char"/>
+    <w:basedOn w:val="DefaultParagraphFont"/>
+    <w:link w:val="CommentText"/>
+    <w:uiPriority w:val="99"/>
+    <w:rsid w:val="00316D86"/>
+    <w:rPr>
+      <w:rFonts w:ascii="Arial" w:eastAsiaTheme="minorEastAsia" w:hAnsi="Arial"/>
+      <w:sz w:val="20"/>
+      <w:szCs w:val="20"/>
+      <w:lang w:val="en-PH" w:eastAsia="ja-JP"/>
+    </w:rPr>
+  </w:style>
+  <w:style w:type="paragraph" w:styleId="CommentSubject">
+    <w:name w:val="annotation subject"/>
+    <w:basedOn w:val="CommentText"/>
+    <w:next w:val="CommentText"/>
+    <w:link w:val="CommentSubjectChar"/>
+    <w:uiPriority w:val="99"/>
+    <w:semiHidden/>
+    <w:unhideWhenUsed/>
+    <w:rsid w:val="00316D86"/>
+    <w:rPr>
+      <w:b/>
+      <w:bCs/>
+    </w:rPr>
+  </w:style>
+  <w:style w:type="character" w:customStyle="1" w:styleId="CommentSubjectChar">
+    <w:name w:val="Comment Subject Char"/>
+    <w:basedOn w:val="CommentTextChar"/>
+    <w:link w:val="CommentSubject"/>
+    <w:uiPriority w:val="99"/>
+    <w:semiHidden/>
+    <w:rsid w:val="00316D86"/>
+    <w:rPr>
+      <w:rFonts w:ascii="Arial" w:eastAsiaTheme="minorEastAsia" w:hAnsi="Arial"/>
+      <w:b/>
+      <w:bCs/>
+      <w:sz w:val="20"/>
+      <w:szCs w:val="20"/>
+      <w:lang w:val="en-PH" w:eastAsia="ja-JP"/>
+    </w:rPr>
+  </w:style>
 </w:styles>
 </file>
 
@@ -5166,6 +5747,17 @@
 </file>
 
 <file path=customXml/item1.xml><?xml version="1.0" encoding="utf-8"?>
+<p:properties xmlns:p="http://schemas.microsoft.com/office/2006/metadata/properties" xmlns:xsi="http://www.w3.org/2001/XMLSchema-instance" xmlns:pc="http://schemas.microsoft.com/office/infopath/2007/PartnerControls">
+  <documentManagement>
+    <TaxCatchAll xmlns="0d803109-e11b-45d4-a4e8-5bf0740163af" xsi:nil="true"/>
+    <lcf76f155ced4ddcb4097134ff3c332f xmlns="31aac78f-6ed8-4134-ac7e-47c186d487c3">
+      <Terms xmlns="http://schemas.microsoft.com/office/infopath/2007/PartnerControls"/>
+    </lcf76f155ced4ddcb4097134ff3c332f>
+  </documentManagement>
+</p:properties>
+</file>
+
+<file path=customXml/item2.xml><?xml version="1.0" encoding="utf-8"?>
 <ct:contentTypeSchema xmlns:ct="http://schemas.microsoft.com/office/2006/metadata/contentType" xmlns:ma="http://schemas.microsoft.com/office/2006/metadata/properties/metaAttributes" ct:_="" ma:_="" ma:contentTypeName="Document" ma:contentTypeID="0x01010078E5C03F786D684AB79627F2BAF5AB3A" ma:contentTypeVersion="12" ma:contentTypeDescription="Create a new document." ma:contentTypeScope="" ma:versionID="6753d19c26ced2570449d2cfe2fd38cd">
   <xsd:schema xmlns:xsd="http://www.w3.org/2001/XMLSchema" xmlns:xs="http://www.w3.org/2001/XMLSchema" xmlns:p="http://schemas.microsoft.com/office/2006/metadata/properties" xmlns:ns2="31aac78f-6ed8-4134-ac7e-47c186d487c3" xmlns:ns3="0d803109-e11b-45d4-a4e8-5bf0740163af" targetNamespace="http://schemas.microsoft.com/office/2006/metadata/properties" ma:root="true" ma:fieldsID="59531f12ec9f3761682ad3919ac9365f" ns2:_="" ns3:_="">
     <xsd:import namespace="31aac78f-6ed8-4134-ac7e-47c186d487c3"/>
@@ -5382,17 +5974,6 @@
 </ct:contentTypeSchema>
 </file>
 
-<file path=customXml/item2.xml><?xml version="1.0" encoding="utf-8"?>
-<p:properties xmlns:p="http://schemas.microsoft.com/office/2006/metadata/properties" xmlns:xsi="http://www.w3.org/2001/XMLSchema-instance" xmlns:pc="http://schemas.microsoft.com/office/infopath/2007/PartnerControls">
-  <documentManagement>
-    <TaxCatchAll xmlns="0d803109-e11b-45d4-a4e8-5bf0740163af" xsi:nil="true"/>
-    <lcf76f155ced4ddcb4097134ff3c332f xmlns="31aac78f-6ed8-4134-ac7e-47c186d487c3">
-      <Terms xmlns="http://schemas.microsoft.com/office/infopath/2007/PartnerControls"/>
-    </lcf76f155ced4ddcb4097134ff3c332f>
-  </documentManagement>
-</p:properties>
-</file>
-
 <file path=customXml/item3.xml><?xml version="1.0" encoding="utf-8"?>
 <?mso-contentType ?>
 <FormTemplates xmlns="http://schemas.microsoft.com/sharepoint/v3/contenttype/forms">
@@ -5403,6 +5984,17 @@
 </file>
 
 <file path=customXml/itemProps1.xml><?xml version="1.0" encoding="utf-8"?>
+<ds:datastoreItem xmlns:ds="http://schemas.openxmlformats.org/officeDocument/2006/customXml" ds:itemID="{10E605A4-4ABC-42A2-89BB-03D1F65BB968}">
+  <ds:schemaRefs>
+    <ds:schemaRef ds:uri="http://schemas.microsoft.com/office/2006/metadata/properties"/>
+    <ds:schemaRef ds:uri="http://schemas.microsoft.com/office/infopath/2007/PartnerControls"/>
+    <ds:schemaRef ds:uri="0d803109-e11b-45d4-a4e8-5bf0740163af"/>
+    <ds:schemaRef ds:uri="31aac78f-6ed8-4134-ac7e-47c186d487c3"/>
+  </ds:schemaRefs>
+</ds:datastoreItem>
+</file>
+
+<file path=customXml/itemProps2.xml><?xml version="1.0" encoding="utf-8"?>
 <ds:datastoreItem xmlns:ds="http://schemas.openxmlformats.org/officeDocument/2006/customXml" ds:itemID="{952E95B9-DA0B-4D79-A85D-9DC1F2914588}">
   <ds:schemaRefs>
     <ds:schemaRef ds:uri="http://schemas.microsoft.com/office/2006/metadata/contentType"/>
@@ -5421,17 +6013,6 @@
 </ds:datastoreItem>
 </file>
 
-<file path=customXml/itemProps2.xml><?xml version="1.0" encoding="utf-8"?>
-<ds:datastoreItem xmlns:ds="http://schemas.openxmlformats.org/officeDocument/2006/customXml" ds:itemID="{10E605A4-4ABC-42A2-89BB-03D1F65BB968}">
-  <ds:schemaRefs>
-    <ds:schemaRef ds:uri="http://schemas.microsoft.com/office/2006/metadata/properties"/>
-    <ds:schemaRef ds:uri="http://schemas.microsoft.com/office/infopath/2007/PartnerControls"/>
-    <ds:schemaRef ds:uri="0d803109-e11b-45d4-a4e8-5bf0740163af"/>
-    <ds:schemaRef ds:uri="31aac78f-6ed8-4134-ac7e-47c186d487c3"/>
-  </ds:schemaRefs>
-</ds:datastoreItem>
-</file>
-
 <file path=customXml/itemProps3.xml><?xml version="1.0" encoding="utf-8"?>
 <ds:datastoreItem xmlns:ds="http://schemas.openxmlformats.org/officeDocument/2006/customXml" ds:itemID="{44C0A50F-1EDC-4014-891D-2FB2FDD477BC}">
   <ds:schemaRefs>

--- a/documentation/projman/Staffing Management Plan_MLNSD.docx
+++ b/documentation/projman/Staffing Management Plan_MLNSD.docx
@@ -1,6 +1,6 @@
 
 <file path=word/document.xml><?xml version="1.0" encoding="utf-8"?>
-<w:document xmlns:wpc="http://schemas.microsoft.com/office/word/2010/wordprocessingCanvas" xmlns:cx="http://schemas.microsoft.com/office/drawing/2014/chartex" xmlns:cx1="http://schemas.microsoft.com/office/drawing/2015/9/8/chartex" xmlns:cx2="http://schemas.microsoft.com/office/drawing/2015/10/21/chartex" xmlns:cx3="http://schemas.microsoft.com/office/drawing/2016/5/9/chartex" xmlns:cx4="http://schemas.microsoft.com/office/drawing/2016/5/10/chartex" xmlns:cx5="http://schemas.microsoft.com/office/drawing/2016/5/11/chartex" xmlns:cx6="http://schemas.microsoft.com/office/drawing/2016/5/12/chartex" xmlns:cx7="http://schemas.microsoft.com/office/drawing/2016/5/13/chartex" xmlns:cx8="http://schemas.microsoft.com/office/drawing/2016/5/14/chartex" xmlns:mc="http://schemas.openxmlformats.org/markup-compatibility/2006" xmlns:aink="http://schemas.microsoft.com/office/drawing/2016/ink" xmlns:am3d="http://schemas.microsoft.com/office/drawing/2017/model3d" xmlns:o="urn:schemas-microsoft-com:office:office" xmlns:oel="http://schemas.microsoft.com/office/2019/extlst" xmlns:r="http://schemas.openxmlformats.org/officeDocument/2006/relationships" xmlns:m="http://schemas.openxmlformats.org/officeDocument/2006/math" xmlns:v="urn:schemas-microsoft-com:vml" xmlns:wp14="http://schemas.microsoft.com/office/word/2010/wordprocessingDrawing" xmlns:wp="http://schemas.openxmlformats.org/drawingml/2006/wordprocessingDrawing" xmlns:w10="urn:schemas-microsoft-com:office:word" xmlns:w="http://schemas.openxmlformats.org/wordprocessingml/2006/main" xmlns:w14="http://schemas.microsoft.com/office/word/2010/wordml" xmlns:w15="http://schemas.microsoft.com/office/word/2012/wordml" xmlns:w16cex="http://schemas.microsoft.com/office/word/2018/wordml/cex" xmlns:w16cid="http://schemas.microsoft.com/office/word/2016/wordml/cid" xmlns:w16="http://schemas.microsoft.com/office/word/2018/wordml" xmlns:w16du="http://schemas.microsoft.com/office/word/2023/wordml/word16du" xmlns:w16sdtdh="http://schemas.microsoft.com/office/word/2020/wordml/sdtdatahash" xmlns:w16se="http://schemas.microsoft.com/office/word/2015/wordml/symex" xmlns:wpg="http://schemas.microsoft.com/office/word/2010/wordprocessingGroup" xmlns:wpi="http://schemas.microsoft.com/office/word/2010/wordprocessingInk" xmlns:wne="http://schemas.microsoft.com/office/word/2006/wordml" xmlns:wps="http://schemas.microsoft.com/office/word/2010/wordprocessingShape" mc:Ignorable="w14 w15 w16se w16cid w16 w16cex w16sdtdh wp14">
+<w:document xmlns:wpc="http://schemas.microsoft.com/office/word/2010/wordprocessingCanvas" xmlns:cx="http://schemas.microsoft.com/office/drawing/2014/chartex" xmlns:cx1="http://schemas.microsoft.com/office/drawing/2015/9/8/chartex" xmlns:cx2="http://schemas.microsoft.com/office/drawing/2015/10/21/chartex" xmlns:cx3="http://schemas.microsoft.com/office/drawing/2016/5/9/chartex" xmlns:cx4="http://schemas.microsoft.com/office/drawing/2016/5/10/chartex" xmlns:cx5="http://schemas.microsoft.com/office/drawing/2016/5/11/chartex" xmlns:cx6="http://schemas.microsoft.com/office/drawing/2016/5/12/chartex" xmlns:cx7="http://schemas.microsoft.com/office/drawing/2016/5/13/chartex" xmlns:cx8="http://schemas.microsoft.com/office/drawing/2016/5/14/chartex" xmlns:mc="http://schemas.openxmlformats.org/markup-compatibility/2006" xmlns:aink="http://schemas.microsoft.com/office/drawing/2016/ink" xmlns:am3d="http://schemas.microsoft.com/office/drawing/2017/model3d" xmlns:o="urn:schemas-microsoft-com:office:office" xmlns:oel="http://schemas.microsoft.com/office/2019/extlst" xmlns:r="http://schemas.openxmlformats.org/officeDocument/2006/relationships" xmlns:m="http://schemas.openxmlformats.org/officeDocument/2006/math" xmlns:v="urn:schemas-microsoft-com:vml" xmlns:wp14="http://schemas.microsoft.com/office/word/2010/wordprocessingDrawing" xmlns:wp="http://schemas.openxmlformats.org/drawingml/2006/wordprocessingDrawing" xmlns:w10="urn:schemas-microsoft-com:office:word" xmlns:w="http://schemas.openxmlformats.org/wordprocessingml/2006/main" xmlns:w14="http://schemas.microsoft.com/office/word/2010/wordml" xmlns:w15="http://schemas.microsoft.com/office/word/2012/wordml" xmlns:w16cex="http://schemas.microsoft.com/office/word/2018/wordml/cex" xmlns:w16cid="http://schemas.microsoft.com/office/word/2016/wordml/cid" xmlns:w16="http://schemas.microsoft.com/office/word/2018/wordml" xmlns:w16sdtdh="http://schemas.microsoft.com/office/word/2020/wordml/sdtdatahash" xmlns:w16se="http://schemas.microsoft.com/office/word/2015/wordml/symex" xmlns:wpg="http://schemas.microsoft.com/office/word/2010/wordprocessingGroup" xmlns:wpi="http://schemas.microsoft.com/office/word/2010/wordprocessingInk" xmlns:wne="http://schemas.microsoft.com/office/word/2006/wordml" xmlns:wps="http://schemas.microsoft.com/office/word/2010/wordprocessingShape" mc:Ignorable="w14 w15 w16se w16cid w16 w16cex w16sdtdh wp14">
   <w:body>
     <w:p>
       <w:pPr>
@@ -91,7 +91,6 @@
           <w:szCs w:val="32"/>
         </w:rPr>
       </w:pPr>
-      <w:proofErr w:type="spellStart"/>
       <w:r>
         <w:rPr>
           <w:i/>
@@ -99,17 +98,7 @@
           <w:sz w:val="32"/>
           <w:szCs w:val="32"/>
         </w:rPr>
-        <w:t>Villamin</w:t>
-      </w:r>
-      <w:proofErr w:type="spellEnd"/>
-      <w:r>
-        <w:rPr>
-          <w:i/>
-          <w:iCs/>
-          <w:sz w:val="32"/>
-          <w:szCs w:val="32"/>
-        </w:rPr>
-        <w:t xml:space="preserve"> Wood and Iron Works System</w:t>
+        <w:t>Villamin Wood and Iron Works System</w:t>
       </w:r>
     </w:p>
     <w:p>
@@ -150,7 +139,7 @@
     </w:p>
     <w:p>
       <w:pPr>
-        <w:jc w:val="center"/>
+        <w:jc w:val="right"/>
         <w:rPr>
           <w:sz w:val="32"/>
           <w:szCs w:val="32"/>
@@ -201,21 +190,12 @@
           <w:szCs w:val="32"/>
         </w:rPr>
       </w:pPr>
-      <w:proofErr w:type="spellStart"/>
       <w:r>
         <w:rPr>
           <w:sz w:val="32"/>
           <w:szCs w:val="32"/>
         </w:rPr>
-        <w:t>Villamin</w:t>
-      </w:r>
-      <w:proofErr w:type="spellEnd"/>
-      <w:r>
-        <w:rPr>
-          <w:sz w:val="32"/>
-          <w:szCs w:val="32"/>
-        </w:rPr>
-        <w:t xml:space="preserve"> Wood and Iron Works</w:t>
+        <w:t>Villamin Wood and Iron Works</w:t>
       </w:r>
     </w:p>
     <w:p>
@@ -3973,7 +3953,7 @@
 </file>
 
 <file path=word/numbering.xml><?xml version="1.0" encoding="utf-8"?>
-<w:numbering xmlns:wpc="http://schemas.microsoft.com/office/word/2010/wordprocessingCanvas" xmlns:cx="http://schemas.microsoft.com/office/drawing/2014/chartex" xmlns:cx1="http://schemas.microsoft.com/office/drawing/2015/9/8/chartex" xmlns:cx2="http://schemas.microsoft.com/office/drawing/2015/10/21/chartex" xmlns:cx3="http://schemas.microsoft.com/office/drawing/2016/5/9/chartex" xmlns:cx4="http://schemas.microsoft.com/office/drawing/2016/5/10/chartex" xmlns:cx5="http://schemas.microsoft.com/office/drawing/2016/5/11/chartex" xmlns:cx6="http://schemas.microsoft.com/office/drawing/2016/5/12/chartex" xmlns:cx7="http://schemas.microsoft.com/office/drawing/2016/5/13/chartex" xmlns:cx8="http://schemas.microsoft.com/office/drawing/2016/5/14/chartex" xmlns:mc="http://schemas.openxmlformats.org/markup-compatibility/2006" xmlns:aink="http://schemas.microsoft.com/office/drawing/2016/ink" xmlns:am3d="http://schemas.microsoft.com/office/drawing/2017/model3d" xmlns:o="urn:schemas-microsoft-com:office:office" xmlns:oel="http://schemas.microsoft.com/office/2019/extlst" xmlns:r="http://schemas.openxmlformats.org/officeDocument/2006/relationships" xmlns:m="http://schemas.openxmlformats.org/officeDocument/2006/math" xmlns:v="urn:schemas-microsoft-com:vml" xmlns:wp14="http://schemas.microsoft.com/office/word/2010/wordprocessingDrawing" xmlns:wp="http://schemas.openxmlformats.org/drawingml/2006/wordprocessingDrawing" xmlns:w10="urn:schemas-microsoft-com:office:word" xmlns:w="http://schemas.openxmlformats.org/wordprocessingml/2006/main" xmlns:w14="http://schemas.microsoft.com/office/word/2010/wordml" xmlns:w15="http://schemas.microsoft.com/office/word/2012/wordml" xmlns:w16cex="http://schemas.microsoft.com/office/word/2018/wordml/cex" xmlns:w16cid="http://schemas.microsoft.com/office/word/2016/wordml/cid" xmlns:w16="http://schemas.microsoft.com/office/word/2018/wordml" xmlns:w16du="http://schemas.microsoft.com/office/word/2023/wordml/word16du" xmlns:w16sdtdh="http://schemas.microsoft.com/office/word/2020/wordml/sdtdatahash" xmlns:w16se="http://schemas.microsoft.com/office/word/2015/wordml/symex" xmlns:wpg="http://schemas.microsoft.com/office/word/2010/wordprocessingGroup" xmlns:wpi="http://schemas.microsoft.com/office/word/2010/wordprocessingInk" xmlns:wne="http://schemas.microsoft.com/office/word/2006/wordml" xmlns:wps="http://schemas.microsoft.com/office/word/2010/wordprocessingShape" mc:Ignorable="w14 w15 w16se w16cid w16 w16cex w16sdtdh wp14">
+<w:numbering xmlns:wpc="http://schemas.microsoft.com/office/word/2010/wordprocessingCanvas" xmlns:cx="http://schemas.microsoft.com/office/drawing/2014/chartex" xmlns:cx1="http://schemas.microsoft.com/office/drawing/2015/9/8/chartex" xmlns:cx2="http://schemas.microsoft.com/office/drawing/2015/10/21/chartex" xmlns:cx3="http://schemas.microsoft.com/office/drawing/2016/5/9/chartex" xmlns:cx4="http://schemas.microsoft.com/office/drawing/2016/5/10/chartex" xmlns:cx5="http://schemas.microsoft.com/office/drawing/2016/5/11/chartex" xmlns:cx6="http://schemas.microsoft.com/office/drawing/2016/5/12/chartex" xmlns:cx7="http://schemas.microsoft.com/office/drawing/2016/5/13/chartex" xmlns:cx8="http://schemas.microsoft.com/office/drawing/2016/5/14/chartex" xmlns:mc="http://schemas.openxmlformats.org/markup-compatibility/2006" xmlns:aink="http://schemas.microsoft.com/office/drawing/2016/ink" xmlns:am3d="http://schemas.microsoft.com/office/drawing/2017/model3d" xmlns:o="urn:schemas-microsoft-com:office:office" xmlns:oel="http://schemas.microsoft.com/office/2019/extlst" xmlns:r="http://schemas.openxmlformats.org/officeDocument/2006/relationships" xmlns:m="http://schemas.openxmlformats.org/officeDocument/2006/math" xmlns:v="urn:schemas-microsoft-com:vml" xmlns:wp14="http://schemas.microsoft.com/office/word/2010/wordprocessingDrawing" xmlns:wp="http://schemas.openxmlformats.org/drawingml/2006/wordprocessingDrawing" xmlns:w10="urn:schemas-microsoft-com:office:word" xmlns:w="http://schemas.openxmlformats.org/wordprocessingml/2006/main" xmlns:w14="http://schemas.microsoft.com/office/word/2010/wordml" xmlns:w15="http://schemas.microsoft.com/office/word/2012/wordml" xmlns:w16cex="http://schemas.microsoft.com/office/word/2018/wordml/cex" xmlns:w16cid="http://schemas.microsoft.com/office/word/2016/wordml/cid" xmlns:w16="http://schemas.microsoft.com/office/word/2018/wordml" xmlns:w16sdtdh="http://schemas.microsoft.com/office/word/2020/wordml/sdtdatahash" xmlns:w16se="http://schemas.microsoft.com/office/word/2015/wordml/symex" xmlns:wpg="http://schemas.microsoft.com/office/word/2010/wordprocessingGroup" xmlns:wpi="http://schemas.microsoft.com/office/word/2010/wordprocessingInk" xmlns:wne="http://schemas.microsoft.com/office/word/2006/wordml" xmlns:wps="http://schemas.microsoft.com/office/word/2010/wordprocessingShape" mc:Ignorable="w14 w15 w16se w16cid w16 w16cex w16sdtdh wp14">
   <w:abstractNum w:abstractNumId="0" w15:restartNumberingAfterBreak="0">
     <w:nsid w:val="54CE2233"/>
     <w:multiLevelType w:val="hybridMultilevel"/>
@@ -5166,6 +5146,17 @@
 </file>
 
 <file path=customXml/item1.xml><?xml version="1.0" encoding="utf-8"?>
+<p:properties xmlns:p="http://schemas.microsoft.com/office/2006/metadata/properties" xmlns:xsi="http://www.w3.org/2001/XMLSchema-instance" xmlns:pc="http://schemas.microsoft.com/office/infopath/2007/PartnerControls">
+  <documentManagement>
+    <TaxCatchAll xmlns="0d803109-e11b-45d4-a4e8-5bf0740163af" xsi:nil="true"/>
+    <lcf76f155ced4ddcb4097134ff3c332f xmlns="31aac78f-6ed8-4134-ac7e-47c186d487c3">
+      <Terms xmlns="http://schemas.microsoft.com/office/infopath/2007/PartnerControls"/>
+    </lcf76f155ced4ddcb4097134ff3c332f>
+  </documentManagement>
+</p:properties>
+</file>
+
+<file path=customXml/item2.xml><?xml version="1.0" encoding="utf-8"?>
 <ct:contentTypeSchema xmlns:ct="http://schemas.microsoft.com/office/2006/metadata/contentType" xmlns:ma="http://schemas.microsoft.com/office/2006/metadata/properties/metaAttributes" ct:_="" ma:_="" ma:contentTypeName="Document" ma:contentTypeID="0x01010078E5C03F786D684AB79627F2BAF5AB3A" ma:contentTypeVersion="12" ma:contentTypeDescription="Create a new document." ma:contentTypeScope="" ma:versionID="6753d19c26ced2570449d2cfe2fd38cd">
   <xsd:schema xmlns:xsd="http://www.w3.org/2001/XMLSchema" xmlns:xs="http://www.w3.org/2001/XMLSchema" xmlns:p="http://schemas.microsoft.com/office/2006/metadata/properties" xmlns:ns2="31aac78f-6ed8-4134-ac7e-47c186d487c3" xmlns:ns3="0d803109-e11b-45d4-a4e8-5bf0740163af" targetNamespace="http://schemas.microsoft.com/office/2006/metadata/properties" ma:root="true" ma:fieldsID="59531f12ec9f3761682ad3919ac9365f" ns2:_="" ns3:_="">
     <xsd:import namespace="31aac78f-6ed8-4134-ac7e-47c186d487c3"/>
@@ -5382,17 +5373,6 @@
 </ct:contentTypeSchema>
 </file>
 
-<file path=customXml/item2.xml><?xml version="1.0" encoding="utf-8"?>
-<p:properties xmlns:p="http://schemas.microsoft.com/office/2006/metadata/properties" xmlns:xsi="http://www.w3.org/2001/XMLSchema-instance" xmlns:pc="http://schemas.microsoft.com/office/infopath/2007/PartnerControls">
-  <documentManagement>
-    <TaxCatchAll xmlns="0d803109-e11b-45d4-a4e8-5bf0740163af" xsi:nil="true"/>
-    <lcf76f155ced4ddcb4097134ff3c332f xmlns="31aac78f-6ed8-4134-ac7e-47c186d487c3">
-      <Terms xmlns="http://schemas.microsoft.com/office/infopath/2007/PartnerControls"/>
-    </lcf76f155ced4ddcb4097134ff3c332f>
-  </documentManagement>
-</p:properties>
-</file>
-
 <file path=customXml/item3.xml><?xml version="1.0" encoding="utf-8"?>
 <?mso-contentType ?>
 <FormTemplates xmlns="http://schemas.microsoft.com/sharepoint/v3/contenttype/forms">
@@ -5403,6 +5383,17 @@
 </file>
 
 <file path=customXml/itemProps1.xml><?xml version="1.0" encoding="utf-8"?>
+<ds:datastoreItem xmlns:ds="http://schemas.openxmlformats.org/officeDocument/2006/customXml" ds:itemID="{10E605A4-4ABC-42A2-89BB-03D1F65BB968}">
+  <ds:schemaRefs>
+    <ds:schemaRef ds:uri="http://schemas.microsoft.com/office/2006/metadata/properties"/>
+    <ds:schemaRef ds:uri="http://schemas.microsoft.com/office/infopath/2007/PartnerControls"/>
+    <ds:schemaRef ds:uri="0d803109-e11b-45d4-a4e8-5bf0740163af"/>
+    <ds:schemaRef ds:uri="31aac78f-6ed8-4134-ac7e-47c186d487c3"/>
+  </ds:schemaRefs>
+</ds:datastoreItem>
+</file>
+
+<file path=customXml/itemProps2.xml><?xml version="1.0" encoding="utf-8"?>
 <ds:datastoreItem xmlns:ds="http://schemas.openxmlformats.org/officeDocument/2006/customXml" ds:itemID="{952E95B9-DA0B-4D79-A85D-9DC1F2914588}">
   <ds:schemaRefs>
     <ds:schemaRef ds:uri="http://schemas.microsoft.com/office/2006/metadata/contentType"/>
@@ -5421,17 +5412,6 @@
 </ds:datastoreItem>
 </file>
 
-<file path=customXml/itemProps2.xml><?xml version="1.0" encoding="utf-8"?>
-<ds:datastoreItem xmlns:ds="http://schemas.openxmlformats.org/officeDocument/2006/customXml" ds:itemID="{10E605A4-4ABC-42A2-89BB-03D1F65BB968}">
-  <ds:schemaRefs>
-    <ds:schemaRef ds:uri="http://schemas.microsoft.com/office/2006/metadata/properties"/>
-    <ds:schemaRef ds:uri="http://schemas.microsoft.com/office/infopath/2007/PartnerControls"/>
-    <ds:schemaRef ds:uri="0d803109-e11b-45d4-a4e8-5bf0740163af"/>
-    <ds:schemaRef ds:uri="31aac78f-6ed8-4134-ac7e-47c186d487c3"/>
-  </ds:schemaRefs>
-</ds:datastoreItem>
-</file>
-
 <file path=customXml/itemProps3.xml><?xml version="1.0" encoding="utf-8"?>
 <ds:datastoreItem xmlns:ds="http://schemas.openxmlformats.org/officeDocument/2006/customXml" ds:itemID="{44C0A50F-1EDC-4014-891D-2FB2FDD477BC}">
   <ds:schemaRefs>

--- a/documentation/projman/Staffing Management Plan_MLNSD.docx
+++ b/documentation/projman/Staffing Management Plan_MLNSD.docx
@@ -557,10 +557,10 @@
         <w:tblLook w:val="04A0" w:firstRow="1" w:lastRow="0" w:firstColumn="1" w:lastColumn="0" w:noHBand="0" w:noVBand="1"/>
       </w:tblPr>
       <w:tblGrid>
-        <w:gridCol w:w="1795"/>
-        <w:gridCol w:w="2340"/>
-        <w:gridCol w:w="2877"/>
-        <w:gridCol w:w="2338"/>
+        <w:gridCol w:w="2044"/>
+        <w:gridCol w:w="2371"/>
+        <w:gridCol w:w="2683"/>
+        <w:gridCol w:w="2252"/>
       </w:tblGrid>
       <w:tr>
         <w:trPr>
@@ -569,7 +569,7 @@
         <w:tc>
           <w:tcPr>
             <w:cnfStyle w:val="001000000000" w:firstRow="0" w:lastRow="0" w:firstColumn="1" w:lastColumn="0" w:oddVBand="0" w:evenVBand="0" w:oddHBand="0" w:evenHBand="0" w:firstRowFirstColumn="0" w:firstRowLastColumn="0" w:lastRowFirstColumn="0" w:lastRowLastColumn="0"/>
-            <w:tcW w:w="1795" w:type="dxa"/>
+            <w:tcW w:w="1885" w:type="dxa"/>
             <w:vAlign w:val="center"/>
           </w:tcPr>
           <w:p>
@@ -598,7 +598,7 @@
         </w:tc>
         <w:tc>
           <w:tcPr>
-            <w:tcW w:w="2340" w:type="dxa"/>
+            <w:tcW w:w="2426" w:type="dxa"/>
             <w:vAlign w:val="center"/>
           </w:tcPr>
           <w:p>
@@ -627,7 +627,7 @@
         </w:tc>
         <w:tc>
           <w:tcPr>
-            <w:tcW w:w="2877" w:type="dxa"/>
+            <w:tcW w:w="2755" w:type="dxa"/>
             <w:vAlign w:val="center"/>
           </w:tcPr>
           <w:p>
@@ -656,7 +656,7 @@
         </w:tc>
         <w:tc>
           <w:tcPr>
-            <w:tcW w:w="2338" w:type="dxa"/>
+            <w:tcW w:w="2284" w:type="dxa"/>
             <w:vAlign w:val="center"/>
           </w:tcPr>
           <w:p>
@@ -691,7 +691,7 @@
         <w:tc>
           <w:tcPr>
             <w:cnfStyle w:val="001000000000" w:firstRow="0" w:lastRow="0" w:firstColumn="1" w:lastColumn="0" w:oddVBand="0" w:evenVBand="0" w:oddHBand="0" w:evenHBand="0" w:firstRowFirstColumn="0" w:firstRowLastColumn="0" w:lastRowFirstColumn="0" w:lastRowLastColumn="0"/>
-            <w:tcW w:w="1795" w:type="dxa"/>
+            <w:tcW w:w="1885" w:type="dxa"/>
           </w:tcPr>
           <w:p>
             <w:pPr>
@@ -716,7 +716,7 @@
         </w:tc>
         <w:tc>
           <w:tcPr>
-            <w:tcW w:w="2340" w:type="dxa"/>
+            <w:tcW w:w="2426" w:type="dxa"/>
           </w:tcPr>
           <w:p>
             <w:pPr>
@@ -868,7 +868,7 @@
         </w:tc>
         <w:tc>
           <w:tcPr>
-            <w:tcW w:w="2877" w:type="dxa"/>
+            <w:tcW w:w="2755" w:type="dxa"/>
           </w:tcPr>
           <w:p>
             <w:pPr>
@@ -964,7 +964,7 @@
         </w:tc>
         <w:tc>
           <w:tcPr>
-            <w:tcW w:w="2338" w:type="dxa"/>
+            <w:tcW w:w="2284" w:type="dxa"/>
           </w:tcPr>
           <w:p>
             <w:pPr>
@@ -1077,7 +1077,7 @@
         <w:tc>
           <w:tcPr>
             <w:cnfStyle w:val="001000000000" w:firstRow="0" w:lastRow="0" w:firstColumn="1" w:lastColumn="0" w:oddVBand="0" w:evenVBand="0" w:oddHBand="0" w:evenHBand="0" w:firstRowFirstColumn="0" w:firstRowLastColumn="0" w:lastRowFirstColumn="0" w:lastRowLastColumn="0"/>
-            <w:tcW w:w="1795" w:type="dxa"/>
+            <w:tcW w:w="1885" w:type="dxa"/>
           </w:tcPr>
           <w:p>
             <w:pPr>
@@ -1102,7 +1102,7 @@
         </w:tc>
         <w:tc>
           <w:tcPr>
-            <w:tcW w:w="2340" w:type="dxa"/>
+            <w:tcW w:w="2426" w:type="dxa"/>
           </w:tcPr>
           <w:p>
             <w:pPr>
@@ -1135,7 +1135,7 @@
         </w:tc>
         <w:tc>
           <w:tcPr>
-            <w:tcW w:w="2877" w:type="dxa"/>
+            <w:tcW w:w="2755" w:type="dxa"/>
           </w:tcPr>
           <w:p>
             <w:pPr>
@@ -1168,7 +1168,7 @@
         </w:tc>
         <w:tc>
           <w:tcPr>
-            <w:tcW w:w="2338" w:type="dxa"/>
+            <w:tcW w:w="2284" w:type="dxa"/>
           </w:tcPr>
           <w:p>
             <w:pPr>
@@ -1207,7 +1207,7 @@
         <w:tc>
           <w:tcPr>
             <w:cnfStyle w:val="001000000000" w:firstRow="0" w:lastRow="0" w:firstColumn="1" w:lastColumn="0" w:oddVBand="0" w:evenVBand="0" w:oddHBand="0" w:evenHBand="0" w:firstRowFirstColumn="0" w:firstRowLastColumn="0" w:lastRowFirstColumn="0" w:lastRowLastColumn="0"/>
-            <w:tcW w:w="1795" w:type="dxa"/>
+            <w:tcW w:w="1885" w:type="dxa"/>
           </w:tcPr>
           <w:p>
             <w:pPr>
@@ -1239,7 +1239,7 @@
         </w:tc>
         <w:tc>
           <w:tcPr>
-            <w:tcW w:w="2340" w:type="dxa"/>
+            <w:tcW w:w="2426" w:type="dxa"/>
           </w:tcPr>
           <w:p>
             <w:pPr>
@@ -1308,7 +1308,7 @@
         </w:tc>
         <w:tc>
           <w:tcPr>
-            <w:tcW w:w="2877" w:type="dxa"/>
+            <w:tcW w:w="2755" w:type="dxa"/>
           </w:tcPr>
           <w:p>
             <w:pPr>
@@ -1363,7 +1363,7 @@
         </w:tc>
         <w:tc>
           <w:tcPr>
-            <w:tcW w:w="2338" w:type="dxa"/>
+            <w:tcW w:w="2284" w:type="dxa"/>
           </w:tcPr>
           <w:p>
             <w:pPr>
@@ -1411,7 +1411,7 @@
                 <w:sz w:val="24"/>
                 <w:szCs w:val="24"/>
               </w:rPr>
-              <w:t xml:space="preserve"> Knowledge of the </w:t>
+              <w:t xml:space="preserve"> Knowledge of the company for </w:t>
             </w:r>
             <w:r>
               <w:rPr>
@@ -1419,7 +1419,7 @@
                 <w:szCs w:val="24"/>
               </w:rPr>
               <w:lastRenderedPageBreak/>
-              <w:t>company for precise information.</w:t>
+              <w:t>precise information.</w:t>
             </w:r>
           </w:p>
         </w:tc>
@@ -1428,7 +1428,7 @@
         <w:tc>
           <w:tcPr>
             <w:cnfStyle w:val="001000000000" w:firstRow="0" w:lastRow="0" w:firstColumn="1" w:lastColumn="0" w:oddVBand="0" w:evenVBand="0" w:oddHBand="0" w:evenHBand="0" w:firstRowFirstColumn="0" w:firstRowLastColumn="0" w:lastRowFirstColumn="0" w:lastRowLastColumn="0"/>
-            <w:tcW w:w="1795" w:type="dxa"/>
+            <w:tcW w:w="1885" w:type="dxa"/>
           </w:tcPr>
           <w:p>
             <w:pPr>
@@ -1454,7 +1454,7 @@
         </w:tc>
         <w:tc>
           <w:tcPr>
-            <w:tcW w:w="2340" w:type="dxa"/>
+            <w:tcW w:w="2426" w:type="dxa"/>
           </w:tcPr>
           <w:p>
             <w:pPr>
@@ -1494,7 +1494,7 @@
         </w:tc>
         <w:tc>
           <w:tcPr>
-            <w:tcW w:w="2877" w:type="dxa"/>
+            <w:tcW w:w="2755" w:type="dxa"/>
           </w:tcPr>
           <w:p>
             <w:pPr>
@@ -1541,7 +1541,7 @@
         </w:tc>
         <w:tc>
           <w:tcPr>
-            <w:tcW w:w="2338" w:type="dxa"/>
+            <w:tcW w:w="2284" w:type="dxa"/>
           </w:tcPr>
           <w:p>
             <w:pPr>
@@ -1587,7 +1587,7 @@
         <w:tc>
           <w:tcPr>
             <w:cnfStyle w:val="001000000000" w:firstRow="0" w:lastRow="0" w:firstColumn="1" w:lastColumn="0" w:oddVBand="0" w:evenVBand="0" w:oddHBand="0" w:evenHBand="0" w:firstRowFirstColumn="0" w:firstRowLastColumn="0" w:lastRowFirstColumn="0" w:lastRowLastColumn="0"/>
-            <w:tcW w:w="1795" w:type="dxa"/>
+            <w:tcW w:w="1885" w:type="dxa"/>
           </w:tcPr>
           <w:p>
             <w:pPr>
@@ -1634,7 +1634,7 @@
         </w:tc>
         <w:tc>
           <w:tcPr>
-            <w:tcW w:w="2340" w:type="dxa"/>
+            <w:tcW w:w="2426" w:type="dxa"/>
           </w:tcPr>
           <w:p>
             <w:pPr>
@@ -1688,7 +1688,7 @@
         </w:tc>
         <w:tc>
           <w:tcPr>
-            <w:tcW w:w="2877" w:type="dxa"/>
+            <w:tcW w:w="2755" w:type="dxa"/>
           </w:tcPr>
           <w:p>
             <w:pPr>
@@ -1777,7 +1777,7 @@
         </w:tc>
         <w:tc>
           <w:tcPr>
-            <w:tcW w:w="2338" w:type="dxa"/>
+            <w:tcW w:w="2284" w:type="dxa"/>
           </w:tcPr>
           <w:p>
             <w:pPr>
@@ -1820,7 +1820,7 @@
         <w:tc>
           <w:tcPr>
             <w:cnfStyle w:val="001000000000" w:firstRow="0" w:lastRow="0" w:firstColumn="1" w:lastColumn="0" w:oddVBand="0" w:evenVBand="0" w:oddHBand="0" w:evenHBand="0" w:firstRowFirstColumn="0" w:firstRowLastColumn="0" w:lastRowFirstColumn="0" w:lastRowLastColumn="0"/>
-            <w:tcW w:w="1795" w:type="dxa"/>
+            <w:tcW w:w="1885" w:type="dxa"/>
           </w:tcPr>
           <w:p>
             <w:pPr>
@@ -1841,7 +1841,28 @@
                 <w:sz w:val="24"/>
                 <w:szCs w:val="24"/>
               </w:rPr>
-              <w:t>System Tester</w:t>
+              <w:t>Prod</w:t>
+            </w:r>
+            <w:r>
+              <w:rPr>
+                <w:sz w:val="24"/>
+                <w:szCs w:val="24"/>
+              </w:rPr>
+              <w:t>uct/</w:t>
+            </w:r>
+            <w:r>
+              <w:rPr>
+                <w:sz w:val="24"/>
+                <w:szCs w:val="24"/>
+              </w:rPr>
+              <w:t>System</w:t>
+            </w:r>
+            <w:r>
+              <w:rPr>
+                <w:sz w:val="24"/>
+                <w:szCs w:val="24"/>
+              </w:rPr>
+              <w:t xml:space="preserve"> Tester</w:t>
             </w:r>
           </w:p>
           <w:p>
@@ -1883,13 +1904,14 @@
                 <w:sz w:val="24"/>
                 <w:szCs w:val="24"/>
               </w:rPr>
+              <w:lastRenderedPageBreak/>
               <w:t xml:space="preserve"> </w:t>
             </w:r>
           </w:p>
         </w:tc>
         <w:tc>
           <w:tcPr>
-            <w:tcW w:w="2340" w:type="dxa"/>
+            <w:tcW w:w="2426" w:type="dxa"/>
           </w:tcPr>
           <w:p>
             <w:pPr>
@@ -1909,6 +1931,7 @@
                 <w:sz w:val="24"/>
                 <w:szCs w:val="24"/>
               </w:rPr>
+              <w:lastRenderedPageBreak/>
               <w:t xml:space="preserve">Evaluate and validates the </w:t>
             </w:r>
             <w:r>
@@ -1916,7 +1939,7 @@
                 <w:sz w:val="24"/>
                 <w:szCs w:val="24"/>
               </w:rPr>
-              <w:t xml:space="preserve">performance and functioning of a system or software </w:t>
+              <w:t xml:space="preserve">performance and </w:t>
             </w:r>
             <w:r>
               <w:rPr>
@@ -1924,7 +1947,7 @@
                 <w:szCs w:val="24"/>
               </w:rPr>
               <w:lastRenderedPageBreak/>
-              <w:t>program.</w:t>
+              <w:t>functioning of a system or software program.</w:t>
             </w:r>
             <w:r>
               <w:rPr>
@@ -1944,7 +1967,7 @@
         </w:tc>
         <w:tc>
           <w:tcPr>
-            <w:tcW w:w="2877" w:type="dxa"/>
+            <w:tcW w:w="2755" w:type="dxa"/>
           </w:tcPr>
           <w:p>
             <w:pPr>
@@ -1965,7 +1988,15 @@
                 <w:szCs w:val="24"/>
               </w:rPr>
               <w:lastRenderedPageBreak/>
-              <w:t>Ensure that the system operates as intended and meets the quality standard set for i</w:t>
+              <w:t xml:space="preserve">Ensure that the system operates as intended and meets the quality </w:t>
+            </w:r>
+            <w:r>
+              <w:rPr>
+                <w:sz w:val="24"/>
+                <w:szCs w:val="24"/>
+              </w:rPr>
+              <w:lastRenderedPageBreak/>
+              <w:t>standard set for i</w:t>
             </w:r>
             <w:r>
               <w:rPr>
@@ -1993,14 +2024,13 @@
                 <w:sz w:val="24"/>
                 <w:szCs w:val="24"/>
               </w:rPr>
-              <w:lastRenderedPageBreak/>
               <w:t>designing and executing test cases, identifying, and reporting defects, and verifying that the system meets the specified requirements.</w:t>
             </w:r>
           </w:p>
         </w:tc>
         <w:tc>
           <w:tcPr>
-            <w:tcW w:w="2338" w:type="dxa"/>
+            <w:tcW w:w="2284" w:type="dxa"/>
           </w:tcPr>
           <w:p>
             <w:pPr>
@@ -2028,7 +2058,7 @@
                 <w:sz w:val="24"/>
                 <w:szCs w:val="24"/>
               </w:rPr>
-              <w:t xml:space="preserve">Communication Skills, Time Management, Analytic and </w:t>
+              <w:t xml:space="preserve">Communication Skills, Time </w:t>
             </w:r>
             <w:r>
               <w:rPr>
@@ -2036,7 +2066,7 @@
                 <w:szCs w:val="24"/>
               </w:rPr>
               <w:lastRenderedPageBreak/>
-              <w:t>Problem-Solving Abilities.</w:t>
+              <w:t>Management, Analytic and Problem-Solving Abilities.</w:t>
             </w:r>
           </w:p>
         </w:tc>
@@ -2048,7 +2078,7 @@
         <w:tc>
           <w:tcPr>
             <w:cnfStyle w:val="001000000000" w:firstRow="0" w:lastRow="0" w:firstColumn="1" w:lastColumn="0" w:oddVBand="0" w:evenVBand="0" w:oddHBand="0" w:evenHBand="0" w:firstRowFirstColumn="0" w:firstRowLastColumn="0" w:lastRowFirstColumn="0" w:lastRowLastColumn="0"/>
-            <w:tcW w:w="1795" w:type="dxa"/>
+            <w:tcW w:w="1885" w:type="dxa"/>
           </w:tcPr>
           <w:p>
             <w:pPr>
@@ -2096,7 +2126,7 @@
         </w:tc>
         <w:tc>
           <w:tcPr>
-            <w:tcW w:w="2340" w:type="dxa"/>
+            <w:tcW w:w="2426" w:type="dxa"/>
           </w:tcPr>
           <w:p>
             <w:pPr>
@@ -2150,7 +2180,7 @@
         </w:tc>
         <w:tc>
           <w:tcPr>
-            <w:tcW w:w="2877" w:type="dxa"/>
+            <w:tcW w:w="2755" w:type="dxa"/>
           </w:tcPr>
           <w:p>
             <w:pPr>
@@ -2218,7 +2248,7 @@
         </w:tc>
         <w:tc>
           <w:tcPr>
-            <w:tcW w:w="2338" w:type="dxa"/>
+            <w:tcW w:w="2284" w:type="dxa"/>
           </w:tcPr>
           <w:p>
             <w:pPr>
@@ -2282,7 +2312,7 @@
         <w:tc>
           <w:tcPr>
             <w:cnfStyle w:val="001000000000" w:firstRow="0" w:lastRow="0" w:firstColumn="1" w:lastColumn="0" w:oddVBand="0" w:evenVBand="0" w:oddHBand="0" w:evenHBand="0" w:firstRowFirstColumn="0" w:firstRowLastColumn="0" w:lastRowFirstColumn="0" w:lastRowLastColumn="0"/>
-            <w:tcW w:w="1795" w:type="dxa"/>
+            <w:tcW w:w="1885" w:type="dxa"/>
           </w:tcPr>
           <w:p>
             <w:pPr>
@@ -2343,7 +2373,7 @@
         </w:tc>
         <w:tc>
           <w:tcPr>
-            <w:tcW w:w="2340" w:type="dxa"/>
+            <w:tcW w:w="2426" w:type="dxa"/>
           </w:tcPr>
           <w:p>
             <w:pPr>
@@ -2383,7 +2413,7 @@
         </w:tc>
         <w:tc>
           <w:tcPr>
-            <w:tcW w:w="2877" w:type="dxa"/>
+            <w:tcW w:w="2755" w:type="dxa"/>
           </w:tcPr>
           <w:p>
             <w:pPr>
@@ -2430,7 +2460,7 @@
         </w:tc>
         <w:tc>
           <w:tcPr>
-            <w:tcW w:w="2338" w:type="dxa"/>
+            <w:tcW w:w="2284" w:type="dxa"/>
           </w:tcPr>
           <w:p>
             <w:pPr>
@@ -2726,7 +2756,15 @@
           <w:sz w:val="24"/>
           <w:szCs w:val="24"/>
         </w:rPr>
-        <w:t xml:space="preserve"> deliverables, and schedules. The project team members are </w:t>
+        <w:t xml:space="preserve"> </w:t>
+      </w:r>
+      <w:r>
+        <w:rPr>
+          <w:sz w:val="24"/>
+          <w:szCs w:val="24"/>
+        </w:rPr>
+        <w:lastRenderedPageBreak/>
+        <w:t xml:space="preserve">deliverables, and schedules. The project team members are </w:t>
       </w:r>
       <w:r>
         <w:rPr>
@@ -2805,12 +2843,11 @@
         <w:rPr>
           <w:noProof/>
         </w:rPr>
-        <w:lastRenderedPageBreak/>
         <w:drawing>
           <wp:inline distT="0" distB="0" distL="0" distR="0" wp14:anchorId="60E895EE" wp14:editId="4740E63C">
             <wp:extent cx="5943600" cy="3226435"/>
             <wp:effectExtent l="0" t="0" r="0" b="0"/>
-            <wp:docPr id="1519288815" name="Picture 1"/>
+            <wp:docPr id="1519288815" name="Picture 1519288815"/>
             <wp:cNvGraphicFramePr>
               <a:graphicFrameLocks xmlns:a="http://schemas.openxmlformats.org/drawingml/2006/main" noChangeAspect="1"/>
             </wp:cNvGraphicFramePr>
@@ -2973,6 +3010,7 @@
         <w:t xml:space="preserve"> </w:t>
       </w:r>
       <w:r>
+        <w:lastRenderedPageBreak/>
         <w:t>comment on the team members' performance in achieving the project's goals</w:t>
       </w:r>
       <w:r>
@@ -2996,7 +3034,6 @@
         <w:jc w:val="both"/>
       </w:pPr>
       <w:r>
-        <w:lastRenderedPageBreak/>
         <w:t>A recognition and incentive program will be put in place to reward and encourage exceptional performance. This could apply to rewards, promotions, and other advantages.</w:t>
       </w:r>
     </w:p>
@@ -3463,7 +3500,7 @@
                 <w:sz w:val="24"/>
                 <w:szCs w:val="24"/>
               </w:rPr>
-              <w:t xml:space="preserve">Control and help execute a solution to a problem in the project and monitors the work of the </w:t>
+              <w:t xml:space="preserve">Control and help execute a solution to a problem in the </w:t>
             </w:r>
             <w:r>
               <w:rPr>
@@ -3471,7 +3508,7 @@
                 <w:szCs w:val="24"/>
               </w:rPr>
               <w:lastRenderedPageBreak/>
-              <w:t>team members.</w:t>
+              <w:t>project and monitors the work of the team members.</w:t>
             </w:r>
           </w:p>
         </w:tc>
@@ -5164,6 +5201,26 @@
 </file>
 
 <file path=customXml/item1.xml><?xml version="1.0" encoding="utf-8"?>
+<?mso-contentType ?>
+<FormTemplates xmlns="http://schemas.microsoft.com/sharepoint/v3/contenttype/forms">
+  <Display>DocumentLibraryForm</Display>
+  <Edit>DocumentLibraryForm</Edit>
+  <New>DocumentLibraryForm</New>
+</FormTemplates>
+</file>
+
+<file path=customXml/item2.xml><?xml version="1.0" encoding="utf-8"?>
+<p:properties xmlns:p="http://schemas.microsoft.com/office/2006/metadata/properties" xmlns:xsi="http://www.w3.org/2001/XMLSchema-instance" xmlns:pc="http://schemas.microsoft.com/office/infopath/2007/PartnerControls">
+  <documentManagement>
+    <TaxCatchAll xmlns="0d803109-e11b-45d4-a4e8-5bf0740163af" xsi:nil="true"/>
+    <lcf76f155ced4ddcb4097134ff3c332f xmlns="31aac78f-6ed8-4134-ac7e-47c186d487c3">
+      <Terms xmlns="http://schemas.microsoft.com/office/infopath/2007/PartnerControls"/>
+    </lcf76f155ced4ddcb4097134ff3c332f>
+  </documentManagement>
+</p:properties>
+</file>
+
+<file path=customXml/item3.xml><?xml version="1.0" encoding="utf-8"?>
 <ct:contentTypeSchema xmlns:ct="http://schemas.microsoft.com/office/2006/metadata/contentType" xmlns:ma="http://schemas.microsoft.com/office/2006/metadata/properties/metaAttributes" ct:_="" ma:_="" ma:contentTypeName="Document" ma:contentTypeID="0x01010078E5C03F786D684AB79627F2BAF5AB3A" ma:contentTypeVersion="12" ma:contentTypeDescription="Create a new document." ma:contentTypeScope="" ma:versionID="6753d19c26ced2570449d2cfe2fd38cd">
   <xsd:schema xmlns:xsd="http://www.w3.org/2001/XMLSchema" xmlns:xs="http://www.w3.org/2001/XMLSchema" xmlns:p="http://schemas.microsoft.com/office/2006/metadata/properties" xmlns:ns2="31aac78f-6ed8-4134-ac7e-47c186d487c3" xmlns:ns3="0d803109-e11b-45d4-a4e8-5bf0740163af" targetNamespace="http://schemas.microsoft.com/office/2006/metadata/properties" ma:root="true" ma:fieldsID="59531f12ec9f3761682ad3919ac9365f" ns2:_="" ns3:_="">
     <xsd:import namespace="31aac78f-6ed8-4134-ac7e-47c186d487c3"/>
@@ -5380,27 +5437,26 @@
 </ct:contentTypeSchema>
 </file>
 
-<file path=customXml/item2.xml><?xml version="1.0" encoding="utf-8"?>
-<p:properties xmlns:p="http://schemas.microsoft.com/office/2006/metadata/properties" xmlns:xsi="http://www.w3.org/2001/XMLSchema-instance" xmlns:pc="http://schemas.microsoft.com/office/infopath/2007/PartnerControls">
-  <documentManagement>
-    <TaxCatchAll xmlns="0d803109-e11b-45d4-a4e8-5bf0740163af" xsi:nil="true"/>
-    <lcf76f155ced4ddcb4097134ff3c332f xmlns="31aac78f-6ed8-4134-ac7e-47c186d487c3">
-      <Terms xmlns="http://schemas.microsoft.com/office/infopath/2007/PartnerControls"/>
-    </lcf76f155ced4ddcb4097134ff3c332f>
-  </documentManagement>
-</p:properties>
+<file path=customXml/itemProps1.xml><?xml version="1.0" encoding="utf-8"?>
+<ds:datastoreItem xmlns:ds="http://schemas.openxmlformats.org/officeDocument/2006/customXml" ds:itemID="{44C0A50F-1EDC-4014-891D-2FB2FDD477BC}">
+  <ds:schemaRefs>
+    <ds:schemaRef ds:uri="http://schemas.microsoft.com/sharepoint/v3/contenttype/forms"/>
+  </ds:schemaRefs>
+</ds:datastoreItem>
 </file>
 
-<file path=customXml/item3.xml><?xml version="1.0" encoding="utf-8"?>
-<?mso-contentType ?>
-<FormTemplates xmlns="http://schemas.microsoft.com/sharepoint/v3/contenttype/forms">
-  <Display>DocumentLibraryForm</Display>
-  <Edit>DocumentLibraryForm</Edit>
-  <New>DocumentLibraryForm</New>
-</FormTemplates>
+<file path=customXml/itemProps2.xml><?xml version="1.0" encoding="utf-8"?>
+<ds:datastoreItem xmlns:ds="http://schemas.openxmlformats.org/officeDocument/2006/customXml" ds:itemID="{10E605A4-4ABC-42A2-89BB-03D1F65BB968}">
+  <ds:schemaRefs>
+    <ds:schemaRef ds:uri="http://schemas.microsoft.com/office/2006/metadata/properties"/>
+    <ds:schemaRef ds:uri="http://schemas.microsoft.com/office/infopath/2007/PartnerControls"/>
+    <ds:schemaRef ds:uri="0d803109-e11b-45d4-a4e8-5bf0740163af"/>
+    <ds:schemaRef ds:uri="31aac78f-6ed8-4134-ac7e-47c186d487c3"/>
+  </ds:schemaRefs>
+</ds:datastoreItem>
 </file>
 
-<file path=customXml/itemProps1.xml><?xml version="1.0" encoding="utf-8"?>
+<file path=customXml/itemProps3.xml><?xml version="1.0" encoding="utf-8"?>
 <ds:datastoreItem xmlns:ds="http://schemas.openxmlformats.org/officeDocument/2006/customXml" ds:itemID="{952E95B9-DA0B-4D79-A85D-9DC1F2914588}">
   <ds:schemaRefs>
     <ds:schemaRef ds:uri="http://schemas.microsoft.com/office/2006/metadata/contentType"/>
@@ -5417,23 +5473,4 @@
     <ds:schemaRef ds:uri="http://schemas.microsoft.com/internal/obd"/>
   </ds:schemaRefs>
 </ds:datastoreItem>
-</file>
-
-<file path=customXml/itemProps2.xml><?xml version="1.0" encoding="utf-8"?>
-<ds:datastoreItem xmlns:ds="http://schemas.openxmlformats.org/officeDocument/2006/customXml" ds:itemID="{10E605A4-4ABC-42A2-89BB-03D1F65BB968}">
-  <ds:schemaRefs>
-    <ds:schemaRef ds:uri="http://schemas.microsoft.com/office/2006/metadata/properties"/>
-    <ds:schemaRef ds:uri="http://schemas.microsoft.com/office/infopath/2007/PartnerControls"/>
-    <ds:schemaRef ds:uri="0d803109-e11b-45d4-a4e8-5bf0740163af"/>
-    <ds:schemaRef ds:uri="31aac78f-6ed8-4134-ac7e-47c186d487c3"/>
-  </ds:schemaRefs>
-</ds:datastoreItem>
-</file>
-
-<file path=customXml/itemProps3.xml><?xml version="1.0" encoding="utf-8"?>
-<ds:datastoreItem xmlns:ds="http://schemas.openxmlformats.org/officeDocument/2006/customXml" ds:itemID="{44C0A50F-1EDC-4014-891D-2FB2FDD477BC}">
-  <ds:schemaRefs>
-    <ds:schemaRef ds:uri="http://schemas.microsoft.com/sharepoint/v3/contenttype/forms"/>
-  </ds:schemaRefs>
-</ds:datastoreItem>
 </file>
--- a/documentation/projman/Staffing Management Plan_MLNSD.docx
+++ b/documentation/projman/Staffing Management Plan_MLNSD.docx
@@ -2962,7 +2962,13 @@
         <w:t xml:space="preserve">responsibilities </w:t>
       </w:r>
       <w:r>
-        <w:t>and task of the human resources.</w:t>
+        <w:t xml:space="preserve">and </w:t>
+      </w:r>
+      <w:r>
+        <w:t>tasks</w:t>
+      </w:r>
+      <w:r>
+        <w:t xml:space="preserve"> of the human resources.</w:t>
       </w:r>
     </w:p>
     <w:p>
@@ -3535,7 +3541,21 @@
                 <w:szCs w:val="24"/>
               </w:rPr>
               <w:lastRenderedPageBreak/>
-              <w:t>Strong leadership, communication skills.</w:t>
+              <w:t xml:space="preserve">Strong leadership, </w:t>
+            </w:r>
+            <w:r>
+              <w:rPr>
+                <w:sz w:val="24"/>
+                <w:szCs w:val="24"/>
+              </w:rPr>
+              <w:t xml:space="preserve">and </w:t>
+            </w:r>
+            <w:r>
+              <w:rPr>
+                <w:sz w:val="24"/>
+                <w:szCs w:val="24"/>
+              </w:rPr>
+              <w:t>communication skills.</w:t>
             </w:r>
           </w:p>
         </w:tc>
@@ -5201,15 +5221,6 @@
 </file>
 
 <file path=customXml/item1.xml><?xml version="1.0" encoding="utf-8"?>
-<?mso-contentType ?>
-<FormTemplates xmlns="http://schemas.microsoft.com/sharepoint/v3/contenttype/forms">
-  <Display>DocumentLibraryForm</Display>
-  <Edit>DocumentLibraryForm</Edit>
-  <New>DocumentLibraryForm</New>
-</FormTemplates>
-</file>
-
-<file path=customXml/item2.xml><?xml version="1.0" encoding="utf-8"?>
 <p:properties xmlns:p="http://schemas.microsoft.com/office/2006/metadata/properties" xmlns:xsi="http://www.w3.org/2001/XMLSchema-instance" xmlns:pc="http://schemas.microsoft.com/office/infopath/2007/PartnerControls">
   <documentManagement>
     <TaxCatchAll xmlns="0d803109-e11b-45d4-a4e8-5bf0740163af" xsi:nil="true"/>
@@ -5218,6 +5229,15 @@
     </lcf76f155ced4ddcb4097134ff3c332f>
   </documentManagement>
 </p:properties>
+</file>
+
+<file path=customXml/item2.xml><?xml version="1.0" encoding="utf-8"?>
+<?mso-contentType ?>
+<FormTemplates xmlns="http://schemas.microsoft.com/sharepoint/v3/contenttype/forms">
+  <Display>DocumentLibraryForm</Display>
+  <Edit>DocumentLibraryForm</Edit>
+  <New>DocumentLibraryForm</New>
+</FormTemplates>
 </file>
 
 <file path=customXml/item3.xml><?xml version="1.0" encoding="utf-8"?>
@@ -5438,20 +5458,20 @@
 </file>
 
 <file path=customXml/itemProps1.xml><?xml version="1.0" encoding="utf-8"?>
-<ds:datastoreItem xmlns:ds="http://schemas.openxmlformats.org/officeDocument/2006/customXml" ds:itemID="{44C0A50F-1EDC-4014-891D-2FB2FDD477BC}">
-  <ds:schemaRefs>
-    <ds:schemaRef ds:uri="http://schemas.microsoft.com/sharepoint/v3/contenttype/forms"/>
-  </ds:schemaRefs>
-</ds:datastoreItem>
-</file>
-
-<file path=customXml/itemProps2.xml><?xml version="1.0" encoding="utf-8"?>
 <ds:datastoreItem xmlns:ds="http://schemas.openxmlformats.org/officeDocument/2006/customXml" ds:itemID="{10E605A4-4ABC-42A2-89BB-03D1F65BB968}">
   <ds:schemaRefs>
     <ds:schemaRef ds:uri="http://schemas.microsoft.com/office/2006/metadata/properties"/>
     <ds:schemaRef ds:uri="http://schemas.microsoft.com/office/infopath/2007/PartnerControls"/>
     <ds:schemaRef ds:uri="0d803109-e11b-45d4-a4e8-5bf0740163af"/>
     <ds:schemaRef ds:uri="31aac78f-6ed8-4134-ac7e-47c186d487c3"/>
+  </ds:schemaRefs>
+</ds:datastoreItem>
+</file>
+
+<file path=customXml/itemProps2.xml><?xml version="1.0" encoding="utf-8"?>
+<ds:datastoreItem xmlns:ds="http://schemas.openxmlformats.org/officeDocument/2006/customXml" ds:itemID="{44C0A50F-1EDC-4014-891D-2FB2FDD477BC}">
+  <ds:schemaRefs>
+    <ds:schemaRef ds:uri="http://schemas.microsoft.com/sharepoint/v3/contenttype/forms"/>
   </ds:schemaRefs>
 </ds:datastoreItem>
 </file>

--- a/documentation/projman/Staffing Management Plan_MLNSD.docx
+++ b/documentation/projman/Staffing Management Plan_MLNSD.docx
@@ -569,7 +569,7 @@
         <w:tc>
           <w:tcPr>
             <w:cnfStyle w:val="001000000000" w:firstRow="0" w:lastRow="0" w:firstColumn="1" w:lastColumn="0" w:oddVBand="0" w:evenVBand="0" w:oddHBand="0" w:evenHBand="0" w:firstRowFirstColumn="0" w:firstRowLastColumn="0" w:lastRowFirstColumn="0" w:lastRowLastColumn="0"/>
-            <w:tcW w:w="1885" w:type="dxa"/>
+            <w:tcW w:w="2044" w:type="dxa"/>
             <w:vAlign w:val="center"/>
           </w:tcPr>
           <w:p>
@@ -598,7 +598,7 @@
         </w:tc>
         <w:tc>
           <w:tcPr>
-            <w:tcW w:w="2426" w:type="dxa"/>
+            <w:tcW w:w="2371" w:type="dxa"/>
             <w:vAlign w:val="center"/>
           </w:tcPr>
           <w:p>
@@ -627,7 +627,7 @@
         </w:tc>
         <w:tc>
           <w:tcPr>
-            <w:tcW w:w="2755" w:type="dxa"/>
+            <w:tcW w:w="2683" w:type="dxa"/>
             <w:vAlign w:val="center"/>
           </w:tcPr>
           <w:p>
@@ -656,7 +656,7 @@
         </w:tc>
         <w:tc>
           <w:tcPr>
-            <w:tcW w:w="2284" w:type="dxa"/>
+            <w:tcW w:w="2252" w:type="dxa"/>
             <w:vAlign w:val="center"/>
           </w:tcPr>
           <w:p>
@@ -691,7 +691,7 @@
         <w:tc>
           <w:tcPr>
             <w:cnfStyle w:val="001000000000" w:firstRow="0" w:lastRow="0" w:firstColumn="1" w:lastColumn="0" w:oddVBand="0" w:evenVBand="0" w:oddHBand="0" w:evenHBand="0" w:firstRowFirstColumn="0" w:firstRowLastColumn="0" w:lastRowFirstColumn="0" w:lastRowLastColumn="0"/>
-            <w:tcW w:w="1885" w:type="dxa"/>
+            <w:tcW w:w="2044" w:type="dxa"/>
           </w:tcPr>
           <w:p>
             <w:pPr>
@@ -716,7 +716,7 @@
         </w:tc>
         <w:tc>
           <w:tcPr>
-            <w:tcW w:w="2426" w:type="dxa"/>
+            <w:tcW w:w="2371" w:type="dxa"/>
           </w:tcPr>
           <w:p>
             <w:pPr>
@@ -868,7 +868,7 @@
         </w:tc>
         <w:tc>
           <w:tcPr>
-            <w:tcW w:w="2755" w:type="dxa"/>
+            <w:tcW w:w="2683" w:type="dxa"/>
           </w:tcPr>
           <w:p>
             <w:pPr>
@@ -964,7 +964,7 @@
         </w:tc>
         <w:tc>
           <w:tcPr>
-            <w:tcW w:w="2284" w:type="dxa"/>
+            <w:tcW w:w="2252" w:type="dxa"/>
           </w:tcPr>
           <w:p>
             <w:pPr>
@@ -1077,7 +1077,7 @@
         <w:tc>
           <w:tcPr>
             <w:cnfStyle w:val="001000000000" w:firstRow="0" w:lastRow="0" w:firstColumn="1" w:lastColumn="0" w:oddVBand="0" w:evenVBand="0" w:oddHBand="0" w:evenHBand="0" w:firstRowFirstColumn="0" w:firstRowLastColumn="0" w:lastRowFirstColumn="0" w:lastRowLastColumn="0"/>
-            <w:tcW w:w="1885" w:type="dxa"/>
+            <w:tcW w:w="2044" w:type="dxa"/>
           </w:tcPr>
           <w:p>
             <w:pPr>
@@ -1102,7 +1102,7 @@
         </w:tc>
         <w:tc>
           <w:tcPr>
-            <w:tcW w:w="2426" w:type="dxa"/>
+            <w:tcW w:w="2371" w:type="dxa"/>
           </w:tcPr>
           <w:p>
             <w:pPr>
@@ -1135,7 +1135,7 @@
         </w:tc>
         <w:tc>
           <w:tcPr>
-            <w:tcW w:w="2755" w:type="dxa"/>
+            <w:tcW w:w="2683" w:type="dxa"/>
           </w:tcPr>
           <w:p>
             <w:pPr>
@@ -1168,7 +1168,7 @@
         </w:tc>
         <w:tc>
           <w:tcPr>
-            <w:tcW w:w="2284" w:type="dxa"/>
+            <w:tcW w:w="2252" w:type="dxa"/>
           </w:tcPr>
           <w:p>
             <w:pPr>
@@ -1207,7 +1207,7 @@
         <w:tc>
           <w:tcPr>
             <w:cnfStyle w:val="001000000000" w:firstRow="0" w:lastRow="0" w:firstColumn="1" w:lastColumn="0" w:oddVBand="0" w:evenVBand="0" w:oddHBand="0" w:evenHBand="0" w:firstRowFirstColumn="0" w:firstRowLastColumn="0" w:lastRowFirstColumn="0" w:lastRowLastColumn="0"/>
-            <w:tcW w:w="1885" w:type="dxa"/>
+            <w:tcW w:w="2044" w:type="dxa"/>
           </w:tcPr>
           <w:p>
             <w:pPr>
@@ -1239,7 +1239,7 @@
         </w:tc>
         <w:tc>
           <w:tcPr>
-            <w:tcW w:w="2426" w:type="dxa"/>
+            <w:tcW w:w="2371" w:type="dxa"/>
           </w:tcPr>
           <w:p>
             <w:pPr>
@@ -1308,7 +1308,7 @@
         </w:tc>
         <w:tc>
           <w:tcPr>
-            <w:tcW w:w="2755" w:type="dxa"/>
+            <w:tcW w:w="2683" w:type="dxa"/>
           </w:tcPr>
           <w:p>
             <w:pPr>
@@ -1363,7 +1363,7 @@
         </w:tc>
         <w:tc>
           <w:tcPr>
-            <w:tcW w:w="2284" w:type="dxa"/>
+            <w:tcW w:w="2252" w:type="dxa"/>
           </w:tcPr>
           <w:p>
             <w:pPr>
@@ -1428,7 +1428,7 @@
         <w:tc>
           <w:tcPr>
             <w:cnfStyle w:val="001000000000" w:firstRow="0" w:lastRow="0" w:firstColumn="1" w:lastColumn="0" w:oddVBand="0" w:evenVBand="0" w:oddHBand="0" w:evenHBand="0" w:firstRowFirstColumn="0" w:firstRowLastColumn="0" w:lastRowFirstColumn="0" w:lastRowLastColumn="0"/>
-            <w:tcW w:w="1885" w:type="dxa"/>
+            <w:tcW w:w="2044" w:type="dxa"/>
           </w:tcPr>
           <w:p>
             <w:pPr>
@@ -1454,7 +1454,7 @@
         </w:tc>
         <w:tc>
           <w:tcPr>
-            <w:tcW w:w="2426" w:type="dxa"/>
+            <w:tcW w:w="2371" w:type="dxa"/>
           </w:tcPr>
           <w:p>
             <w:pPr>
@@ -1494,7 +1494,7 @@
         </w:tc>
         <w:tc>
           <w:tcPr>
-            <w:tcW w:w="2755" w:type="dxa"/>
+            <w:tcW w:w="2683" w:type="dxa"/>
           </w:tcPr>
           <w:p>
             <w:pPr>
@@ -1541,7 +1541,7 @@
         </w:tc>
         <w:tc>
           <w:tcPr>
-            <w:tcW w:w="2284" w:type="dxa"/>
+            <w:tcW w:w="2252" w:type="dxa"/>
           </w:tcPr>
           <w:p>
             <w:pPr>
@@ -1587,7 +1587,7 @@
         <w:tc>
           <w:tcPr>
             <w:cnfStyle w:val="001000000000" w:firstRow="0" w:lastRow="0" w:firstColumn="1" w:lastColumn="0" w:oddVBand="0" w:evenVBand="0" w:oddHBand="0" w:evenHBand="0" w:firstRowFirstColumn="0" w:firstRowLastColumn="0" w:lastRowFirstColumn="0" w:lastRowLastColumn="0"/>
-            <w:tcW w:w="1885" w:type="dxa"/>
+            <w:tcW w:w="2044" w:type="dxa"/>
           </w:tcPr>
           <w:p>
             <w:pPr>
@@ -1634,7 +1634,7 @@
         </w:tc>
         <w:tc>
           <w:tcPr>
-            <w:tcW w:w="2426" w:type="dxa"/>
+            <w:tcW w:w="2371" w:type="dxa"/>
           </w:tcPr>
           <w:p>
             <w:pPr>
@@ -1688,7 +1688,7 @@
         </w:tc>
         <w:tc>
           <w:tcPr>
-            <w:tcW w:w="2755" w:type="dxa"/>
+            <w:tcW w:w="2683" w:type="dxa"/>
           </w:tcPr>
           <w:p>
             <w:pPr>
@@ -1777,7 +1777,7 @@
         </w:tc>
         <w:tc>
           <w:tcPr>
-            <w:tcW w:w="2284" w:type="dxa"/>
+            <w:tcW w:w="2252" w:type="dxa"/>
           </w:tcPr>
           <w:p>
             <w:pPr>
@@ -1820,7 +1820,7 @@
         <w:tc>
           <w:tcPr>
             <w:cnfStyle w:val="001000000000" w:firstRow="0" w:lastRow="0" w:firstColumn="1" w:lastColumn="0" w:oddVBand="0" w:evenVBand="0" w:oddHBand="0" w:evenHBand="0" w:firstRowFirstColumn="0" w:firstRowLastColumn="0" w:lastRowFirstColumn="0" w:lastRowLastColumn="0"/>
-            <w:tcW w:w="1885" w:type="dxa"/>
+            <w:tcW w:w="2044" w:type="dxa"/>
           </w:tcPr>
           <w:p>
             <w:pPr>
@@ -1911,7 +1911,7 @@
         </w:tc>
         <w:tc>
           <w:tcPr>
-            <w:tcW w:w="2426" w:type="dxa"/>
+            <w:tcW w:w="2371" w:type="dxa"/>
           </w:tcPr>
           <w:p>
             <w:pPr>
@@ -1967,7 +1967,7 @@
         </w:tc>
         <w:tc>
           <w:tcPr>
-            <w:tcW w:w="2755" w:type="dxa"/>
+            <w:tcW w:w="2683" w:type="dxa"/>
           </w:tcPr>
           <w:p>
             <w:pPr>
@@ -2030,7 +2030,7 @@
         </w:tc>
         <w:tc>
           <w:tcPr>
-            <w:tcW w:w="2284" w:type="dxa"/>
+            <w:tcW w:w="2252" w:type="dxa"/>
           </w:tcPr>
           <w:p>
             <w:pPr>
@@ -2071,428 +2071,6 @@
           </w:p>
         </w:tc>
       </w:tr>
-      <w:tr>
-        <w:trPr>
-          <w:cnfStyle w:val="000000100000" w:firstRow="0" w:lastRow="0" w:firstColumn="0" w:lastColumn="0" w:oddVBand="0" w:evenVBand="0" w:oddHBand="1" w:evenHBand="0" w:firstRowFirstColumn="0" w:firstRowLastColumn="0" w:lastRowFirstColumn="0" w:lastRowLastColumn="0"/>
-        </w:trPr>
-        <w:tc>
-          <w:tcPr>
-            <w:cnfStyle w:val="001000000000" w:firstRow="0" w:lastRow="0" w:firstColumn="1" w:lastColumn="0" w:oddVBand="0" w:evenVBand="0" w:oddHBand="0" w:evenHBand="0" w:firstRowFirstColumn="0" w:firstRowLastColumn="0" w:lastRowFirstColumn="0" w:lastRowLastColumn="0"/>
-            <w:tcW w:w="1885" w:type="dxa"/>
-          </w:tcPr>
-          <w:p>
-            <w:pPr>
-              <w:tabs>
-                <w:tab w:val="left" w:pos="1352"/>
-              </w:tabs>
-              <w:spacing w:line="276" w:lineRule="auto"/>
-              <w:jc w:val="center"/>
-              <w:rPr>
-                <w:b w:val="0"/>
-                <w:bCs w:val="0"/>
-                <w:sz w:val="24"/>
-                <w:szCs w:val="24"/>
-              </w:rPr>
-            </w:pPr>
-            <w:r>
-              <w:rPr>
-                <w:sz w:val="24"/>
-                <w:szCs w:val="24"/>
-              </w:rPr>
-              <w:lastRenderedPageBreak/>
-              <w:t xml:space="preserve">Customers </w:t>
-            </w:r>
-          </w:p>
-          <w:p>
-            <w:pPr>
-              <w:tabs>
-                <w:tab w:val="left" w:pos="1352"/>
-              </w:tabs>
-              <w:spacing w:line="276" w:lineRule="auto"/>
-              <w:jc w:val="center"/>
-              <w:rPr>
-                <w:sz w:val="24"/>
-                <w:szCs w:val="24"/>
-              </w:rPr>
-            </w:pPr>
-            <w:r>
-              <w:rPr>
-                <w:sz w:val="24"/>
-                <w:szCs w:val="24"/>
-              </w:rPr>
-              <w:t>(External Users)</w:t>
-            </w:r>
-          </w:p>
-        </w:tc>
-        <w:tc>
-          <w:tcPr>
-            <w:tcW w:w="2426" w:type="dxa"/>
-          </w:tcPr>
-          <w:p>
-            <w:pPr>
-              <w:tabs>
-                <w:tab w:val="left" w:pos="1352"/>
-              </w:tabs>
-              <w:spacing w:line="276" w:lineRule="auto"/>
-              <w:jc w:val="both"/>
-              <w:cnfStyle w:val="000000100000" w:firstRow="0" w:lastRow="0" w:firstColumn="0" w:lastColumn="0" w:oddVBand="0" w:evenVBand="0" w:oddHBand="1" w:evenHBand="0" w:firstRowFirstColumn="0" w:firstRowLastColumn="0" w:lastRowFirstColumn="0" w:lastRowLastColumn="0"/>
-              <w:rPr>
-                <w:sz w:val="24"/>
-                <w:szCs w:val="24"/>
-              </w:rPr>
-            </w:pPr>
-            <w:r>
-              <w:rPr>
-                <w:sz w:val="24"/>
-                <w:szCs w:val="24"/>
-              </w:rPr>
-              <w:t>Test the</w:t>
-            </w:r>
-            <w:r>
-              <w:rPr>
-                <w:sz w:val="24"/>
-                <w:szCs w:val="24"/>
-              </w:rPr>
-              <w:t xml:space="preserve"> </w:t>
-            </w:r>
-            <w:r>
-              <w:rPr>
-                <w:sz w:val="24"/>
-                <w:szCs w:val="24"/>
-              </w:rPr>
-              <w:t xml:space="preserve">project’s </w:t>
-            </w:r>
-            <w:r>
-              <w:rPr>
-                <w:sz w:val="24"/>
-                <w:szCs w:val="24"/>
-              </w:rPr>
-              <w:t>system</w:t>
-            </w:r>
-            <w:r>
-              <w:rPr>
-                <w:sz w:val="24"/>
-                <w:szCs w:val="24"/>
-              </w:rPr>
-              <w:t>.</w:t>
-            </w:r>
-          </w:p>
-        </w:tc>
-        <w:tc>
-          <w:tcPr>
-            <w:tcW w:w="2755" w:type="dxa"/>
-          </w:tcPr>
-          <w:p>
-            <w:pPr>
-              <w:tabs>
-                <w:tab w:val="left" w:pos="1352"/>
-              </w:tabs>
-              <w:spacing w:line="276" w:lineRule="auto"/>
-              <w:jc w:val="both"/>
-              <w:cnfStyle w:val="000000100000" w:firstRow="0" w:lastRow="0" w:firstColumn="0" w:lastColumn="0" w:oddVBand="0" w:evenVBand="0" w:oddHBand="1" w:evenHBand="0" w:firstRowFirstColumn="0" w:firstRowLastColumn="0" w:lastRowFirstColumn="0" w:lastRowLastColumn="0"/>
-              <w:rPr>
-                <w:sz w:val="24"/>
-                <w:szCs w:val="24"/>
-              </w:rPr>
-            </w:pPr>
-            <w:r>
-              <w:rPr>
-                <w:sz w:val="24"/>
-                <w:szCs w:val="24"/>
-              </w:rPr>
-              <w:t>Provides feedback o</w:t>
-            </w:r>
-            <w:r>
-              <w:rPr>
-                <w:sz w:val="24"/>
-                <w:szCs w:val="24"/>
-              </w:rPr>
-              <w:t>n the project’s system.</w:t>
-            </w:r>
-          </w:p>
-          <w:p>
-            <w:pPr>
-              <w:tabs>
-                <w:tab w:val="left" w:pos="1352"/>
-              </w:tabs>
-              <w:spacing w:line="276" w:lineRule="auto"/>
-              <w:jc w:val="both"/>
-              <w:cnfStyle w:val="000000100000" w:firstRow="0" w:lastRow="0" w:firstColumn="0" w:lastColumn="0" w:oddVBand="0" w:evenVBand="0" w:oddHBand="1" w:evenHBand="0" w:firstRowFirstColumn="0" w:firstRowLastColumn="0" w:lastRowFirstColumn="0" w:lastRowLastColumn="0"/>
-              <w:rPr>
-                <w:sz w:val="24"/>
-                <w:szCs w:val="24"/>
-              </w:rPr>
-            </w:pPr>
-            <w:r>
-              <w:rPr>
-                <w:sz w:val="24"/>
-                <w:szCs w:val="24"/>
-              </w:rPr>
-              <w:t>Communicates with the team to help improve the system.</w:t>
-            </w:r>
-          </w:p>
-          <w:p>
-            <w:pPr>
-              <w:tabs>
-                <w:tab w:val="left" w:pos="1352"/>
-              </w:tabs>
-              <w:spacing w:line="276" w:lineRule="auto"/>
-              <w:jc w:val="both"/>
-              <w:cnfStyle w:val="000000100000" w:firstRow="0" w:lastRow="0" w:firstColumn="0" w:lastColumn="0" w:oddVBand="0" w:evenVBand="0" w:oddHBand="1" w:evenHBand="0" w:firstRowFirstColumn="0" w:firstRowLastColumn="0" w:lastRowFirstColumn="0" w:lastRowLastColumn="0"/>
-              <w:rPr>
-                <w:sz w:val="24"/>
-                <w:szCs w:val="24"/>
-              </w:rPr>
-            </w:pPr>
-          </w:p>
-        </w:tc>
-        <w:tc>
-          <w:tcPr>
-            <w:tcW w:w="2284" w:type="dxa"/>
-          </w:tcPr>
-          <w:p>
-            <w:pPr>
-              <w:tabs>
-                <w:tab w:val="left" w:pos="1352"/>
-              </w:tabs>
-              <w:spacing w:line="276" w:lineRule="auto"/>
-              <w:jc w:val="both"/>
-              <w:cnfStyle w:val="000000100000" w:firstRow="0" w:lastRow="0" w:firstColumn="0" w:lastColumn="0" w:oddVBand="0" w:evenVBand="0" w:oddHBand="1" w:evenHBand="0" w:firstRowFirstColumn="0" w:firstRowLastColumn="0" w:lastRowFirstColumn="0" w:lastRowLastColumn="0"/>
-              <w:rPr>
-                <w:sz w:val="24"/>
-                <w:szCs w:val="24"/>
-              </w:rPr>
-            </w:pPr>
-            <w:r>
-              <w:rPr>
-                <w:sz w:val="24"/>
-                <w:szCs w:val="24"/>
-              </w:rPr>
-              <w:t>Communication skills</w:t>
-            </w:r>
-            <w:r>
-              <w:rPr>
-                <w:sz w:val="24"/>
-                <w:szCs w:val="24"/>
-              </w:rPr>
-              <w:t>.</w:t>
-            </w:r>
-          </w:p>
-          <w:p>
-            <w:pPr>
-              <w:tabs>
-                <w:tab w:val="left" w:pos="1352"/>
-              </w:tabs>
-              <w:spacing w:line="276" w:lineRule="auto"/>
-              <w:jc w:val="both"/>
-              <w:cnfStyle w:val="000000100000" w:firstRow="0" w:lastRow="0" w:firstColumn="0" w:lastColumn="0" w:oddVBand="0" w:evenVBand="0" w:oddHBand="1" w:evenHBand="0" w:firstRowFirstColumn="0" w:firstRowLastColumn="0" w:lastRowFirstColumn="0" w:lastRowLastColumn="0"/>
-              <w:rPr>
-                <w:sz w:val="24"/>
-                <w:szCs w:val="24"/>
-              </w:rPr>
-            </w:pPr>
-            <w:r>
-              <w:rPr>
-                <w:sz w:val="24"/>
-                <w:szCs w:val="24"/>
-              </w:rPr>
-              <w:t xml:space="preserve">Knowledge </w:t>
-            </w:r>
-            <w:r>
-              <w:rPr>
-                <w:sz w:val="24"/>
-                <w:szCs w:val="24"/>
-              </w:rPr>
-              <w:t>in using an online system.</w:t>
-            </w:r>
-          </w:p>
-        </w:tc>
-      </w:tr>
-      <w:tr>
-        <w:tc>
-          <w:tcPr>
-            <w:cnfStyle w:val="001000000000" w:firstRow="0" w:lastRow="0" w:firstColumn="1" w:lastColumn="0" w:oddVBand="0" w:evenVBand="0" w:oddHBand="0" w:evenHBand="0" w:firstRowFirstColumn="0" w:firstRowLastColumn="0" w:lastRowFirstColumn="0" w:lastRowLastColumn="0"/>
-            <w:tcW w:w="1885" w:type="dxa"/>
-          </w:tcPr>
-          <w:p>
-            <w:pPr>
-              <w:tabs>
-                <w:tab w:val="left" w:pos="1352"/>
-              </w:tabs>
-              <w:spacing w:line="276" w:lineRule="auto"/>
-              <w:jc w:val="center"/>
-              <w:rPr>
-                <w:b w:val="0"/>
-                <w:bCs w:val="0"/>
-                <w:sz w:val="24"/>
-                <w:szCs w:val="24"/>
-              </w:rPr>
-            </w:pPr>
-            <w:r>
-              <w:rPr>
-                <w:sz w:val="24"/>
-                <w:szCs w:val="24"/>
-              </w:rPr>
-              <w:t>Client</w:t>
-            </w:r>
-          </w:p>
-          <w:p>
-            <w:pPr>
-              <w:tabs>
-                <w:tab w:val="left" w:pos="1352"/>
-              </w:tabs>
-              <w:spacing w:line="276" w:lineRule="auto"/>
-              <w:jc w:val="center"/>
-              <w:rPr>
-                <w:sz w:val="24"/>
-                <w:szCs w:val="24"/>
-              </w:rPr>
-            </w:pPr>
-            <w:r>
-              <w:rPr>
-                <w:sz w:val="24"/>
-                <w:szCs w:val="24"/>
-              </w:rPr>
-              <w:t>(External</w:t>
-            </w:r>
-            <w:r>
-              <w:rPr>
-                <w:sz w:val="24"/>
-                <w:szCs w:val="24"/>
-              </w:rPr>
-              <w:t xml:space="preserve"> User</w:t>
-            </w:r>
-            <w:r>
-              <w:rPr>
-                <w:sz w:val="24"/>
-                <w:szCs w:val="24"/>
-              </w:rPr>
-              <w:t>)</w:t>
-            </w:r>
-          </w:p>
-        </w:tc>
-        <w:tc>
-          <w:tcPr>
-            <w:tcW w:w="2426" w:type="dxa"/>
-          </w:tcPr>
-          <w:p>
-            <w:pPr>
-              <w:tabs>
-                <w:tab w:val="left" w:pos="1352"/>
-              </w:tabs>
-              <w:spacing w:line="276" w:lineRule="auto"/>
-              <w:jc w:val="both"/>
-              <w:cnfStyle w:val="000000000000" w:firstRow="0" w:lastRow="0" w:firstColumn="0" w:lastColumn="0" w:oddVBand="0" w:evenVBand="0" w:oddHBand="0" w:evenHBand="0" w:firstRowFirstColumn="0" w:firstRowLastColumn="0" w:lastRowFirstColumn="0" w:lastRowLastColumn="0"/>
-              <w:rPr>
-                <w:sz w:val="24"/>
-                <w:szCs w:val="24"/>
-              </w:rPr>
-            </w:pPr>
-            <w:r>
-              <w:rPr>
-                <w:sz w:val="24"/>
-                <w:szCs w:val="24"/>
-              </w:rPr>
-              <w:t xml:space="preserve">Company Owner that </w:t>
-            </w:r>
-            <w:r>
-              <w:rPr>
-                <w:sz w:val="24"/>
-                <w:szCs w:val="24"/>
-              </w:rPr>
-              <w:t>introduced the project</w:t>
-            </w:r>
-            <w:r>
-              <w:rPr>
-                <w:sz w:val="24"/>
-                <w:szCs w:val="24"/>
-              </w:rPr>
-              <w:t xml:space="preserve"> and will test the system.</w:t>
-            </w:r>
-          </w:p>
-        </w:tc>
-        <w:tc>
-          <w:tcPr>
-            <w:tcW w:w="2755" w:type="dxa"/>
-          </w:tcPr>
-          <w:p>
-            <w:pPr>
-              <w:tabs>
-                <w:tab w:val="left" w:pos="1352"/>
-              </w:tabs>
-              <w:spacing w:line="276" w:lineRule="auto"/>
-              <w:jc w:val="both"/>
-              <w:cnfStyle w:val="000000000000" w:firstRow="0" w:lastRow="0" w:firstColumn="0" w:lastColumn="0" w:oddVBand="0" w:evenVBand="0" w:oddHBand="0" w:evenHBand="0" w:firstRowFirstColumn="0" w:firstRowLastColumn="0" w:lastRowFirstColumn="0" w:lastRowLastColumn="0"/>
-              <w:rPr>
-                <w:sz w:val="24"/>
-                <w:szCs w:val="24"/>
-              </w:rPr>
-            </w:pPr>
-            <w:r>
-              <w:rPr>
-                <w:sz w:val="24"/>
-                <w:szCs w:val="24"/>
-              </w:rPr>
-              <w:t xml:space="preserve">Provides feedback on the </w:t>
-            </w:r>
-            <w:r>
-              <w:rPr>
-                <w:sz w:val="24"/>
-                <w:szCs w:val="24"/>
-              </w:rPr>
-              <w:t xml:space="preserve">deliverables and system. Communicates with the project sponsor, project stakeholder, and </w:t>
-            </w:r>
-            <w:r>
-              <w:rPr>
-                <w:sz w:val="24"/>
-                <w:szCs w:val="24"/>
-              </w:rPr>
-              <w:t>project manager for updates and progress.</w:t>
-            </w:r>
-            <w:r>
-              <w:rPr>
-                <w:sz w:val="24"/>
-                <w:szCs w:val="24"/>
-              </w:rPr>
-              <w:t xml:space="preserve"> </w:t>
-            </w:r>
-          </w:p>
-        </w:tc>
-        <w:tc>
-          <w:tcPr>
-            <w:tcW w:w="2284" w:type="dxa"/>
-          </w:tcPr>
-          <w:p>
-            <w:pPr>
-              <w:keepNext/>
-              <w:tabs>
-                <w:tab w:val="left" w:pos="1352"/>
-              </w:tabs>
-              <w:spacing w:line="276" w:lineRule="auto"/>
-              <w:jc w:val="both"/>
-              <w:cnfStyle w:val="000000000000" w:firstRow="0" w:lastRow="0" w:firstColumn="0" w:lastColumn="0" w:oddVBand="0" w:evenVBand="0" w:oddHBand="0" w:evenHBand="0" w:firstRowFirstColumn="0" w:firstRowLastColumn="0" w:lastRowFirstColumn="0" w:lastRowLastColumn="0"/>
-              <w:rPr>
-                <w:sz w:val="24"/>
-                <w:szCs w:val="24"/>
-              </w:rPr>
-            </w:pPr>
-            <w:r>
-              <w:rPr>
-                <w:sz w:val="24"/>
-                <w:szCs w:val="24"/>
-              </w:rPr>
-              <w:t>Strong leadership, communication skills</w:t>
-            </w:r>
-            <w:r>
-              <w:rPr>
-                <w:sz w:val="24"/>
-                <w:szCs w:val="24"/>
-              </w:rPr>
-              <w:t>, and negotiation skills.</w:t>
-            </w:r>
-          </w:p>
-        </w:tc>
-      </w:tr>
     </w:tbl>
     <w:p>
       <w:pPr>
@@ -2504,6 +2082,7 @@
         </w:rPr>
       </w:pPr>
       <w:r>
+        <w:lastRenderedPageBreak/>
         <w:br/>
         <w:t xml:space="preserve">Table </w:t>
       </w:r>
@@ -2756,15 +2335,7 @@
           <w:sz w:val="24"/>
           <w:szCs w:val="24"/>
         </w:rPr>
-        <w:t xml:space="preserve"> </w:t>
-      </w:r>
-      <w:r>
-        <w:rPr>
-          <w:sz w:val="24"/>
-          <w:szCs w:val="24"/>
-        </w:rPr>
-        <w:lastRenderedPageBreak/>
-        <w:t xml:space="preserve">deliverables, and schedules. The project team members are </w:t>
+        <w:t xml:space="preserve"> deliverables, and schedules. The project team members are </w:t>
       </w:r>
       <w:r>
         <w:rPr>
@@ -2840,14 +2411,12 @@
         <w:jc w:val="center"/>
       </w:pPr>
       <w:r>
-        <w:rPr>
-          <w:noProof/>
-        </w:rPr>
+        <w:lastRenderedPageBreak/>
         <w:drawing>
-          <wp:inline distT="0" distB="0" distL="0" distR="0" wp14:anchorId="60E895EE" wp14:editId="4740E63C">
-            <wp:extent cx="5943600" cy="3226435"/>
+          <wp:inline distT="0" distB="0" distL="0" distR="0" wp14:anchorId="4CE50E6E" wp14:editId="3D155E72">
+            <wp:extent cx="4210050" cy="3721928"/>
             <wp:effectExtent l="0" t="0" r="0" b="0"/>
-            <wp:docPr id="1519288815" name="Picture 1519288815"/>
+            <wp:docPr id="1582932244" name="Picture 1" descr="A diagram of a project&#10;&#10;Description automatically generated with low confidence"/>
             <wp:cNvGraphicFramePr>
               <a:graphicFrameLocks xmlns:a="http://schemas.openxmlformats.org/drawingml/2006/main" noChangeAspect="1"/>
             </wp:cNvGraphicFramePr>
@@ -2855,7 +2424,7 @@
               <a:graphicData uri="http://schemas.openxmlformats.org/drawingml/2006/picture">
                 <pic:pic xmlns:pic="http://schemas.openxmlformats.org/drawingml/2006/picture">
                   <pic:nvPicPr>
-                    <pic:cNvPr id="1519288815" name=""/>
+                    <pic:cNvPr id="1582932244" name="Picture 1" descr="A diagram of a project&#10;&#10;Description automatically generated with low confidence"/>
                     <pic:cNvPicPr/>
                   </pic:nvPicPr>
                   <pic:blipFill>
@@ -2867,7 +2436,7 @@
                   <pic:spPr>
                     <a:xfrm>
                       <a:off x="0" y="0"/>
-                      <a:ext cx="5943600" cy="3226435"/>
+                      <a:ext cx="4219984" cy="3730710"/>
                     </a:xfrm>
                     <a:prstGeom prst="rect">
                       <a:avLst/>
@@ -5221,26 +4790,6 @@
 </file>
 
 <file path=customXml/item1.xml><?xml version="1.0" encoding="utf-8"?>
-<p:properties xmlns:p="http://schemas.microsoft.com/office/2006/metadata/properties" xmlns:xsi="http://www.w3.org/2001/XMLSchema-instance" xmlns:pc="http://schemas.microsoft.com/office/infopath/2007/PartnerControls">
-  <documentManagement>
-    <TaxCatchAll xmlns="0d803109-e11b-45d4-a4e8-5bf0740163af" xsi:nil="true"/>
-    <lcf76f155ced4ddcb4097134ff3c332f xmlns="31aac78f-6ed8-4134-ac7e-47c186d487c3">
-      <Terms xmlns="http://schemas.microsoft.com/office/infopath/2007/PartnerControls"/>
-    </lcf76f155ced4ddcb4097134ff3c332f>
-  </documentManagement>
-</p:properties>
-</file>
-
-<file path=customXml/item2.xml><?xml version="1.0" encoding="utf-8"?>
-<?mso-contentType ?>
-<FormTemplates xmlns="http://schemas.microsoft.com/sharepoint/v3/contenttype/forms">
-  <Display>DocumentLibraryForm</Display>
-  <Edit>DocumentLibraryForm</Edit>
-  <New>DocumentLibraryForm</New>
-</FormTemplates>
-</file>
-
-<file path=customXml/item3.xml><?xml version="1.0" encoding="utf-8"?>
 <ct:contentTypeSchema xmlns:ct="http://schemas.microsoft.com/office/2006/metadata/contentType" xmlns:ma="http://schemas.microsoft.com/office/2006/metadata/properties/metaAttributes" ct:_="" ma:_="" ma:contentTypeName="Document" ma:contentTypeID="0x01010078E5C03F786D684AB79627F2BAF5AB3A" ma:contentTypeVersion="12" ma:contentTypeDescription="Create a new document." ma:contentTypeScope="" ma:versionID="6753d19c26ced2570449d2cfe2fd38cd">
   <xsd:schema xmlns:xsd="http://www.w3.org/2001/XMLSchema" xmlns:xs="http://www.w3.org/2001/XMLSchema" xmlns:p="http://schemas.microsoft.com/office/2006/metadata/properties" xmlns:ns2="31aac78f-6ed8-4134-ac7e-47c186d487c3" xmlns:ns3="0d803109-e11b-45d4-a4e8-5bf0740163af" targetNamespace="http://schemas.microsoft.com/office/2006/metadata/properties" ma:root="true" ma:fieldsID="59531f12ec9f3761682ad3919ac9365f" ns2:_="" ns3:_="">
     <xsd:import namespace="31aac78f-6ed8-4134-ac7e-47c186d487c3"/>
@@ -5457,26 +5006,27 @@
 </ct:contentTypeSchema>
 </file>
 
-<file path=customXml/itemProps1.xml><?xml version="1.0" encoding="utf-8"?>
-<ds:datastoreItem xmlns:ds="http://schemas.openxmlformats.org/officeDocument/2006/customXml" ds:itemID="{10E605A4-4ABC-42A2-89BB-03D1F65BB968}">
-  <ds:schemaRefs>
-    <ds:schemaRef ds:uri="http://schemas.microsoft.com/office/2006/metadata/properties"/>
-    <ds:schemaRef ds:uri="http://schemas.microsoft.com/office/infopath/2007/PartnerControls"/>
-    <ds:schemaRef ds:uri="0d803109-e11b-45d4-a4e8-5bf0740163af"/>
-    <ds:schemaRef ds:uri="31aac78f-6ed8-4134-ac7e-47c186d487c3"/>
-  </ds:schemaRefs>
-</ds:datastoreItem>
+<file path=customXml/item2.xml><?xml version="1.0" encoding="utf-8"?>
+<?mso-contentType ?>
+<FormTemplates xmlns="http://schemas.microsoft.com/sharepoint/v3/contenttype/forms">
+  <Display>DocumentLibraryForm</Display>
+  <Edit>DocumentLibraryForm</Edit>
+  <New>DocumentLibraryForm</New>
+</FormTemplates>
 </file>
 
-<file path=customXml/itemProps2.xml><?xml version="1.0" encoding="utf-8"?>
-<ds:datastoreItem xmlns:ds="http://schemas.openxmlformats.org/officeDocument/2006/customXml" ds:itemID="{44C0A50F-1EDC-4014-891D-2FB2FDD477BC}">
-  <ds:schemaRefs>
-    <ds:schemaRef ds:uri="http://schemas.microsoft.com/sharepoint/v3/contenttype/forms"/>
-  </ds:schemaRefs>
-</ds:datastoreItem>
+<file path=customXml/item3.xml><?xml version="1.0" encoding="utf-8"?>
+<p:properties xmlns:p="http://schemas.microsoft.com/office/2006/metadata/properties" xmlns:xsi="http://www.w3.org/2001/XMLSchema-instance" xmlns:pc="http://schemas.microsoft.com/office/infopath/2007/PartnerControls">
+  <documentManagement>
+    <TaxCatchAll xmlns="0d803109-e11b-45d4-a4e8-5bf0740163af" xsi:nil="true"/>
+    <lcf76f155ced4ddcb4097134ff3c332f xmlns="31aac78f-6ed8-4134-ac7e-47c186d487c3">
+      <Terms xmlns="http://schemas.microsoft.com/office/infopath/2007/PartnerControls"/>
+    </lcf76f155ced4ddcb4097134ff3c332f>
+  </documentManagement>
+</p:properties>
 </file>
 
-<file path=customXml/itemProps3.xml><?xml version="1.0" encoding="utf-8"?>
+<file path=customXml/itemProps1.xml><?xml version="1.0" encoding="utf-8"?>
 <ds:datastoreItem xmlns:ds="http://schemas.openxmlformats.org/officeDocument/2006/customXml" ds:itemID="{952E95B9-DA0B-4D79-A85D-9DC1F2914588}">
   <ds:schemaRefs>
     <ds:schemaRef ds:uri="http://schemas.microsoft.com/office/2006/metadata/contentType"/>
@@ -5493,4 +5043,23 @@
     <ds:schemaRef ds:uri="http://schemas.microsoft.com/internal/obd"/>
   </ds:schemaRefs>
 </ds:datastoreItem>
+</file>
+
+<file path=customXml/itemProps2.xml><?xml version="1.0" encoding="utf-8"?>
+<ds:datastoreItem xmlns:ds="http://schemas.openxmlformats.org/officeDocument/2006/customXml" ds:itemID="{44C0A50F-1EDC-4014-891D-2FB2FDD477BC}">
+  <ds:schemaRefs>
+    <ds:schemaRef ds:uri="http://schemas.microsoft.com/sharepoint/v3/contenttype/forms"/>
+  </ds:schemaRefs>
+</ds:datastoreItem>
+</file>
+
+<file path=customXml/itemProps3.xml><?xml version="1.0" encoding="utf-8"?>
+<ds:datastoreItem xmlns:ds="http://schemas.openxmlformats.org/officeDocument/2006/customXml" ds:itemID="{10E605A4-4ABC-42A2-89BB-03D1F65BB968}">
+  <ds:schemaRefs>
+    <ds:schemaRef ds:uri="http://schemas.microsoft.com/office/2006/metadata/properties"/>
+    <ds:schemaRef ds:uri="http://schemas.microsoft.com/office/infopath/2007/PartnerControls"/>
+    <ds:schemaRef ds:uri="0d803109-e11b-45d4-a4e8-5bf0740163af"/>
+    <ds:schemaRef ds:uri="31aac78f-6ed8-4134-ac7e-47c186d487c3"/>
+  </ds:schemaRefs>
+</ds:datastoreItem>
 </file>
--- a/documentation/projman/Staffing Management Plan_MLNSD.docx
+++ b/documentation/projman/Staffing Management Plan_MLNSD.docx
@@ -710,7 +710,7 @@
                 <w:sz w:val="24"/>
                 <w:szCs w:val="24"/>
               </w:rPr>
-              <w:t>Project Sponsor</w:t>
+              <w:t>Product Owner</w:t>
             </w:r>
           </w:p>
         </w:tc>
@@ -736,37 +736,21 @@
                 <w:sz w:val="24"/>
                 <w:szCs w:val="24"/>
               </w:rPr>
-              <w:t>Approves the</w:t>
-            </w:r>
-            <w:r>
-              <w:rPr>
-                <w:sz w:val="24"/>
-                <w:szCs w:val="24"/>
-              </w:rPr>
-              <w:t xml:space="preserve"> needed</w:t>
-            </w:r>
-            <w:r>
-              <w:rPr>
-                <w:sz w:val="24"/>
-                <w:szCs w:val="24"/>
-              </w:rPr>
-              <w:t xml:space="preserve"> </w:t>
-            </w:r>
-            <w:r>
-              <w:rPr>
-                <w:sz w:val="24"/>
-                <w:szCs w:val="24"/>
-              </w:rPr>
-              <w:t>deliverables</w:t>
-            </w:r>
-            <w:r>
-              <w:rPr>
-                <w:sz w:val="24"/>
-                <w:szCs w:val="24"/>
-              </w:rPr>
-              <w:t xml:space="preserve"> and budget of the project.</w:t>
-            </w:r>
-          </w:p>
+              <w:t>Ma</w:t>
+            </w:r>
+            <w:r>
+              <w:rPr>
+                <w:sz w:val="24"/>
+                <w:szCs w:val="24"/>
+              </w:rPr>
+              <w:t>ke choices about the growth and direction of a product. They have the power to establish requirements, set priorities for the product backlog, and make critical decisions on the features, functionalities, and release timelines.</w:t>
+            </w:r>
+          </w:p>
+        </w:tc>
+        <w:tc>
+          <w:tcPr>
+            <w:tcW w:w="2683" w:type="dxa"/>
+          </w:tcPr>
           <w:p>
             <w:pPr>
               <w:tabs>
@@ -785,23 +769,21 @@
                 <w:sz w:val="24"/>
                 <w:szCs w:val="24"/>
               </w:rPr>
-              <w:t>Provides feedback and comments</w:t>
-            </w:r>
-            <w:r>
-              <w:rPr>
-                <w:sz w:val="24"/>
-                <w:szCs w:val="24"/>
-              </w:rPr>
-              <w:t xml:space="preserve"> on what can be improved.</w:t>
-            </w:r>
-            <w:r>
-              <w:rPr>
-                <w:sz w:val="24"/>
-                <w:szCs w:val="24"/>
-              </w:rPr>
-              <w:t xml:space="preserve"> </w:t>
-            </w:r>
-          </w:p>
+              <w:t xml:space="preserve">Responsible of </w:t>
+            </w:r>
+            <w:r>
+              <w:rPr>
+                <w:sz w:val="24"/>
+                <w:szCs w:val="24"/>
+              </w:rPr>
+              <w:t>representing the interests of the stakeholders, working with the development team, and making sure the product satisfies consumer needs and accomplishes business objectives. Throughout the course of the product's lifecycle, they are responsible for maximizing its value and making strategic decisions.</w:t>
+            </w:r>
+          </w:p>
+        </w:tc>
+        <w:tc>
+          <w:tcPr>
+            <w:tcW w:w="2252" w:type="dxa"/>
+          </w:tcPr>
           <w:p>
             <w:pPr>
               <w:tabs>
@@ -820,55 +802,55 @@
                 <w:sz w:val="24"/>
                 <w:szCs w:val="24"/>
               </w:rPr>
-              <w:t>A</w:t>
-            </w:r>
-            <w:r>
-              <w:rPr>
-                <w:sz w:val="24"/>
-                <w:szCs w:val="24"/>
-              </w:rPr>
-              <w:t xml:space="preserve">ble to allot project resources and consent to project scope changes, </w:t>
-            </w:r>
-          </w:p>
+              <w:t xml:space="preserve">Stakeholder Management, </w:t>
+            </w:r>
+            <w:r>
+              <w:rPr>
+                <w:sz w:val="24"/>
+                <w:szCs w:val="24"/>
+              </w:rPr>
+              <w:t>Leadership and Collaboration Skills, Communication Skills, and Continuous Learning and Adaptability.</w:t>
+            </w:r>
+          </w:p>
+        </w:tc>
+      </w:tr>
+      <w:tr>
+        <w:tc>
+          <w:tcPr>
+            <w:cnfStyle w:val="001000000000" w:firstRow="0" w:lastRow="0" w:firstColumn="1" w:lastColumn="0" w:oddVBand="0" w:evenVBand="0" w:oddHBand="0" w:evenHBand="0" w:firstRowFirstColumn="0" w:firstRowLastColumn="0" w:lastRowFirstColumn="0" w:lastRowLastColumn="0"/>
+            <w:tcW w:w="2044" w:type="dxa"/>
+          </w:tcPr>
           <w:p>
             <w:pPr>
               <w:tabs>
                 <w:tab w:val="left" w:pos="1352"/>
               </w:tabs>
               <w:spacing w:line="276" w:lineRule="auto"/>
-              <w:jc w:val="both"/>
-              <w:cnfStyle w:val="000000100000" w:firstRow="0" w:lastRow="0" w:firstColumn="0" w:lastColumn="0" w:oddVBand="0" w:evenVBand="0" w:oddHBand="1" w:evenHBand="0" w:firstRowFirstColumn="0" w:firstRowLastColumn="0" w:lastRowFirstColumn="0" w:lastRowLastColumn="0"/>
-              <w:rPr>
-                <w:sz w:val="24"/>
-                <w:szCs w:val="24"/>
-              </w:rPr>
-            </w:pPr>
-            <w:r>
-              <w:rPr>
-                <w:sz w:val="24"/>
-                <w:szCs w:val="24"/>
-              </w:rPr>
-              <w:t xml:space="preserve">schedule and </w:t>
-            </w:r>
-            <w:r>
-              <w:rPr>
-                <w:sz w:val="24"/>
-                <w:szCs w:val="24"/>
-              </w:rPr>
-              <w:t>budgeting</w:t>
-            </w:r>
-            <w:r>
-              <w:rPr>
-                <w:sz w:val="24"/>
-                <w:szCs w:val="24"/>
-              </w:rPr>
-              <w:t xml:space="preserve"> plan with significant effects.</w:t>
-            </w:r>
-          </w:p>
-        </w:tc>
-        <w:tc>
-          <w:tcPr>
-            <w:tcW w:w="2683" w:type="dxa"/>
+              <w:jc w:val="center"/>
+              <w:rPr>
+                <w:sz w:val="24"/>
+                <w:szCs w:val="24"/>
+              </w:rPr>
+            </w:pPr>
+            <w:r>
+              <w:rPr>
+                <w:sz w:val="24"/>
+                <w:szCs w:val="24"/>
+              </w:rPr>
+              <w:t xml:space="preserve">Project </w:t>
+            </w:r>
+            <w:r>
+              <w:rPr>
+                <w:sz w:val="24"/>
+                <w:szCs w:val="24"/>
+              </w:rPr>
+              <w:t>Manager</w:t>
+            </w:r>
+          </w:p>
+        </w:tc>
+        <w:tc>
+          <w:tcPr>
+            <w:tcW w:w="2371" w:type="dxa"/>
           </w:tcPr>
           <w:p>
             <w:pPr>
@@ -877,25 +859,25 @@
               </w:tabs>
               <w:spacing w:line="276" w:lineRule="auto"/>
               <w:jc w:val="both"/>
-              <w:cnfStyle w:val="000000100000" w:firstRow="0" w:lastRow="0" w:firstColumn="0" w:lastColumn="0" w:oddVBand="0" w:evenVBand="0" w:oddHBand="1" w:evenHBand="0" w:firstRowFirstColumn="0" w:firstRowLastColumn="0" w:lastRowFirstColumn="0" w:lastRowLastColumn="0"/>
-              <w:rPr>
-                <w:sz w:val="24"/>
-                <w:szCs w:val="24"/>
-              </w:rPr>
-            </w:pPr>
-            <w:r>
-              <w:rPr>
-                <w:sz w:val="24"/>
-                <w:szCs w:val="24"/>
-              </w:rPr>
-              <w:t>E</w:t>
-            </w:r>
-            <w:r>
-              <w:rPr>
-                <w:sz w:val="24"/>
-                <w:szCs w:val="24"/>
-              </w:rPr>
-              <w:t>nsures that the project delivers the anticipated benefits and value and is in line with the organization's strategic goals and objectives.</w:t>
+              <w:cnfStyle w:val="000000000000" w:firstRow="0" w:lastRow="0" w:firstColumn="0" w:lastColumn="0" w:oddVBand="0" w:evenVBand="0" w:oddHBand="0" w:evenHBand="0" w:firstRowFirstColumn="0" w:firstRowLastColumn="0" w:lastRowFirstColumn="0" w:lastRowLastColumn="0"/>
+              <w:rPr>
+                <w:sz w:val="24"/>
+                <w:szCs w:val="24"/>
+              </w:rPr>
+            </w:pPr>
+            <w:r>
+              <w:rPr>
+                <w:sz w:val="24"/>
+                <w:szCs w:val="24"/>
+              </w:rPr>
+              <w:t>Authority</w:t>
+            </w:r>
+            <w:r>
+              <w:rPr>
+                <w:sz w:val="24"/>
+                <w:szCs w:val="24"/>
+              </w:rPr>
+              <w:t xml:space="preserve"> to make decisions regarding the project.</w:t>
             </w:r>
           </w:p>
           <w:p>
@@ -905,20 +887,32 @@
               </w:tabs>
               <w:spacing w:line="276" w:lineRule="auto"/>
               <w:jc w:val="both"/>
-              <w:cnfStyle w:val="000000100000" w:firstRow="0" w:lastRow="0" w:firstColumn="0" w:lastColumn="0" w:oddVBand="0" w:evenVBand="0" w:oddHBand="1" w:evenHBand="0" w:firstRowFirstColumn="0" w:firstRowLastColumn="0" w:lastRowFirstColumn="0" w:lastRowLastColumn="0"/>
-              <w:rPr>
-                <w:sz w:val="24"/>
-                <w:szCs w:val="24"/>
-              </w:rPr>
-            </w:pPr>
-            <w:r>
-              <w:rPr>
-                <w:sz w:val="24"/>
-                <w:szCs w:val="24"/>
-              </w:rPr>
-              <w:t>Provide guidance to the project and project manager.</w:t>
-            </w:r>
-          </w:p>
+              <w:cnfStyle w:val="000000000000" w:firstRow="0" w:lastRow="0" w:firstColumn="0" w:lastColumn="0" w:oddVBand="0" w:evenVBand="0" w:oddHBand="0" w:evenHBand="0" w:firstRowFirstColumn="0" w:firstRowLastColumn="0" w:lastRowFirstColumn="0" w:lastRowLastColumn="0"/>
+              <w:rPr>
+                <w:sz w:val="24"/>
+                <w:szCs w:val="24"/>
+              </w:rPr>
+            </w:pPr>
+            <w:r>
+              <w:rPr>
+                <w:sz w:val="24"/>
+                <w:szCs w:val="24"/>
+              </w:rPr>
+              <w:t xml:space="preserve">Approve changes to project scope, schedule, and budget </w:t>
+            </w:r>
+            <w:r>
+              <w:rPr>
+                <w:sz w:val="24"/>
+                <w:szCs w:val="24"/>
+              </w:rPr>
+              <w:t>that has low change effect.</w:t>
+            </w:r>
+          </w:p>
+        </w:tc>
+        <w:tc>
+          <w:tcPr>
+            <w:tcW w:w="2683" w:type="dxa"/>
+          </w:tcPr>
           <w:p>
             <w:pPr>
               <w:tabs>
@@ -926,39 +920,46 @@
               </w:tabs>
               <w:spacing w:line="276" w:lineRule="auto"/>
               <w:jc w:val="both"/>
-              <w:cnfStyle w:val="000000100000" w:firstRow="0" w:lastRow="0" w:firstColumn="0" w:lastColumn="0" w:oddVBand="0" w:evenVBand="0" w:oddHBand="1" w:evenHBand="0" w:firstRowFirstColumn="0" w:firstRowLastColumn="0" w:lastRowFirstColumn="0" w:lastRowLastColumn="0"/>
-              <w:rPr>
-                <w:sz w:val="24"/>
-                <w:szCs w:val="24"/>
-              </w:rPr>
-            </w:pPr>
-            <w:r>
-              <w:rPr>
-                <w:sz w:val="24"/>
-                <w:szCs w:val="24"/>
-              </w:rPr>
-              <w:t>Communicate</w:t>
-            </w:r>
-            <w:r>
-              <w:rPr>
-                <w:sz w:val="24"/>
-                <w:szCs w:val="24"/>
-              </w:rPr>
-              <w:t xml:space="preserve"> </w:t>
-            </w:r>
-            <w:r>
-              <w:rPr>
-                <w:sz w:val="24"/>
-                <w:szCs w:val="24"/>
-              </w:rPr>
-              <w:t xml:space="preserve">with the stakeholder and project manager for the </w:t>
-            </w:r>
-            <w:r>
-              <w:rPr>
-                <w:sz w:val="24"/>
-                <w:szCs w:val="24"/>
-              </w:rPr>
-              <w:t>progress of the project and team.</w:t>
+              <w:cnfStyle w:val="000000000000" w:firstRow="0" w:lastRow="0" w:firstColumn="0" w:lastColumn="0" w:oddVBand="0" w:evenVBand="0" w:oddHBand="0" w:evenHBand="0" w:firstRowFirstColumn="0" w:firstRowLastColumn="0" w:lastRowFirstColumn="0" w:lastRowLastColumn="0"/>
+              <w:rPr>
+                <w:sz w:val="24"/>
+                <w:szCs w:val="24"/>
+              </w:rPr>
+            </w:pPr>
+            <w:r>
+              <w:rPr>
+                <w:sz w:val="24"/>
+                <w:szCs w:val="24"/>
+              </w:rPr>
+              <w:t>C</w:t>
+            </w:r>
+            <w:r>
+              <w:rPr>
+                <w:sz w:val="24"/>
+                <w:szCs w:val="24"/>
+              </w:rPr>
+              <w:t xml:space="preserve">ontrol and </w:t>
+            </w:r>
+            <w:r>
+              <w:rPr>
+                <w:sz w:val="24"/>
+                <w:szCs w:val="24"/>
+              </w:rPr>
+              <w:t xml:space="preserve">help </w:t>
+            </w:r>
+            <w:r>
+              <w:rPr>
+                <w:sz w:val="24"/>
+                <w:szCs w:val="24"/>
+              </w:rPr>
+              <w:t xml:space="preserve">execute </w:t>
+            </w:r>
+            <w:r>
+              <w:rPr>
+                <w:sz w:val="24"/>
+                <w:szCs w:val="24"/>
+              </w:rPr>
+              <w:t>a solution to a problem in the project and monitors the work of the team members.</w:t>
             </w:r>
           </w:p>
         </w:tc>
@@ -973,144 +974,6 @@
               </w:tabs>
               <w:spacing w:line="276" w:lineRule="auto"/>
               <w:jc w:val="both"/>
-              <w:cnfStyle w:val="000000100000" w:firstRow="0" w:lastRow="0" w:firstColumn="0" w:lastColumn="0" w:oddVBand="0" w:evenVBand="0" w:oddHBand="1" w:evenHBand="0" w:firstRowFirstColumn="0" w:firstRowLastColumn="0" w:lastRowFirstColumn="0" w:lastRowLastColumn="0"/>
-              <w:rPr>
-                <w:sz w:val="24"/>
-                <w:szCs w:val="24"/>
-              </w:rPr>
-            </w:pPr>
-            <w:r>
-              <w:rPr>
-                <w:sz w:val="24"/>
-                <w:szCs w:val="24"/>
-              </w:rPr>
-              <w:t xml:space="preserve">Communicating effectively with the team. </w:t>
-            </w:r>
-          </w:p>
-          <w:p>
-            <w:pPr>
-              <w:tabs>
-                <w:tab w:val="left" w:pos="1352"/>
-              </w:tabs>
-              <w:spacing w:line="276" w:lineRule="auto"/>
-              <w:jc w:val="both"/>
-              <w:cnfStyle w:val="000000100000" w:firstRow="0" w:lastRow="0" w:firstColumn="0" w:lastColumn="0" w:oddVBand="0" w:evenVBand="0" w:oddHBand="1" w:evenHBand="0" w:firstRowFirstColumn="0" w:firstRowLastColumn="0" w:lastRowFirstColumn="0" w:lastRowLastColumn="0"/>
-              <w:rPr>
-                <w:sz w:val="24"/>
-                <w:szCs w:val="24"/>
-              </w:rPr>
-            </w:pPr>
-            <w:r>
-              <w:rPr>
-                <w:sz w:val="24"/>
-                <w:szCs w:val="24"/>
-              </w:rPr>
-              <w:t xml:space="preserve">Strong leadership and </w:t>
-            </w:r>
-            <w:r>
-              <w:rPr>
-                <w:sz w:val="24"/>
-                <w:szCs w:val="24"/>
-              </w:rPr>
-              <w:t>strategic thinking skills.</w:t>
-            </w:r>
-          </w:p>
-          <w:p>
-            <w:pPr>
-              <w:tabs>
-                <w:tab w:val="left" w:pos="1352"/>
-              </w:tabs>
-              <w:spacing w:line="276" w:lineRule="auto"/>
-              <w:jc w:val="both"/>
-              <w:cnfStyle w:val="000000100000" w:firstRow="0" w:lastRow="0" w:firstColumn="0" w:lastColumn="0" w:oddVBand="0" w:evenVBand="0" w:oddHBand="1" w:evenHBand="0" w:firstRowFirstColumn="0" w:firstRowLastColumn="0" w:lastRowFirstColumn="0" w:lastRowLastColumn="0"/>
-              <w:rPr>
-                <w:sz w:val="24"/>
-                <w:szCs w:val="24"/>
-              </w:rPr>
-            </w:pPr>
-            <w:r>
-              <w:rPr>
-                <w:sz w:val="24"/>
-                <w:szCs w:val="24"/>
-              </w:rPr>
-              <w:t xml:space="preserve"> </w:t>
-            </w:r>
-            <w:r>
-              <w:rPr>
-                <w:sz w:val="24"/>
-                <w:szCs w:val="24"/>
-              </w:rPr>
-              <w:t xml:space="preserve">Understands the </w:t>
-            </w:r>
-            <w:r>
-              <w:rPr>
-                <w:sz w:val="24"/>
-                <w:szCs w:val="24"/>
-              </w:rPr>
-              <w:t xml:space="preserve">team’s goal for the project. </w:t>
-            </w:r>
-          </w:p>
-          <w:p>
-            <w:pPr>
-              <w:tabs>
-                <w:tab w:val="left" w:pos="1352"/>
-              </w:tabs>
-              <w:spacing w:line="276" w:lineRule="auto"/>
-              <w:jc w:val="both"/>
-              <w:cnfStyle w:val="000000100000" w:firstRow="0" w:lastRow="0" w:firstColumn="0" w:lastColumn="0" w:oddVBand="0" w:evenVBand="0" w:oddHBand="1" w:evenHBand="0" w:firstRowFirstColumn="0" w:firstRowLastColumn="0" w:lastRowFirstColumn="0" w:lastRowLastColumn="0"/>
-              <w:rPr>
-                <w:sz w:val="24"/>
-                <w:szCs w:val="24"/>
-              </w:rPr>
-            </w:pPr>
-            <w:r>
-              <w:rPr>
-                <w:sz w:val="24"/>
-                <w:szCs w:val="24"/>
-              </w:rPr>
-              <w:t>Ability to support the project.</w:t>
-            </w:r>
-          </w:p>
-        </w:tc>
-      </w:tr>
-      <w:tr>
-        <w:tc>
-          <w:tcPr>
-            <w:cnfStyle w:val="001000000000" w:firstRow="0" w:lastRow="0" w:firstColumn="1" w:lastColumn="0" w:oddVBand="0" w:evenVBand="0" w:oddHBand="0" w:evenHBand="0" w:firstRowFirstColumn="0" w:firstRowLastColumn="0" w:lastRowFirstColumn="0" w:lastRowLastColumn="0"/>
-            <w:tcW w:w="2044" w:type="dxa"/>
-          </w:tcPr>
-          <w:p>
-            <w:pPr>
-              <w:tabs>
-                <w:tab w:val="left" w:pos="1352"/>
-              </w:tabs>
-              <w:spacing w:line="276" w:lineRule="auto"/>
-              <w:jc w:val="center"/>
-              <w:rPr>
-                <w:sz w:val="24"/>
-                <w:szCs w:val="24"/>
-              </w:rPr>
-            </w:pPr>
-            <w:r>
-              <w:rPr>
-                <w:sz w:val="24"/>
-                <w:szCs w:val="24"/>
-              </w:rPr>
-              <w:t>Product Owner</w:t>
-            </w:r>
-          </w:p>
-        </w:tc>
-        <w:tc>
-          <w:tcPr>
-            <w:tcW w:w="2371" w:type="dxa"/>
-          </w:tcPr>
-          <w:p>
-            <w:pPr>
-              <w:tabs>
-                <w:tab w:val="left" w:pos="1352"/>
-              </w:tabs>
-              <w:spacing w:line="276" w:lineRule="auto"/>
-              <w:jc w:val="both"/>
               <w:cnfStyle w:val="000000000000" w:firstRow="0" w:lastRow="0" w:firstColumn="0" w:lastColumn="0" w:oddVBand="0" w:evenVBand="0" w:oddHBand="0" w:evenHBand="0" w:firstRowFirstColumn="0" w:firstRowLastColumn="0" w:lastRowFirstColumn="0" w:lastRowLastColumn="0"/>
               <w:rPr>
                 <w:sz w:val="24"/>
@@ -1122,80 +985,35 @@
                 <w:sz w:val="24"/>
                 <w:szCs w:val="24"/>
               </w:rPr>
-              <w:t>Ma</w:t>
-            </w:r>
-            <w:r>
-              <w:rPr>
-                <w:sz w:val="24"/>
-                <w:szCs w:val="24"/>
-              </w:rPr>
-              <w:t>ke choices about the growth and direction of a product. They have the power to establish requirements, set priorities for the product backlog, and make critical decisions on the features, functionalities, and release timelines.</w:t>
-            </w:r>
-          </w:p>
-        </w:tc>
-        <w:tc>
-          <w:tcPr>
-            <w:tcW w:w="2683" w:type="dxa"/>
-          </w:tcPr>
-          <w:p>
-            <w:pPr>
-              <w:tabs>
-                <w:tab w:val="left" w:pos="1352"/>
-              </w:tabs>
-              <w:spacing w:line="276" w:lineRule="auto"/>
-              <w:jc w:val="both"/>
-              <w:cnfStyle w:val="000000000000" w:firstRow="0" w:lastRow="0" w:firstColumn="0" w:lastColumn="0" w:oddVBand="0" w:evenVBand="0" w:oddHBand="0" w:evenHBand="0" w:firstRowFirstColumn="0" w:firstRowLastColumn="0" w:lastRowFirstColumn="0" w:lastRowLastColumn="0"/>
-              <w:rPr>
-                <w:sz w:val="24"/>
-                <w:szCs w:val="24"/>
-              </w:rPr>
-            </w:pPr>
-            <w:r>
-              <w:rPr>
-                <w:sz w:val="24"/>
-                <w:szCs w:val="24"/>
-              </w:rPr>
-              <w:t xml:space="preserve">Responsible of </w:t>
-            </w:r>
-            <w:r>
-              <w:rPr>
-                <w:sz w:val="24"/>
-                <w:szCs w:val="24"/>
-              </w:rPr>
-              <w:t>representing the interests of the stakeholders, working with the development team, and making sure the product satisfies consumer needs and accomplishes business objectives. Throughout the course of the product's lifecycle, they are responsible for maximizing its value and making strategic decisions.</w:t>
-            </w:r>
-          </w:p>
-        </w:tc>
-        <w:tc>
-          <w:tcPr>
-            <w:tcW w:w="2252" w:type="dxa"/>
-          </w:tcPr>
-          <w:p>
-            <w:pPr>
-              <w:tabs>
-                <w:tab w:val="left" w:pos="1352"/>
-              </w:tabs>
-              <w:spacing w:line="276" w:lineRule="auto"/>
-              <w:jc w:val="both"/>
-              <w:cnfStyle w:val="000000000000" w:firstRow="0" w:lastRow="0" w:firstColumn="0" w:lastColumn="0" w:oddVBand="0" w:evenVBand="0" w:oddHBand="0" w:evenHBand="0" w:firstRowFirstColumn="0" w:firstRowLastColumn="0" w:lastRowFirstColumn="0" w:lastRowLastColumn="0"/>
-              <w:rPr>
-                <w:sz w:val="24"/>
-                <w:szCs w:val="24"/>
-              </w:rPr>
-            </w:pPr>
-            <w:r>
-              <w:rPr>
-                <w:sz w:val="24"/>
-                <w:szCs w:val="24"/>
-              </w:rPr>
-              <w:t xml:space="preserve">Stakeholder Management, </w:t>
-            </w:r>
-            <w:r>
-              <w:rPr>
-                <w:sz w:val="24"/>
-                <w:szCs w:val="24"/>
-              </w:rPr>
-              <w:t>Leadership and Collaboration Skills, Communication Skills, and Continuous Learning and Adaptability.</w:t>
+              <w:t xml:space="preserve">Strong leadership, communication skills, </w:t>
+            </w:r>
+            <w:r>
+              <w:rPr>
+                <w:sz w:val="24"/>
+                <w:szCs w:val="24"/>
+              </w:rPr>
+              <w:t xml:space="preserve">and </w:t>
+            </w:r>
+            <w:r>
+              <w:rPr>
+                <w:sz w:val="24"/>
+                <w:szCs w:val="24"/>
+              </w:rPr>
+              <w:t>project management skills</w:t>
+            </w:r>
+            <w:r>
+              <w:rPr>
+                <w:sz w:val="24"/>
+                <w:szCs w:val="24"/>
+              </w:rPr>
+              <w:t>.</w:t>
+            </w:r>
+            <w:r>
+              <w:rPr>
+                <w:sz w:val="24"/>
+                <w:szCs w:val="24"/>
+              </w:rPr>
+              <w:t xml:space="preserve"> Knowledge of the company for precise information.</w:t>
             </w:r>
           </w:p>
         </w:tc>
@@ -1226,14 +1044,7 @@
                 <w:sz w:val="24"/>
                 <w:szCs w:val="24"/>
               </w:rPr>
-              <w:t xml:space="preserve">Project </w:t>
-            </w:r>
-            <w:r>
-              <w:rPr>
-                <w:sz w:val="24"/>
-                <w:szCs w:val="24"/>
-              </w:rPr>
-              <w:t>Manager</w:t>
+              <w:t>Developer</w:t>
             </w:r>
           </w:p>
         </w:tc>
@@ -1259,16 +1070,36 @@
                 <w:sz w:val="24"/>
                 <w:szCs w:val="24"/>
               </w:rPr>
-              <w:t>Authority</w:t>
-            </w:r>
-            <w:r>
-              <w:rPr>
-                <w:sz w:val="24"/>
-                <w:szCs w:val="24"/>
-              </w:rPr>
-              <w:t xml:space="preserve"> to make decisions regarding the project.</w:t>
-            </w:r>
-          </w:p>
+              <w:t xml:space="preserve">Designing, creating, and implementing software solutions in accordance with project needs and technical specifications are the domain of a developer. To guarantee the successful delivery of the software product, they have the authority to </w:t>
+            </w:r>
+            <w:r>
+              <w:rPr>
+                <w:sz w:val="24"/>
+                <w:szCs w:val="24"/>
+              </w:rPr>
+              <w:lastRenderedPageBreak/>
+              <w:t xml:space="preserve">develop and edit code, </w:t>
+            </w:r>
+            <w:r>
+              <w:rPr>
+                <w:sz w:val="24"/>
+                <w:szCs w:val="24"/>
+              </w:rPr>
+              <w:t>create,</w:t>
+            </w:r>
+            <w:r>
+              <w:rPr>
+                <w:sz w:val="24"/>
+                <w:szCs w:val="24"/>
+              </w:rPr>
+              <w:t xml:space="preserve"> and maintain software components, and work with team members.</w:t>
+            </w:r>
+          </w:p>
+        </w:tc>
+        <w:tc>
+          <w:tcPr>
+            <w:tcW w:w="2683" w:type="dxa"/>
+          </w:tcPr>
           <w:p>
             <w:pPr>
               <w:tabs>
@@ -1287,28 +1118,35 @@
                 <w:sz w:val="24"/>
                 <w:szCs w:val="24"/>
               </w:rPr>
-              <w:t xml:space="preserve">Approve changes to project scope, schedule, and </w:t>
-            </w:r>
-            <w:r>
-              <w:rPr>
-                <w:sz w:val="24"/>
-                <w:szCs w:val="24"/>
-              </w:rPr>
               <w:lastRenderedPageBreak/>
-              <w:t xml:space="preserve">budget </w:t>
-            </w:r>
-            <w:r>
-              <w:rPr>
-                <w:sz w:val="24"/>
-                <w:szCs w:val="24"/>
-              </w:rPr>
-              <w:t>that has low change effect.</w:t>
-            </w:r>
-          </w:p>
-        </w:tc>
-        <w:tc>
-          <w:tcPr>
-            <w:tcW w:w="2683" w:type="dxa"/>
+              <w:t xml:space="preserve">Responsible </w:t>
+            </w:r>
+            <w:r>
+              <w:rPr>
+                <w:sz w:val="24"/>
+                <w:szCs w:val="24"/>
+              </w:rPr>
+              <w:t>to convert conceptual designs and specifications into useful software programs. They must write clear, effective, and well-documented code, perform unit tests to ensure functionality, and debug and fix software bugs.</w:t>
+            </w:r>
+            <w:r>
+              <w:rPr>
+                <w:sz w:val="24"/>
+                <w:szCs w:val="24"/>
+              </w:rPr>
+              <w:t xml:space="preserve"> Work</w:t>
+            </w:r>
+            <w:r>
+              <w:rPr>
+                <w:sz w:val="24"/>
+                <w:szCs w:val="24"/>
+              </w:rPr>
+              <w:t xml:space="preserve"> closely with product owner and project manager.</w:t>
+            </w:r>
+          </w:p>
+        </w:tc>
+        <w:tc>
+          <w:tcPr>
+            <w:tcW w:w="2252" w:type="dxa"/>
           </w:tcPr>
           <w:p>
             <w:pPr>
@@ -1328,42 +1166,30 @@
                 <w:sz w:val="24"/>
                 <w:szCs w:val="24"/>
               </w:rPr>
-              <w:lastRenderedPageBreak/>
-              <w:t>C</w:t>
-            </w:r>
-            <w:r>
-              <w:rPr>
-                <w:sz w:val="24"/>
-                <w:szCs w:val="24"/>
-              </w:rPr>
-              <w:t xml:space="preserve">ontrol and </w:t>
-            </w:r>
-            <w:r>
-              <w:rPr>
-                <w:sz w:val="24"/>
-                <w:szCs w:val="24"/>
-              </w:rPr>
-              <w:t xml:space="preserve">help </w:t>
-            </w:r>
-            <w:r>
-              <w:rPr>
-                <w:sz w:val="24"/>
-                <w:szCs w:val="24"/>
-              </w:rPr>
-              <w:t xml:space="preserve">execute </w:t>
-            </w:r>
-            <w:r>
-              <w:rPr>
-                <w:sz w:val="24"/>
-                <w:szCs w:val="24"/>
-              </w:rPr>
-              <w:t>a solution to a problem in the project and monitors the work of the team members.</w:t>
-            </w:r>
-          </w:p>
-        </w:tc>
-        <w:tc>
-          <w:tcPr>
-            <w:tcW w:w="2252" w:type="dxa"/>
+              <w:t xml:space="preserve">Programming Languages, Problem-Solving Skills, Technical Knowledge, </w:t>
+            </w:r>
+            <w:r>
+              <w:rPr>
+                <w:sz w:val="24"/>
+                <w:szCs w:val="24"/>
+              </w:rPr>
+              <w:t xml:space="preserve">Coding and Debugging, Collaboration and Teamwork, Time Management, and </w:t>
+            </w:r>
+            <w:r>
+              <w:rPr>
+                <w:sz w:val="24"/>
+                <w:szCs w:val="24"/>
+              </w:rPr>
+              <w:t>Continuous Learning.</w:t>
+            </w:r>
+          </w:p>
+        </w:tc>
+      </w:tr>
+      <w:tr>
+        <w:tc>
+          <w:tcPr>
+            <w:cnfStyle w:val="001000000000" w:firstRow="0" w:lastRow="0" w:firstColumn="1" w:lastColumn="0" w:oddVBand="0" w:evenVBand="0" w:oddHBand="0" w:evenHBand="0" w:firstRowFirstColumn="0" w:firstRowLastColumn="0" w:lastRowFirstColumn="0" w:lastRowLastColumn="0"/>
+            <w:tcW w:w="2044" w:type="dxa"/>
           </w:tcPr>
           <w:p>
             <w:pPr>
@@ -1371,65 +1197,22 @@
                 <w:tab w:val="left" w:pos="1352"/>
               </w:tabs>
               <w:spacing w:line="276" w:lineRule="auto"/>
-              <w:jc w:val="both"/>
-              <w:cnfStyle w:val="000000100000" w:firstRow="0" w:lastRow="0" w:firstColumn="0" w:lastColumn="0" w:oddVBand="0" w:evenVBand="0" w:oddHBand="1" w:evenHBand="0" w:firstRowFirstColumn="0" w:firstRowLastColumn="0" w:lastRowFirstColumn="0" w:lastRowLastColumn="0"/>
-              <w:rPr>
-                <w:sz w:val="24"/>
-                <w:szCs w:val="24"/>
-              </w:rPr>
-            </w:pPr>
-            <w:r>
-              <w:rPr>
-                <w:sz w:val="24"/>
-                <w:szCs w:val="24"/>
-              </w:rPr>
-              <w:t xml:space="preserve">Strong leadership, communication skills, </w:t>
-            </w:r>
-            <w:r>
-              <w:rPr>
-                <w:sz w:val="24"/>
-                <w:szCs w:val="24"/>
-              </w:rPr>
-              <w:t xml:space="preserve">and </w:t>
-            </w:r>
-            <w:r>
-              <w:rPr>
-                <w:sz w:val="24"/>
-                <w:szCs w:val="24"/>
-              </w:rPr>
-              <w:t>project management skills</w:t>
-            </w:r>
-            <w:r>
-              <w:rPr>
-                <w:sz w:val="24"/>
-                <w:szCs w:val="24"/>
-              </w:rPr>
-              <w:t>.</w:t>
-            </w:r>
-            <w:r>
-              <w:rPr>
-                <w:sz w:val="24"/>
-                <w:szCs w:val="24"/>
-              </w:rPr>
-              <w:t xml:space="preserve"> Knowledge of the company for </w:t>
-            </w:r>
-            <w:r>
-              <w:rPr>
-                <w:sz w:val="24"/>
-                <w:szCs w:val="24"/>
-              </w:rPr>
-              <w:lastRenderedPageBreak/>
-              <w:t>precise information.</w:t>
-            </w:r>
-          </w:p>
-        </w:tc>
-      </w:tr>
-      <w:tr>
-        <w:tc>
-          <w:tcPr>
-            <w:cnfStyle w:val="001000000000" w:firstRow="0" w:lastRow="0" w:firstColumn="1" w:lastColumn="0" w:oddVBand="0" w:evenVBand="0" w:oddHBand="0" w:evenHBand="0" w:firstRowFirstColumn="0" w:firstRowLastColumn="0" w:lastRowFirstColumn="0" w:lastRowLastColumn="0"/>
-            <w:tcW w:w="2044" w:type="dxa"/>
-          </w:tcPr>
+              <w:jc w:val="center"/>
+              <w:rPr>
+                <w:b w:val="0"/>
+                <w:bCs w:val="0"/>
+                <w:sz w:val="24"/>
+                <w:szCs w:val="24"/>
+              </w:rPr>
+            </w:pPr>
+            <w:r>
+              <w:rPr>
+                <w:sz w:val="24"/>
+                <w:szCs w:val="24"/>
+              </w:rPr>
+              <w:t>Quality Assurance</w:t>
+            </w:r>
+          </w:p>
           <w:p>
             <w:pPr>
               <w:tabs>
@@ -1447,8 +1230,7 @@
                 <w:sz w:val="24"/>
                 <w:szCs w:val="24"/>
               </w:rPr>
-              <w:lastRenderedPageBreak/>
-              <w:t>Developer</w:t>
+              <w:t>(Internal User)</w:t>
             </w:r>
           </w:p>
         </w:tc>
@@ -1474,21 +1256,35 @@
                 <w:sz w:val="24"/>
                 <w:szCs w:val="24"/>
               </w:rPr>
-              <w:t xml:space="preserve">Designing, creating, and implementing software solutions in accordance with project needs and technical specifications are the domain of a developer. To guarantee the successful delivery of the software product, they have the authority to develop and edit code, </w:t>
-            </w:r>
-            <w:r>
-              <w:rPr>
-                <w:sz w:val="24"/>
-                <w:szCs w:val="24"/>
-              </w:rPr>
-              <w:t>create,</w:t>
-            </w:r>
-            <w:r>
-              <w:rPr>
-                <w:sz w:val="24"/>
-                <w:szCs w:val="24"/>
-              </w:rPr>
-              <w:t xml:space="preserve"> and maintain software components, and work with team members.</w:t>
+              <w:t xml:space="preserve">Ensures that products and deliverables </w:t>
+            </w:r>
+            <w:r>
+              <w:rPr>
+                <w:sz w:val="24"/>
+                <w:szCs w:val="24"/>
+              </w:rPr>
+              <w:t xml:space="preserve">fulfill its quality standards. Develop and implement </w:t>
+            </w:r>
+            <w:r>
+              <w:rPr>
+                <w:sz w:val="24"/>
+                <w:szCs w:val="24"/>
+              </w:rPr>
+              <w:t xml:space="preserve">quality processes, conduct </w:t>
+            </w:r>
+            <w:r>
+              <w:rPr>
+                <w:sz w:val="24"/>
+                <w:szCs w:val="24"/>
+              </w:rPr>
+              <w:t>testing,</w:t>
+            </w:r>
+            <w:r>
+              <w:rPr>
+                <w:sz w:val="24"/>
+                <w:szCs w:val="24"/>
+              </w:rPr>
+              <w:t xml:space="preserve"> and checks the quality of the system and deliverables.</w:t>
             </w:r>
           </w:p>
         </w:tc>
@@ -1514,35 +1310,58 @@
                 <w:sz w:val="24"/>
                 <w:szCs w:val="24"/>
               </w:rPr>
-              <w:t xml:space="preserve">Responsible </w:t>
-            </w:r>
-            <w:r>
-              <w:rPr>
-                <w:sz w:val="24"/>
-                <w:szCs w:val="24"/>
-              </w:rPr>
-              <w:t>to convert conceptual designs and specifications into useful software programs. They must write clear, effective, and well-documented code, perform unit tests to ensure functionality, and debug and fix software bugs.</w:t>
-            </w:r>
-            <w:r>
-              <w:rPr>
-                <w:sz w:val="24"/>
-                <w:szCs w:val="24"/>
-              </w:rPr>
-              <w:t xml:space="preserve"> Work</w:t>
-            </w:r>
-            <w:r>
-              <w:rPr>
-                <w:sz w:val="24"/>
-                <w:szCs w:val="24"/>
-              </w:rPr>
-              <w:t xml:space="preserve"> closely with product owner and project manager.</w:t>
-            </w:r>
-          </w:p>
-        </w:tc>
-        <w:tc>
-          <w:tcPr>
-            <w:tcW w:w="2252" w:type="dxa"/>
-          </w:tcPr>
+              <w:t xml:space="preserve">Ensures that the entire project deliverables </w:t>
+            </w:r>
+            <w:r>
+              <w:rPr>
+                <w:sz w:val="24"/>
+                <w:szCs w:val="24"/>
+              </w:rPr>
+              <w:t xml:space="preserve">and product are consistently meeting its quality standards. </w:t>
+            </w:r>
+            <w:r>
+              <w:rPr>
+                <w:sz w:val="24"/>
+                <w:szCs w:val="24"/>
+              </w:rPr>
+              <w:t xml:space="preserve">Ensure that the overall quality of the </w:t>
+            </w:r>
+            <w:r>
+              <w:rPr>
+                <w:sz w:val="24"/>
+                <w:szCs w:val="24"/>
+              </w:rPr>
+              <w:t>product and deliverables are</w:t>
+            </w:r>
+            <w:r>
+              <w:rPr>
+                <w:sz w:val="24"/>
+                <w:szCs w:val="24"/>
+              </w:rPr>
+              <w:t xml:space="preserve"> met by establishing quality criteria, development processes, </w:t>
+            </w:r>
+            <w:r>
+              <w:rPr>
+                <w:sz w:val="24"/>
+                <w:szCs w:val="24"/>
+              </w:rPr>
+              <w:t>and imp</w:t>
+            </w:r>
+            <w:r>
+              <w:rPr>
+                <w:sz w:val="24"/>
+                <w:szCs w:val="24"/>
+              </w:rPr>
+              <w:t>lements corrective actions.</w:t>
+            </w:r>
+            <w:r>
+              <w:rPr>
+                <w:sz w:val="24"/>
+                <w:szCs w:val="24"/>
+              </w:rPr>
+              <w:t xml:space="preserve"> </w:t>
+            </w:r>
+          </w:p>
           <w:p>
             <w:pPr>
               <w:tabs>
@@ -1556,26 +1375,45 @@
                 <w:szCs w:val="24"/>
               </w:rPr>
             </w:pPr>
-            <w:r>
-              <w:rPr>
-                <w:sz w:val="24"/>
-                <w:szCs w:val="24"/>
-              </w:rPr>
-              <w:t xml:space="preserve">Programming Languages, Problem-Solving Skills, Technical Knowledge, </w:t>
-            </w:r>
-            <w:r>
-              <w:rPr>
-                <w:sz w:val="24"/>
-                <w:szCs w:val="24"/>
-              </w:rPr>
-              <w:t xml:space="preserve">Coding and Debugging, Collaboration and Teamwork, Time Management, and </w:t>
-            </w:r>
-            <w:r>
-              <w:rPr>
-                <w:sz w:val="24"/>
-                <w:szCs w:val="24"/>
-              </w:rPr>
-              <w:t>Continuous Learning.</w:t>
+          </w:p>
+        </w:tc>
+        <w:tc>
+          <w:tcPr>
+            <w:tcW w:w="2252" w:type="dxa"/>
+          </w:tcPr>
+          <w:p>
+            <w:pPr>
+              <w:tabs>
+                <w:tab w:val="left" w:pos="1352"/>
+              </w:tabs>
+              <w:spacing w:line="276" w:lineRule="auto"/>
+              <w:jc w:val="both"/>
+              <w:cnfStyle w:val="000000000000" w:firstRow="0" w:lastRow="0" w:firstColumn="0" w:lastColumn="0" w:oddVBand="0" w:evenVBand="0" w:oddHBand="0" w:evenHBand="0" w:firstRowFirstColumn="0" w:firstRowLastColumn="0" w:lastRowFirstColumn="0" w:lastRowLastColumn="0"/>
+              <w:rPr>
+                <w:sz w:val="24"/>
+                <w:szCs w:val="24"/>
+              </w:rPr>
+            </w:pPr>
+            <w:r>
+              <w:rPr>
+                <w:sz w:val="24"/>
+                <w:szCs w:val="24"/>
+              </w:rPr>
+              <w:t>Technical Skills,</w:t>
+            </w:r>
+            <w:r>
+              <w:rPr>
+                <w:sz w:val="24"/>
+                <w:szCs w:val="24"/>
+              </w:rPr>
+              <w:t xml:space="preserve"> Communication skills, Problem-solving skills, Collaborat</w:t>
+            </w:r>
+            <w:r>
+              <w:rPr>
+                <w:sz w:val="24"/>
+                <w:szCs w:val="24"/>
+              </w:rPr>
+              <w:t>ion, and Time Management.</w:t>
             </w:r>
           </w:p>
         </w:tc>
@@ -1608,7 +1446,28 @@
                 <w:sz w:val="24"/>
                 <w:szCs w:val="24"/>
               </w:rPr>
-              <w:t>Quality Assurance</w:t>
+              <w:t>Prod</w:t>
+            </w:r>
+            <w:r>
+              <w:rPr>
+                <w:sz w:val="24"/>
+                <w:szCs w:val="24"/>
+              </w:rPr>
+              <w:t>uct/</w:t>
+            </w:r>
+            <w:r>
+              <w:rPr>
+                <w:sz w:val="24"/>
+                <w:szCs w:val="24"/>
+              </w:rPr>
+              <w:t>System</w:t>
+            </w:r>
+            <w:r>
+              <w:rPr>
+                <w:sz w:val="24"/>
+                <w:szCs w:val="24"/>
+              </w:rPr>
+              <w:t xml:space="preserve"> Tester</w:t>
             </w:r>
           </w:p>
           <w:p>
@@ -1619,76 +1478,44 @@
               <w:spacing w:line="276" w:lineRule="auto"/>
               <w:jc w:val="center"/>
               <w:rPr>
-                <w:sz w:val="24"/>
-                <w:szCs w:val="24"/>
-              </w:rPr>
-            </w:pPr>
-            <w:r>
-              <w:rPr>
-                <w:sz w:val="24"/>
-                <w:szCs w:val="24"/>
-              </w:rPr>
-              <w:t>(Internal User)</w:t>
-            </w:r>
-          </w:p>
-        </w:tc>
-        <w:tc>
-          <w:tcPr>
-            <w:tcW w:w="2371" w:type="dxa"/>
-          </w:tcPr>
+                <w:b w:val="0"/>
+                <w:bCs w:val="0"/>
+                <w:sz w:val="24"/>
+                <w:szCs w:val="24"/>
+              </w:rPr>
+            </w:pPr>
+            <w:r>
+              <w:rPr>
+                <w:sz w:val="24"/>
+                <w:szCs w:val="24"/>
+              </w:rPr>
+              <w:t>(Internal Users)</w:t>
+            </w:r>
+          </w:p>
           <w:p>
             <w:pPr>
               <w:tabs>
                 <w:tab w:val="left" w:pos="1352"/>
               </w:tabs>
               <w:spacing w:line="276" w:lineRule="auto"/>
-              <w:jc w:val="both"/>
-              <w:cnfStyle w:val="000000100000" w:firstRow="0" w:lastRow="0" w:firstColumn="0" w:lastColumn="0" w:oddVBand="0" w:evenVBand="0" w:oddHBand="1" w:evenHBand="0" w:firstRowFirstColumn="0" w:firstRowLastColumn="0" w:lastRowFirstColumn="0" w:lastRowLastColumn="0"/>
-              <w:rPr>
-                <w:sz w:val="24"/>
-                <w:szCs w:val="24"/>
-              </w:rPr>
-            </w:pPr>
-            <w:r>
-              <w:rPr>
-                <w:sz w:val="24"/>
-                <w:szCs w:val="24"/>
-              </w:rPr>
-              <w:t xml:space="preserve">Ensures that products and deliverables </w:t>
-            </w:r>
-            <w:r>
-              <w:rPr>
-                <w:sz w:val="24"/>
-                <w:szCs w:val="24"/>
-              </w:rPr>
-              <w:t xml:space="preserve">fulfill its quality standards. Develop and implement </w:t>
-            </w:r>
-            <w:r>
-              <w:rPr>
-                <w:sz w:val="24"/>
-                <w:szCs w:val="24"/>
-              </w:rPr>
-              <w:t xml:space="preserve">quality processes, conduct </w:t>
-            </w:r>
-            <w:r>
-              <w:rPr>
-                <w:sz w:val="24"/>
-                <w:szCs w:val="24"/>
-              </w:rPr>
-              <w:t>testing,</w:t>
-            </w:r>
-            <w:r>
-              <w:rPr>
-                <w:sz w:val="24"/>
-                <w:szCs w:val="24"/>
-              </w:rPr>
-              <w:t xml:space="preserve"> and checks the quality of the system and deliverables.</w:t>
-            </w:r>
-          </w:p>
-        </w:tc>
-        <w:tc>
-          <w:tcPr>
-            <w:tcW w:w="2683" w:type="dxa"/>
+              <w:jc w:val="center"/>
+              <w:rPr>
+                <w:sz w:val="24"/>
+                <w:szCs w:val="24"/>
+              </w:rPr>
+            </w:pPr>
+            <w:r>
+              <w:rPr>
+                <w:sz w:val="24"/>
+                <w:szCs w:val="24"/>
+              </w:rPr>
+              <w:t xml:space="preserve"> </w:t>
+            </w:r>
+          </w:p>
+        </w:tc>
+        <w:tc>
+          <w:tcPr>
+            <w:tcW w:w="2371" w:type="dxa"/>
           </w:tcPr>
           <w:p>
             <w:pPr>
@@ -1708,58 +1535,35 @@
                 <w:sz w:val="24"/>
                 <w:szCs w:val="24"/>
               </w:rPr>
-              <w:t xml:space="preserve">Ensures that the entire project deliverables </w:t>
-            </w:r>
-            <w:r>
-              <w:rPr>
-                <w:sz w:val="24"/>
-                <w:szCs w:val="24"/>
-              </w:rPr>
-              <w:t xml:space="preserve">and product are consistently meeting its quality standards. </w:t>
-            </w:r>
-            <w:r>
-              <w:rPr>
-                <w:sz w:val="24"/>
-                <w:szCs w:val="24"/>
-              </w:rPr>
-              <w:t xml:space="preserve">Ensure that the overall quality of the </w:t>
-            </w:r>
-            <w:r>
-              <w:rPr>
-                <w:sz w:val="24"/>
-                <w:szCs w:val="24"/>
-              </w:rPr>
-              <w:t>product and deliverables are</w:t>
-            </w:r>
-            <w:r>
-              <w:rPr>
-                <w:sz w:val="24"/>
-                <w:szCs w:val="24"/>
-              </w:rPr>
-              <w:t xml:space="preserve"> met by establishing quality criteria, development processes, </w:t>
-            </w:r>
-            <w:r>
-              <w:rPr>
-                <w:sz w:val="24"/>
-                <w:szCs w:val="24"/>
-              </w:rPr>
-              <w:t>and imp</w:t>
-            </w:r>
-            <w:r>
-              <w:rPr>
-                <w:sz w:val="24"/>
-                <w:szCs w:val="24"/>
-              </w:rPr>
-              <w:t>lements corrective actions.</w:t>
-            </w:r>
-            <w:r>
-              <w:rPr>
-                <w:sz w:val="24"/>
-                <w:szCs w:val="24"/>
-              </w:rPr>
-              <w:t xml:space="preserve"> </w:t>
-            </w:r>
-          </w:p>
+              <w:t xml:space="preserve">Evaluate and validates the </w:t>
+            </w:r>
+            <w:r>
+              <w:rPr>
+                <w:sz w:val="24"/>
+                <w:szCs w:val="24"/>
+              </w:rPr>
+              <w:t>performance and functioning of a system or software program.</w:t>
+            </w:r>
+            <w:r>
+              <w:rPr>
+                <w:sz w:val="24"/>
+                <w:szCs w:val="24"/>
+              </w:rPr>
+              <w:t xml:space="preserve"> Authority </w:t>
+            </w:r>
+            <w:r>
+              <w:rPr>
+                <w:sz w:val="24"/>
+                <w:szCs w:val="24"/>
+              </w:rPr>
+              <w:t>to find and report errors or problems, work with stakeholders and developers to fix them, and make improved suggestions.</w:t>
+            </w:r>
+          </w:p>
+        </w:tc>
+        <w:tc>
+          <w:tcPr>
+            <w:tcW w:w="2683" w:type="dxa"/>
+          </w:tcPr>
           <w:p>
             <w:pPr>
               <w:tabs>
@@ -1773,6 +1577,41 @@
                 <w:szCs w:val="24"/>
               </w:rPr>
             </w:pPr>
+            <w:r>
+              <w:rPr>
+                <w:sz w:val="24"/>
+                <w:szCs w:val="24"/>
+              </w:rPr>
+              <w:t>Ensure that the system operates as intended and meets the quality standard set for i</w:t>
+            </w:r>
+            <w:r>
+              <w:rPr>
+                <w:sz w:val="24"/>
+                <w:szCs w:val="24"/>
+              </w:rPr>
+              <w:t>t</w:t>
+            </w:r>
+            <w:r>
+              <w:rPr>
+                <w:sz w:val="24"/>
+                <w:szCs w:val="24"/>
+              </w:rPr>
+              <w:t xml:space="preserve">. </w:t>
+            </w:r>
+            <w:r>
+              <w:rPr>
+                <w:sz w:val="24"/>
+                <w:szCs w:val="24"/>
+              </w:rPr>
+              <w:t xml:space="preserve">Responsible for </w:t>
+            </w:r>
+            <w:r>
+              <w:rPr>
+                <w:sz w:val="24"/>
+                <w:szCs w:val="24"/>
+              </w:rPr>
+              <w:t>designing and executing test cases, identifying, and reporting defects, and verifying that the system meets the specified requirements.</w:t>
+            </w:r>
           </w:p>
         </w:tc>
         <w:tc>
@@ -1797,260 +1636,6 @@
                 <w:sz w:val="24"/>
                 <w:szCs w:val="24"/>
               </w:rPr>
-              <w:t>Technical Skills,</w:t>
-            </w:r>
-            <w:r>
-              <w:rPr>
-                <w:sz w:val="24"/>
-                <w:szCs w:val="24"/>
-              </w:rPr>
-              <w:t xml:space="preserve"> Communication skills, Problem-solving skills, Collaborat</w:t>
-            </w:r>
-            <w:r>
-              <w:rPr>
-                <w:sz w:val="24"/>
-                <w:szCs w:val="24"/>
-              </w:rPr>
-              <w:t>ion, and Time Management.</w:t>
-            </w:r>
-          </w:p>
-        </w:tc>
-      </w:tr>
-      <w:tr>
-        <w:tc>
-          <w:tcPr>
-            <w:cnfStyle w:val="001000000000" w:firstRow="0" w:lastRow="0" w:firstColumn="1" w:lastColumn="0" w:oddVBand="0" w:evenVBand="0" w:oddHBand="0" w:evenHBand="0" w:firstRowFirstColumn="0" w:firstRowLastColumn="0" w:lastRowFirstColumn="0" w:lastRowLastColumn="0"/>
-            <w:tcW w:w="2044" w:type="dxa"/>
-          </w:tcPr>
-          <w:p>
-            <w:pPr>
-              <w:tabs>
-                <w:tab w:val="left" w:pos="1352"/>
-              </w:tabs>
-              <w:spacing w:line="276" w:lineRule="auto"/>
-              <w:jc w:val="center"/>
-              <w:rPr>
-                <w:b w:val="0"/>
-                <w:bCs w:val="0"/>
-                <w:sz w:val="24"/>
-                <w:szCs w:val="24"/>
-              </w:rPr>
-            </w:pPr>
-            <w:r>
-              <w:rPr>
-                <w:sz w:val="24"/>
-                <w:szCs w:val="24"/>
-              </w:rPr>
-              <w:t>Prod</w:t>
-            </w:r>
-            <w:r>
-              <w:rPr>
-                <w:sz w:val="24"/>
-                <w:szCs w:val="24"/>
-              </w:rPr>
-              <w:t>uct/</w:t>
-            </w:r>
-            <w:r>
-              <w:rPr>
-                <w:sz w:val="24"/>
-                <w:szCs w:val="24"/>
-              </w:rPr>
-              <w:t>System</w:t>
-            </w:r>
-            <w:r>
-              <w:rPr>
-                <w:sz w:val="24"/>
-                <w:szCs w:val="24"/>
-              </w:rPr>
-              <w:t xml:space="preserve"> Tester</w:t>
-            </w:r>
-          </w:p>
-          <w:p>
-            <w:pPr>
-              <w:tabs>
-                <w:tab w:val="left" w:pos="1352"/>
-              </w:tabs>
-              <w:spacing w:line="276" w:lineRule="auto"/>
-              <w:jc w:val="center"/>
-              <w:rPr>
-                <w:b w:val="0"/>
-                <w:bCs w:val="0"/>
-                <w:sz w:val="24"/>
-                <w:szCs w:val="24"/>
-              </w:rPr>
-            </w:pPr>
-            <w:r>
-              <w:rPr>
-                <w:sz w:val="24"/>
-                <w:szCs w:val="24"/>
-              </w:rPr>
-              <w:t>(Internal Users)</w:t>
-            </w:r>
-          </w:p>
-          <w:p>
-            <w:pPr>
-              <w:tabs>
-                <w:tab w:val="left" w:pos="1352"/>
-              </w:tabs>
-              <w:spacing w:line="276" w:lineRule="auto"/>
-              <w:jc w:val="center"/>
-              <w:rPr>
-                <w:sz w:val="24"/>
-                <w:szCs w:val="24"/>
-              </w:rPr>
-            </w:pPr>
-            <w:r>
-              <w:rPr>
-                <w:sz w:val="24"/>
-                <w:szCs w:val="24"/>
-              </w:rPr>
-              <w:lastRenderedPageBreak/>
-              <w:t xml:space="preserve"> </w:t>
-            </w:r>
-          </w:p>
-        </w:tc>
-        <w:tc>
-          <w:tcPr>
-            <w:tcW w:w="2371" w:type="dxa"/>
-          </w:tcPr>
-          <w:p>
-            <w:pPr>
-              <w:tabs>
-                <w:tab w:val="left" w:pos="1352"/>
-              </w:tabs>
-              <w:spacing w:line="276" w:lineRule="auto"/>
-              <w:jc w:val="both"/>
-              <w:cnfStyle w:val="000000000000" w:firstRow="0" w:lastRow="0" w:firstColumn="0" w:lastColumn="0" w:oddVBand="0" w:evenVBand="0" w:oddHBand="0" w:evenHBand="0" w:firstRowFirstColumn="0" w:firstRowLastColumn="0" w:lastRowFirstColumn="0" w:lastRowLastColumn="0"/>
-              <w:rPr>
-                <w:sz w:val="24"/>
-                <w:szCs w:val="24"/>
-              </w:rPr>
-            </w:pPr>
-            <w:r>
-              <w:rPr>
-                <w:sz w:val="24"/>
-                <w:szCs w:val="24"/>
-              </w:rPr>
-              <w:lastRenderedPageBreak/>
-              <w:t xml:space="preserve">Evaluate and validates the </w:t>
-            </w:r>
-            <w:r>
-              <w:rPr>
-                <w:sz w:val="24"/>
-                <w:szCs w:val="24"/>
-              </w:rPr>
-              <w:t xml:space="preserve">performance and </w:t>
-            </w:r>
-            <w:r>
-              <w:rPr>
-                <w:sz w:val="24"/>
-                <w:szCs w:val="24"/>
-              </w:rPr>
-              <w:lastRenderedPageBreak/>
-              <w:t>functioning of a system or software program.</w:t>
-            </w:r>
-            <w:r>
-              <w:rPr>
-                <w:sz w:val="24"/>
-                <w:szCs w:val="24"/>
-              </w:rPr>
-              <w:t xml:space="preserve"> Authority </w:t>
-            </w:r>
-            <w:r>
-              <w:rPr>
-                <w:sz w:val="24"/>
-                <w:szCs w:val="24"/>
-              </w:rPr>
-              <w:t>to find and report errors or problems, work with stakeholders and developers to fix them, and make improved suggestions.</w:t>
-            </w:r>
-          </w:p>
-        </w:tc>
-        <w:tc>
-          <w:tcPr>
-            <w:tcW w:w="2683" w:type="dxa"/>
-          </w:tcPr>
-          <w:p>
-            <w:pPr>
-              <w:tabs>
-                <w:tab w:val="left" w:pos="1352"/>
-              </w:tabs>
-              <w:spacing w:line="276" w:lineRule="auto"/>
-              <w:jc w:val="both"/>
-              <w:cnfStyle w:val="000000000000" w:firstRow="0" w:lastRow="0" w:firstColumn="0" w:lastColumn="0" w:oddVBand="0" w:evenVBand="0" w:oddHBand="0" w:evenHBand="0" w:firstRowFirstColumn="0" w:firstRowLastColumn="0" w:lastRowFirstColumn="0" w:lastRowLastColumn="0"/>
-              <w:rPr>
-                <w:sz w:val="24"/>
-                <w:szCs w:val="24"/>
-              </w:rPr>
-            </w:pPr>
-            <w:r>
-              <w:rPr>
-                <w:sz w:val="24"/>
-                <w:szCs w:val="24"/>
-              </w:rPr>
-              <w:lastRenderedPageBreak/>
-              <w:t xml:space="preserve">Ensure that the system operates as intended and meets the quality </w:t>
-            </w:r>
-            <w:r>
-              <w:rPr>
-                <w:sz w:val="24"/>
-                <w:szCs w:val="24"/>
-              </w:rPr>
-              <w:lastRenderedPageBreak/>
-              <w:t>standard set for i</w:t>
-            </w:r>
-            <w:r>
-              <w:rPr>
-                <w:sz w:val="24"/>
-                <w:szCs w:val="24"/>
-              </w:rPr>
-              <w:t>t</w:t>
-            </w:r>
-            <w:r>
-              <w:rPr>
-                <w:sz w:val="24"/>
-                <w:szCs w:val="24"/>
-              </w:rPr>
-              <w:t xml:space="preserve">. </w:t>
-            </w:r>
-            <w:r>
-              <w:rPr>
-                <w:sz w:val="24"/>
-                <w:szCs w:val="24"/>
-              </w:rPr>
-              <w:t xml:space="preserve">Responsible for </w:t>
-            </w:r>
-            <w:r>
-              <w:rPr>
-                <w:sz w:val="24"/>
-                <w:szCs w:val="24"/>
-              </w:rPr>
-              <w:t>designing and executing test cases, identifying, and reporting defects, and verifying that the system meets the specified requirements.</w:t>
-            </w:r>
-          </w:p>
-        </w:tc>
-        <w:tc>
-          <w:tcPr>
-            <w:tcW w:w="2252" w:type="dxa"/>
-          </w:tcPr>
-          <w:p>
-            <w:pPr>
-              <w:tabs>
-                <w:tab w:val="left" w:pos="1352"/>
-              </w:tabs>
-              <w:spacing w:line="276" w:lineRule="auto"/>
-              <w:jc w:val="both"/>
-              <w:cnfStyle w:val="000000000000" w:firstRow="0" w:lastRow="0" w:firstColumn="0" w:lastColumn="0" w:oddVBand="0" w:evenVBand="0" w:oddHBand="0" w:evenHBand="0" w:firstRowFirstColumn="0" w:firstRowLastColumn="0" w:lastRowFirstColumn="0" w:lastRowLastColumn="0"/>
-              <w:rPr>
-                <w:sz w:val="24"/>
-                <w:szCs w:val="24"/>
-              </w:rPr>
-            </w:pPr>
-            <w:r>
-              <w:rPr>
-                <w:sz w:val="24"/>
-                <w:szCs w:val="24"/>
-              </w:rPr>
-              <w:lastRenderedPageBreak/>
               <w:t xml:space="preserve">Technical Skills, </w:t>
             </w:r>
             <w:r>
@@ -2058,15 +1643,7 @@
                 <w:sz w:val="24"/>
                 <w:szCs w:val="24"/>
               </w:rPr>
-              <w:t xml:space="preserve">Communication Skills, Time </w:t>
-            </w:r>
-            <w:r>
-              <w:rPr>
-                <w:sz w:val="24"/>
-                <w:szCs w:val="24"/>
-              </w:rPr>
-              <w:lastRenderedPageBreak/>
-              <w:t>Management, Analytic and Problem-Solving Abilities.</w:t>
+              <w:t>Communication Skills, Time Management, Analytic and Problem-Solving Abilities.</w:t>
             </w:r>
           </w:p>
         </w:tc>
@@ -2082,7 +1659,6 @@
         </w:rPr>
       </w:pPr>
       <w:r>
-        <w:lastRenderedPageBreak/>
         <w:br/>
         <w:t xml:space="preserve">Table </w:t>
       </w:r>
@@ -2138,6 +1714,7 @@
           <w:b/>
           <w:bCs/>
         </w:rPr>
+        <w:lastRenderedPageBreak/>
         <w:t>Project Organizational Charts</w:t>
       </w:r>
       <w:bookmarkEnd w:id="2"/>
@@ -2411,7 +1988,9 @@
         <w:jc w:val="center"/>
       </w:pPr>
       <w:r>
-        <w:lastRenderedPageBreak/>
+        <w:rPr>
+          <w:noProof/>
+        </w:rPr>
         <w:drawing>
           <wp:inline distT="0" distB="0" distL="0" distR="0" wp14:anchorId="4CE50E6E" wp14:editId="3D155E72">
             <wp:extent cx="4210050" cy="3721928"/>
@@ -2551,6 +2130,7 @@
         <w:jc w:val="both"/>
       </w:pPr>
       <w:r>
+        <w:lastRenderedPageBreak/>
         <w:t>Acquisition must be completed as soon as possible to obtain the skills and knowledge required for the project. This will involve using new employees, outside contractors, and even internal staff as needed to complete the project.</w:t>
       </w:r>
     </w:p>
@@ -2585,7 +2165,6 @@
         <w:t xml:space="preserve"> </w:t>
       </w:r>
       <w:r>
-        <w:lastRenderedPageBreak/>
         <w:t>comment on the team members' performance in achieving the project's goals</w:t>
       </w:r>
       <w:r>
@@ -2802,7 +2381,13 @@
               <w:jc w:val="both"/>
             </w:pPr>
             <w:r>
-              <w:t>Project Sponsor</w:t>
+              <w:t>P</w:t>
+            </w:r>
+            <w:r>
+              <w:t xml:space="preserve">roduct </w:t>
+            </w:r>
+            <w:r>
+              <w:t>Owner</w:t>
             </w:r>
           </w:p>
         </w:tc>
@@ -2828,7 +2413,14 @@
                 <w:sz w:val="24"/>
                 <w:szCs w:val="24"/>
               </w:rPr>
-              <w:t>Approves the needed deliverables and budget of the project.</w:t>
+              <w:t>R</w:t>
+            </w:r>
+            <w:r>
+              <w:rPr>
+                <w:sz w:val="24"/>
+                <w:szCs w:val="24"/>
+              </w:rPr>
+              <w:t>esponsible for maximizing its value and making strategic decisions.</w:t>
             </w:r>
           </w:p>
         </w:tc>
@@ -2841,20 +2433,25 @@
               <w:spacing w:line="276" w:lineRule="auto"/>
               <w:jc w:val="both"/>
               <w:cnfStyle w:val="000000100000" w:firstRow="0" w:lastRow="0" w:firstColumn="0" w:lastColumn="0" w:oddVBand="0" w:evenVBand="0" w:oddHBand="1" w:evenHBand="0" w:firstRowFirstColumn="0" w:firstRowLastColumn="0" w:lastRowFirstColumn="0" w:lastRowLastColumn="0"/>
-            </w:pPr>
-            <w:r>
-              <w:rPr>
-                <w:sz w:val="24"/>
-                <w:szCs w:val="24"/>
-              </w:rPr>
-              <w:t>Strong leadership and strategic thinking skills</w:t>
-            </w:r>
-            <w:r>
-              <w:rPr>
-                <w:sz w:val="24"/>
-                <w:szCs w:val="24"/>
-              </w:rPr>
-              <w:t>.</w:t>
+              <w:rPr>
+                <w:sz w:val="24"/>
+                <w:szCs w:val="24"/>
+              </w:rPr>
+            </w:pPr>
+            <w:r>
+              <w:rPr>
+                <w:sz w:val="24"/>
+                <w:szCs w:val="24"/>
+              </w:rPr>
+              <w:t xml:space="preserve">Stakeholder Management, Leadership and Collaboration Skills, Communication </w:t>
+            </w:r>
+            <w:r>
+              <w:rPr>
+                <w:sz w:val="24"/>
+                <w:szCs w:val="24"/>
+              </w:rPr>
+              <w:lastRenderedPageBreak/>
+              <w:t>Skills, and Continuous Learning and Adaptability.</w:t>
             </w:r>
           </w:p>
         </w:tc>
@@ -2870,6 +2467,7 @@
               <w:cnfStyle w:val="000000100000" w:firstRow="0" w:lastRow="0" w:firstColumn="0" w:lastColumn="0" w:oddVBand="0" w:evenVBand="0" w:oddHBand="1" w:evenHBand="0" w:firstRowFirstColumn="0" w:firstRowLastColumn="0" w:lastRowFirstColumn="0" w:lastRowLastColumn="0"/>
             </w:pPr>
             <w:r>
+              <w:lastRenderedPageBreak/>
               <w:t>1</w:t>
             </w:r>
           </w:p>
@@ -2886,7 +2484,7 @@
               <w:cnfStyle w:val="000000100000" w:firstRow="0" w:lastRow="0" w:firstColumn="0" w:lastColumn="0" w:oddVBand="0" w:evenVBand="0" w:oddHBand="1" w:evenHBand="0" w:firstRowFirstColumn="0" w:firstRowLastColumn="0" w:lastRowFirstColumn="0" w:lastRowLastColumn="0"/>
             </w:pPr>
             <w:r>
-              <w:t>Quarterly or as needed</w:t>
+              <w:t>Monthly or as needed</w:t>
             </w:r>
           </w:p>
         </w:tc>
@@ -2902,10 +2500,7 @@
               <w:cnfStyle w:val="000000100000" w:firstRow="0" w:lastRow="0" w:firstColumn="0" w:lastColumn="0" w:oddVBand="0" w:evenVBand="0" w:oddHBand="1" w:evenHBand="0" w:firstRowFirstColumn="0" w:firstRowLastColumn="0" w:lastRowFirstColumn="0" w:lastRowLastColumn="0"/>
             </w:pPr>
             <w:r>
-              <w:t xml:space="preserve">Promotion </w:t>
-            </w:r>
-            <w:r>
-              <w:t>or Bonus</w:t>
+              <w:t>Promotion or Bonus</w:t>
             </w:r>
           </w:p>
         </w:tc>
@@ -2922,19 +2517,36 @@
               <w:jc w:val="both"/>
             </w:pPr>
             <w:r>
-              <w:t>P</w:t>
-            </w:r>
-            <w:r>
-              <w:t xml:space="preserve">roduct </w:t>
-            </w:r>
-            <w:r>
-              <w:t>Owner</w:t>
+              <w:t>Project Manager</w:t>
             </w:r>
           </w:p>
         </w:tc>
         <w:tc>
           <w:tcPr>
             <w:tcW w:w="1800" w:type="dxa"/>
+          </w:tcPr>
+          <w:p>
+            <w:pPr>
+              <w:spacing w:line="276" w:lineRule="auto"/>
+              <w:jc w:val="both"/>
+              <w:cnfStyle w:val="000000000000" w:firstRow="0" w:lastRow="0" w:firstColumn="0" w:lastColumn="0" w:oddVBand="0" w:evenVBand="0" w:oddHBand="0" w:evenHBand="0" w:firstRowFirstColumn="0" w:firstRowLastColumn="0" w:lastRowFirstColumn="0" w:lastRowLastColumn="0"/>
+              <w:rPr>
+                <w:sz w:val="24"/>
+                <w:szCs w:val="24"/>
+              </w:rPr>
+            </w:pPr>
+            <w:r>
+              <w:rPr>
+                <w:sz w:val="24"/>
+                <w:szCs w:val="24"/>
+              </w:rPr>
+              <w:t>Control and help execute a solution to a problem in the project and monitors the work of the team members.</w:t>
+            </w:r>
+          </w:p>
+        </w:tc>
+        <w:tc>
+          <w:tcPr>
+            <w:tcW w:w="1980" w:type="dxa"/>
           </w:tcPr>
           <w:p>
             <w:pPr>
@@ -2954,37 +2566,21 @@
                 <w:sz w:val="24"/>
                 <w:szCs w:val="24"/>
               </w:rPr>
-              <w:t>R</w:t>
-            </w:r>
-            <w:r>
-              <w:rPr>
-                <w:sz w:val="24"/>
-                <w:szCs w:val="24"/>
-              </w:rPr>
-              <w:t>esponsible for maximizing its value and making strategic decisions.</w:t>
-            </w:r>
-          </w:p>
-        </w:tc>
-        <w:tc>
-          <w:tcPr>
-            <w:tcW w:w="1980" w:type="dxa"/>
-          </w:tcPr>
-          <w:p>
-            <w:pPr>
-              <w:spacing w:line="276" w:lineRule="auto"/>
-              <w:jc w:val="both"/>
-              <w:cnfStyle w:val="000000000000" w:firstRow="0" w:lastRow="0" w:firstColumn="0" w:lastColumn="0" w:oddVBand="0" w:evenVBand="0" w:oddHBand="0" w:evenHBand="0" w:firstRowFirstColumn="0" w:firstRowLastColumn="0" w:lastRowFirstColumn="0" w:lastRowLastColumn="0"/>
-              <w:rPr>
-                <w:sz w:val="24"/>
-                <w:szCs w:val="24"/>
-              </w:rPr>
-            </w:pPr>
-            <w:r>
-              <w:rPr>
-                <w:sz w:val="24"/>
-                <w:szCs w:val="24"/>
-              </w:rPr>
-              <w:t>Stakeholder Management, Leadership and Collaboration Skills, Communication Skills, and Continuous Learning and Adaptability.</w:t>
+              <w:t xml:space="preserve">Strong leadership, </w:t>
+            </w:r>
+            <w:r>
+              <w:rPr>
+                <w:sz w:val="24"/>
+                <w:szCs w:val="24"/>
+              </w:rPr>
+              <w:t xml:space="preserve">and </w:t>
+            </w:r>
+            <w:r>
+              <w:rPr>
+                <w:sz w:val="24"/>
+                <w:szCs w:val="24"/>
+              </w:rPr>
+              <w:t>communication skills.</w:t>
             </w:r>
           </w:p>
         </w:tc>
@@ -3016,7 +2612,7 @@
               <w:cnfStyle w:val="000000000000" w:firstRow="0" w:lastRow="0" w:firstColumn="0" w:lastColumn="0" w:oddVBand="0" w:evenVBand="0" w:oddHBand="0" w:evenHBand="0" w:firstRowFirstColumn="0" w:firstRowLastColumn="0" w:lastRowFirstColumn="0" w:lastRowLastColumn="0"/>
             </w:pPr>
             <w:r>
-              <w:t>Monthly or as needed</w:t>
+              <w:t>Weekly or as needed</w:t>
             </w:r>
           </w:p>
         </w:tc>
@@ -3032,7 +2628,7 @@
               <w:cnfStyle w:val="000000000000" w:firstRow="0" w:lastRow="0" w:firstColumn="0" w:lastColumn="0" w:oddVBand="0" w:evenVBand="0" w:oddHBand="0" w:evenHBand="0" w:firstRowFirstColumn="0" w:firstRowLastColumn="0" w:lastRowFirstColumn="0" w:lastRowLastColumn="0"/>
             </w:pPr>
             <w:r>
-              <w:t>Promotion or Bonus</w:t>
+              <w:t>Salary Increase</w:t>
             </w:r>
           </w:p>
         </w:tc>
@@ -3052,7 +2648,7 @@
               <w:jc w:val="both"/>
             </w:pPr>
             <w:r>
-              <w:t>Project Manager</w:t>
+              <w:t>Developer</w:t>
             </w:r>
           </w:p>
         </w:tc>
@@ -3075,15 +2671,21 @@
                 <w:sz w:val="24"/>
                 <w:szCs w:val="24"/>
               </w:rPr>
-              <w:t xml:space="preserve">Control and help execute a solution to a problem in the </w:t>
-            </w:r>
-            <w:r>
-              <w:rPr>
-                <w:sz w:val="24"/>
-                <w:szCs w:val="24"/>
-              </w:rPr>
-              <w:lastRenderedPageBreak/>
-              <w:t>project and monitors the work of the team members.</w:t>
+              <w:t xml:space="preserve">Responsible </w:t>
+            </w:r>
+            <w:r>
+              <w:rPr>
+                <w:sz w:val="24"/>
+                <w:szCs w:val="24"/>
+              </w:rPr>
+              <w:t>to convert conceptual designs and specifications into useful software programs</w:t>
+            </w:r>
+            <w:r>
+              <w:rPr>
+                <w:sz w:val="24"/>
+                <w:szCs w:val="24"/>
+              </w:rPr>
+              <w:t>.  Work closely with product owner and project manager</w:t>
             </w:r>
           </w:p>
         </w:tc>
@@ -3109,22 +2711,7 @@
                 <w:sz w:val="24"/>
                 <w:szCs w:val="24"/>
               </w:rPr>
-              <w:lastRenderedPageBreak/>
-              <w:t xml:space="preserve">Strong leadership, </w:t>
-            </w:r>
-            <w:r>
-              <w:rPr>
-                <w:sz w:val="24"/>
-                <w:szCs w:val="24"/>
-              </w:rPr>
-              <w:t xml:space="preserve">and </w:t>
-            </w:r>
-            <w:r>
-              <w:rPr>
-                <w:sz w:val="24"/>
-                <w:szCs w:val="24"/>
-              </w:rPr>
-              <w:t>communication skills.</w:t>
+              <w:t>Programming Languages, Problem-Solving Skills, Technical Knowledge, Coding and Debugging, Collaboration and Teamwork, Time Management, and Continuous Learning.</w:t>
             </w:r>
           </w:p>
         </w:tc>
@@ -3140,7 +2727,7 @@
               <w:cnfStyle w:val="000000100000" w:firstRow="0" w:lastRow="0" w:firstColumn="0" w:lastColumn="0" w:oddVBand="0" w:evenVBand="0" w:oddHBand="1" w:evenHBand="0" w:firstRowFirstColumn="0" w:firstRowLastColumn="0" w:lastRowFirstColumn="0" w:lastRowLastColumn="0"/>
             </w:pPr>
             <w:r>
-              <w:t>1</w:t>
+              <w:t>2</w:t>
             </w:r>
           </w:p>
         </w:tc>
@@ -3189,50 +2776,13 @@
               <w:jc w:val="both"/>
             </w:pPr>
             <w:r>
-              <w:t>Developer</w:t>
+              <w:t>Quality Assurance</w:t>
             </w:r>
           </w:p>
         </w:tc>
         <w:tc>
           <w:tcPr>
             <w:tcW w:w="1800" w:type="dxa"/>
-          </w:tcPr>
-          <w:p>
-            <w:pPr>
-              <w:spacing w:line="276" w:lineRule="auto"/>
-              <w:jc w:val="both"/>
-              <w:cnfStyle w:val="000000000000" w:firstRow="0" w:lastRow="0" w:firstColumn="0" w:lastColumn="0" w:oddVBand="0" w:evenVBand="0" w:oddHBand="0" w:evenHBand="0" w:firstRowFirstColumn="0" w:firstRowLastColumn="0" w:lastRowFirstColumn="0" w:lastRowLastColumn="0"/>
-              <w:rPr>
-                <w:sz w:val="24"/>
-                <w:szCs w:val="24"/>
-              </w:rPr>
-            </w:pPr>
-            <w:r>
-              <w:rPr>
-                <w:sz w:val="24"/>
-                <w:szCs w:val="24"/>
-              </w:rPr>
-              <w:t xml:space="preserve">Responsible </w:t>
-            </w:r>
-            <w:r>
-              <w:rPr>
-                <w:sz w:val="24"/>
-                <w:szCs w:val="24"/>
-              </w:rPr>
-              <w:t>to convert conceptual designs and specifications into useful software programs</w:t>
-            </w:r>
-            <w:r>
-              <w:rPr>
-                <w:sz w:val="24"/>
-                <w:szCs w:val="24"/>
-              </w:rPr>
-              <w:t>.  Work closely with product owner and project manager</w:t>
-            </w:r>
-          </w:p>
-        </w:tc>
-        <w:tc>
-          <w:tcPr>
-            <w:tcW w:w="1980" w:type="dxa"/>
           </w:tcPr>
           <w:p>
             <w:pPr>
@@ -3252,7 +2802,26 @@
                 <w:sz w:val="24"/>
                 <w:szCs w:val="24"/>
               </w:rPr>
-              <w:t>Programming Languages, Problem-Solving Skills, Technical Knowledge, Coding and Debugging, Collaboration and Teamwork, Time Management, and Continuous Learning.</w:t>
+              <w:t>Ensures that the entire project deliverables and product are consistently meeting its quality standards.</w:t>
+            </w:r>
+          </w:p>
+        </w:tc>
+        <w:tc>
+          <w:tcPr>
+            <w:tcW w:w="1980" w:type="dxa"/>
+          </w:tcPr>
+          <w:p>
+            <w:pPr>
+              <w:spacing w:line="276" w:lineRule="auto"/>
+              <w:jc w:val="both"/>
+              <w:cnfStyle w:val="000000000000" w:firstRow="0" w:lastRow="0" w:firstColumn="0" w:lastColumn="0" w:oddVBand="0" w:evenVBand="0" w:oddHBand="0" w:evenHBand="0" w:firstRowFirstColumn="0" w:firstRowLastColumn="0" w:lastRowFirstColumn="0" w:lastRowLastColumn="0"/>
+            </w:pPr>
+            <w:r>
+              <w:rPr>
+                <w:sz w:val="24"/>
+                <w:szCs w:val="24"/>
+              </w:rPr>
+              <w:t>Technical Skills, Communication skills, Problem-solving skills, Collaboration, and Time Management.</w:t>
             </w:r>
           </w:p>
         </w:tc>
@@ -3268,7 +2837,7 @@
               <w:cnfStyle w:val="000000000000" w:firstRow="0" w:lastRow="0" w:firstColumn="0" w:lastColumn="0" w:oddVBand="0" w:evenVBand="0" w:oddHBand="0" w:evenHBand="0" w:firstRowFirstColumn="0" w:firstRowLastColumn="0" w:lastRowFirstColumn="0" w:lastRowLastColumn="0"/>
             </w:pPr>
             <w:r>
-              <w:t>2</w:t>
+              <w:t>1</w:t>
             </w:r>
           </w:p>
         </w:tc>
@@ -3320,7 +2889,7 @@
               <w:jc w:val="both"/>
             </w:pPr>
             <w:r>
-              <w:t>Quality Assurance</w:t>
+              <w:t>System Tester</w:t>
             </w:r>
           </w:p>
         </w:tc>
@@ -3346,7 +2915,15 @@
                 <w:sz w:val="24"/>
                 <w:szCs w:val="24"/>
               </w:rPr>
-              <w:t>Ensures that the entire project deliverables and product are consistently meeting its quality standards.</w:t>
+              <w:t xml:space="preserve">Ensure that the system operates as intended and </w:t>
+            </w:r>
+            <w:r>
+              <w:rPr>
+                <w:sz w:val="24"/>
+                <w:szCs w:val="24"/>
+              </w:rPr>
+              <w:lastRenderedPageBreak/>
+              <w:t>meets the quality standard set for it. Responsible for program.</w:t>
             </w:r>
           </w:p>
         </w:tc>
@@ -3365,7 +2942,30 @@
                 <w:sz w:val="24"/>
                 <w:szCs w:val="24"/>
               </w:rPr>
-              <w:t>Technical Skills, Communication skills, Problem-solving skills, Collaboration, and Time Management.</w:t>
+              <w:lastRenderedPageBreak/>
+              <w:t xml:space="preserve">Technical Skills, Communication Skills, Time Management, </w:t>
+            </w:r>
+            <w:r>
+              <w:rPr>
+                <w:sz w:val="24"/>
+                <w:szCs w:val="24"/>
+              </w:rPr>
+              <w:lastRenderedPageBreak/>
+              <w:t xml:space="preserve">Analytic </w:t>
+            </w:r>
+            <w:r>
+              <w:rPr>
+                <w:sz w:val="24"/>
+                <w:szCs w:val="24"/>
+              </w:rPr>
+              <w:t>and Problem</w:t>
+            </w:r>
+            <w:r>
+              <w:rPr>
+                <w:sz w:val="24"/>
+                <w:szCs w:val="24"/>
+              </w:rPr>
+              <w:t>-Solving Abilities.</w:t>
             </w:r>
           </w:p>
         </w:tc>
@@ -3381,6 +2981,7 @@
               <w:cnfStyle w:val="000000100000" w:firstRow="0" w:lastRow="0" w:firstColumn="0" w:lastColumn="0" w:oddVBand="0" w:evenVBand="0" w:oddHBand="1" w:evenHBand="0" w:firstRowFirstColumn="0" w:firstRowLastColumn="0" w:lastRowFirstColumn="0" w:lastRowLastColumn="0"/>
             </w:pPr>
             <w:r>
+              <w:lastRenderedPageBreak/>
               <w:t>1</w:t>
             </w:r>
           </w:p>
@@ -3408,134 +3009,10 @@
           </w:tcPr>
           <w:p>
             <w:pPr>
+              <w:keepNext/>
               <w:spacing w:line="276" w:lineRule="auto"/>
               <w:jc w:val="center"/>
               <w:cnfStyle w:val="000000100000" w:firstRow="0" w:lastRow="0" w:firstColumn="0" w:lastColumn="0" w:oddVBand="0" w:evenVBand="0" w:oddHBand="1" w:evenHBand="0" w:firstRowFirstColumn="0" w:firstRowLastColumn="0" w:lastRowFirstColumn="0" w:lastRowLastColumn="0"/>
-            </w:pPr>
-            <w:r>
-              <w:t>Salary Increase</w:t>
-            </w:r>
-          </w:p>
-        </w:tc>
-      </w:tr>
-      <w:tr>
-        <w:tc>
-          <w:tcPr>
-            <w:cnfStyle w:val="001000000000" w:firstRow="0" w:lastRow="0" w:firstColumn="1" w:lastColumn="0" w:oddVBand="0" w:evenVBand="0" w:oddHBand="0" w:evenHBand="0" w:firstRowFirstColumn="0" w:firstRowLastColumn="0" w:lastRowFirstColumn="0" w:lastRowLastColumn="0"/>
-            <w:tcW w:w="1525" w:type="dxa"/>
-          </w:tcPr>
-          <w:p>
-            <w:pPr>
-              <w:spacing w:line="276" w:lineRule="auto"/>
-              <w:jc w:val="both"/>
-            </w:pPr>
-            <w:r>
-              <w:t>System Tester</w:t>
-            </w:r>
-          </w:p>
-        </w:tc>
-        <w:tc>
-          <w:tcPr>
-            <w:tcW w:w="1800" w:type="dxa"/>
-          </w:tcPr>
-          <w:p>
-            <w:pPr>
-              <w:tabs>
-                <w:tab w:val="left" w:pos="1352"/>
-              </w:tabs>
-              <w:spacing w:line="276" w:lineRule="auto"/>
-              <w:jc w:val="both"/>
-              <w:cnfStyle w:val="000000000000" w:firstRow="0" w:lastRow="0" w:firstColumn="0" w:lastColumn="0" w:oddVBand="0" w:evenVBand="0" w:oddHBand="0" w:evenHBand="0" w:firstRowFirstColumn="0" w:firstRowLastColumn="0" w:lastRowFirstColumn="0" w:lastRowLastColumn="0"/>
-              <w:rPr>
-                <w:sz w:val="24"/>
-                <w:szCs w:val="24"/>
-              </w:rPr>
-            </w:pPr>
-            <w:r>
-              <w:rPr>
-                <w:sz w:val="24"/>
-                <w:szCs w:val="24"/>
-              </w:rPr>
-              <w:t>Ensure that the system operates as intended and meets the quality standard set for it. Responsible for program.</w:t>
-            </w:r>
-          </w:p>
-        </w:tc>
-        <w:tc>
-          <w:tcPr>
-            <w:tcW w:w="1980" w:type="dxa"/>
-          </w:tcPr>
-          <w:p>
-            <w:pPr>
-              <w:spacing w:line="276" w:lineRule="auto"/>
-              <w:jc w:val="both"/>
-              <w:cnfStyle w:val="000000000000" w:firstRow="0" w:lastRow="0" w:firstColumn="0" w:lastColumn="0" w:oddVBand="0" w:evenVBand="0" w:oddHBand="0" w:evenHBand="0" w:firstRowFirstColumn="0" w:firstRowLastColumn="0" w:lastRowFirstColumn="0" w:lastRowLastColumn="0"/>
-            </w:pPr>
-            <w:r>
-              <w:rPr>
-                <w:sz w:val="24"/>
-                <w:szCs w:val="24"/>
-              </w:rPr>
-              <w:t xml:space="preserve">Technical Skills, Communication Skills, Time Management, Analytic </w:t>
-            </w:r>
-            <w:r>
-              <w:rPr>
-                <w:sz w:val="24"/>
-                <w:szCs w:val="24"/>
-              </w:rPr>
-              <w:t>and Problem</w:t>
-            </w:r>
-            <w:r>
-              <w:rPr>
-                <w:sz w:val="24"/>
-                <w:szCs w:val="24"/>
-              </w:rPr>
-              <w:t>-Solving Abilities.</w:t>
-            </w:r>
-          </w:p>
-        </w:tc>
-        <w:tc>
-          <w:tcPr>
-            <w:tcW w:w="1052" w:type="dxa"/>
-            <w:vAlign w:val="center"/>
-          </w:tcPr>
-          <w:p>
-            <w:pPr>
-              <w:spacing w:line="276" w:lineRule="auto"/>
-              <w:jc w:val="center"/>
-              <w:cnfStyle w:val="000000000000" w:firstRow="0" w:lastRow="0" w:firstColumn="0" w:lastColumn="0" w:oddVBand="0" w:evenVBand="0" w:oddHBand="0" w:evenHBand="0" w:firstRowFirstColumn="0" w:firstRowLastColumn="0" w:lastRowFirstColumn="0" w:lastRowLastColumn="0"/>
-            </w:pPr>
-            <w:r>
-              <w:t>1</w:t>
-            </w:r>
-          </w:p>
-        </w:tc>
-        <w:tc>
-          <w:tcPr>
-            <w:tcW w:w="1533" w:type="dxa"/>
-            <w:vAlign w:val="center"/>
-          </w:tcPr>
-          <w:p>
-            <w:pPr>
-              <w:spacing w:line="276" w:lineRule="auto"/>
-              <w:jc w:val="center"/>
-              <w:cnfStyle w:val="000000000000" w:firstRow="0" w:lastRow="0" w:firstColumn="0" w:lastColumn="0" w:oddVBand="0" w:evenVBand="0" w:oddHBand="0" w:evenHBand="0" w:firstRowFirstColumn="0" w:firstRowLastColumn="0" w:lastRowFirstColumn="0" w:lastRowLastColumn="0"/>
-            </w:pPr>
-            <w:r>
-              <w:t>Weekly or as needed</w:t>
-            </w:r>
-          </w:p>
-        </w:tc>
-        <w:tc>
-          <w:tcPr>
-            <w:tcW w:w="1460" w:type="dxa"/>
-            <w:vAlign w:val="center"/>
-          </w:tcPr>
-          <w:p>
-            <w:pPr>
-              <w:keepNext/>
-              <w:spacing w:line="276" w:lineRule="auto"/>
-              <w:jc w:val="center"/>
-              <w:cnfStyle w:val="000000000000" w:firstRow="0" w:lastRow="0" w:firstColumn="0" w:lastColumn="0" w:oddVBand="0" w:evenVBand="0" w:oddHBand="0" w:evenHBand="0" w:firstRowFirstColumn="0" w:firstRowLastColumn="0" w:lastRowFirstColumn="0" w:lastRowLastColumn="0"/>
             </w:pPr>
             <w:r>
               <w:t>Salar</w:t>
@@ -5007,15 +4484,6 @@
 </file>
 
 <file path=customXml/item2.xml><?xml version="1.0" encoding="utf-8"?>
-<?mso-contentType ?>
-<FormTemplates xmlns="http://schemas.microsoft.com/sharepoint/v3/contenttype/forms">
-  <Display>DocumentLibraryForm</Display>
-  <Edit>DocumentLibraryForm</Edit>
-  <New>DocumentLibraryForm</New>
-</FormTemplates>
-</file>
-
-<file path=customXml/item3.xml><?xml version="1.0" encoding="utf-8"?>
 <p:properties xmlns:p="http://schemas.microsoft.com/office/2006/metadata/properties" xmlns:xsi="http://www.w3.org/2001/XMLSchema-instance" xmlns:pc="http://schemas.microsoft.com/office/infopath/2007/PartnerControls">
   <documentManagement>
     <TaxCatchAll xmlns="0d803109-e11b-45d4-a4e8-5bf0740163af" xsi:nil="true"/>
@@ -5024,6 +4492,15 @@
     </lcf76f155ced4ddcb4097134ff3c332f>
   </documentManagement>
 </p:properties>
+</file>
+
+<file path=customXml/item3.xml><?xml version="1.0" encoding="utf-8"?>
+<?mso-contentType ?>
+<FormTemplates xmlns="http://schemas.microsoft.com/sharepoint/v3/contenttype/forms">
+  <Display>DocumentLibraryForm</Display>
+  <Edit>DocumentLibraryForm</Edit>
+  <New>DocumentLibraryForm</New>
+</FormTemplates>
 </file>
 
 <file path=customXml/itemProps1.xml><?xml version="1.0" encoding="utf-8"?>
@@ -5046,14 +4523,6 @@
 </file>
 
 <file path=customXml/itemProps2.xml><?xml version="1.0" encoding="utf-8"?>
-<ds:datastoreItem xmlns:ds="http://schemas.openxmlformats.org/officeDocument/2006/customXml" ds:itemID="{44C0A50F-1EDC-4014-891D-2FB2FDD477BC}">
-  <ds:schemaRefs>
-    <ds:schemaRef ds:uri="http://schemas.microsoft.com/sharepoint/v3/contenttype/forms"/>
-  </ds:schemaRefs>
-</ds:datastoreItem>
-</file>
-
-<file path=customXml/itemProps3.xml><?xml version="1.0" encoding="utf-8"?>
 <ds:datastoreItem xmlns:ds="http://schemas.openxmlformats.org/officeDocument/2006/customXml" ds:itemID="{10E605A4-4ABC-42A2-89BB-03D1F65BB968}">
   <ds:schemaRefs>
     <ds:schemaRef ds:uri="http://schemas.microsoft.com/office/2006/metadata/properties"/>
@@ -5062,4 +4531,12 @@
     <ds:schemaRef ds:uri="31aac78f-6ed8-4134-ac7e-47c186d487c3"/>
   </ds:schemaRefs>
 </ds:datastoreItem>
+</file>
+
+<file path=customXml/itemProps3.xml><?xml version="1.0" encoding="utf-8"?>
+<ds:datastoreItem xmlns:ds="http://schemas.openxmlformats.org/officeDocument/2006/customXml" ds:itemID="{44C0A50F-1EDC-4014-891D-2FB2FDD477BC}">
+  <ds:schemaRefs>
+    <ds:schemaRef ds:uri="http://schemas.microsoft.com/sharepoint/v3/contenttype/forms"/>
+  </ds:schemaRefs>
+</ds:datastoreItem>
 </file>
--- a/documentation/projman/Staffing Management Plan_MLNSD.docx
+++ b/documentation/projman/Staffing Management Plan_MLNSD.docx
@@ -1988,14 +1988,11 @@
         <w:jc w:val="center"/>
       </w:pPr>
       <w:r>
-        <w:rPr>
-          <w:noProof/>
-        </w:rPr>
         <w:drawing>
-          <wp:inline distT="0" distB="0" distL="0" distR="0" wp14:anchorId="4CE50E6E" wp14:editId="3D155E72">
-            <wp:extent cx="4210050" cy="3721928"/>
+          <wp:inline distT="0" distB="0" distL="0" distR="0" wp14:anchorId="002EA93F" wp14:editId="0655C6B0">
+            <wp:extent cx="4575810" cy="3356487"/>
             <wp:effectExtent l="0" t="0" r="0" b="0"/>
-            <wp:docPr id="1582932244" name="Picture 1" descr="A diagram of a project&#10;&#10;Description automatically generated with low confidence"/>
+            <wp:docPr id="724196434" name="Picture 1" descr="A diagram of a product owner&#10;&#10;Description automatically generated with medium confidence"/>
             <wp:cNvGraphicFramePr>
               <a:graphicFrameLocks xmlns:a="http://schemas.openxmlformats.org/drawingml/2006/main" noChangeAspect="1"/>
             </wp:cNvGraphicFramePr>
@@ -2003,7 +2000,7 @@
               <a:graphicData uri="http://schemas.openxmlformats.org/drawingml/2006/picture">
                 <pic:pic xmlns:pic="http://schemas.openxmlformats.org/drawingml/2006/picture">
                   <pic:nvPicPr>
-                    <pic:cNvPr id="1582932244" name="Picture 1" descr="A diagram of a project&#10;&#10;Description automatically generated with low confidence"/>
+                    <pic:cNvPr id="724196434" name="Picture 1" descr="A diagram of a product owner&#10;&#10;Description automatically generated with medium confidence"/>
                     <pic:cNvPicPr/>
                   </pic:nvPicPr>
                   <pic:blipFill>
@@ -2015,7 +2012,7 @@
                   <pic:spPr>
                     <a:xfrm>
                       <a:off x="0" y="0"/>
-                      <a:ext cx="4219984" cy="3730710"/>
+                      <a:ext cx="4594149" cy="3369939"/>
                     </a:xfrm>
                     <a:prstGeom prst="rect">
                       <a:avLst/>
@@ -4267,6 +4264,17 @@
 </file>
 
 <file path=customXml/item1.xml><?xml version="1.0" encoding="utf-8"?>
+<p:properties xmlns:p="http://schemas.microsoft.com/office/2006/metadata/properties" xmlns:xsi="http://www.w3.org/2001/XMLSchema-instance" xmlns:pc="http://schemas.microsoft.com/office/infopath/2007/PartnerControls">
+  <documentManagement>
+    <TaxCatchAll xmlns="0d803109-e11b-45d4-a4e8-5bf0740163af" xsi:nil="true"/>
+    <lcf76f155ced4ddcb4097134ff3c332f xmlns="31aac78f-6ed8-4134-ac7e-47c186d487c3">
+      <Terms xmlns="http://schemas.microsoft.com/office/infopath/2007/PartnerControls"/>
+    </lcf76f155ced4ddcb4097134ff3c332f>
+  </documentManagement>
+</p:properties>
+</file>
+
+<file path=customXml/item2.xml><?xml version="1.0" encoding="utf-8"?>
 <ct:contentTypeSchema xmlns:ct="http://schemas.microsoft.com/office/2006/metadata/contentType" xmlns:ma="http://schemas.microsoft.com/office/2006/metadata/properties/metaAttributes" ct:_="" ma:_="" ma:contentTypeName="Document" ma:contentTypeID="0x01010078E5C03F786D684AB79627F2BAF5AB3A" ma:contentTypeVersion="12" ma:contentTypeDescription="Create a new document." ma:contentTypeScope="" ma:versionID="6753d19c26ced2570449d2cfe2fd38cd">
   <xsd:schema xmlns:xsd="http://www.w3.org/2001/XMLSchema" xmlns:xs="http://www.w3.org/2001/XMLSchema" xmlns:p="http://schemas.microsoft.com/office/2006/metadata/properties" xmlns:ns2="31aac78f-6ed8-4134-ac7e-47c186d487c3" xmlns:ns3="0d803109-e11b-45d4-a4e8-5bf0740163af" targetNamespace="http://schemas.microsoft.com/office/2006/metadata/properties" ma:root="true" ma:fieldsID="59531f12ec9f3761682ad3919ac9365f" ns2:_="" ns3:_="">
     <xsd:import namespace="31aac78f-6ed8-4134-ac7e-47c186d487c3"/>
@@ -4483,17 +4491,6 @@
 </ct:contentTypeSchema>
 </file>
 
-<file path=customXml/item2.xml><?xml version="1.0" encoding="utf-8"?>
-<p:properties xmlns:p="http://schemas.microsoft.com/office/2006/metadata/properties" xmlns:xsi="http://www.w3.org/2001/XMLSchema-instance" xmlns:pc="http://schemas.microsoft.com/office/infopath/2007/PartnerControls">
-  <documentManagement>
-    <TaxCatchAll xmlns="0d803109-e11b-45d4-a4e8-5bf0740163af" xsi:nil="true"/>
-    <lcf76f155ced4ddcb4097134ff3c332f xmlns="31aac78f-6ed8-4134-ac7e-47c186d487c3">
-      <Terms xmlns="http://schemas.microsoft.com/office/infopath/2007/PartnerControls"/>
-    </lcf76f155ced4ddcb4097134ff3c332f>
-  </documentManagement>
-</p:properties>
-</file>
-
 <file path=customXml/item3.xml><?xml version="1.0" encoding="utf-8"?>
 <?mso-contentType ?>
 <FormTemplates xmlns="http://schemas.microsoft.com/sharepoint/v3/contenttype/forms">
@@ -4504,6 +4501,17 @@
 </file>
 
 <file path=customXml/itemProps1.xml><?xml version="1.0" encoding="utf-8"?>
+<ds:datastoreItem xmlns:ds="http://schemas.openxmlformats.org/officeDocument/2006/customXml" ds:itemID="{10E605A4-4ABC-42A2-89BB-03D1F65BB968}">
+  <ds:schemaRefs>
+    <ds:schemaRef ds:uri="http://schemas.microsoft.com/office/2006/metadata/properties"/>
+    <ds:schemaRef ds:uri="http://schemas.microsoft.com/office/infopath/2007/PartnerControls"/>
+    <ds:schemaRef ds:uri="0d803109-e11b-45d4-a4e8-5bf0740163af"/>
+    <ds:schemaRef ds:uri="31aac78f-6ed8-4134-ac7e-47c186d487c3"/>
+  </ds:schemaRefs>
+</ds:datastoreItem>
+</file>
+
+<file path=customXml/itemProps2.xml><?xml version="1.0" encoding="utf-8"?>
 <ds:datastoreItem xmlns:ds="http://schemas.openxmlformats.org/officeDocument/2006/customXml" ds:itemID="{952E95B9-DA0B-4D79-A85D-9DC1F2914588}">
   <ds:schemaRefs>
     <ds:schemaRef ds:uri="http://schemas.microsoft.com/office/2006/metadata/contentType"/>
@@ -4522,17 +4530,6 @@
 </ds:datastoreItem>
 </file>
 
-<file path=customXml/itemProps2.xml><?xml version="1.0" encoding="utf-8"?>
-<ds:datastoreItem xmlns:ds="http://schemas.openxmlformats.org/officeDocument/2006/customXml" ds:itemID="{10E605A4-4ABC-42A2-89BB-03D1F65BB968}">
-  <ds:schemaRefs>
-    <ds:schemaRef ds:uri="http://schemas.microsoft.com/office/2006/metadata/properties"/>
-    <ds:schemaRef ds:uri="http://schemas.microsoft.com/office/infopath/2007/PartnerControls"/>
-    <ds:schemaRef ds:uri="0d803109-e11b-45d4-a4e8-5bf0740163af"/>
-    <ds:schemaRef ds:uri="31aac78f-6ed8-4134-ac7e-47c186d487c3"/>
-  </ds:schemaRefs>
-</ds:datastoreItem>
-</file>
-
 <file path=customXml/itemProps3.xml><?xml version="1.0" encoding="utf-8"?>
 <ds:datastoreItem xmlns:ds="http://schemas.openxmlformats.org/officeDocument/2006/customXml" ds:itemID="{44C0A50F-1EDC-4014-891D-2FB2FDD477BC}">
   <ds:schemaRefs>

--- a/documentation/projman/Staffing Management Plan_MLNSD.docx
+++ b/documentation/projman/Staffing Management Plan_MLNSD.docx
@@ -1988,6 +1988,9 @@
         <w:jc w:val="center"/>
       </w:pPr>
       <w:r>
+        <w:rPr>
+          <w:noProof/>
+        </w:rPr>
         <w:drawing>
           <wp:inline distT="0" distB="0" distL="0" distR="0" wp14:anchorId="002EA93F" wp14:editId="0655C6B0">
             <wp:extent cx="4575810" cy="3356487"/>
@@ -3027,7 +3030,7 @@
     <w:p>
       <w:pPr>
         <w:pStyle w:val="Caption"/>
-        <w:framePr w:hSpace="187" w:wrap="notBeside" w:vAnchor="text" w:hAnchor="page" w:x="4899" w:y="11356"/>
+        <w:framePr w:hSpace="187" w:wrap="notBeside" w:vAnchor="text" w:hAnchor="page" w:x="4374" w:y="2176"/>
       </w:pPr>
       <w:r>
         <w:t xml:space="preserve">Table </w:t>
@@ -4264,14 +4267,12 @@
 </file>
 
 <file path=customXml/item1.xml><?xml version="1.0" encoding="utf-8"?>
-<p:properties xmlns:p="http://schemas.microsoft.com/office/2006/metadata/properties" xmlns:xsi="http://www.w3.org/2001/XMLSchema-instance" xmlns:pc="http://schemas.microsoft.com/office/infopath/2007/PartnerControls">
-  <documentManagement>
-    <TaxCatchAll xmlns="0d803109-e11b-45d4-a4e8-5bf0740163af" xsi:nil="true"/>
-    <lcf76f155ced4ddcb4097134ff3c332f xmlns="31aac78f-6ed8-4134-ac7e-47c186d487c3">
-      <Terms xmlns="http://schemas.microsoft.com/office/infopath/2007/PartnerControls"/>
-    </lcf76f155ced4ddcb4097134ff3c332f>
-  </documentManagement>
-</p:properties>
+<?mso-contentType ?>
+<FormTemplates xmlns="http://schemas.microsoft.com/sharepoint/v3/contenttype/forms">
+  <Display>DocumentLibraryForm</Display>
+  <Edit>DocumentLibraryForm</Edit>
+  <New>DocumentLibraryForm</New>
+</FormTemplates>
 </file>
 
 <file path=customXml/item2.xml><?xml version="1.0" encoding="utf-8"?>
@@ -4492,21 +4493,20 @@
 </file>
 
 <file path=customXml/item3.xml><?xml version="1.0" encoding="utf-8"?>
-<?mso-contentType ?>
-<FormTemplates xmlns="http://schemas.microsoft.com/sharepoint/v3/contenttype/forms">
-  <Display>DocumentLibraryForm</Display>
-  <Edit>DocumentLibraryForm</Edit>
-  <New>DocumentLibraryForm</New>
-</FormTemplates>
+<p:properties xmlns:p="http://schemas.microsoft.com/office/2006/metadata/properties" xmlns:xsi="http://www.w3.org/2001/XMLSchema-instance" xmlns:pc="http://schemas.microsoft.com/office/infopath/2007/PartnerControls">
+  <documentManagement>
+    <TaxCatchAll xmlns="0d803109-e11b-45d4-a4e8-5bf0740163af" xsi:nil="true"/>
+    <lcf76f155ced4ddcb4097134ff3c332f xmlns="31aac78f-6ed8-4134-ac7e-47c186d487c3">
+      <Terms xmlns="http://schemas.microsoft.com/office/infopath/2007/PartnerControls"/>
+    </lcf76f155ced4ddcb4097134ff3c332f>
+  </documentManagement>
+</p:properties>
 </file>
 
 <file path=customXml/itemProps1.xml><?xml version="1.0" encoding="utf-8"?>
-<ds:datastoreItem xmlns:ds="http://schemas.openxmlformats.org/officeDocument/2006/customXml" ds:itemID="{10E605A4-4ABC-42A2-89BB-03D1F65BB968}">
+<ds:datastoreItem xmlns:ds="http://schemas.openxmlformats.org/officeDocument/2006/customXml" ds:itemID="{44C0A50F-1EDC-4014-891D-2FB2FDD477BC}">
   <ds:schemaRefs>
-    <ds:schemaRef ds:uri="http://schemas.microsoft.com/office/2006/metadata/properties"/>
-    <ds:schemaRef ds:uri="http://schemas.microsoft.com/office/infopath/2007/PartnerControls"/>
-    <ds:schemaRef ds:uri="0d803109-e11b-45d4-a4e8-5bf0740163af"/>
-    <ds:schemaRef ds:uri="31aac78f-6ed8-4134-ac7e-47c186d487c3"/>
+    <ds:schemaRef ds:uri="http://schemas.microsoft.com/sharepoint/v3/contenttype/forms"/>
   </ds:schemaRefs>
 </ds:datastoreItem>
 </file>
@@ -4531,9 +4531,12 @@
 </file>
 
 <file path=customXml/itemProps3.xml><?xml version="1.0" encoding="utf-8"?>
-<ds:datastoreItem xmlns:ds="http://schemas.openxmlformats.org/officeDocument/2006/customXml" ds:itemID="{44C0A50F-1EDC-4014-891D-2FB2FDD477BC}">
+<ds:datastoreItem xmlns:ds="http://schemas.openxmlformats.org/officeDocument/2006/customXml" ds:itemID="{10E605A4-4ABC-42A2-89BB-03D1F65BB968}">
   <ds:schemaRefs>
-    <ds:schemaRef ds:uri="http://schemas.microsoft.com/sharepoint/v3/contenttype/forms"/>
+    <ds:schemaRef ds:uri="http://schemas.microsoft.com/office/2006/metadata/properties"/>
+    <ds:schemaRef ds:uri="http://schemas.microsoft.com/office/infopath/2007/PartnerControls"/>
+    <ds:schemaRef ds:uri="0d803109-e11b-45d4-a4e8-5bf0740163af"/>
+    <ds:schemaRef ds:uri="31aac78f-6ed8-4134-ac7e-47c186d487c3"/>
   </ds:schemaRefs>
 </ds:datastoreItem>
 </file>